--- a/EMC_2015_ANNUAL_PARTY/Server/SAP网络接口.docx
+++ b/EMC_2015_ANNUAL_PARTY/Server/SAP网络接口.docx
@@ -86,6 +86,7 @@
           <w:rFonts w:ascii="Times" w:eastAsia="Times New Roman" w:hAnsi="Times" w:cs="Times New Roman"/>
           <w:b/>
           <w:bCs/>
+          <w:color w:val="FF0000"/>
           <w:sz w:val="27"/>
           <w:szCs w:val="27"/>
         </w:rPr>
@@ -95,7 +96,7 @@
           <w:rFonts w:ascii="MS Mincho" w:eastAsia="MS Mincho" w:hAnsi="MS Mincho" w:cs="MS Mincho"/>
           <w:b/>
           <w:bCs/>
-          <w:color w:val="000000"/>
+          <w:color w:val="FF0000"/>
         </w:rPr>
         <w:t>登</w:t>
       </w:r>
@@ -104,7 +105,7 @@
           <w:rFonts w:ascii="SimSun" w:eastAsia="SimSun" w:hAnsi="SimSun" w:cs="SimSun"/>
           <w:b/>
           <w:bCs/>
-          <w:color w:val="000000"/>
+          <w:color w:val="FF0000"/>
         </w:rPr>
         <w:t>陆</w:t>
       </w:r>
@@ -113,7 +114,7 @@
           <w:rFonts w:ascii="MS Mincho" w:eastAsia="MS Mincho" w:hAnsi="MS Mincho" w:cs="MS Mincho"/>
           <w:b/>
           <w:bCs/>
-          <w:color w:val="000000"/>
+          <w:color w:val="FF0000"/>
         </w:rPr>
         <w:t>接口</w:t>
       </w:r>
@@ -1127,11 +1128,20 @@
           <w:numId w:val="1"/>
         </w:numPr>
         <w:ind w:firstLineChars="0"/>
+        <w:rPr>
+          <w:color w:val="FF0000"/>
+        </w:rPr>
       </w:pPr>
       <w:r>
+        <w:rPr>
+          <w:color w:val="FF0000"/>
+        </w:rPr>
         <w:t>获得所有</w:t>
       </w:r>
       <w:r>
+        <w:rPr>
+          <w:color w:val="FF0000"/>
+        </w:rPr>
         <w:t>Session</w:t>
       </w:r>
     </w:p>
@@ -3709,8 +3719,14 @@
           <w:numId w:val="1"/>
         </w:numPr>
         <w:ind w:firstLineChars="0"/>
+        <w:rPr>
+          <w:color w:val="FF0000"/>
+        </w:rPr>
       </w:pPr>
       <w:r>
+        <w:rPr>
+          <w:color w:val="FF0000"/>
+        </w:rPr>
         <w:t>获得用户信息</w:t>
       </w:r>
     </w:p>
@@ -4729,971 +4745,6 @@
           <w:szCs w:val="20"/>
         </w:rPr>
         <w:t>{"UserId":1,"LoginName":"test001","PassWord":"001","FirstName":"zheng","LastName":"min","Icon":"icon1","Rank":10,"Authority":3}]}</w:t>
-      </w:r>
-    </w:p>
-    <w:p/>
-    <w:p/>
-    <w:p/>
-    <w:p>
-      <w:pPr>
-        <w:pStyle w:val="a4"/>
-        <w:numPr>
-          <w:ilvl w:val="0"/>
-          <w:numId w:val="1"/>
-        </w:numPr>
-        <w:ind w:firstLineChars="0"/>
-      </w:pPr>
-      <w:r>
-        <w:rPr>
-          <w:rFonts w:hint="eastAsia"/>
-        </w:rPr>
-        <w:t>用户</w:t>
-      </w:r>
-      <w:r>
-        <w:t>投票</w:t>
-      </w:r>
-    </w:p>
-    <w:p>
-      <w:pPr>
-        <w:rPr>
-          <w:rFonts w:ascii="Times" w:hAnsi="Times" w:cs="Times New Roman"/>
-          <w:sz w:val="20"/>
-          <w:szCs w:val="20"/>
-        </w:rPr>
-      </w:pPr>
-      <w:r>
-        <w:rPr>
-          <w:rFonts w:ascii="Arial" w:hAnsi="Arial" w:cs="Times New Roman"/>
-          <w:color w:val="000000"/>
-          <w:sz w:val="22"/>
-          <w:szCs w:val="22"/>
-        </w:rPr>
-        <w:t>Request:</w:t>
-      </w:r>
-    </w:p>
-    <w:tbl>
-      <w:tblPr>
-        <w:tblW w:w="7797" w:type="dxa"/>
-        <w:tblCellMar>
-          <w:top w:w="15" w:type="dxa"/>
-          <w:left w:w="15" w:type="dxa"/>
-          <w:bottom w:w="15" w:type="dxa"/>
-          <w:right w:w="15" w:type="dxa"/>
-        </w:tblCellMar>
-        <w:tblLook w:val="04A0" w:firstRow="1" w:lastRow="0" w:firstColumn="1" w:lastColumn="0" w:noHBand="0" w:noVBand="1"/>
-      </w:tblPr>
-      <w:tblGrid>
-        <w:gridCol w:w="2940"/>
-        <w:gridCol w:w="4857"/>
-      </w:tblGrid>
-      <w:tr>
-        <w:trPr>
-          <w:trHeight w:val="58"/>
-        </w:trPr>
-        <w:tc>
-          <w:tcPr>
-            <w:tcW w:w="2940" w:type="dxa"/>
-            <w:tcBorders>
-              <w:top w:val="single" w:sz="6" w:space="0" w:color="000000"/>
-              <w:left w:val="single" w:sz="6" w:space="0" w:color="000000"/>
-              <w:bottom w:val="single" w:sz="6" w:space="0" w:color="000000"/>
-              <w:right w:val="single" w:sz="6" w:space="0" w:color="000000"/>
-            </w:tcBorders>
-            <w:tcMar>
-              <w:top w:w="105" w:type="dxa"/>
-              <w:left w:w="105" w:type="dxa"/>
-              <w:bottom w:w="105" w:type="dxa"/>
-              <w:right w:w="105" w:type="dxa"/>
-            </w:tcMar>
-            <w:hideMark/>
-          </w:tcPr>
-          <w:p>
-            <w:pPr>
-              <w:spacing w:line="0" w:lineRule="atLeast"/>
-              <w:rPr>
-                <w:rFonts w:ascii="Times" w:hAnsi="Times" w:cs="Times New Roman"/>
-                <w:sz w:val="20"/>
-                <w:szCs w:val="20"/>
-              </w:rPr>
-            </w:pPr>
-            <w:r>
-              <w:rPr>
-                <w:rFonts w:ascii="Arial" w:hAnsi="Arial" w:cs="Times New Roman"/>
-                <w:b/>
-                <w:bCs/>
-                <w:color w:val="000000"/>
-                <w:sz w:val="22"/>
-                <w:szCs w:val="22"/>
-              </w:rPr>
-              <w:t>Attribute</w:t>
-            </w:r>
-          </w:p>
-        </w:tc>
-        <w:tc>
-          <w:tcPr>
-            <w:tcW w:w="4857" w:type="dxa"/>
-            <w:tcBorders>
-              <w:top w:val="single" w:sz="6" w:space="0" w:color="000000"/>
-              <w:left w:val="single" w:sz="6" w:space="0" w:color="000000"/>
-              <w:bottom w:val="single" w:sz="6" w:space="0" w:color="000000"/>
-              <w:right w:val="single" w:sz="6" w:space="0" w:color="000000"/>
-            </w:tcBorders>
-            <w:tcMar>
-              <w:top w:w="105" w:type="dxa"/>
-              <w:left w:w="105" w:type="dxa"/>
-              <w:bottom w:w="105" w:type="dxa"/>
-              <w:right w:w="105" w:type="dxa"/>
-            </w:tcMar>
-            <w:hideMark/>
-          </w:tcPr>
-          <w:p>
-            <w:pPr>
-              <w:spacing w:line="0" w:lineRule="atLeast"/>
-              <w:rPr>
-                <w:rFonts w:ascii="Times" w:hAnsi="Times" w:cs="Times New Roman"/>
-                <w:sz w:val="20"/>
-                <w:szCs w:val="20"/>
-              </w:rPr>
-            </w:pPr>
-            <w:r>
-              <w:rPr>
-                <w:rFonts w:ascii="Arial" w:hAnsi="Arial" w:cs="Times New Roman"/>
-                <w:b/>
-                <w:bCs/>
-                <w:color w:val="000000"/>
-                <w:sz w:val="22"/>
-                <w:szCs w:val="22"/>
-              </w:rPr>
-              <w:t>Description</w:t>
-            </w:r>
-          </w:p>
-        </w:tc>
-      </w:tr>
-      <w:tr>
-        <w:trPr>
-          <w:trHeight w:val="69"/>
-        </w:trPr>
-        <w:tc>
-          <w:tcPr>
-            <w:tcW w:w="2940" w:type="dxa"/>
-            <w:tcBorders>
-              <w:top w:val="single" w:sz="6" w:space="0" w:color="000000"/>
-              <w:left w:val="single" w:sz="6" w:space="0" w:color="000000"/>
-              <w:bottom w:val="single" w:sz="6" w:space="0" w:color="000000"/>
-              <w:right w:val="single" w:sz="6" w:space="0" w:color="000000"/>
-            </w:tcBorders>
-            <w:tcMar>
-              <w:top w:w="105" w:type="dxa"/>
-              <w:left w:w="105" w:type="dxa"/>
-              <w:bottom w:w="105" w:type="dxa"/>
-              <w:right w:w="105" w:type="dxa"/>
-            </w:tcMar>
-            <w:hideMark/>
-          </w:tcPr>
-          <w:p>
-            <w:pPr>
-              <w:spacing w:line="0" w:lineRule="atLeast"/>
-              <w:rPr>
-                <w:rFonts w:ascii="Times" w:hAnsi="Times" w:cs="Times New Roman"/>
-                <w:sz w:val="20"/>
-                <w:szCs w:val="20"/>
-              </w:rPr>
-            </w:pPr>
-            <w:r>
-              <w:rPr>
-                <w:rFonts w:ascii="Arial" w:hAnsi="Arial" w:cs="Times New Roman"/>
-                <w:color w:val="000000"/>
-                <w:sz w:val="22"/>
-                <w:szCs w:val="22"/>
-              </w:rPr>
-              <w:t>Tag</w:t>
-            </w:r>
-          </w:p>
-        </w:tc>
-        <w:tc>
-          <w:tcPr>
-            <w:tcW w:w="4857" w:type="dxa"/>
-            <w:tcBorders>
-              <w:top w:val="single" w:sz="6" w:space="0" w:color="000000"/>
-              <w:left w:val="single" w:sz="6" w:space="0" w:color="000000"/>
-              <w:bottom w:val="single" w:sz="6" w:space="0" w:color="000000"/>
-              <w:right w:val="single" w:sz="6" w:space="0" w:color="000000"/>
-            </w:tcBorders>
-            <w:tcMar>
-              <w:top w:w="105" w:type="dxa"/>
-              <w:left w:w="105" w:type="dxa"/>
-              <w:bottom w:w="105" w:type="dxa"/>
-              <w:right w:w="105" w:type="dxa"/>
-            </w:tcMar>
-            <w:hideMark/>
-          </w:tcPr>
-          <w:p>
-            <w:pPr>
-              <w:spacing w:line="0" w:lineRule="atLeast"/>
-              <w:rPr>
-                <w:rFonts w:ascii="Times" w:hAnsi="Times" w:cs="Times New Roman"/>
-                <w:sz w:val="20"/>
-                <w:szCs w:val="20"/>
-              </w:rPr>
-            </w:pPr>
-            <w:r>
-              <w:rPr>
-                <w:rFonts w:ascii="Arial" w:hAnsi="Arial" w:cs="Times New Roman"/>
-                <w:color w:val="000000"/>
-                <w:sz w:val="22"/>
-                <w:szCs w:val="22"/>
-              </w:rPr>
-              <w:t>API</w:t>
-            </w:r>
-            <w:r>
-              <w:rPr>
-                <w:rFonts w:ascii="Arial" w:hAnsi="Arial" w:cs="Times New Roman" w:hint="eastAsia"/>
-                <w:color w:val="000000"/>
-                <w:sz w:val="22"/>
-                <w:szCs w:val="22"/>
-              </w:rPr>
-              <w:t>标签</w:t>
-            </w:r>
-            <w:r>
-              <w:rPr>
-                <w:rFonts w:ascii="Arial" w:hAnsi="Arial" w:cs="Times New Roman"/>
-                <w:color w:val="000000"/>
-                <w:sz w:val="22"/>
-                <w:szCs w:val="22"/>
-              </w:rPr>
-              <w:t>：</w:t>
-            </w:r>
-            <w:r>
-              <w:rPr>
-                <w:rFonts w:ascii="Arial" w:hAnsi="Arial" w:cs="Times New Roman" w:hint="eastAsia"/>
-                <w:color w:val="000000"/>
-                <w:sz w:val="22"/>
-                <w:szCs w:val="22"/>
-              </w:rPr>
-              <w:t>V</w:t>
-            </w:r>
-            <w:r>
-              <w:rPr>
-                <w:rFonts w:ascii="Arial" w:hAnsi="Arial" w:cs="Times New Roman"/>
-                <w:color w:val="000000"/>
-                <w:sz w:val="22"/>
-                <w:szCs w:val="22"/>
-              </w:rPr>
-              <w:t>0</w:t>
-            </w:r>
-          </w:p>
-        </w:tc>
-      </w:tr>
-      <w:tr>
-        <w:trPr>
-          <w:trHeight w:val="69"/>
-        </w:trPr>
-        <w:tc>
-          <w:tcPr>
-            <w:tcW w:w="2940" w:type="dxa"/>
-            <w:tcBorders>
-              <w:top w:val="single" w:sz="6" w:space="0" w:color="000000"/>
-              <w:left w:val="single" w:sz="6" w:space="0" w:color="000000"/>
-              <w:bottom w:val="single" w:sz="6" w:space="0" w:color="000000"/>
-              <w:right w:val="single" w:sz="6" w:space="0" w:color="000000"/>
-            </w:tcBorders>
-            <w:tcMar>
-              <w:top w:w="105" w:type="dxa"/>
-              <w:left w:w="105" w:type="dxa"/>
-              <w:bottom w:w="105" w:type="dxa"/>
-              <w:right w:w="105" w:type="dxa"/>
-            </w:tcMar>
-          </w:tcPr>
-          <w:p>
-            <w:pPr>
-              <w:spacing w:line="0" w:lineRule="atLeast"/>
-              <w:rPr>
-                <w:rFonts w:ascii="Arial" w:hAnsi="Arial" w:cs="Times New Roman"/>
-                <w:color w:val="000000"/>
-                <w:sz w:val="22"/>
-                <w:szCs w:val="22"/>
-              </w:rPr>
-            </w:pPr>
-            <w:proofErr w:type="spellStart"/>
-            <w:r>
-              <w:rPr>
-                <w:rFonts w:ascii="Arial" w:hAnsi="Arial" w:cs="Times New Roman" w:hint="eastAsia"/>
-                <w:color w:val="000000"/>
-                <w:sz w:val="22"/>
-                <w:szCs w:val="22"/>
-              </w:rPr>
-              <w:t>Ui</w:t>
-            </w:r>
-            <w:r>
-              <w:rPr>
-                <w:rFonts w:ascii="Arial" w:hAnsi="Arial" w:cs="Times New Roman"/>
-                <w:color w:val="000000"/>
-                <w:sz w:val="22"/>
-                <w:szCs w:val="22"/>
-              </w:rPr>
-              <w:t>d</w:t>
-            </w:r>
-            <w:proofErr w:type="spellEnd"/>
-          </w:p>
-        </w:tc>
-        <w:tc>
-          <w:tcPr>
-            <w:tcW w:w="4857" w:type="dxa"/>
-            <w:tcBorders>
-              <w:top w:val="single" w:sz="6" w:space="0" w:color="000000"/>
-              <w:left w:val="single" w:sz="6" w:space="0" w:color="000000"/>
-              <w:bottom w:val="single" w:sz="6" w:space="0" w:color="000000"/>
-              <w:right w:val="single" w:sz="6" w:space="0" w:color="000000"/>
-            </w:tcBorders>
-            <w:tcMar>
-              <w:top w:w="105" w:type="dxa"/>
-              <w:left w:w="105" w:type="dxa"/>
-              <w:bottom w:w="105" w:type="dxa"/>
-              <w:right w:w="105" w:type="dxa"/>
-            </w:tcMar>
-          </w:tcPr>
-          <w:p>
-            <w:pPr>
-              <w:spacing w:line="0" w:lineRule="atLeast"/>
-              <w:rPr>
-                <w:rFonts w:ascii="Arial" w:hAnsi="Arial" w:cs="Times New Roman"/>
-                <w:color w:val="000000"/>
-                <w:sz w:val="22"/>
-                <w:szCs w:val="22"/>
-              </w:rPr>
-            </w:pPr>
-            <w:proofErr w:type="spellStart"/>
-            <w:r>
-              <w:rPr>
-                <w:rFonts w:ascii="Arial" w:hAnsi="Arial" w:cs="Times New Roman"/>
-                <w:color w:val="000000"/>
-                <w:sz w:val="22"/>
-                <w:szCs w:val="22"/>
-              </w:rPr>
-              <w:t>Userid</w:t>
-            </w:r>
-            <w:proofErr w:type="spellEnd"/>
-            <w:r>
-              <w:rPr>
-                <w:rFonts w:ascii="Arial" w:hAnsi="Arial" w:cs="Times New Roman"/>
-                <w:color w:val="000000"/>
-                <w:sz w:val="22"/>
-                <w:szCs w:val="22"/>
-              </w:rPr>
-              <w:t>用户的唯一标识符</w:t>
-            </w:r>
-            <w:r>
-              <w:rPr>
-                <w:rFonts w:ascii="Arial" w:hAnsi="Arial" w:cs="Times New Roman"/>
-                <w:color w:val="000000"/>
-                <w:sz w:val="22"/>
-                <w:szCs w:val="22"/>
-              </w:rPr>
-              <w:t>ID</w:t>
-            </w:r>
-          </w:p>
-        </w:tc>
-      </w:tr>
-      <w:tr>
-        <w:trPr>
-          <w:trHeight w:val="69"/>
-        </w:trPr>
-        <w:tc>
-          <w:tcPr>
-            <w:tcW w:w="2940" w:type="dxa"/>
-            <w:tcBorders>
-              <w:top w:val="single" w:sz="6" w:space="0" w:color="000000"/>
-              <w:left w:val="single" w:sz="6" w:space="0" w:color="000000"/>
-              <w:bottom w:val="single" w:sz="6" w:space="0" w:color="000000"/>
-              <w:right w:val="single" w:sz="6" w:space="0" w:color="000000"/>
-            </w:tcBorders>
-            <w:tcMar>
-              <w:top w:w="105" w:type="dxa"/>
-              <w:left w:w="105" w:type="dxa"/>
-              <w:bottom w:w="105" w:type="dxa"/>
-              <w:right w:w="105" w:type="dxa"/>
-            </w:tcMar>
-          </w:tcPr>
-          <w:p>
-            <w:pPr>
-              <w:spacing w:line="0" w:lineRule="atLeast"/>
-              <w:rPr>
-                <w:rFonts w:ascii="Arial" w:hAnsi="Arial" w:cs="Times New Roman"/>
-                <w:color w:val="000000"/>
-                <w:sz w:val="22"/>
-                <w:szCs w:val="22"/>
-              </w:rPr>
-            </w:pPr>
-            <w:r>
-              <w:rPr>
-                <w:rFonts w:ascii="Arial" w:hAnsi="Arial" w:cs="Times New Roman" w:hint="eastAsia"/>
-                <w:color w:val="000000"/>
-                <w:sz w:val="22"/>
-                <w:szCs w:val="22"/>
-              </w:rPr>
-              <w:t>V</w:t>
-            </w:r>
-            <w:r>
-              <w:rPr>
-                <w:rFonts w:ascii="Arial" w:hAnsi="Arial" w:cs="Times New Roman"/>
-                <w:color w:val="000000"/>
-                <w:sz w:val="22"/>
-                <w:szCs w:val="22"/>
-              </w:rPr>
-              <w:t>id</w:t>
-            </w:r>
-          </w:p>
-        </w:tc>
-        <w:tc>
-          <w:tcPr>
-            <w:tcW w:w="4857" w:type="dxa"/>
-            <w:tcBorders>
-              <w:top w:val="single" w:sz="6" w:space="0" w:color="000000"/>
-              <w:left w:val="single" w:sz="6" w:space="0" w:color="000000"/>
-              <w:bottom w:val="single" w:sz="6" w:space="0" w:color="000000"/>
-              <w:right w:val="single" w:sz="6" w:space="0" w:color="000000"/>
-            </w:tcBorders>
-            <w:tcMar>
-              <w:top w:w="105" w:type="dxa"/>
-              <w:left w:w="105" w:type="dxa"/>
-              <w:bottom w:w="105" w:type="dxa"/>
-              <w:right w:w="105" w:type="dxa"/>
-            </w:tcMar>
-          </w:tcPr>
-          <w:p>
-            <w:pPr>
-              <w:spacing w:line="0" w:lineRule="atLeast"/>
-              <w:rPr>
-                <w:rFonts w:ascii="Arial" w:hAnsi="Arial" w:cs="Times New Roman"/>
-                <w:color w:val="000000"/>
-                <w:sz w:val="22"/>
-                <w:szCs w:val="22"/>
-              </w:rPr>
-            </w:pPr>
-            <w:r>
-              <w:rPr>
-                <w:rFonts w:ascii="Arial" w:hAnsi="Arial" w:cs="Times New Roman"/>
-                <w:color w:val="000000"/>
-                <w:sz w:val="22"/>
-                <w:szCs w:val="22"/>
-              </w:rPr>
-              <w:t>用户投票的对象的唯一标识符</w:t>
-            </w:r>
-            <w:r>
-              <w:rPr>
-                <w:rFonts w:ascii="Arial" w:hAnsi="Arial" w:cs="Times New Roman"/>
-                <w:color w:val="000000"/>
-                <w:sz w:val="22"/>
-                <w:szCs w:val="22"/>
-              </w:rPr>
-              <w:t>ID</w:t>
-            </w:r>
-          </w:p>
-        </w:tc>
-      </w:tr>
-    </w:tbl>
-    <w:p>
-      <w:pPr>
-        <w:rPr>
-          <w:rFonts w:ascii="Arial" w:hAnsi="Arial" w:cs="Times New Roman"/>
-          <w:color w:val="000000"/>
-          <w:sz w:val="22"/>
-          <w:szCs w:val="22"/>
-        </w:rPr>
-      </w:pPr>
-    </w:p>
-    <w:p>
-      <w:pPr>
-        <w:rPr>
-          <w:rFonts w:ascii="Arial" w:hAnsi="Arial" w:cs="Times New Roman"/>
-          <w:color w:val="000000"/>
-          <w:sz w:val="22"/>
-          <w:szCs w:val="22"/>
-        </w:rPr>
-      </w:pPr>
-      <w:r>
-        <w:rPr>
-          <w:rFonts w:ascii="Arial" w:hAnsi="Arial" w:cs="Times New Roman"/>
-          <w:color w:val="000000"/>
-          <w:sz w:val="22"/>
-          <w:szCs w:val="22"/>
-        </w:rPr>
-        <w:t>Response:</w:t>
-      </w:r>
-    </w:p>
-    <w:tbl>
-      <w:tblPr>
-        <w:tblStyle w:val="a5"/>
-        <w:tblW w:w="0" w:type="auto"/>
-        <w:tblLook w:val="04A0" w:firstRow="1" w:lastRow="0" w:firstColumn="1" w:lastColumn="0" w:noHBand="0" w:noVBand="1"/>
-      </w:tblPr>
-      <w:tblGrid>
-        <w:gridCol w:w="2943"/>
-        <w:gridCol w:w="4854"/>
-      </w:tblGrid>
-      <w:tr>
-        <w:tc>
-          <w:tcPr>
-            <w:tcW w:w="2943" w:type="dxa"/>
-          </w:tcPr>
-          <w:p>
-            <w:pPr>
-              <w:spacing w:line="0" w:lineRule="atLeast"/>
-              <w:rPr>
-                <w:rFonts w:ascii="Arial" w:hAnsi="Arial" w:cs="Times New Roman"/>
-                <w:b/>
-                <w:bCs/>
-                <w:color w:val="000000"/>
-                <w:sz w:val="22"/>
-                <w:szCs w:val="22"/>
-              </w:rPr>
-            </w:pPr>
-            <w:r>
-              <w:rPr>
-                <w:rFonts w:ascii="Arial" w:hAnsi="Arial" w:cs="Times New Roman" w:hint="eastAsia"/>
-                <w:b/>
-                <w:bCs/>
-                <w:color w:val="000000"/>
-                <w:sz w:val="22"/>
-                <w:szCs w:val="22"/>
-              </w:rPr>
-              <w:t>A</w:t>
-            </w:r>
-            <w:r>
-              <w:rPr>
-                <w:rFonts w:ascii="Arial" w:hAnsi="Arial" w:cs="Times New Roman"/>
-                <w:b/>
-                <w:bCs/>
-                <w:color w:val="000000"/>
-                <w:sz w:val="22"/>
-                <w:szCs w:val="22"/>
-              </w:rPr>
-              <w:t>ttribute</w:t>
-            </w:r>
-          </w:p>
-        </w:tc>
-        <w:tc>
-          <w:tcPr>
-            <w:tcW w:w="4854" w:type="dxa"/>
-          </w:tcPr>
-          <w:p>
-            <w:pPr>
-              <w:spacing w:line="0" w:lineRule="atLeast"/>
-              <w:rPr>
-                <w:rFonts w:ascii="Arial" w:hAnsi="Arial" w:cs="Times New Roman"/>
-                <w:b/>
-                <w:bCs/>
-                <w:color w:val="000000"/>
-                <w:sz w:val="22"/>
-                <w:szCs w:val="22"/>
-              </w:rPr>
-            </w:pPr>
-            <w:r>
-              <w:rPr>
-                <w:rFonts w:ascii="Arial" w:hAnsi="Arial" w:cs="Times New Roman"/>
-                <w:b/>
-                <w:bCs/>
-                <w:color w:val="000000"/>
-                <w:sz w:val="22"/>
-                <w:szCs w:val="22"/>
-              </w:rPr>
-              <w:t>Description</w:t>
-            </w:r>
-          </w:p>
-        </w:tc>
-      </w:tr>
-      <w:tr>
-        <w:tc>
-          <w:tcPr>
-            <w:tcW w:w="2943" w:type="dxa"/>
-          </w:tcPr>
-          <w:p>
-            <w:pPr>
-              <w:spacing w:line="0" w:lineRule="atLeast"/>
-              <w:rPr>
-                <w:rFonts w:ascii="Arial" w:hAnsi="Arial" w:cs="Times New Roman"/>
-                <w:color w:val="000000"/>
-                <w:sz w:val="22"/>
-                <w:szCs w:val="22"/>
-              </w:rPr>
-            </w:pPr>
-            <w:proofErr w:type="spellStart"/>
-            <w:r>
-              <w:rPr>
-                <w:rFonts w:ascii="Arial" w:hAnsi="Arial" w:cs="Times New Roman" w:hint="eastAsia"/>
-                <w:color w:val="000000"/>
-                <w:sz w:val="22"/>
-                <w:szCs w:val="22"/>
-              </w:rPr>
-              <w:t>R</w:t>
-            </w:r>
-            <w:r>
-              <w:rPr>
-                <w:rFonts w:ascii="Arial" w:hAnsi="Arial" w:cs="Times New Roman"/>
-                <w:color w:val="000000"/>
-                <w:sz w:val="22"/>
-                <w:szCs w:val="22"/>
-              </w:rPr>
-              <w:t>esoult</w:t>
-            </w:r>
-            <w:proofErr w:type="spellEnd"/>
-          </w:p>
-        </w:tc>
-        <w:tc>
-          <w:tcPr>
-            <w:tcW w:w="4854" w:type="dxa"/>
-          </w:tcPr>
-          <w:p>
-            <w:pPr>
-              <w:spacing w:line="0" w:lineRule="atLeast"/>
-              <w:rPr>
-                <w:rFonts w:ascii="Arial" w:hAnsi="Arial" w:cs="Times New Roman"/>
-                <w:color w:val="000000"/>
-                <w:sz w:val="22"/>
-                <w:szCs w:val="22"/>
-              </w:rPr>
-            </w:pPr>
-            <w:r>
-              <w:rPr>
-                <w:rFonts w:ascii="Arial" w:hAnsi="Arial" w:cs="Times New Roman"/>
-                <w:color w:val="000000"/>
-                <w:sz w:val="22"/>
-                <w:szCs w:val="22"/>
-              </w:rPr>
-              <w:t>总标签</w:t>
-            </w:r>
-          </w:p>
-        </w:tc>
-      </w:tr>
-      <w:tr>
-        <w:tc>
-          <w:tcPr>
-            <w:tcW w:w="2943" w:type="dxa"/>
-          </w:tcPr>
-          <w:p>
-            <w:pPr>
-              <w:spacing w:line="0" w:lineRule="atLeast"/>
-              <w:rPr>
-                <w:rFonts w:ascii="Arial" w:hAnsi="Arial" w:cs="Times New Roman"/>
-                <w:color w:val="000000"/>
-                <w:sz w:val="22"/>
-                <w:szCs w:val="22"/>
-              </w:rPr>
-            </w:pPr>
-            <w:r>
-              <w:rPr>
-                <w:rFonts w:ascii="Arial" w:hAnsi="Arial" w:cs="Times New Roman" w:hint="eastAsia"/>
-                <w:color w:val="000000"/>
-                <w:sz w:val="22"/>
-                <w:szCs w:val="22"/>
-              </w:rPr>
-              <w:t>I</w:t>
-            </w:r>
-          </w:p>
-        </w:tc>
-        <w:tc>
-          <w:tcPr>
-            <w:tcW w:w="4854" w:type="dxa"/>
-          </w:tcPr>
-          <w:p>
-            <w:pPr>
-              <w:spacing w:line="0" w:lineRule="atLeast"/>
-              <w:rPr>
-                <w:rFonts w:ascii="Arial" w:hAnsi="Arial" w:cs="Times New Roman"/>
-                <w:color w:val="000000"/>
-                <w:sz w:val="22"/>
-                <w:szCs w:val="22"/>
-              </w:rPr>
-            </w:pPr>
-            <w:r>
-              <w:rPr>
-                <w:rFonts w:ascii="Arial" w:hAnsi="Arial" w:cs="Times New Roman"/>
-                <w:color w:val="000000"/>
-                <w:sz w:val="22"/>
-                <w:szCs w:val="22"/>
-              </w:rPr>
-              <w:t>返回的</w:t>
-            </w:r>
-            <w:r>
-              <w:rPr>
-                <w:rFonts w:ascii="Arial" w:hAnsi="Arial" w:cs="Times New Roman" w:hint="eastAsia"/>
-                <w:color w:val="000000"/>
-                <w:sz w:val="22"/>
-                <w:szCs w:val="22"/>
-              </w:rPr>
-              <w:t>API</w:t>
-            </w:r>
-            <w:r>
-              <w:rPr>
-                <w:rFonts w:ascii="Arial" w:hAnsi="Arial" w:cs="Times New Roman"/>
-                <w:color w:val="000000"/>
-                <w:sz w:val="22"/>
-                <w:szCs w:val="22"/>
-              </w:rPr>
-              <w:t>标签</w:t>
-            </w:r>
-          </w:p>
-        </w:tc>
-      </w:tr>
-      <w:tr>
-        <w:tc>
-          <w:tcPr>
-            <w:tcW w:w="2943" w:type="dxa"/>
-          </w:tcPr>
-          <w:p>
-            <w:pPr>
-              <w:spacing w:line="0" w:lineRule="atLeast"/>
-              <w:rPr>
-                <w:rFonts w:ascii="Arial" w:hAnsi="Arial" w:cs="Times New Roman"/>
-                <w:color w:val="000000"/>
-                <w:sz w:val="22"/>
-                <w:szCs w:val="22"/>
-              </w:rPr>
-            </w:pPr>
-            <w:r>
-              <w:rPr>
-                <w:rFonts w:ascii="Arial" w:hAnsi="Arial" w:cs="Times New Roman" w:hint="eastAsia"/>
-                <w:color w:val="000000"/>
-                <w:sz w:val="22"/>
-                <w:szCs w:val="22"/>
-              </w:rPr>
-              <w:t>R</w:t>
-            </w:r>
-          </w:p>
-        </w:tc>
-        <w:tc>
-          <w:tcPr>
-            <w:tcW w:w="4854" w:type="dxa"/>
-          </w:tcPr>
-          <w:p>
-            <w:pPr>
-              <w:spacing w:line="0" w:lineRule="atLeast"/>
-              <w:rPr>
-                <w:rFonts w:ascii="Arial" w:hAnsi="Arial" w:cs="Times New Roman"/>
-                <w:color w:val="000000"/>
-                <w:sz w:val="22"/>
-                <w:szCs w:val="22"/>
-              </w:rPr>
-            </w:pPr>
-            <w:r>
-              <w:rPr>
-                <w:rFonts w:ascii="Arial" w:hAnsi="Arial" w:cs="Times New Roman"/>
-                <w:color w:val="000000"/>
-                <w:sz w:val="22"/>
-                <w:szCs w:val="22"/>
-              </w:rPr>
-              <w:t>是否成功</w:t>
-            </w:r>
-            <w:r>
-              <w:rPr>
-                <w:rFonts w:ascii="Arial" w:hAnsi="Arial" w:cs="Times New Roman" w:hint="eastAsia"/>
-                <w:color w:val="000000"/>
-                <w:sz w:val="22"/>
-                <w:szCs w:val="22"/>
-              </w:rPr>
-              <w:t>投票</w:t>
-            </w:r>
-            <w:r>
-              <w:rPr>
-                <w:rFonts w:ascii="Arial" w:hAnsi="Arial" w:cs="Times New Roman"/>
-                <w:color w:val="000000"/>
-                <w:sz w:val="22"/>
-                <w:szCs w:val="22"/>
-              </w:rPr>
-              <w:t>，</w:t>
-            </w:r>
-            <w:r>
-              <w:rPr>
-                <w:rFonts w:ascii="Arial" w:hAnsi="Arial" w:cs="Times New Roman"/>
-                <w:color w:val="000000"/>
-                <w:sz w:val="22"/>
-                <w:szCs w:val="22"/>
-              </w:rPr>
-              <w:t>1</w:t>
-            </w:r>
-            <w:r>
-              <w:rPr>
-                <w:rFonts w:ascii="Arial" w:hAnsi="Arial" w:cs="Times New Roman" w:hint="eastAsia"/>
-                <w:color w:val="000000"/>
-                <w:sz w:val="22"/>
-                <w:szCs w:val="22"/>
-              </w:rPr>
-              <w:t>表示</w:t>
-            </w:r>
-            <w:r>
-              <w:rPr>
-                <w:rFonts w:ascii="Arial" w:hAnsi="Arial" w:cs="Times New Roman" w:hint="eastAsia"/>
-                <w:color w:val="000000"/>
-                <w:sz w:val="22"/>
-                <w:szCs w:val="22"/>
-              </w:rPr>
-              <w:t>投票</w:t>
-            </w:r>
-            <w:r>
-              <w:rPr>
-                <w:rFonts w:ascii="Arial" w:hAnsi="Arial" w:cs="Times New Roman"/>
-                <w:color w:val="000000"/>
-                <w:sz w:val="22"/>
-                <w:szCs w:val="22"/>
-              </w:rPr>
-              <w:t>成功</w:t>
-            </w:r>
-            <w:r>
-              <w:rPr>
-                <w:rFonts w:ascii="Arial" w:hAnsi="Arial" w:cs="Times New Roman"/>
-                <w:color w:val="000000"/>
-                <w:sz w:val="22"/>
-                <w:szCs w:val="22"/>
-              </w:rPr>
-              <w:t>，</w:t>
-            </w:r>
-            <w:r>
-              <w:rPr>
-                <w:rFonts w:ascii="Arial" w:hAnsi="Arial" w:cs="Times New Roman"/>
-                <w:color w:val="000000"/>
-                <w:sz w:val="22"/>
-                <w:szCs w:val="22"/>
-              </w:rPr>
-              <w:t>0</w:t>
-            </w:r>
-            <w:r>
-              <w:rPr>
-                <w:rFonts w:ascii="Arial" w:hAnsi="Arial" w:cs="Times New Roman" w:hint="eastAsia"/>
-                <w:color w:val="000000"/>
-                <w:sz w:val="22"/>
-                <w:szCs w:val="22"/>
-              </w:rPr>
-              <w:t>表示</w:t>
-            </w:r>
-            <w:r>
-              <w:rPr>
-                <w:rFonts w:ascii="Arial" w:hAnsi="Arial" w:cs="Times New Roman"/>
-                <w:color w:val="000000"/>
-                <w:sz w:val="22"/>
-                <w:szCs w:val="22"/>
-              </w:rPr>
-              <w:t>投票失败已经</w:t>
-            </w:r>
-            <w:r>
-              <w:rPr>
-                <w:rFonts w:ascii="Arial" w:hAnsi="Arial" w:cs="Times New Roman" w:hint="eastAsia"/>
-                <w:color w:val="000000"/>
-                <w:sz w:val="22"/>
-                <w:szCs w:val="22"/>
-              </w:rPr>
-              <w:t>投过</w:t>
-            </w:r>
-            <w:r>
-              <w:rPr>
-                <w:rFonts w:ascii="Arial" w:hAnsi="Arial" w:cs="Times New Roman"/>
-                <w:color w:val="000000"/>
-                <w:sz w:val="22"/>
-                <w:szCs w:val="22"/>
-              </w:rPr>
-              <w:t>该对象了</w:t>
-            </w:r>
-            <w:r>
-              <w:rPr>
-                <w:rFonts w:ascii="Arial" w:hAnsi="Arial" w:cs="Times New Roman"/>
-                <w:color w:val="000000"/>
-                <w:sz w:val="22"/>
-                <w:szCs w:val="22"/>
-              </w:rPr>
-              <w:t>。</w:t>
-            </w:r>
-          </w:p>
-        </w:tc>
-      </w:tr>
-    </w:tbl>
-    <w:p>
-      <w:pPr>
-        <w:rPr>
-          <w:rFonts w:ascii="Times" w:eastAsia="Times New Roman" w:hAnsi="Times" w:cs="Times New Roman"/>
-          <w:sz w:val="20"/>
-          <w:szCs w:val="20"/>
-        </w:rPr>
-      </w:pPr>
-    </w:p>
-    <w:p>
-      <w:pPr>
-        <w:rPr>
-          <w:rFonts w:ascii="Times" w:eastAsia="Times New Roman" w:hAnsi="Times" w:cs="Times New Roman"/>
-          <w:sz w:val="20"/>
-          <w:szCs w:val="20"/>
-        </w:rPr>
-      </w:pPr>
-      <w:r>
-        <w:rPr>
-          <w:rFonts w:ascii="Times" w:eastAsia="Times New Roman" w:hAnsi="Times" w:cs="Times New Roman" w:hint="eastAsia"/>
-          <w:sz w:val="20"/>
-          <w:szCs w:val="20"/>
-        </w:rPr>
-        <w:t>JSON</w:t>
-      </w:r>
-      <w:r>
-        <w:rPr>
-          <w:rFonts w:ascii="MS Mincho" w:eastAsia="MS Mincho" w:hAnsi="MS Mincho" w:cs="MS Mincho"/>
-          <w:sz w:val="20"/>
-          <w:szCs w:val="20"/>
-        </w:rPr>
-        <w:t>格式：</w:t>
-      </w:r>
-    </w:p>
-    <w:p>
-      <w:pPr>
-        <w:tabs>
-          <w:tab w:val="left" w:pos="916"/>
-          <w:tab w:val="left" w:pos="1832"/>
-          <w:tab w:val="left" w:pos="2748"/>
-          <w:tab w:val="left" w:pos="3664"/>
-          <w:tab w:val="left" w:pos="4580"/>
-          <w:tab w:val="left" w:pos="5496"/>
-          <w:tab w:val="left" w:pos="6412"/>
-          <w:tab w:val="left" w:pos="7328"/>
-          <w:tab w:val="left" w:pos="8244"/>
-          <w:tab w:val="left" w:pos="9160"/>
-          <w:tab w:val="left" w:pos="10076"/>
-          <w:tab w:val="left" w:pos="10992"/>
-          <w:tab w:val="left" w:pos="11908"/>
-          <w:tab w:val="left" w:pos="12824"/>
-          <w:tab w:val="left" w:pos="13740"/>
-          <w:tab w:val="left" w:pos="14656"/>
-        </w:tabs>
-        <w:rPr>
-          <w:rFonts w:ascii="Courier New" w:hAnsi="Courier New" w:cs="Courier New"/>
-          <w:color w:val="000000"/>
-          <w:sz w:val="20"/>
-          <w:szCs w:val="20"/>
-        </w:rPr>
-      </w:pPr>
-      <w:r>
-        <w:rPr>
-          <w:rFonts w:ascii="Courier New" w:hAnsi="Courier New" w:cs="Courier New"/>
-          <w:color w:val="000000"/>
-          <w:sz w:val="20"/>
-          <w:szCs w:val="20"/>
-        </w:rPr>
-        <w:t>{"result</w:t>
-      </w:r>
-      <w:proofErr w:type="gramStart"/>
-      <w:r>
-        <w:rPr>
-          <w:rFonts w:ascii="Courier New" w:hAnsi="Courier New" w:cs="Courier New"/>
-          <w:color w:val="000000"/>
-          <w:sz w:val="20"/>
-          <w:szCs w:val="20"/>
-        </w:rPr>
-        <w:t>":{</w:t>
-      </w:r>
-      <w:proofErr w:type="gramEnd"/>
-      <w:r>
-        <w:rPr>
-          <w:rFonts w:ascii="Courier New" w:hAnsi="Courier New" w:cs="Courier New"/>
-          <w:color w:val="000000"/>
-          <w:sz w:val="20"/>
-          <w:szCs w:val="20"/>
-        </w:rPr>
-        <w:t>"i":"V0","r":0}}</w:t>
       </w:r>
     </w:p>
     <w:p>
@@ -5722,17 +4773,27 @@
           <w:numId w:val="1"/>
         </w:numPr>
         <w:ind w:firstLineChars="0"/>
+        <w:rPr>
+          <w:color w:val="FF0000"/>
+        </w:rPr>
       </w:pPr>
       <w:r>
         <w:rPr>
           <w:rFonts w:hint="eastAsia"/>
+          <w:color w:val="FF0000"/>
         </w:rPr>
         <w:t>用户</w:t>
       </w:r>
       <w:r>
+        <w:rPr>
+          <w:color w:val="FF0000"/>
+        </w:rPr>
         <w:t>收藏</w:t>
       </w:r>
       <w:r>
+        <w:rPr>
+          <w:color w:val="FF0000"/>
+        </w:rPr>
         <w:t>Session</w:t>
       </w:r>
     </w:p>
@@ -6571,7 +5632,6 @@
                 <w:sz w:val="22"/>
                 <w:szCs w:val="22"/>
               </w:rPr>
-              <w:lastRenderedPageBreak/>
               <w:t>修改</w:t>
             </w:r>
             <w:r>
@@ -6761,16 +5821,26 @@
           <w:numId w:val="1"/>
         </w:numPr>
         <w:ind w:firstLineChars="0"/>
+        <w:rPr>
+          <w:color w:val="FF0000"/>
+        </w:rPr>
       </w:pPr>
       <w:r>
+        <w:rPr>
+          <w:color w:val="FF0000"/>
+        </w:rPr>
         <w:t>用户</w:t>
       </w:r>
       <w:r>
+        <w:rPr>
+          <w:color w:val="FF0000"/>
+        </w:rPr>
         <w:t>点赞</w:t>
       </w:r>
       <w:r>
         <w:rPr>
           <w:rFonts w:hint="eastAsia"/>
+          <w:color w:val="FF0000"/>
         </w:rPr>
         <w:t>Session</w:t>
       </w:r>
@@ -7506,6 +6576,7 @@
                 <w:sz w:val="22"/>
                 <w:szCs w:val="22"/>
               </w:rPr>
+              <w:lastRenderedPageBreak/>
               <w:t>r</w:t>
             </w:r>
           </w:p>
@@ -7800,17 +6871,27 @@
           <w:numId w:val="1"/>
         </w:numPr>
         <w:ind w:firstLineChars="0"/>
+        <w:rPr>
+          <w:color w:val="FF0000"/>
+        </w:rPr>
       </w:pPr>
       <w:r>
+        <w:rPr>
+          <w:color w:val="FF0000"/>
+        </w:rPr>
         <w:t>获得</w:t>
       </w:r>
       <w:r>
         <w:rPr>
           <w:rFonts w:hint="eastAsia"/>
+          <w:color w:val="FF0000"/>
         </w:rPr>
         <w:t>分数</w:t>
       </w:r>
       <w:r>
+        <w:rPr>
+          <w:color w:val="FF0000"/>
+        </w:rPr>
         <w:t>排行</w:t>
       </w:r>
     </w:p>
@@ -8825,7 +7906,6 @@
                 <w:sz w:val="22"/>
                 <w:szCs w:val="22"/>
               </w:rPr>
-              <w:lastRenderedPageBreak/>
               <w:t>LastName</w:t>
             </w:r>
             <w:proofErr w:type="spellEnd"/>
@@ -9267,17 +8347,27 @@
           <w:numId w:val="1"/>
         </w:numPr>
         <w:ind w:firstLineChars="0"/>
+        <w:rPr>
+          <w:color w:val="FF0000"/>
+        </w:rPr>
       </w:pPr>
       <w:r>
+        <w:rPr>
+          <w:color w:val="FF0000"/>
+        </w:rPr>
         <w:t>上</w:t>
       </w:r>
       <w:r>
         <w:rPr>
           <w:rFonts w:hint="eastAsia"/>
+          <w:color w:val="FF0000"/>
         </w:rPr>
         <w:t>传</w:t>
       </w:r>
       <w:r>
+        <w:rPr>
+          <w:color w:val="FF0000"/>
+        </w:rPr>
         <w:t>用户头像图片</w:t>
       </w:r>
     </w:p>
@@ -9559,6 +8649,7 @@
                 <w:sz w:val="22"/>
                 <w:szCs w:val="22"/>
               </w:rPr>
+              <w:lastRenderedPageBreak/>
               <w:t>U</w:t>
             </w:r>
             <w:r>
@@ -10330,26 +9421,45 @@
           <w:numId w:val="1"/>
         </w:numPr>
         <w:ind w:firstLineChars="0"/>
+        <w:rPr>
+          <w:color w:val="FF0000"/>
+        </w:rPr>
       </w:pPr>
       <w:r>
+        <w:rPr>
+          <w:color w:val="FF0000"/>
+        </w:rPr>
         <w:t>获得</w:t>
       </w:r>
       <w:r>
+        <w:rPr>
+          <w:color w:val="FF0000"/>
+        </w:rPr>
         <w:t>所有</w:t>
       </w:r>
       <w:r>
+        <w:rPr>
+          <w:color w:val="FF0000"/>
+        </w:rPr>
         <w:t xml:space="preserve">Demo </w:t>
       </w:r>
       <w:r>
         <w:rPr>
           <w:rFonts w:hint="eastAsia"/>
+          <w:color w:val="FF0000"/>
         </w:rPr>
         <w:t>Jam</w:t>
       </w:r>
       <w:r>
+        <w:rPr>
+          <w:color w:val="FF0000"/>
+        </w:rPr>
         <w:t xml:space="preserve"> List</w:t>
       </w:r>
       <w:r>
+        <w:rPr>
+          <w:color w:val="FF0000"/>
+        </w:rPr>
         <w:t>信息</w:t>
       </w:r>
     </w:p>
@@ -10789,7 +9899,6 @@
                 <w:sz w:val="22"/>
                 <w:szCs w:val="22"/>
               </w:rPr>
-              <w:lastRenderedPageBreak/>
               <w:t>I</w:t>
             </w:r>
           </w:p>
@@ -11277,24 +10386,41 @@
           <w:numId w:val="1"/>
         </w:numPr>
         <w:ind w:firstLineChars="0"/>
+        <w:rPr>
+          <w:color w:val="FF0000"/>
+        </w:rPr>
       </w:pPr>
       <w:r>
         <w:rPr>
           <w:rFonts w:hint="eastAsia"/>
+          <w:color w:val="FF0000"/>
         </w:rPr>
         <w:t>提交</w:t>
       </w:r>
       <w:r>
+        <w:rPr>
+          <w:color w:val="FF0000"/>
+        </w:rPr>
         <w:t xml:space="preserve">Demo </w:t>
       </w:r>
       <w:r>
         <w:rPr>
           <w:rFonts w:hint="eastAsia"/>
+          <w:color w:val="FF0000"/>
         </w:rPr>
         <w:t>Jam</w:t>
       </w:r>
       <w:r>
+        <w:rPr>
+          <w:color w:val="FF0000"/>
+        </w:rPr>
         <w:t>投票</w:t>
+      </w:r>
+      <w:r>
+        <w:rPr>
+          <w:color w:val="FF0000"/>
+        </w:rPr>
+        <w:t>提交</w:t>
       </w:r>
     </w:p>
     <w:p>
@@ -12241,23 +11367,39 @@
           <w:numId w:val="1"/>
         </w:numPr>
         <w:ind w:firstLineChars="0"/>
+        <w:rPr>
+          <w:color w:val="FF0000"/>
+        </w:rPr>
       </w:pPr>
       <w:r>
+        <w:rPr>
+          <w:color w:val="FF0000"/>
+        </w:rPr>
         <w:t>获得所有</w:t>
       </w:r>
       <w:r>
+        <w:rPr>
+          <w:color w:val="FF0000"/>
+        </w:rPr>
         <w:t xml:space="preserve">SAP </w:t>
       </w:r>
       <w:r>
         <w:rPr>
           <w:rFonts w:hint="eastAsia"/>
+          <w:color w:val="FF0000"/>
         </w:rPr>
         <w:t>Voice</w:t>
       </w:r>
       <w:r>
+        <w:rPr>
+          <w:color w:val="FF0000"/>
+        </w:rPr>
         <w:t xml:space="preserve"> List</w:t>
       </w:r>
       <w:r>
+        <w:rPr>
+          <w:color w:val="FF0000"/>
+        </w:rPr>
         <w:t>信息</w:t>
       </w:r>
     </w:p>
@@ -13011,7 +12153,6 @@
                 <w:sz w:val="22"/>
                 <w:szCs w:val="22"/>
               </w:rPr>
-              <w:lastRenderedPageBreak/>
               <w:t>VoicerPi</w:t>
             </w:r>
             <w:r>
@@ -13166,23 +12307,40 @@
           <w:numId w:val="1"/>
         </w:numPr>
         <w:ind w:firstLineChars="0"/>
+        <w:rPr>
+          <w:color w:val="FF0000"/>
+        </w:rPr>
       </w:pPr>
       <w:r>
         <w:rPr>
           <w:rFonts w:hint="eastAsia"/>
+          <w:color w:val="FF0000"/>
         </w:rPr>
         <w:t>提交</w:t>
       </w:r>
       <w:r>
+        <w:rPr>
+          <w:color w:val="FF0000"/>
+        </w:rPr>
         <w:t xml:space="preserve">SAP </w:t>
       </w:r>
       <w:r>
         <w:rPr>
           <w:rFonts w:hint="eastAsia"/>
+          <w:color w:val="FF0000"/>
         </w:rPr>
         <w:t>Voice</w:t>
       </w:r>
       <w:r>
+        <w:rPr>
+          <w:color w:val="FF0000"/>
+        </w:rPr>
+        <w:t>投票</w:t>
+      </w:r>
+      <w:r>
+        <w:rPr>
+          <w:color w:val="FF0000"/>
+        </w:rPr>
         <w:t>信息</w:t>
       </w:r>
     </w:p>
@@ -14014,7 +13172,17 @@
                 <w:sz w:val="22"/>
                 <w:szCs w:val="22"/>
               </w:rPr>
-              <w:t>失败。</w:t>
+              <w:t>失</w:t>
+            </w:r>
+            <w:r>
+              <w:rPr>
+                <w:rFonts w:ascii="Arial" w:hAnsi="Arial" w:cs="Times New Roman"/>
+                <w:color w:val="000000"/>
+                <w:sz w:val="22"/>
+                <w:szCs w:val="22"/>
+              </w:rPr>
+              <w:lastRenderedPageBreak/>
+              <w:t>败。</w:t>
             </w:r>
           </w:p>
         </w:tc>
@@ -14153,7 +13321,10 @@
         <w:t>信息</w:t>
       </w:r>
     </w:p>
-    <w:p/>
+    <w:p>
+      <w:bookmarkStart w:id="0" w:name="_GoBack"/>
+      <w:bookmarkEnd w:id="0"/>
+    </w:p>
     <w:p>
       <w:pPr>
         <w:pStyle w:val="a4"/>
@@ -14162,22 +13333,33 @@
           <w:numId w:val="1"/>
         </w:numPr>
         <w:ind w:firstLineChars="0"/>
+        <w:rPr>
+          <w:color w:val="FF0000"/>
+        </w:rPr>
       </w:pPr>
       <w:r>
+        <w:rPr>
+          <w:color w:val="FF0000"/>
+        </w:rPr>
         <w:t>提交</w:t>
       </w:r>
       <w:r>
+        <w:rPr>
+          <w:color w:val="FF0000"/>
+        </w:rPr>
         <w:t xml:space="preserve">DKOM </w:t>
       </w:r>
       <w:r>
         <w:rPr>
           <w:rFonts w:hint="eastAsia"/>
+          <w:color w:val="FF0000"/>
         </w:rPr>
         <w:t>Survey</w:t>
       </w:r>
       <w:r>
         <w:rPr>
           <w:rFonts w:hint="eastAsia"/>
+          <w:color w:val="FF0000"/>
         </w:rPr>
         <w:t>结果</w:t>
       </w:r>
@@ -15079,7 +14261,6 @@
                 <w:sz w:val="22"/>
                 <w:szCs w:val="22"/>
               </w:rPr>
-              <w:lastRenderedPageBreak/>
               <w:t>R</w:t>
             </w:r>
             <w:r>
@@ -15452,53 +14633,40 @@
           <w:numId w:val="1"/>
         </w:numPr>
         <w:ind w:firstLineChars="0"/>
+        <w:rPr>
+          <w:color w:val="FF0000"/>
+        </w:rPr>
       </w:pPr>
       <w:r>
+        <w:rPr>
+          <w:color w:val="FF0000"/>
+        </w:rPr>
         <w:t>获得</w:t>
       </w:r>
       <w:r>
+        <w:rPr>
+          <w:color w:val="FF0000"/>
+        </w:rPr>
         <w:t>Session</w:t>
       </w:r>
       <w:r>
+        <w:rPr>
+          <w:color w:val="FF0000"/>
+        </w:rPr>
         <w:t>对应的</w:t>
       </w:r>
       <w:r>
         <w:rPr>
           <w:rFonts w:hint="eastAsia"/>
+          <w:color w:val="FF0000"/>
         </w:rPr>
         <w:t>Survey</w:t>
       </w:r>
       <w:r>
+        <w:rPr>
+          <w:color w:val="FF0000"/>
+        </w:rPr>
         <w:t>题目</w:t>
-      </w:r>
-    </w:p>
-    <w:p/>
-    <w:p>
-      <w:pPr>
-        <w:pStyle w:val="a4"/>
-        <w:numPr>
-          <w:ilvl w:val="0"/>
-          <w:numId w:val="1"/>
-        </w:numPr>
-        <w:ind w:firstLineChars="0"/>
-      </w:pPr>
-      <w:r>
-        <w:t>提交</w:t>
-      </w:r>
-      <w:r>
-        <w:t>Session</w:t>
-      </w:r>
-      <w:r>
-        <w:t>对应的</w:t>
-      </w:r>
-      <w:r>
-        <w:t>Survey</w:t>
-      </w:r>
-      <w:r>
-        <w:rPr>
-          <w:rFonts w:hint="eastAsia"/>
-        </w:rPr>
-        <w:t>结果</w:t>
       </w:r>
     </w:p>
     <w:p>
@@ -15736,7 +14904,16 @@
                 <w:sz w:val="22"/>
                 <w:szCs w:val="22"/>
               </w:rPr>
-              <w:t>SS</w:t>
+              <w:t>S</w:t>
+            </w:r>
+            <w:r>
+              <w:rPr>
+                <w:rFonts w:ascii="Arial" w:hAnsi="Arial" w:cs="Times New Roman"/>
+                <w:color w:val="000000"/>
+                <w:sz w:val="22"/>
+                <w:szCs w:val="22"/>
+              </w:rPr>
+              <w:t>I</w:t>
             </w:r>
             <w:r>
               <w:rPr>
@@ -15788,7 +14965,7 @@
                 <w:sz w:val="22"/>
                 <w:szCs w:val="22"/>
               </w:rPr>
-              <w:t>Uid</w:t>
+              <w:t>sid</w:t>
             </w:r>
             <w:proofErr w:type="spellEnd"/>
           </w:p>
@@ -15826,7 +15003,16 @@
                 <w:sz w:val="22"/>
                 <w:szCs w:val="22"/>
               </w:rPr>
-              <w:t>用户的唯一标识符</w:t>
+              <w:t>Session</w:t>
+            </w:r>
+            <w:r>
+              <w:rPr>
+                <w:rFonts w:ascii="Arial" w:hAnsi="Arial" w:cs="Times New Roman"/>
+                <w:color w:val="000000"/>
+                <w:sz w:val="22"/>
+                <w:szCs w:val="22"/>
+              </w:rPr>
+              <w:t>的唯一标识符</w:t>
             </w:r>
             <w:r>
               <w:rPr>
@@ -15836,218 +15022,6 @@
                 <w:szCs w:val="22"/>
               </w:rPr>
               <w:t>ID</w:t>
-            </w:r>
-          </w:p>
-        </w:tc>
-      </w:tr>
-      <w:tr>
-        <w:trPr>
-          <w:trHeight w:val="69"/>
-        </w:trPr>
-        <w:tc>
-          <w:tcPr>
-            <w:tcW w:w="2940" w:type="dxa"/>
-            <w:tcBorders>
-              <w:top w:val="single" w:sz="6" w:space="0" w:color="000000"/>
-              <w:left w:val="single" w:sz="6" w:space="0" w:color="000000"/>
-              <w:bottom w:val="single" w:sz="6" w:space="0" w:color="000000"/>
-              <w:right w:val="single" w:sz="6" w:space="0" w:color="000000"/>
-            </w:tcBorders>
-            <w:tcMar>
-              <w:top w:w="105" w:type="dxa"/>
-              <w:left w:w="105" w:type="dxa"/>
-              <w:bottom w:w="105" w:type="dxa"/>
-              <w:right w:w="105" w:type="dxa"/>
-            </w:tcMar>
-          </w:tcPr>
-          <w:p>
-            <w:pPr>
-              <w:spacing w:line="0" w:lineRule="atLeast"/>
-              <w:rPr>
-                <w:rFonts w:ascii="Arial" w:hAnsi="Arial" w:cs="Times New Roman"/>
-                <w:color w:val="000000"/>
-                <w:sz w:val="22"/>
-                <w:szCs w:val="22"/>
-              </w:rPr>
-            </w:pPr>
-            <w:r>
-              <w:rPr>
-                <w:rFonts w:ascii="Arial" w:hAnsi="Arial" w:cs="Times New Roman"/>
-                <w:color w:val="000000"/>
-                <w:sz w:val="22"/>
-                <w:szCs w:val="22"/>
-              </w:rPr>
-              <w:t>Q1</w:t>
-            </w:r>
-          </w:p>
-        </w:tc>
-        <w:tc>
-          <w:tcPr>
-            <w:tcW w:w="4857" w:type="dxa"/>
-            <w:tcBorders>
-              <w:top w:val="single" w:sz="6" w:space="0" w:color="000000"/>
-              <w:left w:val="single" w:sz="6" w:space="0" w:color="000000"/>
-              <w:bottom w:val="single" w:sz="6" w:space="0" w:color="000000"/>
-              <w:right w:val="single" w:sz="6" w:space="0" w:color="000000"/>
-            </w:tcBorders>
-            <w:tcMar>
-              <w:top w:w="105" w:type="dxa"/>
-              <w:left w:w="105" w:type="dxa"/>
-              <w:bottom w:w="105" w:type="dxa"/>
-              <w:right w:w="105" w:type="dxa"/>
-            </w:tcMar>
-          </w:tcPr>
-          <w:p>
-            <w:pPr>
-              <w:spacing w:line="0" w:lineRule="atLeast"/>
-              <w:rPr>
-                <w:rFonts w:ascii="Arial" w:hAnsi="Arial" w:cs="Times New Roman"/>
-                <w:color w:val="000000"/>
-                <w:sz w:val="22"/>
-                <w:szCs w:val="22"/>
-              </w:rPr>
-            </w:pPr>
-            <w:r>
-              <w:rPr>
-                <w:rFonts w:ascii="Arial" w:hAnsi="Arial" w:cs="Times New Roman"/>
-                <w:color w:val="000000"/>
-                <w:sz w:val="22"/>
-                <w:szCs w:val="22"/>
-              </w:rPr>
-              <w:t>该用户问题</w:t>
-            </w:r>
-            <w:r>
-              <w:rPr>
-                <w:rFonts w:ascii="Arial" w:hAnsi="Arial" w:cs="Times New Roman"/>
-                <w:color w:val="000000"/>
-                <w:sz w:val="22"/>
-                <w:szCs w:val="22"/>
-              </w:rPr>
-              <w:t>1</w:t>
-            </w:r>
-            <w:r>
-              <w:rPr>
-                <w:rFonts w:ascii="Arial" w:hAnsi="Arial" w:cs="Times New Roman" w:hint="eastAsia"/>
-                <w:color w:val="000000"/>
-                <w:sz w:val="22"/>
-                <w:szCs w:val="22"/>
-              </w:rPr>
-              <w:t>的</w:t>
-            </w:r>
-            <w:r>
-              <w:rPr>
-                <w:rFonts w:ascii="Arial" w:hAnsi="Arial" w:cs="Times New Roman"/>
-                <w:color w:val="000000"/>
-                <w:sz w:val="22"/>
-                <w:szCs w:val="22"/>
-              </w:rPr>
-              <w:t>答案</w:t>
-            </w:r>
-          </w:p>
-        </w:tc>
-      </w:tr>
-      <w:tr>
-        <w:trPr>
-          <w:trHeight w:val="69"/>
-        </w:trPr>
-        <w:tc>
-          <w:tcPr>
-            <w:tcW w:w="2940" w:type="dxa"/>
-            <w:tcBorders>
-              <w:top w:val="single" w:sz="6" w:space="0" w:color="000000"/>
-              <w:left w:val="single" w:sz="6" w:space="0" w:color="000000"/>
-              <w:bottom w:val="single" w:sz="6" w:space="0" w:color="000000"/>
-              <w:right w:val="single" w:sz="6" w:space="0" w:color="000000"/>
-            </w:tcBorders>
-            <w:tcMar>
-              <w:top w:w="105" w:type="dxa"/>
-              <w:left w:w="105" w:type="dxa"/>
-              <w:bottom w:w="105" w:type="dxa"/>
-              <w:right w:w="105" w:type="dxa"/>
-            </w:tcMar>
-          </w:tcPr>
-          <w:p>
-            <w:pPr>
-              <w:spacing w:line="0" w:lineRule="atLeast"/>
-              <w:rPr>
-                <w:rFonts w:ascii="Arial" w:hAnsi="Arial" w:cs="Times New Roman"/>
-                <w:color w:val="000000"/>
-                <w:sz w:val="22"/>
-                <w:szCs w:val="22"/>
-              </w:rPr>
-            </w:pPr>
-            <w:r>
-              <w:rPr>
-                <w:rFonts w:ascii="Arial" w:hAnsi="Arial" w:cs="Times New Roman"/>
-                <w:color w:val="000000"/>
-                <w:sz w:val="22"/>
-                <w:szCs w:val="22"/>
-              </w:rPr>
-              <w:t>Q2</w:t>
-            </w:r>
-          </w:p>
-        </w:tc>
-        <w:tc>
-          <w:tcPr>
-            <w:tcW w:w="4857" w:type="dxa"/>
-            <w:tcBorders>
-              <w:top w:val="single" w:sz="6" w:space="0" w:color="000000"/>
-              <w:left w:val="single" w:sz="6" w:space="0" w:color="000000"/>
-              <w:bottom w:val="single" w:sz="6" w:space="0" w:color="000000"/>
-              <w:right w:val="single" w:sz="6" w:space="0" w:color="000000"/>
-            </w:tcBorders>
-            <w:tcMar>
-              <w:top w:w="105" w:type="dxa"/>
-              <w:left w:w="105" w:type="dxa"/>
-              <w:bottom w:w="105" w:type="dxa"/>
-              <w:right w:w="105" w:type="dxa"/>
-            </w:tcMar>
-          </w:tcPr>
-          <w:p>
-            <w:pPr>
-              <w:spacing w:line="0" w:lineRule="atLeast"/>
-              <w:rPr>
-                <w:rFonts w:ascii="Arial" w:hAnsi="Arial" w:cs="Times New Roman"/>
-                <w:color w:val="000000"/>
-                <w:sz w:val="22"/>
-                <w:szCs w:val="22"/>
-              </w:rPr>
-            </w:pPr>
-            <w:r>
-              <w:rPr>
-                <w:rFonts w:ascii="Arial" w:hAnsi="Arial" w:cs="Times New Roman"/>
-                <w:color w:val="000000"/>
-                <w:sz w:val="22"/>
-                <w:szCs w:val="22"/>
-              </w:rPr>
-              <w:t>该用户问题</w:t>
-            </w:r>
-            <w:r>
-              <w:rPr>
-                <w:rFonts w:ascii="Arial" w:hAnsi="Arial" w:cs="Times New Roman"/>
-                <w:color w:val="000000"/>
-                <w:sz w:val="22"/>
-                <w:szCs w:val="22"/>
-              </w:rPr>
-              <w:t>2</w:t>
-            </w:r>
-            <w:r>
-              <w:rPr>
-                <w:rFonts w:ascii="Arial" w:hAnsi="Arial" w:cs="Times New Roman" w:hint="eastAsia"/>
-                <w:color w:val="000000"/>
-                <w:sz w:val="22"/>
-                <w:szCs w:val="22"/>
-              </w:rPr>
-              <w:t>的</w:t>
-            </w:r>
-            <w:r>
-              <w:rPr>
-                <w:rFonts w:ascii="Arial" w:hAnsi="Arial" w:cs="Times New Roman"/>
-                <w:color w:val="000000"/>
-                <w:sz w:val="22"/>
-                <w:szCs w:val="22"/>
-              </w:rPr>
-              <w:t>答案</w:t>
             </w:r>
           </w:p>
         </w:tc>
@@ -16309,16 +15283,7 @@
                 <w:sz w:val="22"/>
                 <w:szCs w:val="22"/>
               </w:rPr>
-              <w:t>S</w:t>
-            </w:r>
-            <w:r>
-              <w:rPr>
-                <w:rFonts w:ascii="Arial" w:hAnsi="Arial" w:cs="Times New Roman"/>
-                <w:color w:val="000000"/>
-                <w:sz w:val="22"/>
-                <w:szCs w:val="22"/>
-              </w:rPr>
-              <w:t>SS0</w:t>
+              <w:t>SSS0</w:t>
             </w:r>
           </w:p>
         </w:tc>
@@ -16451,7 +15416,709 @@
                 <w:sz w:val="22"/>
                 <w:szCs w:val="22"/>
               </w:rPr>
-              <w:t>失败。</w:t>
+              <w:t>失</w:t>
+            </w:r>
+            <w:r>
+              <w:rPr>
+                <w:rFonts w:ascii="Arial" w:hAnsi="Arial" w:cs="Times New Roman"/>
+                <w:color w:val="000000"/>
+                <w:sz w:val="22"/>
+                <w:szCs w:val="22"/>
+              </w:rPr>
+              <w:lastRenderedPageBreak/>
+              <w:t>败。</w:t>
+            </w:r>
+          </w:p>
+        </w:tc>
+      </w:tr>
+      <w:tr>
+        <w:tc>
+          <w:tcPr>
+            <w:tcW w:w="2943" w:type="dxa"/>
+          </w:tcPr>
+          <w:p>
+            <w:pPr>
+              <w:spacing w:line="0" w:lineRule="atLeast"/>
+              <w:rPr>
+                <w:rFonts w:ascii="Arial" w:hAnsi="Arial" w:cs="Times New Roman"/>
+                <w:color w:val="000000"/>
+                <w:sz w:val="22"/>
+                <w:szCs w:val="22"/>
+              </w:rPr>
+            </w:pPr>
+            <w:r>
+              <w:rPr>
+                <w:rFonts w:ascii="Arial" w:hAnsi="Arial" w:cs="Times New Roman"/>
+                <w:color w:val="000000"/>
+                <w:sz w:val="22"/>
+                <w:szCs w:val="22"/>
+              </w:rPr>
+              <w:lastRenderedPageBreak/>
+              <w:t>q</w:t>
+            </w:r>
+          </w:p>
+        </w:tc>
+        <w:tc>
+          <w:tcPr>
+            <w:tcW w:w="4854" w:type="dxa"/>
+          </w:tcPr>
+          <w:p>
+            <w:pPr>
+              <w:spacing w:line="0" w:lineRule="atLeast"/>
+              <w:rPr>
+                <w:rFonts w:ascii="Arial" w:hAnsi="Arial" w:cs="Times New Roman"/>
+                <w:color w:val="000000"/>
+                <w:sz w:val="22"/>
+                <w:szCs w:val="22"/>
+              </w:rPr>
+            </w:pPr>
+            <w:r>
+              <w:rPr>
+                <w:rFonts w:ascii="Arial" w:hAnsi="Arial" w:cs="Times New Roman"/>
+                <w:color w:val="000000"/>
+                <w:sz w:val="22"/>
+                <w:szCs w:val="22"/>
+              </w:rPr>
+              <w:t>子标签，记录</w:t>
+            </w:r>
+            <w:r>
+              <w:rPr>
+                <w:rFonts w:ascii="Arial" w:hAnsi="Arial" w:cs="Times New Roman"/>
+                <w:color w:val="000000"/>
+                <w:sz w:val="22"/>
+                <w:szCs w:val="22"/>
+              </w:rPr>
+              <w:t>Session</w:t>
+            </w:r>
+            <w:r>
+              <w:rPr>
+                <w:rFonts w:ascii="Arial" w:hAnsi="Arial" w:cs="Times New Roman"/>
+                <w:color w:val="000000"/>
+                <w:sz w:val="22"/>
+                <w:szCs w:val="22"/>
+              </w:rPr>
+              <w:t>对于</w:t>
+            </w:r>
+            <w:r>
+              <w:rPr>
+                <w:rFonts w:ascii="Arial" w:hAnsi="Arial" w:cs="Times New Roman"/>
+                <w:color w:val="000000"/>
+                <w:sz w:val="22"/>
+                <w:szCs w:val="22"/>
+              </w:rPr>
+              <w:t>Survey</w:t>
+            </w:r>
+            <w:r>
+              <w:rPr>
+                <w:rFonts w:ascii="Arial" w:hAnsi="Arial" w:cs="Times New Roman"/>
+                <w:color w:val="000000"/>
+                <w:sz w:val="22"/>
+                <w:szCs w:val="22"/>
+              </w:rPr>
+              <w:t>的内容</w:t>
+            </w:r>
+          </w:p>
+        </w:tc>
+      </w:tr>
+      <w:tr>
+        <w:tc>
+          <w:tcPr>
+            <w:tcW w:w="2943" w:type="dxa"/>
+          </w:tcPr>
+          <w:p>
+            <w:pPr>
+              <w:spacing w:line="0" w:lineRule="atLeast"/>
+              <w:rPr>
+                <w:rFonts w:ascii="Arial" w:hAnsi="Arial" w:cs="Times New Roman"/>
+                <w:color w:val="000000"/>
+                <w:sz w:val="22"/>
+                <w:szCs w:val="22"/>
+              </w:rPr>
+            </w:pPr>
+            <w:r>
+              <w:rPr>
+                <w:rFonts w:ascii="Arial" w:hAnsi="Arial" w:cs="Times New Roman"/>
+                <w:color w:val="000000"/>
+                <w:sz w:val="22"/>
+                <w:szCs w:val="22"/>
+              </w:rPr>
+              <w:t>Q11</w:t>
+            </w:r>
+          </w:p>
+        </w:tc>
+        <w:tc>
+          <w:tcPr>
+            <w:tcW w:w="4854" w:type="dxa"/>
+          </w:tcPr>
+          <w:p>
+            <w:pPr>
+              <w:spacing w:line="0" w:lineRule="atLeast"/>
+              <w:rPr>
+                <w:rFonts w:ascii="Arial" w:hAnsi="Arial" w:cs="Times New Roman"/>
+                <w:color w:val="000000"/>
+                <w:sz w:val="22"/>
+                <w:szCs w:val="22"/>
+              </w:rPr>
+            </w:pPr>
+            <w:r>
+              <w:rPr>
+                <w:rFonts w:ascii="Arial" w:hAnsi="Arial" w:cs="Times New Roman"/>
+                <w:color w:val="000000"/>
+                <w:sz w:val="22"/>
+                <w:szCs w:val="22"/>
+              </w:rPr>
+              <w:t>问题</w:t>
+            </w:r>
+            <w:r>
+              <w:rPr>
+                <w:rFonts w:ascii="Arial" w:hAnsi="Arial" w:cs="Times New Roman"/>
+                <w:color w:val="000000"/>
+                <w:sz w:val="22"/>
+                <w:szCs w:val="22"/>
+              </w:rPr>
+              <w:t>1-1</w:t>
+            </w:r>
+          </w:p>
+        </w:tc>
+      </w:tr>
+      <w:tr>
+        <w:tc>
+          <w:tcPr>
+            <w:tcW w:w="2943" w:type="dxa"/>
+          </w:tcPr>
+          <w:p>
+            <w:pPr>
+              <w:spacing w:line="0" w:lineRule="atLeast"/>
+              <w:rPr>
+                <w:rFonts w:ascii="Arial" w:hAnsi="Arial" w:cs="Times New Roman"/>
+                <w:color w:val="000000"/>
+                <w:sz w:val="22"/>
+                <w:szCs w:val="22"/>
+              </w:rPr>
+            </w:pPr>
+            <w:r>
+              <w:rPr>
+                <w:rFonts w:ascii="Arial" w:hAnsi="Arial" w:cs="Times New Roman"/>
+                <w:color w:val="000000"/>
+                <w:sz w:val="22"/>
+                <w:szCs w:val="22"/>
+              </w:rPr>
+              <w:t>Q12</w:t>
+            </w:r>
+          </w:p>
+        </w:tc>
+        <w:tc>
+          <w:tcPr>
+            <w:tcW w:w="4854" w:type="dxa"/>
+          </w:tcPr>
+          <w:p>
+            <w:pPr>
+              <w:spacing w:line="0" w:lineRule="atLeast"/>
+              <w:rPr>
+                <w:rFonts w:ascii="Arial" w:hAnsi="Arial" w:cs="Times New Roman"/>
+                <w:color w:val="000000"/>
+                <w:sz w:val="22"/>
+                <w:szCs w:val="22"/>
+              </w:rPr>
+            </w:pPr>
+            <w:r>
+              <w:rPr>
+                <w:rFonts w:ascii="Arial" w:hAnsi="Arial" w:cs="Times New Roman"/>
+                <w:color w:val="000000"/>
+                <w:sz w:val="22"/>
+                <w:szCs w:val="22"/>
+              </w:rPr>
+              <w:t>问题</w:t>
+            </w:r>
+            <w:r>
+              <w:rPr>
+                <w:rFonts w:ascii="Arial" w:hAnsi="Arial" w:cs="Times New Roman"/>
+                <w:color w:val="000000"/>
+                <w:sz w:val="22"/>
+                <w:szCs w:val="22"/>
+              </w:rPr>
+              <w:t>1-2</w:t>
+            </w:r>
+          </w:p>
+        </w:tc>
+      </w:tr>
+      <w:tr>
+        <w:tc>
+          <w:tcPr>
+            <w:tcW w:w="2943" w:type="dxa"/>
+          </w:tcPr>
+          <w:p>
+            <w:pPr>
+              <w:spacing w:line="0" w:lineRule="atLeast"/>
+              <w:rPr>
+                <w:rFonts w:ascii="Arial" w:hAnsi="Arial" w:cs="Times New Roman"/>
+                <w:color w:val="000000"/>
+                <w:sz w:val="22"/>
+                <w:szCs w:val="22"/>
+              </w:rPr>
+            </w:pPr>
+            <w:r>
+              <w:rPr>
+                <w:rFonts w:ascii="Arial" w:hAnsi="Arial" w:cs="Times New Roman"/>
+                <w:color w:val="000000"/>
+                <w:sz w:val="22"/>
+                <w:szCs w:val="22"/>
+              </w:rPr>
+              <w:t>Q13</w:t>
+            </w:r>
+          </w:p>
+        </w:tc>
+        <w:tc>
+          <w:tcPr>
+            <w:tcW w:w="4854" w:type="dxa"/>
+          </w:tcPr>
+          <w:p>
+            <w:pPr>
+              <w:spacing w:line="0" w:lineRule="atLeast"/>
+              <w:rPr>
+                <w:rFonts w:ascii="Arial" w:hAnsi="Arial" w:cs="Times New Roman"/>
+                <w:color w:val="000000"/>
+                <w:sz w:val="22"/>
+                <w:szCs w:val="22"/>
+              </w:rPr>
+            </w:pPr>
+            <w:r>
+              <w:rPr>
+                <w:rFonts w:ascii="Arial" w:hAnsi="Arial" w:cs="Times New Roman"/>
+                <w:color w:val="000000"/>
+                <w:sz w:val="22"/>
+                <w:szCs w:val="22"/>
+              </w:rPr>
+              <w:t>问题</w:t>
+            </w:r>
+            <w:r>
+              <w:rPr>
+                <w:rFonts w:ascii="Arial" w:hAnsi="Arial" w:cs="Times New Roman"/>
+                <w:color w:val="000000"/>
+                <w:sz w:val="22"/>
+                <w:szCs w:val="22"/>
+              </w:rPr>
+              <w:t>1-3</w:t>
+            </w:r>
+          </w:p>
+        </w:tc>
+      </w:tr>
+      <w:tr>
+        <w:tc>
+          <w:tcPr>
+            <w:tcW w:w="2943" w:type="dxa"/>
+          </w:tcPr>
+          <w:p>
+            <w:pPr>
+              <w:spacing w:line="0" w:lineRule="atLeast"/>
+              <w:rPr>
+                <w:rFonts w:ascii="Arial" w:hAnsi="Arial" w:cs="Times New Roman"/>
+                <w:color w:val="000000"/>
+                <w:sz w:val="22"/>
+                <w:szCs w:val="22"/>
+              </w:rPr>
+            </w:pPr>
+            <w:r>
+              <w:rPr>
+                <w:rFonts w:ascii="Arial" w:hAnsi="Arial" w:cs="Times New Roman"/>
+                <w:color w:val="000000"/>
+                <w:sz w:val="22"/>
+                <w:szCs w:val="22"/>
+              </w:rPr>
+              <w:t>Q14</w:t>
+            </w:r>
+          </w:p>
+        </w:tc>
+        <w:tc>
+          <w:tcPr>
+            <w:tcW w:w="4854" w:type="dxa"/>
+          </w:tcPr>
+          <w:p>
+            <w:pPr>
+              <w:spacing w:line="0" w:lineRule="atLeast"/>
+              <w:rPr>
+                <w:rFonts w:ascii="Arial" w:hAnsi="Arial" w:cs="Times New Roman"/>
+                <w:color w:val="000000"/>
+                <w:sz w:val="22"/>
+                <w:szCs w:val="22"/>
+              </w:rPr>
+            </w:pPr>
+            <w:r>
+              <w:rPr>
+                <w:rFonts w:ascii="Arial" w:hAnsi="Arial" w:cs="Times New Roman"/>
+                <w:color w:val="000000"/>
+                <w:sz w:val="22"/>
+                <w:szCs w:val="22"/>
+              </w:rPr>
+              <w:t>问题</w:t>
+            </w:r>
+            <w:r>
+              <w:rPr>
+                <w:rFonts w:ascii="Arial" w:hAnsi="Arial" w:cs="Times New Roman"/>
+                <w:color w:val="000000"/>
+                <w:sz w:val="22"/>
+                <w:szCs w:val="22"/>
+              </w:rPr>
+              <w:t>1-4</w:t>
+            </w:r>
+          </w:p>
+        </w:tc>
+      </w:tr>
+      <w:tr>
+        <w:tc>
+          <w:tcPr>
+            <w:tcW w:w="2943" w:type="dxa"/>
+          </w:tcPr>
+          <w:p>
+            <w:pPr>
+              <w:spacing w:line="0" w:lineRule="atLeast"/>
+              <w:rPr>
+                <w:rFonts w:ascii="Arial" w:hAnsi="Arial" w:cs="Times New Roman"/>
+                <w:color w:val="000000"/>
+                <w:sz w:val="22"/>
+                <w:szCs w:val="22"/>
+              </w:rPr>
+            </w:pPr>
+            <w:r>
+              <w:rPr>
+                <w:rFonts w:ascii="Arial" w:hAnsi="Arial" w:cs="Times New Roman"/>
+                <w:color w:val="000000"/>
+                <w:sz w:val="22"/>
+                <w:szCs w:val="22"/>
+              </w:rPr>
+              <w:t>Q2</w:t>
+            </w:r>
+            <w:r>
+              <w:rPr>
+                <w:rFonts w:ascii="Arial" w:hAnsi="Arial" w:cs="Times New Roman"/>
+                <w:color w:val="000000"/>
+                <w:sz w:val="22"/>
+                <w:szCs w:val="22"/>
+              </w:rPr>
+              <w:t>1</w:t>
+            </w:r>
+          </w:p>
+        </w:tc>
+        <w:tc>
+          <w:tcPr>
+            <w:tcW w:w="4854" w:type="dxa"/>
+          </w:tcPr>
+          <w:p>
+            <w:pPr>
+              <w:spacing w:line="0" w:lineRule="atLeast"/>
+              <w:rPr>
+                <w:rFonts w:ascii="Arial" w:hAnsi="Arial" w:cs="Times New Roman"/>
+                <w:color w:val="000000"/>
+                <w:sz w:val="22"/>
+                <w:szCs w:val="22"/>
+              </w:rPr>
+            </w:pPr>
+            <w:r>
+              <w:rPr>
+                <w:rFonts w:ascii="Arial" w:hAnsi="Arial" w:cs="Times New Roman"/>
+                <w:color w:val="000000"/>
+                <w:sz w:val="22"/>
+                <w:szCs w:val="22"/>
+              </w:rPr>
+              <w:t>问题</w:t>
+            </w:r>
+            <w:r>
+              <w:rPr>
+                <w:rFonts w:ascii="Arial" w:hAnsi="Arial" w:cs="Times New Roman"/>
+                <w:color w:val="000000"/>
+                <w:sz w:val="22"/>
+                <w:szCs w:val="22"/>
+              </w:rPr>
+              <w:t>2</w:t>
+            </w:r>
+            <w:r>
+              <w:rPr>
+                <w:rFonts w:ascii="Arial" w:hAnsi="Arial" w:cs="Times New Roman"/>
+                <w:color w:val="000000"/>
+                <w:sz w:val="22"/>
+                <w:szCs w:val="22"/>
+              </w:rPr>
+              <w:t>-1</w:t>
+            </w:r>
+          </w:p>
+        </w:tc>
+      </w:tr>
+      <w:tr>
+        <w:tc>
+          <w:tcPr>
+            <w:tcW w:w="2943" w:type="dxa"/>
+          </w:tcPr>
+          <w:p>
+            <w:pPr>
+              <w:spacing w:line="0" w:lineRule="atLeast"/>
+              <w:rPr>
+                <w:rFonts w:ascii="Arial" w:hAnsi="Arial" w:cs="Times New Roman"/>
+                <w:color w:val="000000"/>
+                <w:sz w:val="22"/>
+                <w:szCs w:val="22"/>
+              </w:rPr>
+            </w:pPr>
+            <w:r>
+              <w:rPr>
+                <w:rFonts w:ascii="Arial" w:hAnsi="Arial" w:cs="Times New Roman"/>
+                <w:color w:val="000000"/>
+                <w:sz w:val="22"/>
+                <w:szCs w:val="22"/>
+              </w:rPr>
+              <w:t>Q22</w:t>
+            </w:r>
+          </w:p>
+        </w:tc>
+        <w:tc>
+          <w:tcPr>
+            <w:tcW w:w="4854" w:type="dxa"/>
+          </w:tcPr>
+          <w:p>
+            <w:pPr>
+              <w:spacing w:line="0" w:lineRule="atLeast"/>
+              <w:rPr>
+                <w:rFonts w:ascii="Arial" w:hAnsi="Arial" w:cs="Times New Roman"/>
+                <w:color w:val="000000"/>
+                <w:sz w:val="22"/>
+                <w:szCs w:val="22"/>
+              </w:rPr>
+            </w:pPr>
+            <w:r>
+              <w:rPr>
+                <w:rFonts w:ascii="Arial" w:hAnsi="Arial" w:cs="Times New Roman"/>
+                <w:color w:val="000000"/>
+                <w:sz w:val="22"/>
+                <w:szCs w:val="22"/>
+              </w:rPr>
+              <w:t>问题</w:t>
+            </w:r>
+            <w:r>
+              <w:rPr>
+                <w:rFonts w:ascii="Arial" w:hAnsi="Arial" w:cs="Times New Roman"/>
+                <w:color w:val="000000"/>
+                <w:sz w:val="22"/>
+                <w:szCs w:val="22"/>
+              </w:rPr>
+              <w:t>2</w:t>
+            </w:r>
+            <w:r>
+              <w:rPr>
+                <w:rFonts w:ascii="Arial" w:hAnsi="Arial" w:cs="Times New Roman"/>
+                <w:color w:val="000000"/>
+                <w:sz w:val="22"/>
+                <w:szCs w:val="22"/>
+              </w:rPr>
+              <w:t>-</w:t>
+            </w:r>
+            <w:r>
+              <w:rPr>
+                <w:rFonts w:ascii="Arial" w:hAnsi="Arial" w:cs="Times New Roman"/>
+                <w:color w:val="000000"/>
+                <w:sz w:val="22"/>
+                <w:szCs w:val="22"/>
+              </w:rPr>
+              <w:t>2</w:t>
+            </w:r>
+          </w:p>
+        </w:tc>
+      </w:tr>
+      <w:tr>
+        <w:tc>
+          <w:tcPr>
+            <w:tcW w:w="2943" w:type="dxa"/>
+          </w:tcPr>
+          <w:p>
+            <w:pPr>
+              <w:spacing w:line="0" w:lineRule="atLeast"/>
+              <w:rPr>
+                <w:rFonts w:ascii="Arial" w:hAnsi="Arial" w:cs="Times New Roman"/>
+                <w:color w:val="000000"/>
+                <w:sz w:val="22"/>
+                <w:szCs w:val="22"/>
+              </w:rPr>
+            </w:pPr>
+            <w:r>
+              <w:rPr>
+                <w:rFonts w:ascii="Arial" w:hAnsi="Arial" w:cs="Times New Roman"/>
+                <w:color w:val="000000"/>
+                <w:sz w:val="22"/>
+                <w:szCs w:val="22"/>
+              </w:rPr>
+              <w:t>Q23</w:t>
+            </w:r>
+          </w:p>
+        </w:tc>
+        <w:tc>
+          <w:tcPr>
+            <w:tcW w:w="4854" w:type="dxa"/>
+          </w:tcPr>
+          <w:p>
+            <w:pPr>
+              <w:spacing w:line="0" w:lineRule="atLeast"/>
+              <w:rPr>
+                <w:rFonts w:ascii="Arial" w:hAnsi="Arial" w:cs="Times New Roman"/>
+                <w:color w:val="000000"/>
+                <w:sz w:val="22"/>
+                <w:szCs w:val="22"/>
+              </w:rPr>
+            </w:pPr>
+            <w:r>
+              <w:rPr>
+                <w:rFonts w:ascii="Arial" w:hAnsi="Arial" w:cs="Times New Roman"/>
+                <w:color w:val="000000"/>
+                <w:sz w:val="22"/>
+                <w:szCs w:val="22"/>
+              </w:rPr>
+              <w:t>问题</w:t>
+            </w:r>
+            <w:r>
+              <w:rPr>
+                <w:rFonts w:ascii="Arial" w:hAnsi="Arial" w:cs="Times New Roman"/>
+                <w:color w:val="000000"/>
+                <w:sz w:val="22"/>
+                <w:szCs w:val="22"/>
+              </w:rPr>
+              <w:t>2</w:t>
+            </w:r>
+            <w:r>
+              <w:rPr>
+                <w:rFonts w:ascii="Arial" w:hAnsi="Arial" w:cs="Times New Roman"/>
+                <w:color w:val="000000"/>
+                <w:sz w:val="22"/>
+                <w:szCs w:val="22"/>
+              </w:rPr>
+              <w:t>-</w:t>
+            </w:r>
+            <w:r>
+              <w:rPr>
+                <w:rFonts w:ascii="Arial" w:hAnsi="Arial" w:cs="Times New Roman"/>
+                <w:color w:val="000000"/>
+                <w:sz w:val="22"/>
+                <w:szCs w:val="22"/>
+              </w:rPr>
+              <w:t>3</w:t>
+            </w:r>
+          </w:p>
+        </w:tc>
+      </w:tr>
+      <w:tr>
+        <w:tc>
+          <w:tcPr>
+            <w:tcW w:w="2943" w:type="dxa"/>
+          </w:tcPr>
+          <w:p>
+            <w:pPr>
+              <w:spacing w:line="0" w:lineRule="atLeast"/>
+              <w:rPr>
+                <w:rFonts w:ascii="Arial" w:hAnsi="Arial" w:cs="Times New Roman"/>
+                <w:color w:val="000000"/>
+                <w:sz w:val="22"/>
+                <w:szCs w:val="22"/>
+              </w:rPr>
+            </w:pPr>
+            <w:r>
+              <w:rPr>
+                <w:rFonts w:ascii="Arial" w:hAnsi="Arial" w:cs="Times New Roman"/>
+                <w:color w:val="000000"/>
+                <w:sz w:val="22"/>
+                <w:szCs w:val="22"/>
+              </w:rPr>
+              <w:t>Q24</w:t>
+            </w:r>
+          </w:p>
+        </w:tc>
+        <w:tc>
+          <w:tcPr>
+            <w:tcW w:w="4854" w:type="dxa"/>
+          </w:tcPr>
+          <w:p>
+            <w:pPr>
+              <w:spacing w:line="0" w:lineRule="atLeast"/>
+              <w:rPr>
+                <w:rFonts w:ascii="Arial" w:hAnsi="Arial" w:cs="Times New Roman"/>
+                <w:color w:val="000000"/>
+                <w:sz w:val="22"/>
+                <w:szCs w:val="22"/>
+              </w:rPr>
+            </w:pPr>
+            <w:r>
+              <w:rPr>
+                <w:rFonts w:ascii="Arial" w:hAnsi="Arial" w:cs="Times New Roman"/>
+                <w:color w:val="000000"/>
+                <w:sz w:val="22"/>
+                <w:szCs w:val="22"/>
+              </w:rPr>
+              <w:t>问题</w:t>
+            </w:r>
+            <w:r>
+              <w:rPr>
+                <w:rFonts w:ascii="Arial" w:hAnsi="Arial" w:cs="Times New Roman"/>
+                <w:color w:val="000000"/>
+                <w:sz w:val="22"/>
+                <w:szCs w:val="22"/>
+              </w:rPr>
+              <w:t>2-4</w:t>
+            </w:r>
+          </w:p>
+        </w:tc>
+      </w:tr>
+      <w:tr>
+        <w:tc>
+          <w:tcPr>
+            <w:tcW w:w="2943" w:type="dxa"/>
+          </w:tcPr>
+          <w:p>
+            <w:pPr>
+              <w:spacing w:line="0" w:lineRule="atLeast"/>
+              <w:rPr>
+                <w:rFonts w:ascii="Arial" w:hAnsi="Arial" w:cs="Times New Roman"/>
+                <w:color w:val="000000"/>
+                <w:sz w:val="22"/>
+                <w:szCs w:val="22"/>
+              </w:rPr>
+            </w:pPr>
+            <w:r>
+              <w:rPr>
+                <w:rFonts w:ascii="Arial" w:hAnsi="Arial" w:cs="Times New Roman"/>
+                <w:color w:val="000000"/>
+                <w:sz w:val="22"/>
+                <w:szCs w:val="22"/>
+              </w:rPr>
+              <w:t>Q3</w:t>
+            </w:r>
+          </w:p>
+        </w:tc>
+        <w:tc>
+          <w:tcPr>
+            <w:tcW w:w="4854" w:type="dxa"/>
+          </w:tcPr>
+          <w:p>
+            <w:pPr>
+              <w:spacing w:line="0" w:lineRule="atLeast"/>
+              <w:rPr>
+                <w:rFonts w:ascii="Arial" w:hAnsi="Arial" w:cs="Times New Roman"/>
+                <w:color w:val="000000"/>
+                <w:sz w:val="22"/>
+                <w:szCs w:val="22"/>
+              </w:rPr>
+            </w:pPr>
+            <w:r>
+              <w:rPr>
+                <w:rFonts w:ascii="Arial" w:hAnsi="Arial" w:cs="Times New Roman"/>
+                <w:color w:val="000000"/>
+                <w:sz w:val="22"/>
+                <w:szCs w:val="22"/>
+              </w:rPr>
+              <w:t>问题</w:t>
+            </w:r>
+            <w:r>
+              <w:rPr>
+                <w:rFonts w:ascii="Arial" w:hAnsi="Arial" w:cs="Times New Roman"/>
+                <w:color w:val="000000"/>
+                <w:sz w:val="22"/>
+                <w:szCs w:val="22"/>
+              </w:rPr>
+              <w:t>3</w:t>
             </w:r>
           </w:p>
         </w:tc>
@@ -16496,11 +16163,23 @@
     <w:p>
       <w:pPr>
         <w:tabs>
-          <w:tab w:val="left" w:pos="529"/>
+          <w:tab w:val="left" w:pos="916"/>
+          <w:tab w:val="left" w:pos="1832"/>
+          <w:tab w:val="left" w:pos="2748"/>
+          <w:tab w:val="left" w:pos="3664"/>
+          <w:tab w:val="left" w:pos="4580"/>
+          <w:tab w:val="left" w:pos="5496"/>
+          <w:tab w:val="left" w:pos="6412"/>
+          <w:tab w:val="left" w:pos="7328"/>
+          <w:tab w:val="left" w:pos="8244"/>
+          <w:tab w:val="left" w:pos="9160"/>
+          <w:tab w:val="left" w:pos="10076"/>
+          <w:tab w:val="left" w:pos="10992"/>
+          <w:tab w:val="left" w:pos="11908"/>
+          <w:tab w:val="left" w:pos="12824"/>
+          <w:tab w:val="left" w:pos="13740"/>
+          <w:tab w:val="left" w:pos="14656"/>
         </w:tabs>
-        <w:autoSpaceDE w:val="0"/>
-        <w:autoSpaceDN w:val="0"/>
-        <w:adjustRightInd w:val="0"/>
         <w:rPr>
           <w:rFonts w:ascii="Courier New" w:hAnsi="Courier New" w:cs="Courier New"/>
           <w:color w:val="000000"/>
@@ -16515,7 +16194,25 @@
           <w:sz w:val="20"/>
           <w:szCs w:val="20"/>
         </w:rPr>
-        <w:t>{"result</w:t>
+        <w:t>{</w:t>
+      </w:r>
+      <w:r>
+        <w:rPr>
+          <w:rFonts w:ascii="Courier New" w:hAnsi="Courier New" w:cs="Courier New"/>
+          <w:color w:val="000000"/>
+          <w:sz w:val="20"/>
+          <w:szCs w:val="20"/>
+        </w:rPr>
+        <w:t>“</w:t>
+      </w:r>
+      <w:r>
+        <w:rPr>
+          <w:rFonts w:ascii="Courier New" w:hAnsi="Courier New" w:cs="Courier New"/>
+          <w:color w:val="000000"/>
+          <w:sz w:val="20"/>
+          <w:szCs w:val="20"/>
+        </w:rPr>
+        <w:t>result</w:t>
       </w:r>
       <w:proofErr w:type="gramStart"/>
       <w:r>
@@ -16525,7 +16222,16 @@
           <w:sz w:val="20"/>
           <w:szCs w:val="20"/>
         </w:rPr>
-        <w:t>":{</w:t>
+        <w:t>”</w:t>
+      </w:r>
+      <w:r>
+        <w:rPr>
+          <w:rFonts w:ascii="Courier New" w:hAnsi="Courier New" w:cs="Courier New"/>
+          <w:color w:val="000000"/>
+          <w:sz w:val="20"/>
+          <w:szCs w:val="20"/>
+        </w:rPr>
+        <w:t>:{</w:t>
       </w:r>
       <w:proofErr w:type="gramEnd"/>
       <w:r>
@@ -16535,7 +16241,7 @@
           <w:sz w:val="20"/>
           <w:szCs w:val="20"/>
         </w:rPr>
-        <w:t>"i":"</w:t>
+        <w:t>“</w:t>
       </w:r>
       <w:r>
         <w:rPr>
@@ -16544,7 +16250,7 @@
           <w:sz w:val="20"/>
           <w:szCs w:val="20"/>
         </w:rPr>
-        <w:t>S</w:t>
+        <w:t>i</w:t>
       </w:r>
       <w:r>
         <w:rPr>
@@ -16553,7 +16259,7 @@
           <w:sz w:val="20"/>
           <w:szCs w:val="20"/>
         </w:rPr>
-        <w:t>SS</w:t>
+        <w:t>”</w:t>
       </w:r>
       <w:r>
         <w:rPr>
@@ -16562,12 +16268,852 @@
           <w:sz w:val="20"/>
           <w:szCs w:val="20"/>
         </w:rPr>
-        <w:t>0","r":"1"}}</w:t>
+        <w:t>:</w:t>
+      </w:r>
+      <w:r>
+        <w:rPr>
+          <w:rFonts w:ascii="Courier New" w:hAnsi="Courier New" w:cs="Courier New"/>
+          <w:color w:val="000000"/>
+          <w:sz w:val="20"/>
+          <w:szCs w:val="20"/>
+        </w:rPr>
+        <w:t>”</w:t>
+      </w:r>
+      <w:r>
+        <w:rPr>
+          <w:rFonts w:ascii="Courier New" w:hAnsi="Courier New" w:cs="Courier New"/>
+          <w:color w:val="000000"/>
+          <w:sz w:val="20"/>
+          <w:szCs w:val="20"/>
+        </w:rPr>
+        <w:t>SSI0</w:t>
+      </w:r>
+      <w:r>
+        <w:rPr>
+          <w:rFonts w:ascii="Courier New" w:hAnsi="Courier New" w:cs="Courier New"/>
+          <w:color w:val="000000"/>
+          <w:sz w:val="20"/>
+          <w:szCs w:val="20"/>
+        </w:rPr>
+        <w:t>”</w:t>
+      </w:r>
+      <w:r>
+        <w:rPr>
+          <w:rFonts w:ascii="Courier New" w:hAnsi="Courier New" w:cs="Courier New"/>
+          <w:color w:val="000000"/>
+          <w:sz w:val="20"/>
+          <w:szCs w:val="20"/>
+        </w:rPr>
+        <w:t>,</w:t>
+      </w:r>
+      <w:r>
+        <w:rPr>
+          <w:rFonts w:ascii="Courier New" w:hAnsi="Courier New" w:cs="Courier New"/>
+          <w:color w:val="000000"/>
+          <w:sz w:val="20"/>
+          <w:szCs w:val="20"/>
+        </w:rPr>
+        <w:t>”</w:t>
+      </w:r>
+      <w:r>
+        <w:rPr>
+          <w:rFonts w:ascii="Courier New" w:hAnsi="Courier New" w:cs="Courier New"/>
+          <w:color w:val="000000"/>
+          <w:sz w:val="20"/>
+          <w:szCs w:val="20"/>
+        </w:rPr>
+        <w:t>q</w:t>
+      </w:r>
+      <w:r>
+        <w:rPr>
+          <w:rFonts w:ascii="Courier New" w:hAnsi="Courier New" w:cs="Courier New"/>
+          <w:color w:val="000000"/>
+          <w:sz w:val="20"/>
+          <w:szCs w:val="20"/>
+        </w:rPr>
+        <w:t>”</w:t>
+      </w:r>
+      <w:r>
+        <w:rPr>
+          <w:rFonts w:ascii="Courier New" w:hAnsi="Courier New" w:cs="Courier New"/>
+          <w:color w:val="000000"/>
+          <w:sz w:val="20"/>
+          <w:szCs w:val="20"/>
+        </w:rPr>
+        <w:t>:[{</w:t>
+      </w:r>
+      <w:r>
+        <w:rPr>
+          <w:rFonts w:ascii="Courier New" w:hAnsi="Courier New" w:cs="Courier New"/>
+          <w:color w:val="000000"/>
+          <w:sz w:val="20"/>
+          <w:szCs w:val="20"/>
+        </w:rPr>
+        <w:t>“</w:t>
+      </w:r>
+      <w:r>
+        <w:rPr>
+          <w:rFonts w:ascii="Courier New" w:hAnsi="Courier New" w:cs="Courier New"/>
+          <w:color w:val="000000"/>
+          <w:sz w:val="20"/>
+          <w:szCs w:val="20"/>
+        </w:rPr>
+        <w:t>SurveyInfoId</w:t>
+      </w:r>
+      <w:r>
+        <w:rPr>
+          <w:rFonts w:ascii="Courier New" w:hAnsi="Courier New" w:cs="Courier New"/>
+          <w:color w:val="000000"/>
+          <w:sz w:val="20"/>
+          <w:szCs w:val="20"/>
+        </w:rPr>
+        <w:t>”</w:t>
+      </w:r>
+      <w:r>
+        <w:rPr>
+          <w:rFonts w:ascii="Courier New" w:hAnsi="Courier New" w:cs="Courier New"/>
+          <w:color w:val="000000"/>
+          <w:sz w:val="20"/>
+          <w:szCs w:val="20"/>
+        </w:rPr>
+        <w:t>:0,</w:t>
+      </w:r>
+      <w:r>
+        <w:rPr>
+          <w:rFonts w:ascii="Courier New" w:hAnsi="Courier New" w:cs="Courier New"/>
+          <w:color w:val="000000"/>
+          <w:sz w:val="20"/>
+          <w:szCs w:val="20"/>
+        </w:rPr>
+        <w:t>”</w:t>
+      </w:r>
+      <w:r>
+        <w:rPr>
+          <w:rFonts w:ascii="Courier New" w:hAnsi="Courier New" w:cs="Courier New"/>
+          <w:color w:val="000000"/>
+          <w:sz w:val="20"/>
+          <w:szCs w:val="20"/>
+        </w:rPr>
+        <w:t>Q11</w:t>
+      </w:r>
+      <w:r>
+        <w:rPr>
+          <w:rFonts w:ascii="Courier New" w:hAnsi="Courier New" w:cs="Courier New"/>
+          <w:color w:val="000000"/>
+          <w:sz w:val="20"/>
+          <w:szCs w:val="20"/>
+        </w:rPr>
+        <w:t>”</w:t>
+      </w:r>
+      <w:r>
+        <w:rPr>
+          <w:rFonts w:ascii="Courier New" w:hAnsi="Courier New" w:cs="Courier New"/>
+          <w:color w:val="000000"/>
+          <w:sz w:val="20"/>
+          <w:szCs w:val="20"/>
+        </w:rPr>
+        <w:t>:</w:t>
+      </w:r>
+      <w:r>
+        <w:rPr>
+          <w:rFonts w:ascii="Courier New" w:hAnsi="Courier New" w:cs="Courier New"/>
+          <w:color w:val="000000"/>
+          <w:sz w:val="20"/>
+          <w:szCs w:val="20"/>
+        </w:rPr>
+        <w:t>”</w:t>
+      </w:r>
+      <w:r>
+        <w:rPr>
+          <w:rFonts w:ascii="Courier New" w:hAnsi="Courier New" w:cs="Courier New"/>
+          <w:color w:val="000000"/>
+          <w:sz w:val="20"/>
+          <w:szCs w:val="20"/>
+        </w:rPr>
+        <w:t>1session 11</w:t>
+      </w:r>
+      <w:r>
+        <w:rPr>
+          <w:rFonts w:ascii="Courier New" w:hAnsi="Courier New" w:cs="Courier New"/>
+          <w:color w:val="000000"/>
+          <w:sz w:val="20"/>
+          <w:szCs w:val="20"/>
+        </w:rPr>
+        <w:t>”</w:t>
+      </w:r>
+      <w:r>
+        <w:rPr>
+          <w:rFonts w:ascii="Courier New" w:hAnsi="Courier New" w:cs="Courier New"/>
+          <w:color w:val="000000"/>
+          <w:sz w:val="20"/>
+          <w:szCs w:val="20"/>
+        </w:rPr>
+        <w:t>,</w:t>
+      </w:r>
+      <w:r>
+        <w:rPr>
+          <w:rFonts w:ascii="Courier New" w:hAnsi="Courier New" w:cs="Courier New"/>
+          <w:color w:val="000000"/>
+          <w:sz w:val="20"/>
+          <w:szCs w:val="20"/>
+        </w:rPr>
+        <w:t>”</w:t>
+      </w:r>
+      <w:r>
+        <w:rPr>
+          <w:rFonts w:ascii="Courier New" w:hAnsi="Courier New" w:cs="Courier New"/>
+          <w:color w:val="000000"/>
+          <w:sz w:val="20"/>
+          <w:szCs w:val="20"/>
+        </w:rPr>
+        <w:t>Q12</w:t>
+      </w:r>
+      <w:r>
+        <w:rPr>
+          <w:rFonts w:ascii="Courier New" w:hAnsi="Courier New" w:cs="Courier New"/>
+          <w:color w:val="000000"/>
+          <w:sz w:val="20"/>
+          <w:szCs w:val="20"/>
+        </w:rPr>
+        <w:t>”</w:t>
+      </w:r>
+      <w:r>
+        <w:rPr>
+          <w:rFonts w:ascii="Courier New" w:hAnsi="Courier New" w:cs="Courier New"/>
+          <w:color w:val="000000"/>
+          <w:sz w:val="20"/>
+          <w:szCs w:val="20"/>
+        </w:rPr>
+        <w:t>:</w:t>
+      </w:r>
+      <w:r>
+        <w:rPr>
+          <w:rFonts w:ascii="Courier New" w:hAnsi="Courier New" w:cs="Courier New"/>
+          <w:color w:val="000000"/>
+          <w:sz w:val="20"/>
+          <w:szCs w:val="20"/>
+        </w:rPr>
+        <w:t>”</w:t>
+      </w:r>
+      <w:r>
+        <w:rPr>
+          <w:rFonts w:ascii="Courier New" w:hAnsi="Courier New" w:cs="Courier New"/>
+          <w:color w:val="000000"/>
+          <w:sz w:val="20"/>
+          <w:szCs w:val="20"/>
+        </w:rPr>
+        <w:t>1session 12</w:t>
+      </w:r>
+      <w:r>
+        <w:rPr>
+          <w:rFonts w:ascii="Courier New" w:hAnsi="Courier New" w:cs="Courier New"/>
+          <w:color w:val="000000"/>
+          <w:sz w:val="20"/>
+          <w:szCs w:val="20"/>
+        </w:rPr>
+        <w:t>”</w:t>
+      </w:r>
+      <w:r>
+        <w:rPr>
+          <w:rFonts w:ascii="Courier New" w:hAnsi="Courier New" w:cs="Courier New"/>
+          <w:color w:val="000000"/>
+          <w:sz w:val="20"/>
+          <w:szCs w:val="20"/>
+        </w:rPr>
+        <w:t>,</w:t>
+      </w:r>
+      <w:r>
+        <w:rPr>
+          <w:rFonts w:ascii="Courier New" w:hAnsi="Courier New" w:cs="Courier New"/>
+          <w:color w:val="000000"/>
+          <w:sz w:val="20"/>
+          <w:szCs w:val="20"/>
+        </w:rPr>
+        <w:t>”</w:t>
+      </w:r>
+      <w:r>
+        <w:rPr>
+          <w:rFonts w:ascii="Courier New" w:hAnsi="Courier New" w:cs="Courier New"/>
+          <w:color w:val="000000"/>
+          <w:sz w:val="20"/>
+          <w:szCs w:val="20"/>
+        </w:rPr>
+        <w:t>Q13</w:t>
+      </w:r>
+      <w:r>
+        <w:rPr>
+          <w:rFonts w:ascii="Courier New" w:hAnsi="Courier New" w:cs="Courier New"/>
+          <w:color w:val="000000"/>
+          <w:sz w:val="20"/>
+          <w:szCs w:val="20"/>
+        </w:rPr>
+        <w:t>”</w:t>
+      </w:r>
+      <w:r>
+        <w:rPr>
+          <w:rFonts w:ascii="Courier New" w:hAnsi="Courier New" w:cs="Courier New"/>
+          <w:color w:val="000000"/>
+          <w:sz w:val="20"/>
+          <w:szCs w:val="20"/>
+        </w:rPr>
+        <w:t>:</w:t>
+      </w:r>
+      <w:r>
+        <w:rPr>
+          <w:rFonts w:ascii="Courier New" w:hAnsi="Courier New" w:cs="Courier New"/>
+          <w:color w:val="000000"/>
+          <w:sz w:val="20"/>
+          <w:szCs w:val="20"/>
+        </w:rPr>
+        <w:t>”</w:t>
+      </w:r>
+      <w:r>
+        <w:rPr>
+          <w:rFonts w:ascii="Courier New" w:hAnsi="Courier New" w:cs="Courier New"/>
+          <w:color w:val="000000"/>
+          <w:sz w:val="20"/>
+          <w:szCs w:val="20"/>
+        </w:rPr>
+        <w:t>1session 13</w:t>
+      </w:r>
+      <w:r>
+        <w:rPr>
+          <w:rFonts w:ascii="Courier New" w:hAnsi="Courier New" w:cs="Courier New"/>
+          <w:color w:val="000000"/>
+          <w:sz w:val="20"/>
+          <w:szCs w:val="20"/>
+        </w:rPr>
+        <w:t>”</w:t>
+      </w:r>
+      <w:r>
+        <w:rPr>
+          <w:rFonts w:ascii="Courier New" w:hAnsi="Courier New" w:cs="Courier New"/>
+          <w:color w:val="000000"/>
+          <w:sz w:val="20"/>
+          <w:szCs w:val="20"/>
+        </w:rPr>
+        <w:t>,</w:t>
+      </w:r>
+      <w:r>
+        <w:rPr>
+          <w:rFonts w:ascii="Courier New" w:hAnsi="Courier New" w:cs="Courier New"/>
+          <w:color w:val="000000"/>
+          <w:sz w:val="20"/>
+          <w:szCs w:val="20"/>
+        </w:rPr>
+        <w:t>”</w:t>
+      </w:r>
+      <w:r>
+        <w:rPr>
+          <w:rFonts w:ascii="Courier New" w:hAnsi="Courier New" w:cs="Courier New"/>
+          <w:color w:val="000000"/>
+          <w:sz w:val="20"/>
+          <w:szCs w:val="20"/>
+        </w:rPr>
+        <w:t>Q14</w:t>
+      </w:r>
+      <w:r>
+        <w:rPr>
+          <w:rFonts w:ascii="Courier New" w:hAnsi="Courier New" w:cs="Courier New"/>
+          <w:color w:val="000000"/>
+          <w:sz w:val="20"/>
+          <w:szCs w:val="20"/>
+        </w:rPr>
+        <w:t>”</w:t>
+      </w:r>
+      <w:r>
+        <w:rPr>
+          <w:rFonts w:ascii="Courier New" w:hAnsi="Courier New" w:cs="Courier New"/>
+          <w:color w:val="000000"/>
+          <w:sz w:val="20"/>
+          <w:szCs w:val="20"/>
+        </w:rPr>
+        <w:t>:</w:t>
+      </w:r>
+      <w:r>
+        <w:rPr>
+          <w:rFonts w:ascii="Courier New" w:hAnsi="Courier New" w:cs="Courier New"/>
+          <w:color w:val="000000"/>
+          <w:sz w:val="20"/>
+          <w:szCs w:val="20"/>
+        </w:rPr>
+        <w:t>”</w:t>
+      </w:r>
+      <w:r>
+        <w:rPr>
+          <w:rFonts w:ascii="Courier New" w:hAnsi="Courier New" w:cs="Courier New"/>
+          <w:color w:val="000000"/>
+          <w:sz w:val="20"/>
+          <w:szCs w:val="20"/>
+        </w:rPr>
+        <w:t>1session 14</w:t>
+      </w:r>
+      <w:r>
+        <w:rPr>
+          <w:rFonts w:ascii="Courier New" w:hAnsi="Courier New" w:cs="Courier New"/>
+          <w:color w:val="000000"/>
+          <w:sz w:val="20"/>
+          <w:szCs w:val="20"/>
+        </w:rPr>
+        <w:t>”</w:t>
+      </w:r>
+      <w:r>
+        <w:rPr>
+          <w:rFonts w:ascii="Courier New" w:hAnsi="Courier New" w:cs="Courier New"/>
+          <w:color w:val="000000"/>
+          <w:sz w:val="20"/>
+          <w:szCs w:val="20"/>
+        </w:rPr>
+        <w:t>,</w:t>
+      </w:r>
+      <w:r>
+        <w:rPr>
+          <w:rFonts w:ascii="Courier New" w:hAnsi="Courier New" w:cs="Courier New"/>
+          <w:color w:val="000000"/>
+          <w:sz w:val="20"/>
+          <w:szCs w:val="20"/>
+        </w:rPr>
+        <w:t>”</w:t>
+      </w:r>
+      <w:r>
+        <w:rPr>
+          <w:rFonts w:ascii="Courier New" w:hAnsi="Courier New" w:cs="Courier New"/>
+          <w:color w:val="000000"/>
+          <w:sz w:val="20"/>
+          <w:szCs w:val="20"/>
+        </w:rPr>
+        <w:t>Q21</w:t>
+      </w:r>
+      <w:r>
+        <w:rPr>
+          <w:rFonts w:ascii="Courier New" w:hAnsi="Courier New" w:cs="Courier New"/>
+          <w:color w:val="000000"/>
+          <w:sz w:val="20"/>
+          <w:szCs w:val="20"/>
+        </w:rPr>
+        <w:t>”</w:t>
+      </w:r>
+      <w:r>
+        <w:rPr>
+          <w:rFonts w:ascii="Courier New" w:hAnsi="Courier New" w:cs="Courier New"/>
+          <w:color w:val="000000"/>
+          <w:sz w:val="20"/>
+          <w:szCs w:val="20"/>
+        </w:rPr>
+        <w:t>:</w:t>
+      </w:r>
+      <w:r>
+        <w:rPr>
+          <w:rFonts w:ascii="Courier New" w:hAnsi="Courier New" w:cs="Courier New"/>
+          <w:color w:val="000000"/>
+          <w:sz w:val="20"/>
+          <w:szCs w:val="20"/>
+        </w:rPr>
+        <w:t>”</w:t>
+      </w:r>
+      <w:r>
+        <w:rPr>
+          <w:rFonts w:ascii="Courier New" w:hAnsi="Courier New" w:cs="Courier New"/>
+          <w:color w:val="000000"/>
+          <w:sz w:val="20"/>
+          <w:szCs w:val="20"/>
+        </w:rPr>
+        <w:t>1session 21</w:t>
+      </w:r>
+      <w:r>
+        <w:rPr>
+          <w:rFonts w:ascii="Courier New" w:hAnsi="Courier New" w:cs="Courier New"/>
+          <w:color w:val="000000"/>
+          <w:sz w:val="20"/>
+          <w:szCs w:val="20"/>
+        </w:rPr>
+        <w:t>”</w:t>
+      </w:r>
+      <w:r>
+        <w:rPr>
+          <w:rFonts w:ascii="Courier New" w:hAnsi="Courier New" w:cs="Courier New"/>
+          <w:color w:val="000000"/>
+          <w:sz w:val="20"/>
+          <w:szCs w:val="20"/>
+        </w:rPr>
+        <w:t>,</w:t>
+      </w:r>
+      <w:r>
+        <w:rPr>
+          <w:rFonts w:ascii="Courier New" w:hAnsi="Courier New" w:cs="Courier New"/>
+          <w:color w:val="000000"/>
+          <w:sz w:val="20"/>
+          <w:szCs w:val="20"/>
+        </w:rPr>
+        <w:t>”</w:t>
+      </w:r>
+      <w:r>
+        <w:rPr>
+          <w:rFonts w:ascii="Courier New" w:hAnsi="Courier New" w:cs="Courier New"/>
+          <w:color w:val="000000"/>
+          <w:sz w:val="20"/>
+          <w:szCs w:val="20"/>
+        </w:rPr>
+        <w:t>Q22</w:t>
+      </w:r>
+      <w:r>
+        <w:rPr>
+          <w:rFonts w:ascii="Courier New" w:hAnsi="Courier New" w:cs="Courier New"/>
+          <w:color w:val="000000"/>
+          <w:sz w:val="20"/>
+          <w:szCs w:val="20"/>
+        </w:rPr>
+        <w:t>”</w:t>
+      </w:r>
+      <w:r>
+        <w:rPr>
+          <w:rFonts w:ascii="Courier New" w:hAnsi="Courier New" w:cs="Courier New"/>
+          <w:color w:val="000000"/>
+          <w:sz w:val="20"/>
+          <w:szCs w:val="20"/>
+        </w:rPr>
+        <w:t>:</w:t>
+      </w:r>
+      <w:r>
+        <w:rPr>
+          <w:rFonts w:ascii="Courier New" w:hAnsi="Courier New" w:cs="Courier New"/>
+          <w:color w:val="000000"/>
+          <w:sz w:val="20"/>
+          <w:szCs w:val="20"/>
+        </w:rPr>
+        <w:t>”</w:t>
+      </w:r>
+      <w:r>
+        <w:rPr>
+          <w:rFonts w:ascii="Courier New" w:hAnsi="Courier New" w:cs="Courier New"/>
+          <w:color w:val="000000"/>
+          <w:sz w:val="20"/>
+          <w:szCs w:val="20"/>
+        </w:rPr>
+        <w:t>1session 22</w:t>
+      </w:r>
+      <w:r>
+        <w:rPr>
+          <w:rFonts w:ascii="Courier New" w:hAnsi="Courier New" w:cs="Courier New"/>
+          <w:color w:val="000000"/>
+          <w:sz w:val="20"/>
+          <w:szCs w:val="20"/>
+        </w:rPr>
+        <w:t>”</w:t>
+      </w:r>
+      <w:r>
+        <w:rPr>
+          <w:rFonts w:ascii="Courier New" w:hAnsi="Courier New" w:cs="Courier New"/>
+          <w:color w:val="000000"/>
+          <w:sz w:val="20"/>
+          <w:szCs w:val="20"/>
+        </w:rPr>
+        <w:t>,</w:t>
+      </w:r>
+      <w:r>
+        <w:rPr>
+          <w:rFonts w:ascii="Courier New" w:hAnsi="Courier New" w:cs="Courier New"/>
+          <w:color w:val="000000"/>
+          <w:sz w:val="20"/>
+          <w:szCs w:val="20"/>
+        </w:rPr>
+        <w:t>”</w:t>
+      </w:r>
+      <w:r>
+        <w:rPr>
+          <w:rFonts w:ascii="Courier New" w:hAnsi="Courier New" w:cs="Courier New"/>
+          <w:color w:val="000000"/>
+          <w:sz w:val="20"/>
+          <w:szCs w:val="20"/>
+        </w:rPr>
+        <w:t>Q23</w:t>
+      </w:r>
+      <w:r>
+        <w:rPr>
+          <w:rFonts w:ascii="Courier New" w:hAnsi="Courier New" w:cs="Courier New"/>
+          <w:color w:val="000000"/>
+          <w:sz w:val="20"/>
+          <w:szCs w:val="20"/>
+        </w:rPr>
+        <w:t>”</w:t>
+      </w:r>
+      <w:r>
+        <w:rPr>
+          <w:rFonts w:ascii="Courier New" w:hAnsi="Courier New" w:cs="Courier New"/>
+          <w:color w:val="000000"/>
+          <w:sz w:val="20"/>
+          <w:szCs w:val="20"/>
+        </w:rPr>
+        <w:t>:</w:t>
+      </w:r>
+      <w:r>
+        <w:rPr>
+          <w:rFonts w:ascii="Courier New" w:hAnsi="Courier New" w:cs="Courier New"/>
+          <w:color w:val="000000"/>
+          <w:sz w:val="20"/>
+          <w:szCs w:val="20"/>
+        </w:rPr>
+        <w:t>”</w:t>
+      </w:r>
+      <w:r>
+        <w:rPr>
+          <w:rFonts w:ascii="Courier New" w:hAnsi="Courier New" w:cs="Courier New"/>
+          <w:color w:val="000000"/>
+          <w:sz w:val="20"/>
+          <w:szCs w:val="20"/>
+        </w:rPr>
+        <w:t>1session 23</w:t>
+      </w:r>
+      <w:r>
+        <w:rPr>
+          <w:rFonts w:ascii="Courier New" w:hAnsi="Courier New" w:cs="Courier New"/>
+          <w:color w:val="000000"/>
+          <w:sz w:val="20"/>
+          <w:szCs w:val="20"/>
+        </w:rPr>
+        <w:t>”</w:t>
+      </w:r>
+      <w:r>
+        <w:rPr>
+          <w:rFonts w:ascii="Courier New" w:hAnsi="Courier New" w:cs="Courier New"/>
+          <w:color w:val="000000"/>
+          <w:sz w:val="20"/>
+          <w:szCs w:val="20"/>
+        </w:rPr>
+        <w:t>,</w:t>
+      </w:r>
+      <w:r>
+        <w:rPr>
+          <w:rFonts w:ascii="Courier New" w:hAnsi="Courier New" w:cs="Courier New"/>
+          <w:color w:val="000000"/>
+          <w:sz w:val="20"/>
+          <w:szCs w:val="20"/>
+        </w:rPr>
+        <w:t>”</w:t>
+      </w:r>
+      <w:r>
+        <w:rPr>
+          <w:rFonts w:ascii="Courier New" w:hAnsi="Courier New" w:cs="Courier New"/>
+          <w:color w:val="000000"/>
+          <w:sz w:val="20"/>
+          <w:szCs w:val="20"/>
+        </w:rPr>
+        <w:t>Q24</w:t>
+      </w:r>
+      <w:r>
+        <w:rPr>
+          <w:rFonts w:ascii="Courier New" w:hAnsi="Courier New" w:cs="Courier New"/>
+          <w:color w:val="000000"/>
+          <w:sz w:val="20"/>
+          <w:szCs w:val="20"/>
+        </w:rPr>
+        <w:t>”</w:t>
+      </w:r>
+      <w:r>
+        <w:rPr>
+          <w:rFonts w:ascii="Courier New" w:hAnsi="Courier New" w:cs="Courier New"/>
+          <w:color w:val="000000"/>
+          <w:sz w:val="20"/>
+          <w:szCs w:val="20"/>
+        </w:rPr>
+        <w:t>:</w:t>
+      </w:r>
+      <w:r>
+        <w:rPr>
+          <w:rFonts w:ascii="Courier New" w:hAnsi="Courier New" w:cs="Courier New"/>
+          <w:color w:val="000000"/>
+          <w:sz w:val="20"/>
+          <w:szCs w:val="20"/>
+        </w:rPr>
+        <w:t>”</w:t>
+      </w:r>
+      <w:r>
+        <w:rPr>
+          <w:rFonts w:ascii="Courier New" w:hAnsi="Courier New" w:cs="Courier New"/>
+          <w:color w:val="000000"/>
+          <w:sz w:val="20"/>
+          <w:szCs w:val="20"/>
+        </w:rPr>
+        <w:t>1session 24</w:t>
+      </w:r>
+      <w:r>
+        <w:rPr>
+          <w:rFonts w:ascii="Courier New" w:hAnsi="Courier New" w:cs="Courier New"/>
+          <w:color w:val="000000"/>
+          <w:sz w:val="20"/>
+          <w:szCs w:val="20"/>
+        </w:rPr>
+        <w:t>”</w:t>
+      </w:r>
+      <w:r>
+        <w:rPr>
+          <w:rFonts w:ascii="Courier New" w:hAnsi="Courier New" w:cs="Courier New"/>
+          <w:color w:val="000000"/>
+          <w:sz w:val="20"/>
+          <w:szCs w:val="20"/>
+        </w:rPr>
+        <w:t>,</w:t>
+      </w:r>
+      <w:r>
+        <w:rPr>
+          <w:rFonts w:ascii="Courier New" w:hAnsi="Courier New" w:cs="Courier New"/>
+          <w:color w:val="000000"/>
+          <w:sz w:val="20"/>
+          <w:szCs w:val="20"/>
+        </w:rPr>
+        <w:t>”</w:t>
+      </w:r>
+      <w:r>
+        <w:rPr>
+          <w:rFonts w:ascii="Courier New" w:hAnsi="Courier New" w:cs="Courier New"/>
+          <w:color w:val="000000"/>
+          <w:sz w:val="20"/>
+          <w:szCs w:val="20"/>
+        </w:rPr>
+        <w:t>Q3</w:t>
+      </w:r>
+      <w:r>
+        <w:rPr>
+          <w:rFonts w:ascii="Courier New" w:hAnsi="Courier New" w:cs="Courier New"/>
+          <w:color w:val="000000"/>
+          <w:sz w:val="20"/>
+          <w:szCs w:val="20"/>
+        </w:rPr>
+        <w:t>”</w:t>
+      </w:r>
+      <w:r>
+        <w:rPr>
+          <w:rFonts w:ascii="Courier New" w:hAnsi="Courier New" w:cs="Courier New"/>
+          <w:color w:val="000000"/>
+          <w:sz w:val="20"/>
+          <w:szCs w:val="20"/>
+        </w:rPr>
+        <w:t>:</w:t>
+      </w:r>
+      <w:r>
+        <w:rPr>
+          <w:rFonts w:ascii="Courier New" w:hAnsi="Courier New" w:cs="Courier New"/>
+          <w:color w:val="000000"/>
+          <w:sz w:val="20"/>
+          <w:szCs w:val="20"/>
+        </w:rPr>
+        <w:t>”</w:t>
+      </w:r>
+      <w:r>
+        <w:rPr>
+          <w:rFonts w:ascii="Courier New" w:hAnsi="Courier New" w:cs="Courier New"/>
+          <w:color w:val="000000"/>
+          <w:sz w:val="20"/>
+          <w:szCs w:val="20"/>
+        </w:rPr>
+        <w:t>1session 3</w:t>
+      </w:r>
+      <w:r>
+        <w:rPr>
+          <w:rFonts w:ascii="Courier New" w:hAnsi="Courier New" w:cs="Courier New"/>
+          <w:color w:val="000000"/>
+          <w:sz w:val="20"/>
+          <w:szCs w:val="20"/>
+        </w:rPr>
+        <w:t>”</w:t>
+      </w:r>
+      <w:r>
+        <w:rPr>
+          <w:rFonts w:ascii="Courier New" w:hAnsi="Courier New" w:cs="Courier New"/>
+          <w:color w:val="000000"/>
+          <w:sz w:val="20"/>
+          <w:szCs w:val="20"/>
+        </w:rPr>
+        <w:t>}],</w:t>
+      </w:r>
+      <w:r>
+        <w:rPr>
+          <w:rFonts w:ascii="Courier New" w:hAnsi="Courier New" w:cs="Courier New"/>
+          <w:color w:val="000000"/>
+          <w:sz w:val="20"/>
+          <w:szCs w:val="20"/>
+        </w:rPr>
+        <w:t>”</w:t>
+      </w:r>
+      <w:r>
+        <w:rPr>
+          <w:rFonts w:ascii="Courier New" w:hAnsi="Courier New" w:cs="Courier New"/>
+          <w:color w:val="000000"/>
+          <w:sz w:val="20"/>
+          <w:szCs w:val="20"/>
+        </w:rPr>
+        <w:t>r</w:t>
+      </w:r>
+      <w:r>
+        <w:rPr>
+          <w:rFonts w:ascii="Courier New" w:hAnsi="Courier New" w:cs="Courier New"/>
+          <w:color w:val="000000"/>
+          <w:sz w:val="20"/>
+          <w:szCs w:val="20"/>
+        </w:rPr>
+        <w:t>”</w:t>
+      </w:r>
+      <w:r>
+        <w:rPr>
+          <w:rFonts w:ascii="Courier New" w:hAnsi="Courier New" w:cs="Courier New"/>
+          <w:color w:val="000000"/>
+          <w:sz w:val="20"/>
+          <w:szCs w:val="20"/>
+        </w:rPr>
+        <w:t>:</w:t>
+      </w:r>
+      <w:r>
+        <w:rPr>
+          <w:rFonts w:ascii="Courier New" w:hAnsi="Courier New" w:cs="Courier New"/>
+          <w:color w:val="000000"/>
+          <w:sz w:val="20"/>
+          <w:szCs w:val="20"/>
+        </w:rPr>
+        <w:t>”</w:t>
+      </w:r>
+      <w:r>
+        <w:rPr>
+          <w:rFonts w:ascii="Courier New" w:hAnsi="Courier New" w:cs="Courier New"/>
+          <w:color w:val="000000"/>
+          <w:sz w:val="20"/>
+          <w:szCs w:val="20"/>
+        </w:rPr>
+        <w:t>1</w:t>
+      </w:r>
+      <w:r>
+        <w:rPr>
+          <w:rFonts w:ascii="Courier New" w:hAnsi="Courier New" w:cs="Courier New"/>
+          <w:color w:val="000000"/>
+          <w:sz w:val="20"/>
+          <w:szCs w:val="20"/>
+        </w:rPr>
+        <w:t>”</w:t>
+      </w:r>
+      <w:r>
+        <w:rPr>
+          <w:rFonts w:ascii="Courier New" w:hAnsi="Courier New" w:cs="Courier New"/>
+          <w:color w:val="000000"/>
+          <w:sz w:val="20"/>
+          <w:szCs w:val="20"/>
+        </w:rPr>
+        <w:t>}}</w:t>
       </w:r>
     </w:p>
     <w:p/>
-    <w:p/>
-    <w:p/>
+    <w:p>
+      <w:pPr>
+        <w:rPr>
+          <w:rFonts w:hint="eastAsia"/>
+        </w:rPr>
+      </w:pPr>
+    </w:p>
+    <w:p>
+      <w:pPr>
+        <w:rPr>
+          <w:rFonts w:hint="eastAsia"/>
+        </w:rPr>
+      </w:pPr>
+    </w:p>
     <w:p>
       <w:pPr>
         <w:pStyle w:val="a4"/>
@@ -16576,15 +17122,40 @@
           <w:numId w:val="1"/>
         </w:numPr>
         <w:ind w:firstLineChars="0"/>
+        <w:rPr>
+          <w:color w:val="FF0000"/>
+        </w:rPr>
       </w:pPr>
       <w:r>
         <w:rPr>
+          <w:color w:val="FF0000"/>
+        </w:rPr>
+        <w:t>提交</w:t>
+      </w:r>
+      <w:r>
+        <w:rPr>
+          <w:color w:val="FF0000"/>
+        </w:rPr>
+        <w:t>Session</w:t>
+      </w:r>
+      <w:r>
+        <w:rPr>
+          <w:color w:val="FF0000"/>
+        </w:rPr>
+        <w:t>对应的</w:t>
+      </w:r>
+      <w:r>
+        <w:rPr>
+          <w:color w:val="FF0000"/>
+        </w:rPr>
+        <w:t>Survey</w:t>
+      </w:r>
+      <w:r>
+        <w:rPr>
           <w:rFonts w:hint="eastAsia"/>
-        </w:rPr>
-        <w:t>上传</w:t>
-      </w:r>
-      <w:r>
-        <w:t>照片</w:t>
+          <w:color w:val="FF0000"/>
+        </w:rPr>
+        <w:t>结果</w:t>
       </w:r>
     </w:p>
     <w:p>
@@ -16813,7 +17384,16 @@
                 <w:sz w:val="22"/>
                 <w:szCs w:val="22"/>
               </w:rPr>
-              <w:t>PS</w:t>
+              <w:t>S</w:t>
+            </w:r>
+            <w:r>
+              <w:rPr>
+                <w:rFonts w:ascii="Arial" w:hAnsi="Arial" w:cs="Times New Roman" w:hint="eastAsia"/>
+                <w:color w:val="000000"/>
+                <w:sz w:val="22"/>
+                <w:szCs w:val="22"/>
+              </w:rPr>
+              <w:t>SS</w:t>
             </w:r>
             <w:r>
               <w:rPr>
@@ -16860,21 +17440,12 @@
             <w:proofErr w:type="spellStart"/>
             <w:r>
               <w:rPr>
-                <w:rFonts w:ascii="Arial" w:hAnsi="Arial" w:cs="Times New Roman" w:hint="eastAsia"/>
-                <w:color w:val="000000"/>
-                <w:sz w:val="22"/>
-                <w:szCs w:val="22"/>
-              </w:rPr>
-              <w:t>U</w:t>
-            </w:r>
-            <w:r>
-              <w:rPr>
-                <w:rFonts w:ascii="Arial" w:hAnsi="Arial" w:cs="Times New Roman"/>
-                <w:color w:val="000000"/>
-                <w:sz w:val="22"/>
-                <w:szCs w:val="22"/>
-              </w:rPr>
-              <w:t>id</w:t>
+                <w:rFonts w:ascii="Arial" w:hAnsi="Arial" w:cs="Times New Roman"/>
+                <w:color w:val="000000"/>
+                <w:sz w:val="22"/>
+                <w:szCs w:val="22"/>
+              </w:rPr>
+              <w:t>Uid</w:t>
             </w:r>
             <w:proofErr w:type="spellEnd"/>
           </w:p>
@@ -16963,7 +17534,10 @@
                 <w:sz w:val="22"/>
                 <w:szCs w:val="22"/>
               </w:rPr>
-              <w:t>cat</w:t>
+              <w:t>S</w:t>
+            </w:r>
+            <w:r>
+              <w:t>id</w:t>
             </w:r>
           </w:p>
         </w:tc>
@@ -17000,7 +17574,25 @@
                 <w:sz w:val="22"/>
                 <w:szCs w:val="22"/>
               </w:rPr>
-              <w:t>照片隶属于的种类</w:t>
+              <w:t>用户进行调查的</w:t>
+            </w:r>
+            <w:r>
+              <w:rPr>
+                <w:rFonts w:ascii="Arial" w:hAnsi="Arial" w:cs="Times New Roman"/>
+                <w:color w:val="000000"/>
+                <w:sz w:val="22"/>
+                <w:szCs w:val="22"/>
+              </w:rPr>
+              <w:t>Survey</w:t>
+            </w:r>
+            <w:r>
+              <w:rPr>
+                <w:rFonts w:ascii="Arial" w:hAnsi="Arial" w:cs="Times New Roman"/>
+                <w:color w:val="000000"/>
+                <w:sz w:val="22"/>
+                <w:szCs w:val="22"/>
+              </w:rPr>
+              <w:t>的唯一标识符</w:t>
             </w:r>
           </w:p>
         </w:tc>
@@ -17035,35 +17627,15 @@
                 <w:szCs w:val="22"/>
               </w:rPr>
             </w:pPr>
-            <w:proofErr w:type="spellStart"/>
-            <w:r>
-              <w:rPr>
-                <w:rFonts w:ascii="Arial" w:hAnsi="Arial" w:cs="Times New Roman" w:hint="eastAsia"/>
-                <w:color w:val="000000"/>
-                <w:sz w:val="22"/>
-                <w:szCs w:val="22"/>
-              </w:rPr>
-              <w:t>Pty</w:t>
-            </w:r>
-            <w:r>
-              <w:rPr>
-                <w:rFonts w:ascii="Arial" w:hAnsi="Arial" w:cs="Times New Roman"/>
-                <w:color w:val="000000"/>
-                <w:sz w:val="22"/>
-                <w:szCs w:val="22"/>
-              </w:rPr>
-              <w:t>p</w:t>
-            </w:r>
-            <w:r>
-              <w:rPr>
-                <w:rFonts w:ascii="Arial" w:hAnsi="Arial" w:cs="Times New Roman" w:hint="eastAsia"/>
-                <w:color w:val="000000"/>
-                <w:sz w:val="22"/>
-                <w:szCs w:val="22"/>
-              </w:rPr>
-              <w:t>e</w:t>
-            </w:r>
-            <w:proofErr w:type="spellEnd"/>
+            <w:r>
+              <w:rPr>
+                <w:rFonts w:ascii="Arial" w:hAnsi="Arial" w:cs="Times New Roman"/>
+                <w:color w:val="000000"/>
+                <w:sz w:val="22"/>
+                <w:szCs w:val="22"/>
+              </w:rPr>
+              <w:t>Q1</w:t>
+            </w:r>
           </w:p>
         </w:tc>
         <w:tc>
@@ -17099,7 +17671,34 @@
                 <w:sz w:val="22"/>
                 <w:szCs w:val="22"/>
               </w:rPr>
-              <w:t>上传图片的格式</w:t>
+              <w:t>该用户问题</w:t>
+            </w:r>
+            <w:r>
+              <w:rPr>
+                <w:rFonts w:ascii="Arial" w:hAnsi="Arial" w:cs="Times New Roman"/>
+                <w:color w:val="000000"/>
+                <w:sz w:val="22"/>
+                <w:szCs w:val="22"/>
+              </w:rPr>
+              <w:t>1</w:t>
+            </w:r>
+            <w:r>
+              <w:rPr>
+                <w:rFonts w:ascii="Arial" w:hAnsi="Arial" w:cs="Times New Roman" w:hint="eastAsia"/>
+                <w:color w:val="000000"/>
+                <w:sz w:val="22"/>
+                <w:szCs w:val="22"/>
+              </w:rPr>
+              <w:t>的</w:t>
+            </w:r>
+            <w:r>
+              <w:rPr>
+                <w:rFonts w:ascii="Arial" w:hAnsi="Arial" w:cs="Times New Roman"/>
+                <w:color w:val="000000"/>
+                <w:sz w:val="22"/>
+                <w:szCs w:val="22"/>
+              </w:rPr>
+              <w:t>答案</w:t>
             </w:r>
           </w:p>
         </w:tc>
@@ -17134,26 +17733,15 @@
                 <w:szCs w:val="22"/>
               </w:rPr>
             </w:pPr>
-            <w:proofErr w:type="spellStart"/>
-            <w:r>
-              <w:rPr>
-                <w:rFonts w:ascii="Arial" w:hAnsi="Arial" w:cs="Times New Roman" w:hint="eastAsia"/>
-                <w:color w:val="000000"/>
-                <w:sz w:val="22"/>
-                <w:szCs w:val="22"/>
-              </w:rPr>
-              <w:t>F</w:t>
-            </w:r>
-            <w:r>
-              <w:rPr>
-                <w:rFonts w:ascii="Arial" w:hAnsi="Arial" w:cs="Times New Roman"/>
-                <w:color w:val="000000"/>
-                <w:sz w:val="22"/>
-                <w:szCs w:val="22"/>
-              </w:rPr>
-              <w:t>ilepath</w:t>
-            </w:r>
-            <w:proofErr w:type="spellEnd"/>
+            <w:r>
+              <w:rPr>
+                <w:rFonts w:ascii="Arial" w:hAnsi="Arial" w:cs="Times New Roman"/>
+                <w:color w:val="000000"/>
+                <w:sz w:val="22"/>
+                <w:szCs w:val="22"/>
+              </w:rPr>
+              <w:t>Q2</w:t>
+            </w:r>
           </w:p>
         </w:tc>
         <w:tc>
@@ -17189,7 +17777,140 @@
                 <w:sz w:val="22"/>
                 <w:szCs w:val="22"/>
               </w:rPr>
-              <w:t>上传图片的内容</w:t>
+              <w:t>该用户问题</w:t>
+            </w:r>
+            <w:r>
+              <w:rPr>
+                <w:rFonts w:ascii="Arial" w:hAnsi="Arial" w:cs="Times New Roman"/>
+                <w:color w:val="000000"/>
+                <w:sz w:val="22"/>
+                <w:szCs w:val="22"/>
+              </w:rPr>
+              <w:t>2</w:t>
+            </w:r>
+            <w:r>
+              <w:rPr>
+                <w:rFonts w:ascii="Arial" w:hAnsi="Arial" w:cs="Times New Roman" w:hint="eastAsia"/>
+                <w:color w:val="000000"/>
+                <w:sz w:val="22"/>
+                <w:szCs w:val="22"/>
+              </w:rPr>
+              <w:t>的</w:t>
+            </w:r>
+            <w:r>
+              <w:rPr>
+                <w:rFonts w:ascii="Arial" w:hAnsi="Arial" w:cs="Times New Roman"/>
+                <w:color w:val="000000"/>
+                <w:sz w:val="22"/>
+                <w:szCs w:val="22"/>
+              </w:rPr>
+              <w:t>答案</w:t>
+            </w:r>
+          </w:p>
+        </w:tc>
+      </w:tr>
+      <w:tr>
+        <w:trPr>
+          <w:trHeight w:val="69"/>
+        </w:trPr>
+        <w:tc>
+          <w:tcPr>
+            <w:tcW w:w="2940" w:type="dxa"/>
+            <w:tcBorders>
+              <w:top w:val="single" w:sz="6" w:space="0" w:color="000000"/>
+              <w:left w:val="single" w:sz="6" w:space="0" w:color="000000"/>
+              <w:bottom w:val="single" w:sz="6" w:space="0" w:color="000000"/>
+              <w:right w:val="single" w:sz="6" w:space="0" w:color="000000"/>
+            </w:tcBorders>
+            <w:tcMar>
+              <w:top w:w="105" w:type="dxa"/>
+              <w:left w:w="105" w:type="dxa"/>
+              <w:bottom w:w="105" w:type="dxa"/>
+              <w:right w:w="105" w:type="dxa"/>
+            </w:tcMar>
+          </w:tcPr>
+          <w:p>
+            <w:pPr>
+              <w:spacing w:line="0" w:lineRule="atLeast"/>
+              <w:rPr>
+                <w:rFonts w:ascii="Arial" w:hAnsi="Arial" w:cs="Times New Roman"/>
+                <w:color w:val="000000"/>
+                <w:sz w:val="22"/>
+                <w:szCs w:val="22"/>
+              </w:rPr>
+            </w:pPr>
+            <w:r>
+              <w:rPr>
+                <w:rFonts w:ascii="Arial" w:hAnsi="Arial" w:cs="Times New Roman"/>
+                <w:color w:val="000000"/>
+                <w:sz w:val="22"/>
+                <w:szCs w:val="22"/>
+              </w:rPr>
+              <w:t>Q3</w:t>
+            </w:r>
+          </w:p>
+        </w:tc>
+        <w:tc>
+          <w:tcPr>
+            <w:tcW w:w="4857" w:type="dxa"/>
+            <w:tcBorders>
+              <w:top w:val="single" w:sz="6" w:space="0" w:color="000000"/>
+              <w:left w:val="single" w:sz="6" w:space="0" w:color="000000"/>
+              <w:bottom w:val="single" w:sz="6" w:space="0" w:color="000000"/>
+              <w:right w:val="single" w:sz="6" w:space="0" w:color="000000"/>
+            </w:tcBorders>
+            <w:tcMar>
+              <w:top w:w="105" w:type="dxa"/>
+              <w:left w:w="105" w:type="dxa"/>
+              <w:bottom w:w="105" w:type="dxa"/>
+              <w:right w:w="105" w:type="dxa"/>
+            </w:tcMar>
+          </w:tcPr>
+          <w:p>
+            <w:pPr>
+              <w:spacing w:line="0" w:lineRule="atLeast"/>
+              <w:rPr>
+                <w:rFonts w:ascii="Arial" w:hAnsi="Arial" w:cs="Times New Roman"/>
+                <w:color w:val="000000"/>
+                <w:sz w:val="22"/>
+                <w:szCs w:val="22"/>
+              </w:rPr>
+            </w:pPr>
+            <w:r>
+              <w:rPr>
+                <w:rFonts w:ascii="Arial" w:hAnsi="Arial" w:cs="Times New Roman"/>
+                <w:color w:val="000000"/>
+                <w:sz w:val="22"/>
+                <w:szCs w:val="22"/>
+              </w:rPr>
+              <w:t>该用户问题</w:t>
+            </w:r>
+            <w:r>
+              <w:rPr>
+                <w:rFonts w:ascii="Arial" w:hAnsi="Arial" w:cs="Times New Roman"/>
+                <w:color w:val="000000"/>
+                <w:sz w:val="22"/>
+                <w:szCs w:val="22"/>
+              </w:rPr>
+              <w:t>3</w:t>
+            </w:r>
+            <w:r>
+              <w:rPr>
+                <w:rFonts w:ascii="Arial" w:hAnsi="Arial" w:cs="Times New Roman" w:hint="eastAsia"/>
+                <w:color w:val="000000"/>
+                <w:sz w:val="22"/>
+                <w:szCs w:val="22"/>
+              </w:rPr>
+              <w:t>的</w:t>
+            </w:r>
+            <w:r>
+              <w:rPr>
+                <w:rFonts w:ascii="Arial" w:hAnsi="Arial" w:cs="Times New Roman"/>
+                <w:color w:val="000000"/>
+                <w:sz w:val="22"/>
+                <w:szCs w:val="22"/>
+              </w:rPr>
+              <w:t>答案</w:t>
             </w:r>
           </w:p>
         </w:tc>
@@ -17221,7 +17942,6 @@
           <w:sz w:val="22"/>
           <w:szCs w:val="22"/>
         </w:rPr>
-        <w:lastRenderedPageBreak/>
         <w:t>Response:</w:t>
       </w:r>
     </w:p>
@@ -17447,21 +18167,21 @@
             </w:r>
             <w:r>
               <w:rPr>
-                <w:rFonts w:ascii="Arial" w:hAnsi="Arial" w:cs="Times New Roman" w:hint="eastAsia"/>
-                <w:color w:val="000000"/>
-                <w:sz w:val="22"/>
-                <w:szCs w:val="22"/>
-              </w:rPr>
-              <w:t>PS</w:t>
-            </w:r>
-            <w:r>
-              <w:rPr>
-                <w:rFonts w:ascii="Arial" w:hAnsi="Arial" w:cs="Times New Roman"/>
-                <w:color w:val="000000"/>
-                <w:sz w:val="22"/>
-                <w:szCs w:val="22"/>
-              </w:rPr>
-              <w:t>0</w:t>
+                <w:rFonts w:ascii="Arial" w:hAnsi="Arial" w:cs="Times New Roman"/>
+                <w:color w:val="000000"/>
+                <w:sz w:val="22"/>
+                <w:szCs w:val="22"/>
+              </w:rPr>
+              <w:t>S</w:t>
+            </w:r>
+            <w:r>
+              <w:rPr>
+                <w:rFonts w:ascii="Arial" w:hAnsi="Arial" w:cs="Times New Roman"/>
+                <w:color w:val="000000"/>
+                <w:sz w:val="22"/>
+                <w:szCs w:val="22"/>
+              </w:rPr>
+              <w:t>SS0</w:t>
             </w:r>
           </w:p>
         </w:tc>
@@ -17517,12 +18237,21 @@
             </w:r>
             <w:r>
               <w:rPr>
-                <w:rFonts w:ascii="Arial" w:hAnsi="Arial" w:cs="Times New Roman"/>
-                <w:color w:val="000000"/>
-                <w:sz w:val="22"/>
-                <w:szCs w:val="22"/>
-              </w:rPr>
-              <w:t>上传图像</w:t>
+                <w:rFonts w:ascii="Arial" w:hAnsi="Arial" w:cs="Times New Roman" w:hint="eastAsia"/>
+                <w:color w:val="000000"/>
+                <w:sz w:val="22"/>
+                <w:szCs w:val="22"/>
+              </w:rPr>
+              <w:t>提交</w:t>
+            </w:r>
+            <w:r>
+              <w:rPr>
+                <w:rFonts w:ascii="Arial" w:hAnsi="Arial" w:cs="Times New Roman"/>
+                <w:color w:val="000000"/>
+                <w:sz w:val="22"/>
+                <w:szCs w:val="22"/>
+              </w:rPr>
+              <w:t>投票成功</w:t>
             </w:r>
             <w:r>
               <w:rPr>
@@ -17669,7 +18398,25 @@
           <w:sz w:val="20"/>
           <w:szCs w:val="20"/>
         </w:rPr>
-        <w:t>"i":"PS</w:t>
+        <w:t>"i":"</w:t>
+      </w:r>
+      <w:r>
+        <w:rPr>
+          <w:rFonts w:ascii="Courier New" w:hAnsi="Courier New" w:cs="Courier New"/>
+          <w:color w:val="000000"/>
+          <w:sz w:val="20"/>
+          <w:szCs w:val="20"/>
+        </w:rPr>
+        <w:t>S</w:t>
+      </w:r>
+      <w:r>
+        <w:rPr>
+          <w:rFonts w:ascii="Courier New" w:hAnsi="Courier New" w:cs="Courier New"/>
+          <w:color w:val="000000"/>
+          <w:sz w:val="20"/>
+          <w:szCs w:val="20"/>
+        </w:rPr>
+        <w:t>SS</w:t>
       </w:r>
       <w:r>
         <w:rPr>
@@ -17692,14 +18439,1144 @@
           <w:numId w:val="1"/>
         </w:numPr>
         <w:ind w:firstLineChars="0"/>
+        <w:rPr>
+          <w:color w:val="FF0000"/>
+        </w:rPr>
       </w:pPr>
       <w:r>
         <w:rPr>
           <w:rFonts w:hint="eastAsia"/>
+          <w:color w:val="FF0000"/>
+        </w:rPr>
+        <w:t>上传</w:t>
+      </w:r>
+      <w:r>
+        <w:rPr>
+          <w:color w:val="FF0000"/>
+        </w:rPr>
+        <w:t>照片</w:t>
+      </w:r>
+    </w:p>
+    <w:p>
+      <w:pPr>
+        <w:rPr>
+          <w:rFonts w:ascii="Times" w:hAnsi="Times" w:cs="Times New Roman"/>
+          <w:sz w:val="20"/>
+          <w:szCs w:val="20"/>
+        </w:rPr>
+      </w:pPr>
+      <w:r>
+        <w:rPr>
+          <w:rFonts w:ascii="Arial" w:hAnsi="Arial" w:cs="Times New Roman"/>
+          <w:color w:val="000000"/>
+          <w:sz w:val="22"/>
+          <w:szCs w:val="22"/>
+        </w:rPr>
+        <w:t>Request:</w:t>
+      </w:r>
+    </w:p>
+    <w:tbl>
+      <w:tblPr>
+        <w:tblW w:w="7797" w:type="dxa"/>
+        <w:tblCellMar>
+          <w:top w:w="15" w:type="dxa"/>
+          <w:left w:w="15" w:type="dxa"/>
+          <w:bottom w:w="15" w:type="dxa"/>
+          <w:right w:w="15" w:type="dxa"/>
+        </w:tblCellMar>
+        <w:tblLook w:val="04A0" w:firstRow="1" w:lastRow="0" w:firstColumn="1" w:lastColumn="0" w:noHBand="0" w:noVBand="1"/>
+      </w:tblPr>
+      <w:tblGrid>
+        <w:gridCol w:w="2940"/>
+        <w:gridCol w:w="4857"/>
+      </w:tblGrid>
+      <w:tr>
+        <w:trPr>
+          <w:trHeight w:val="58"/>
+        </w:trPr>
+        <w:tc>
+          <w:tcPr>
+            <w:tcW w:w="2940" w:type="dxa"/>
+            <w:tcBorders>
+              <w:top w:val="single" w:sz="6" w:space="0" w:color="000000"/>
+              <w:left w:val="single" w:sz="6" w:space="0" w:color="000000"/>
+              <w:bottom w:val="single" w:sz="6" w:space="0" w:color="000000"/>
+              <w:right w:val="single" w:sz="6" w:space="0" w:color="000000"/>
+            </w:tcBorders>
+            <w:tcMar>
+              <w:top w:w="105" w:type="dxa"/>
+              <w:left w:w="105" w:type="dxa"/>
+              <w:bottom w:w="105" w:type="dxa"/>
+              <w:right w:w="105" w:type="dxa"/>
+            </w:tcMar>
+            <w:hideMark/>
+          </w:tcPr>
+          <w:p>
+            <w:pPr>
+              <w:spacing w:line="0" w:lineRule="atLeast"/>
+              <w:rPr>
+                <w:rFonts w:ascii="Times" w:hAnsi="Times" w:cs="Times New Roman"/>
+                <w:sz w:val="20"/>
+                <w:szCs w:val="20"/>
+              </w:rPr>
+            </w:pPr>
+            <w:r>
+              <w:rPr>
+                <w:rFonts w:ascii="Arial" w:hAnsi="Arial" w:cs="Times New Roman"/>
+                <w:b/>
+                <w:bCs/>
+                <w:color w:val="000000"/>
+                <w:sz w:val="22"/>
+                <w:szCs w:val="22"/>
+              </w:rPr>
+              <w:lastRenderedPageBreak/>
+              <w:t>Attribute</w:t>
+            </w:r>
+          </w:p>
+        </w:tc>
+        <w:tc>
+          <w:tcPr>
+            <w:tcW w:w="4857" w:type="dxa"/>
+            <w:tcBorders>
+              <w:top w:val="single" w:sz="6" w:space="0" w:color="000000"/>
+              <w:left w:val="single" w:sz="6" w:space="0" w:color="000000"/>
+              <w:bottom w:val="single" w:sz="6" w:space="0" w:color="000000"/>
+              <w:right w:val="single" w:sz="6" w:space="0" w:color="000000"/>
+            </w:tcBorders>
+            <w:tcMar>
+              <w:top w:w="105" w:type="dxa"/>
+              <w:left w:w="105" w:type="dxa"/>
+              <w:bottom w:w="105" w:type="dxa"/>
+              <w:right w:w="105" w:type="dxa"/>
+            </w:tcMar>
+            <w:hideMark/>
+          </w:tcPr>
+          <w:p>
+            <w:pPr>
+              <w:spacing w:line="0" w:lineRule="atLeast"/>
+              <w:rPr>
+                <w:rFonts w:ascii="Times" w:hAnsi="Times" w:cs="Times New Roman"/>
+                <w:sz w:val="20"/>
+                <w:szCs w:val="20"/>
+              </w:rPr>
+            </w:pPr>
+            <w:r>
+              <w:rPr>
+                <w:rFonts w:ascii="Arial" w:hAnsi="Arial" w:cs="Times New Roman"/>
+                <w:b/>
+                <w:bCs/>
+                <w:color w:val="000000"/>
+                <w:sz w:val="22"/>
+                <w:szCs w:val="22"/>
+              </w:rPr>
+              <w:t>Description</w:t>
+            </w:r>
+          </w:p>
+        </w:tc>
+      </w:tr>
+      <w:tr>
+        <w:trPr>
+          <w:trHeight w:val="69"/>
+        </w:trPr>
+        <w:tc>
+          <w:tcPr>
+            <w:tcW w:w="2940" w:type="dxa"/>
+            <w:tcBorders>
+              <w:top w:val="single" w:sz="6" w:space="0" w:color="000000"/>
+              <w:left w:val="single" w:sz="6" w:space="0" w:color="000000"/>
+              <w:bottom w:val="single" w:sz="6" w:space="0" w:color="000000"/>
+              <w:right w:val="single" w:sz="6" w:space="0" w:color="000000"/>
+            </w:tcBorders>
+            <w:tcMar>
+              <w:top w:w="105" w:type="dxa"/>
+              <w:left w:w="105" w:type="dxa"/>
+              <w:bottom w:w="105" w:type="dxa"/>
+              <w:right w:w="105" w:type="dxa"/>
+            </w:tcMar>
+            <w:hideMark/>
+          </w:tcPr>
+          <w:p>
+            <w:pPr>
+              <w:spacing w:line="0" w:lineRule="atLeast"/>
+              <w:rPr>
+                <w:rFonts w:ascii="Times" w:hAnsi="Times" w:cs="Times New Roman"/>
+                <w:sz w:val="20"/>
+                <w:szCs w:val="20"/>
+              </w:rPr>
+            </w:pPr>
+            <w:r>
+              <w:rPr>
+                <w:rFonts w:ascii="Arial" w:hAnsi="Arial" w:cs="Times New Roman"/>
+                <w:color w:val="000000"/>
+                <w:sz w:val="22"/>
+                <w:szCs w:val="22"/>
+              </w:rPr>
+              <w:t>T</w:t>
+            </w:r>
+            <w:r>
+              <w:rPr>
+                <w:rFonts w:ascii="Arial" w:hAnsi="Arial" w:cs="Times New Roman"/>
+                <w:color w:val="000000"/>
+                <w:sz w:val="22"/>
+                <w:szCs w:val="22"/>
+              </w:rPr>
+              <w:t>ag</w:t>
+            </w:r>
+          </w:p>
+        </w:tc>
+        <w:tc>
+          <w:tcPr>
+            <w:tcW w:w="4857" w:type="dxa"/>
+            <w:tcBorders>
+              <w:top w:val="single" w:sz="6" w:space="0" w:color="000000"/>
+              <w:left w:val="single" w:sz="6" w:space="0" w:color="000000"/>
+              <w:bottom w:val="single" w:sz="6" w:space="0" w:color="000000"/>
+              <w:right w:val="single" w:sz="6" w:space="0" w:color="000000"/>
+            </w:tcBorders>
+            <w:tcMar>
+              <w:top w:w="105" w:type="dxa"/>
+              <w:left w:w="105" w:type="dxa"/>
+              <w:bottom w:w="105" w:type="dxa"/>
+              <w:right w:w="105" w:type="dxa"/>
+            </w:tcMar>
+            <w:hideMark/>
+          </w:tcPr>
+          <w:p>
+            <w:pPr>
+              <w:spacing w:line="0" w:lineRule="atLeast"/>
+              <w:rPr>
+                <w:rFonts w:ascii="Times" w:hAnsi="Times" w:cs="Times New Roman"/>
+                <w:sz w:val="20"/>
+                <w:szCs w:val="20"/>
+              </w:rPr>
+            </w:pPr>
+            <w:r>
+              <w:rPr>
+                <w:rFonts w:ascii="Arial" w:hAnsi="Arial" w:cs="Times New Roman"/>
+                <w:color w:val="000000"/>
+                <w:sz w:val="22"/>
+                <w:szCs w:val="22"/>
+              </w:rPr>
+              <w:t>API</w:t>
+            </w:r>
+            <w:r>
+              <w:rPr>
+                <w:rFonts w:ascii="Arial" w:hAnsi="Arial" w:cs="Times New Roman" w:hint="eastAsia"/>
+                <w:color w:val="000000"/>
+                <w:sz w:val="22"/>
+                <w:szCs w:val="22"/>
+              </w:rPr>
+              <w:t>标签</w:t>
+            </w:r>
+            <w:r>
+              <w:rPr>
+                <w:rFonts w:ascii="Arial" w:hAnsi="Arial" w:cs="Times New Roman"/>
+                <w:color w:val="000000"/>
+                <w:sz w:val="22"/>
+                <w:szCs w:val="22"/>
+              </w:rPr>
+              <w:t>：</w:t>
+            </w:r>
+            <w:r>
+              <w:rPr>
+                <w:rFonts w:ascii="Arial" w:hAnsi="Arial" w:cs="Times New Roman" w:hint="eastAsia"/>
+                <w:color w:val="000000"/>
+                <w:sz w:val="22"/>
+                <w:szCs w:val="22"/>
+              </w:rPr>
+              <w:t>PS</w:t>
+            </w:r>
+            <w:r>
+              <w:rPr>
+                <w:rFonts w:ascii="Arial" w:hAnsi="Arial" w:cs="Times New Roman"/>
+                <w:color w:val="000000"/>
+                <w:sz w:val="22"/>
+                <w:szCs w:val="22"/>
+              </w:rPr>
+              <w:t>0</w:t>
+            </w:r>
+          </w:p>
+        </w:tc>
+      </w:tr>
+      <w:tr>
+        <w:trPr>
+          <w:trHeight w:val="69"/>
+        </w:trPr>
+        <w:tc>
+          <w:tcPr>
+            <w:tcW w:w="2940" w:type="dxa"/>
+            <w:tcBorders>
+              <w:top w:val="single" w:sz="6" w:space="0" w:color="000000"/>
+              <w:left w:val="single" w:sz="6" w:space="0" w:color="000000"/>
+              <w:bottom w:val="single" w:sz="6" w:space="0" w:color="000000"/>
+              <w:right w:val="single" w:sz="6" w:space="0" w:color="000000"/>
+            </w:tcBorders>
+            <w:tcMar>
+              <w:top w:w="105" w:type="dxa"/>
+              <w:left w:w="105" w:type="dxa"/>
+              <w:bottom w:w="105" w:type="dxa"/>
+              <w:right w:w="105" w:type="dxa"/>
+            </w:tcMar>
+          </w:tcPr>
+          <w:p>
+            <w:pPr>
+              <w:spacing w:line="0" w:lineRule="atLeast"/>
+              <w:rPr>
+                <w:rFonts w:ascii="Arial" w:hAnsi="Arial" w:cs="Times New Roman"/>
+                <w:color w:val="000000"/>
+                <w:sz w:val="22"/>
+                <w:szCs w:val="22"/>
+              </w:rPr>
+            </w:pPr>
+            <w:proofErr w:type="spellStart"/>
+            <w:r>
+              <w:rPr>
+                <w:rFonts w:ascii="Arial" w:hAnsi="Arial" w:cs="Times New Roman" w:hint="eastAsia"/>
+                <w:color w:val="000000"/>
+                <w:sz w:val="22"/>
+                <w:szCs w:val="22"/>
+              </w:rPr>
+              <w:t>U</w:t>
+            </w:r>
+            <w:r>
+              <w:rPr>
+                <w:rFonts w:ascii="Arial" w:hAnsi="Arial" w:cs="Times New Roman"/>
+                <w:color w:val="000000"/>
+                <w:sz w:val="22"/>
+                <w:szCs w:val="22"/>
+              </w:rPr>
+              <w:t>id</w:t>
+            </w:r>
+            <w:proofErr w:type="spellEnd"/>
+          </w:p>
+        </w:tc>
+        <w:tc>
+          <w:tcPr>
+            <w:tcW w:w="4857" w:type="dxa"/>
+            <w:tcBorders>
+              <w:top w:val="single" w:sz="6" w:space="0" w:color="000000"/>
+              <w:left w:val="single" w:sz="6" w:space="0" w:color="000000"/>
+              <w:bottom w:val="single" w:sz="6" w:space="0" w:color="000000"/>
+              <w:right w:val="single" w:sz="6" w:space="0" w:color="000000"/>
+            </w:tcBorders>
+            <w:tcMar>
+              <w:top w:w="105" w:type="dxa"/>
+              <w:left w:w="105" w:type="dxa"/>
+              <w:bottom w:w="105" w:type="dxa"/>
+              <w:right w:w="105" w:type="dxa"/>
+            </w:tcMar>
+          </w:tcPr>
+          <w:p>
+            <w:pPr>
+              <w:spacing w:line="0" w:lineRule="atLeast"/>
+              <w:rPr>
+                <w:rFonts w:ascii="Arial" w:hAnsi="Arial" w:cs="Times New Roman"/>
+                <w:color w:val="000000"/>
+                <w:sz w:val="22"/>
+                <w:szCs w:val="22"/>
+              </w:rPr>
+            </w:pPr>
+            <w:r>
+              <w:rPr>
+                <w:rFonts w:ascii="Arial" w:hAnsi="Arial" w:cs="Times New Roman"/>
+                <w:color w:val="000000"/>
+                <w:sz w:val="22"/>
+                <w:szCs w:val="22"/>
+              </w:rPr>
+              <w:t>用户的唯一标识符</w:t>
+            </w:r>
+            <w:r>
+              <w:rPr>
+                <w:rFonts w:ascii="Arial" w:hAnsi="Arial" w:cs="Times New Roman"/>
+                <w:color w:val="000000"/>
+                <w:sz w:val="22"/>
+                <w:szCs w:val="22"/>
+              </w:rPr>
+              <w:t>ID</w:t>
+            </w:r>
+          </w:p>
+        </w:tc>
+      </w:tr>
+      <w:tr>
+        <w:trPr>
+          <w:trHeight w:val="69"/>
+        </w:trPr>
+        <w:tc>
+          <w:tcPr>
+            <w:tcW w:w="2940" w:type="dxa"/>
+            <w:tcBorders>
+              <w:top w:val="single" w:sz="6" w:space="0" w:color="000000"/>
+              <w:left w:val="single" w:sz="6" w:space="0" w:color="000000"/>
+              <w:bottom w:val="single" w:sz="6" w:space="0" w:color="000000"/>
+              <w:right w:val="single" w:sz="6" w:space="0" w:color="000000"/>
+            </w:tcBorders>
+            <w:tcMar>
+              <w:top w:w="105" w:type="dxa"/>
+              <w:left w:w="105" w:type="dxa"/>
+              <w:bottom w:w="105" w:type="dxa"/>
+              <w:right w:w="105" w:type="dxa"/>
+            </w:tcMar>
+          </w:tcPr>
+          <w:p>
+            <w:pPr>
+              <w:spacing w:line="0" w:lineRule="atLeast"/>
+              <w:rPr>
+                <w:rFonts w:ascii="Arial" w:hAnsi="Arial" w:cs="Times New Roman"/>
+                <w:color w:val="000000"/>
+                <w:sz w:val="22"/>
+                <w:szCs w:val="22"/>
+              </w:rPr>
+            </w:pPr>
+            <w:r>
+              <w:rPr>
+                <w:rFonts w:ascii="Arial" w:hAnsi="Arial" w:cs="Times New Roman"/>
+                <w:color w:val="000000"/>
+                <w:sz w:val="22"/>
+                <w:szCs w:val="22"/>
+              </w:rPr>
+              <w:t>cat</w:t>
+            </w:r>
+          </w:p>
+        </w:tc>
+        <w:tc>
+          <w:tcPr>
+            <w:tcW w:w="4857" w:type="dxa"/>
+            <w:tcBorders>
+              <w:top w:val="single" w:sz="6" w:space="0" w:color="000000"/>
+              <w:left w:val="single" w:sz="6" w:space="0" w:color="000000"/>
+              <w:bottom w:val="single" w:sz="6" w:space="0" w:color="000000"/>
+              <w:right w:val="single" w:sz="6" w:space="0" w:color="000000"/>
+            </w:tcBorders>
+            <w:tcMar>
+              <w:top w:w="105" w:type="dxa"/>
+              <w:left w:w="105" w:type="dxa"/>
+              <w:bottom w:w="105" w:type="dxa"/>
+              <w:right w:w="105" w:type="dxa"/>
+            </w:tcMar>
+          </w:tcPr>
+          <w:p>
+            <w:pPr>
+              <w:spacing w:line="0" w:lineRule="atLeast"/>
+              <w:rPr>
+                <w:rFonts w:ascii="Arial" w:hAnsi="Arial" w:cs="Times New Roman"/>
+                <w:color w:val="000000"/>
+                <w:sz w:val="22"/>
+                <w:szCs w:val="22"/>
+              </w:rPr>
+            </w:pPr>
+            <w:r>
+              <w:rPr>
+                <w:rFonts w:ascii="Arial" w:hAnsi="Arial" w:cs="Times New Roman"/>
+                <w:color w:val="000000"/>
+                <w:sz w:val="22"/>
+                <w:szCs w:val="22"/>
+              </w:rPr>
+              <w:t>照片隶属于的种类</w:t>
+            </w:r>
+          </w:p>
+        </w:tc>
+      </w:tr>
+      <w:tr>
+        <w:trPr>
+          <w:trHeight w:val="69"/>
+        </w:trPr>
+        <w:tc>
+          <w:tcPr>
+            <w:tcW w:w="2940" w:type="dxa"/>
+            <w:tcBorders>
+              <w:top w:val="single" w:sz="6" w:space="0" w:color="000000"/>
+              <w:left w:val="single" w:sz="6" w:space="0" w:color="000000"/>
+              <w:bottom w:val="single" w:sz="6" w:space="0" w:color="000000"/>
+              <w:right w:val="single" w:sz="6" w:space="0" w:color="000000"/>
+            </w:tcBorders>
+            <w:tcMar>
+              <w:top w:w="105" w:type="dxa"/>
+              <w:left w:w="105" w:type="dxa"/>
+              <w:bottom w:w="105" w:type="dxa"/>
+              <w:right w:w="105" w:type="dxa"/>
+            </w:tcMar>
+          </w:tcPr>
+          <w:p>
+            <w:pPr>
+              <w:spacing w:line="0" w:lineRule="atLeast"/>
+              <w:rPr>
+                <w:rFonts w:ascii="Arial" w:hAnsi="Arial" w:cs="Times New Roman"/>
+                <w:color w:val="000000"/>
+                <w:sz w:val="22"/>
+                <w:szCs w:val="22"/>
+              </w:rPr>
+            </w:pPr>
+            <w:proofErr w:type="spellStart"/>
+            <w:r>
+              <w:rPr>
+                <w:rFonts w:ascii="Arial" w:hAnsi="Arial" w:cs="Times New Roman" w:hint="eastAsia"/>
+                <w:color w:val="000000"/>
+                <w:sz w:val="22"/>
+                <w:szCs w:val="22"/>
+              </w:rPr>
+              <w:t>Pty</w:t>
+            </w:r>
+            <w:r>
+              <w:rPr>
+                <w:rFonts w:ascii="Arial" w:hAnsi="Arial" w:cs="Times New Roman"/>
+                <w:color w:val="000000"/>
+                <w:sz w:val="22"/>
+                <w:szCs w:val="22"/>
+              </w:rPr>
+              <w:t>p</w:t>
+            </w:r>
+            <w:r>
+              <w:rPr>
+                <w:rFonts w:ascii="Arial" w:hAnsi="Arial" w:cs="Times New Roman" w:hint="eastAsia"/>
+                <w:color w:val="000000"/>
+                <w:sz w:val="22"/>
+                <w:szCs w:val="22"/>
+              </w:rPr>
+              <w:t>e</w:t>
+            </w:r>
+            <w:proofErr w:type="spellEnd"/>
+          </w:p>
+        </w:tc>
+        <w:tc>
+          <w:tcPr>
+            <w:tcW w:w="4857" w:type="dxa"/>
+            <w:tcBorders>
+              <w:top w:val="single" w:sz="6" w:space="0" w:color="000000"/>
+              <w:left w:val="single" w:sz="6" w:space="0" w:color="000000"/>
+              <w:bottom w:val="single" w:sz="6" w:space="0" w:color="000000"/>
+              <w:right w:val="single" w:sz="6" w:space="0" w:color="000000"/>
+            </w:tcBorders>
+            <w:tcMar>
+              <w:top w:w="105" w:type="dxa"/>
+              <w:left w:w="105" w:type="dxa"/>
+              <w:bottom w:w="105" w:type="dxa"/>
+              <w:right w:w="105" w:type="dxa"/>
+            </w:tcMar>
+          </w:tcPr>
+          <w:p>
+            <w:pPr>
+              <w:spacing w:line="0" w:lineRule="atLeast"/>
+              <w:rPr>
+                <w:rFonts w:ascii="Arial" w:hAnsi="Arial" w:cs="Times New Roman"/>
+                <w:color w:val="000000"/>
+                <w:sz w:val="22"/>
+                <w:szCs w:val="22"/>
+              </w:rPr>
+            </w:pPr>
+            <w:r>
+              <w:rPr>
+                <w:rFonts w:ascii="Arial" w:hAnsi="Arial" w:cs="Times New Roman"/>
+                <w:color w:val="000000"/>
+                <w:sz w:val="22"/>
+                <w:szCs w:val="22"/>
+              </w:rPr>
+              <w:t>上传图片的格式</w:t>
+            </w:r>
+          </w:p>
+        </w:tc>
+      </w:tr>
+      <w:tr>
+        <w:trPr>
+          <w:trHeight w:val="69"/>
+        </w:trPr>
+        <w:tc>
+          <w:tcPr>
+            <w:tcW w:w="2940" w:type="dxa"/>
+            <w:tcBorders>
+              <w:top w:val="single" w:sz="6" w:space="0" w:color="000000"/>
+              <w:left w:val="single" w:sz="6" w:space="0" w:color="000000"/>
+              <w:bottom w:val="single" w:sz="6" w:space="0" w:color="000000"/>
+              <w:right w:val="single" w:sz="6" w:space="0" w:color="000000"/>
+            </w:tcBorders>
+            <w:tcMar>
+              <w:top w:w="105" w:type="dxa"/>
+              <w:left w:w="105" w:type="dxa"/>
+              <w:bottom w:w="105" w:type="dxa"/>
+              <w:right w:w="105" w:type="dxa"/>
+            </w:tcMar>
+          </w:tcPr>
+          <w:p>
+            <w:pPr>
+              <w:spacing w:line="0" w:lineRule="atLeast"/>
+              <w:rPr>
+                <w:rFonts w:ascii="Arial" w:hAnsi="Arial" w:cs="Times New Roman"/>
+                <w:color w:val="000000"/>
+                <w:sz w:val="22"/>
+                <w:szCs w:val="22"/>
+              </w:rPr>
+            </w:pPr>
+            <w:proofErr w:type="spellStart"/>
+            <w:r>
+              <w:rPr>
+                <w:rFonts w:ascii="Arial" w:hAnsi="Arial" w:cs="Times New Roman" w:hint="eastAsia"/>
+                <w:color w:val="000000"/>
+                <w:sz w:val="22"/>
+                <w:szCs w:val="22"/>
+              </w:rPr>
+              <w:t>F</w:t>
+            </w:r>
+            <w:r>
+              <w:rPr>
+                <w:rFonts w:ascii="Arial" w:hAnsi="Arial" w:cs="Times New Roman"/>
+                <w:color w:val="000000"/>
+                <w:sz w:val="22"/>
+                <w:szCs w:val="22"/>
+              </w:rPr>
+              <w:t>ilepath</w:t>
+            </w:r>
+            <w:proofErr w:type="spellEnd"/>
+          </w:p>
+        </w:tc>
+        <w:tc>
+          <w:tcPr>
+            <w:tcW w:w="4857" w:type="dxa"/>
+            <w:tcBorders>
+              <w:top w:val="single" w:sz="6" w:space="0" w:color="000000"/>
+              <w:left w:val="single" w:sz="6" w:space="0" w:color="000000"/>
+              <w:bottom w:val="single" w:sz="6" w:space="0" w:color="000000"/>
+              <w:right w:val="single" w:sz="6" w:space="0" w:color="000000"/>
+            </w:tcBorders>
+            <w:tcMar>
+              <w:top w:w="105" w:type="dxa"/>
+              <w:left w:w="105" w:type="dxa"/>
+              <w:bottom w:w="105" w:type="dxa"/>
+              <w:right w:w="105" w:type="dxa"/>
+            </w:tcMar>
+          </w:tcPr>
+          <w:p>
+            <w:pPr>
+              <w:spacing w:line="0" w:lineRule="atLeast"/>
+              <w:rPr>
+                <w:rFonts w:ascii="Arial" w:hAnsi="Arial" w:cs="Times New Roman"/>
+                <w:color w:val="000000"/>
+                <w:sz w:val="22"/>
+                <w:szCs w:val="22"/>
+              </w:rPr>
+            </w:pPr>
+            <w:r>
+              <w:rPr>
+                <w:rFonts w:ascii="Arial" w:hAnsi="Arial" w:cs="Times New Roman"/>
+                <w:color w:val="000000"/>
+                <w:sz w:val="22"/>
+                <w:szCs w:val="22"/>
+              </w:rPr>
+              <w:t>上传图片的内容</w:t>
+            </w:r>
+          </w:p>
+        </w:tc>
+      </w:tr>
+    </w:tbl>
+    <w:p>
+      <w:pPr>
+        <w:rPr>
+          <w:rFonts w:ascii="Arial" w:hAnsi="Arial" w:cs="Times New Roman"/>
+          <w:color w:val="000000"/>
+          <w:sz w:val="22"/>
+          <w:szCs w:val="22"/>
+        </w:rPr>
+      </w:pPr>
+    </w:p>
+    <w:p>
+      <w:pPr>
+        <w:rPr>
+          <w:rFonts w:ascii="Arial" w:hAnsi="Arial" w:cs="Times New Roman"/>
+          <w:color w:val="000000"/>
+          <w:sz w:val="22"/>
+          <w:szCs w:val="22"/>
+        </w:rPr>
+      </w:pPr>
+      <w:r>
+        <w:rPr>
+          <w:rFonts w:ascii="Arial" w:hAnsi="Arial" w:cs="Times New Roman"/>
+          <w:color w:val="000000"/>
+          <w:sz w:val="22"/>
+          <w:szCs w:val="22"/>
+        </w:rPr>
+        <w:t>Response:</w:t>
+      </w:r>
+    </w:p>
+    <w:tbl>
+      <w:tblPr>
+        <w:tblStyle w:val="a5"/>
+        <w:tblW w:w="0" w:type="auto"/>
+        <w:tblLook w:val="04A0" w:firstRow="1" w:lastRow="0" w:firstColumn="1" w:lastColumn="0" w:noHBand="0" w:noVBand="1"/>
+      </w:tblPr>
+      <w:tblGrid>
+        <w:gridCol w:w="2943"/>
+        <w:gridCol w:w="4854"/>
+      </w:tblGrid>
+      <w:tr>
+        <w:tc>
+          <w:tcPr>
+            <w:tcW w:w="2943" w:type="dxa"/>
+          </w:tcPr>
+          <w:p>
+            <w:pPr>
+              <w:spacing w:line="0" w:lineRule="atLeast"/>
+              <w:rPr>
+                <w:rFonts w:ascii="Arial" w:hAnsi="Arial" w:cs="Times New Roman"/>
+                <w:b/>
+                <w:bCs/>
+                <w:color w:val="000000"/>
+                <w:sz w:val="22"/>
+                <w:szCs w:val="22"/>
+              </w:rPr>
+            </w:pPr>
+            <w:r>
+              <w:rPr>
+                <w:rFonts w:ascii="Arial" w:hAnsi="Arial" w:cs="Times New Roman" w:hint="eastAsia"/>
+                <w:b/>
+                <w:bCs/>
+                <w:color w:val="000000"/>
+                <w:sz w:val="22"/>
+                <w:szCs w:val="22"/>
+              </w:rPr>
+              <w:t>A</w:t>
+            </w:r>
+            <w:r>
+              <w:rPr>
+                <w:rFonts w:ascii="Arial" w:hAnsi="Arial" w:cs="Times New Roman"/>
+                <w:b/>
+                <w:bCs/>
+                <w:color w:val="000000"/>
+                <w:sz w:val="22"/>
+                <w:szCs w:val="22"/>
+              </w:rPr>
+              <w:t>ttribute</w:t>
+            </w:r>
+          </w:p>
+        </w:tc>
+        <w:tc>
+          <w:tcPr>
+            <w:tcW w:w="4854" w:type="dxa"/>
+          </w:tcPr>
+          <w:p>
+            <w:pPr>
+              <w:spacing w:line="0" w:lineRule="atLeast"/>
+              <w:rPr>
+                <w:rFonts w:ascii="Arial" w:hAnsi="Arial" w:cs="Times New Roman"/>
+                <w:b/>
+                <w:bCs/>
+                <w:color w:val="000000"/>
+                <w:sz w:val="22"/>
+                <w:szCs w:val="22"/>
+              </w:rPr>
+            </w:pPr>
+            <w:r>
+              <w:rPr>
+                <w:rFonts w:ascii="Arial" w:hAnsi="Arial" w:cs="Times New Roman"/>
+                <w:b/>
+                <w:bCs/>
+                <w:color w:val="000000"/>
+                <w:sz w:val="22"/>
+                <w:szCs w:val="22"/>
+              </w:rPr>
+              <w:t>Description</w:t>
+            </w:r>
+          </w:p>
+        </w:tc>
+      </w:tr>
+      <w:tr>
+        <w:tc>
+          <w:tcPr>
+            <w:tcW w:w="2943" w:type="dxa"/>
+          </w:tcPr>
+          <w:p>
+            <w:pPr>
+              <w:spacing w:line="0" w:lineRule="atLeast"/>
+              <w:rPr>
+                <w:rFonts w:ascii="Arial" w:hAnsi="Arial" w:cs="Times New Roman"/>
+                <w:color w:val="000000"/>
+                <w:sz w:val="22"/>
+                <w:szCs w:val="22"/>
+              </w:rPr>
+            </w:pPr>
+            <w:proofErr w:type="spellStart"/>
+            <w:r>
+              <w:rPr>
+                <w:rFonts w:ascii="Arial" w:hAnsi="Arial" w:cs="Times New Roman" w:hint="eastAsia"/>
+                <w:color w:val="000000"/>
+                <w:sz w:val="22"/>
+                <w:szCs w:val="22"/>
+              </w:rPr>
+              <w:t>R</w:t>
+            </w:r>
+            <w:r>
+              <w:rPr>
+                <w:rFonts w:ascii="Arial" w:hAnsi="Arial" w:cs="Times New Roman"/>
+                <w:color w:val="000000"/>
+                <w:sz w:val="22"/>
+                <w:szCs w:val="22"/>
+              </w:rPr>
+              <w:t>esoult</w:t>
+            </w:r>
+            <w:proofErr w:type="spellEnd"/>
+          </w:p>
+        </w:tc>
+        <w:tc>
+          <w:tcPr>
+            <w:tcW w:w="4854" w:type="dxa"/>
+          </w:tcPr>
+          <w:p>
+            <w:pPr>
+              <w:spacing w:line="0" w:lineRule="atLeast"/>
+              <w:rPr>
+                <w:rFonts w:ascii="Arial" w:hAnsi="Arial" w:cs="Times New Roman"/>
+                <w:color w:val="000000"/>
+                <w:sz w:val="22"/>
+                <w:szCs w:val="22"/>
+              </w:rPr>
+            </w:pPr>
+            <w:r>
+              <w:rPr>
+                <w:rFonts w:ascii="Arial" w:hAnsi="Arial" w:cs="Times New Roman"/>
+                <w:color w:val="000000"/>
+                <w:sz w:val="22"/>
+                <w:szCs w:val="22"/>
+              </w:rPr>
+              <w:t>总标签</w:t>
+            </w:r>
+          </w:p>
+        </w:tc>
+      </w:tr>
+      <w:tr>
+        <w:tc>
+          <w:tcPr>
+            <w:tcW w:w="2943" w:type="dxa"/>
+          </w:tcPr>
+          <w:p>
+            <w:pPr>
+              <w:spacing w:line="0" w:lineRule="atLeast"/>
+              <w:rPr>
+                <w:rFonts w:ascii="Arial" w:hAnsi="Arial" w:cs="Times New Roman"/>
+                <w:color w:val="000000"/>
+                <w:sz w:val="22"/>
+                <w:szCs w:val="22"/>
+              </w:rPr>
+            </w:pPr>
+            <w:r>
+              <w:rPr>
+                <w:rFonts w:ascii="Arial" w:hAnsi="Arial" w:cs="Times New Roman"/>
+                <w:color w:val="000000"/>
+                <w:sz w:val="22"/>
+                <w:szCs w:val="22"/>
+              </w:rPr>
+              <w:t>I</w:t>
+            </w:r>
+          </w:p>
+        </w:tc>
+        <w:tc>
+          <w:tcPr>
+            <w:tcW w:w="4854" w:type="dxa"/>
+          </w:tcPr>
+          <w:p>
+            <w:pPr>
+              <w:spacing w:line="0" w:lineRule="atLeast"/>
+              <w:rPr>
+                <w:rFonts w:ascii="Arial" w:hAnsi="Arial" w:cs="Times New Roman"/>
+                <w:color w:val="000000"/>
+                <w:sz w:val="22"/>
+                <w:szCs w:val="22"/>
+              </w:rPr>
+            </w:pPr>
+            <w:r>
+              <w:rPr>
+                <w:rFonts w:ascii="Arial" w:hAnsi="Arial" w:cs="Times New Roman"/>
+                <w:color w:val="000000"/>
+                <w:sz w:val="22"/>
+                <w:szCs w:val="22"/>
+              </w:rPr>
+              <w:t>返回的</w:t>
+            </w:r>
+            <w:r>
+              <w:rPr>
+                <w:rFonts w:ascii="Arial" w:hAnsi="Arial" w:cs="Times New Roman" w:hint="eastAsia"/>
+                <w:color w:val="000000"/>
+                <w:sz w:val="22"/>
+                <w:szCs w:val="22"/>
+              </w:rPr>
+              <w:t>API</w:t>
+            </w:r>
+            <w:r>
+              <w:rPr>
+                <w:rFonts w:ascii="Arial" w:hAnsi="Arial" w:cs="Times New Roman"/>
+                <w:color w:val="000000"/>
+                <w:sz w:val="22"/>
+                <w:szCs w:val="22"/>
+              </w:rPr>
+              <w:t>标签</w:t>
+            </w:r>
+            <w:r>
+              <w:rPr>
+                <w:rFonts w:ascii="Arial" w:hAnsi="Arial" w:cs="Times New Roman"/>
+                <w:color w:val="000000"/>
+                <w:sz w:val="22"/>
+                <w:szCs w:val="22"/>
+              </w:rPr>
+              <w:t>：</w:t>
+            </w:r>
+            <w:r>
+              <w:rPr>
+                <w:rFonts w:ascii="Arial" w:hAnsi="Arial" w:cs="Times New Roman" w:hint="eastAsia"/>
+                <w:color w:val="000000"/>
+                <w:sz w:val="22"/>
+                <w:szCs w:val="22"/>
+              </w:rPr>
+              <w:t>PS</w:t>
+            </w:r>
+            <w:r>
+              <w:rPr>
+                <w:rFonts w:ascii="Arial" w:hAnsi="Arial" w:cs="Times New Roman"/>
+                <w:color w:val="000000"/>
+                <w:sz w:val="22"/>
+                <w:szCs w:val="22"/>
+              </w:rPr>
+              <w:t>0</w:t>
+            </w:r>
+          </w:p>
+        </w:tc>
+      </w:tr>
+      <w:tr>
+        <w:tc>
+          <w:tcPr>
+            <w:tcW w:w="2943" w:type="dxa"/>
+          </w:tcPr>
+          <w:p>
+            <w:pPr>
+              <w:spacing w:line="0" w:lineRule="atLeast"/>
+              <w:rPr>
+                <w:rFonts w:ascii="Arial" w:hAnsi="Arial" w:cs="Times New Roman"/>
+                <w:color w:val="000000"/>
+                <w:sz w:val="22"/>
+                <w:szCs w:val="22"/>
+              </w:rPr>
+            </w:pPr>
+            <w:r>
+              <w:rPr>
+                <w:rFonts w:ascii="Arial" w:hAnsi="Arial" w:cs="Times New Roman" w:hint="eastAsia"/>
+                <w:color w:val="000000"/>
+                <w:sz w:val="22"/>
+                <w:szCs w:val="22"/>
+              </w:rPr>
+              <w:t>R</w:t>
+            </w:r>
+          </w:p>
+        </w:tc>
+        <w:tc>
+          <w:tcPr>
+            <w:tcW w:w="4854" w:type="dxa"/>
+          </w:tcPr>
+          <w:p>
+            <w:pPr>
+              <w:spacing w:line="0" w:lineRule="atLeast"/>
+              <w:rPr>
+                <w:rFonts w:ascii="Arial" w:hAnsi="Arial" w:cs="Times New Roman"/>
+                <w:color w:val="000000"/>
+                <w:sz w:val="22"/>
+                <w:szCs w:val="22"/>
+              </w:rPr>
+            </w:pPr>
+            <w:r>
+              <w:rPr>
+                <w:rFonts w:ascii="Arial" w:hAnsi="Arial" w:cs="Times New Roman"/>
+                <w:color w:val="000000"/>
+                <w:sz w:val="22"/>
+                <w:szCs w:val="22"/>
+              </w:rPr>
+              <w:t>是否成功</w:t>
+            </w:r>
+            <w:r>
+              <w:rPr>
+                <w:rFonts w:ascii="Arial" w:hAnsi="Arial" w:cs="Times New Roman"/>
+                <w:color w:val="000000"/>
+                <w:sz w:val="22"/>
+                <w:szCs w:val="22"/>
+              </w:rPr>
+              <w:t>上传图像</w:t>
+            </w:r>
+            <w:r>
+              <w:rPr>
+                <w:rFonts w:ascii="Arial" w:hAnsi="Arial" w:cs="Times New Roman"/>
+                <w:color w:val="000000"/>
+                <w:sz w:val="22"/>
+                <w:szCs w:val="22"/>
+              </w:rPr>
+              <w:t>，</w:t>
+            </w:r>
+            <w:r>
+              <w:rPr>
+                <w:rFonts w:ascii="Arial" w:hAnsi="Arial" w:cs="Times New Roman"/>
+                <w:color w:val="000000"/>
+                <w:sz w:val="22"/>
+                <w:szCs w:val="22"/>
+              </w:rPr>
+              <w:t>1</w:t>
+            </w:r>
+            <w:r>
+              <w:rPr>
+                <w:rFonts w:ascii="Arial" w:hAnsi="Arial" w:cs="Times New Roman" w:hint="eastAsia"/>
+                <w:color w:val="000000"/>
+                <w:sz w:val="22"/>
+                <w:szCs w:val="22"/>
+              </w:rPr>
+              <w:t>表示</w:t>
+            </w:r>
+            <w:r>
+              <w:rPr>
+                <w:rFonts w:ascii="Arial" w:hAnsi="Arial" w:cs="Times New Roman"/>
+                <w:color w:val="000000"/>
+                <w:sz w:val="22"/>
+                <w:szCs w:val="22"/>
+              </w:rPr>
+              <w:t>成功，</w:t>
+            </w:r>
+            <w:r>
+              <w:rPr>
+                <w:rFonts w:ascii="Arial" w:hAnsi="Arial" w:cs="Times New Roman"/>
+                <w:color w:val="000000"/>
+                <w:sz w:val="22"/>
+                <w:szCs w:val="22"/>
+              </w:rPr>
+              <w:t>0</w:t>
+            </w:r>
+            <w:r>
+              <w:rPr>
+                <w:rFonts w:ascii="Arial" w:hAnsi="Arial" w:cs="Times New Roman" w:hint="eastAsia"/>
+                <w:color w:val="000000"/>
+                <w:sz w:val="22"/>
+                <w:szCs w:val="22"/>
+              </w:rPr>
+              <w:t>表示</w:t>
+            </w:r>
+            <w:r>
+              <w:rPr>
+                <w:rFonts w:ascii="Arial" w:hAnsi="Arial" w:cs="Times New Roman"/>
+                <w:color w:val="000000"/>
+                <w:sz w:val="22"/>
+                <w:szCs w:val="22"/>
+              </w:rPr>
+              <w:t>失败。</w:t>
+            </w:r>
+          </w:p>
+        </w:tc>
+      </w:tr>
+    </w:tbl>
+    <w:p>
+      <w:pPr>
+        <w:spacing w:line="0" w:lineRule="atLeast"/>
+        <w:rPr>
+          <w:rFonts w:ascii="Arial" w:hAnsi="Arial" w:cs="Times New Roman"/>
+          <w:color w:val="000000"/>
+          <w:sz w:val="22"/>
+          <w:szCs w:val="22"/>
+        </w:rPr>
+      </w:pPr>
+    </w:p>
+    <w:p>
+      <w:pPr>
+        <w:rPr>
+          <w:rFonts w:ascii="MS Mincho" w:eastAsia="MS Mincho" w:hAnsi="MS Mincho" w:cs="MS Mincho"/>
+          <w:sz w:val="20"/>
+          <w:szCs w:val="20"/>
+        </w:rPr>
+      </w:pPr>
+      <w:r>
+        <w:rPr>
+          <w:rFonts w:ascii="Times" w:eastAsia="Times New Roman" w:hAnsi="Times" w:cs="Times New Roman" w:hint="eastAsia"/>
+          <w:sz w:val="20"/>
+          <w:szCs w:val="20"/>
+        </w:rPr>
+        <w:t>JSON</w:t>
+      </w:r>
+      <w:r>
+        <w:rPr>
+          <w:rFonts w:ascii="MS Mincho" w:eastAsia="MS Mincho" w:hAnsi="MS Mincho" w:cs="MS Mincho"/>
+          <w:sz w:val="20"/>
+          <w:szCs w:val="20"/>
+        </w:rPr>
+        <w:t>格式：</w:t>
+      </w:r>
+    </w:p>
+    <w:p>
+      <w:pPr>
+        <w:tabs>
+          <w:tab w:val="left" w:pos="529"/>
+        </w:tabs>
+        <w:autoSpaceDE w:val="0"/>
+        <w:autoSpaceDN w:val="0"/>
+        <w:adjustRightInd w:val="0"/>
+        <w:rPr>
+          <w:rFonts w:ascii="Courier New" w:hAnsi="Courier New" w:cs="Courier New"/>
+          <w:color w:val="000000"/>
+          <w:sz w:val="20"/>
+          <w:szCs w:val="20"/>
+        </w:rPr>
+      </w:pPr>
+      <w:r>
+        <w:rPr>
+          <w:rFonts w:ascii="Courier New" w:hAnsi="Courier New" w:cs="Courier New"/>
+          <w:color w:val="000000"/>
+          <w:sz w:val="20"/>
+          <w:szCs w:val="20"/>
+        </w:rPr>
+        <w:t>{"result</w:t>
+      </w:r>
+      <w:proofErr w:type="gramStart"/>
+      <w:r>
+        <w:rPr>
+          <w:rFonts w:ascii="Courier New" w:hAnsi="Courier New" w:cs="Courier New"/>
+          <w:color w:val="000000"/>
+          <w:sz w:val="20"/>
+          <w:szCs w:val="20"/>
+        </w:rPr>
+        <w:t>":{</w:t>
+      </w:r>
+      <w:proofErr w:type="gramEnd"/>
+      <w:r>
+        <w:rPr>
+          <w:rFonts w:ascii="Courier New" w:hAnsi="Courier New" w:cs="Courier New"/>
+          <w:color w:val="000000"/>
+          <w:sz w:val="20"/>
+          <w:szCs w:val="20"/>
+        </w:rPr>
+        <w:t>"i":"PS</w:t>
+      </w:r>
+      <w:r>
+        <w:rPr>
+          <w:rFonts w:ascii="Courier New" w:hAnsi="Courier New" w:cs="Courier New"/>
+          <w:color w:val="000000"/>
+          <w:sz w:val="20"/>
+          <w:szCs w:val="20"/>
+        </w:rPr>
+        <w:t>0","r":"1"}}</w:t>
+      </w:r>
+    </w:p>
+    <w:p/>
+    <w:p/>
+    <w:p/>
+    <w:p>
+      <w:pPr>
+        <w:pStyle w:val="a4"/>
+        <w:numPr>
+          <w:ilvl w:val="0"/>
+          <w:numId w:val="1"/>
+        </w:numPr>
+        <w:ind w:firstLineChars="0"/>
+        <w:rPr>
+          <w:color w:val="FF0000"/>
+        </w:rPr>
+      </w:pPr>
+      <w:r>
+        <w:rPr>
+          <w:rFonts w:hint="eastAsia"/>
+          <w:color w:val="FF0000"/>
         </w:rPr>
         <w:t>删除</w:t>
       </w:r>
       <w:r>
+        <w:rPr>
+          <w:color w:val="FF0000"/>
+        </w:rPr>
         <w:t>照片</w:t>
       </w:r>
     </w:p>
@@ -18680,14 +20557,21 @@
           <w:numId w:val="1"/>
         </w:numPr>
         <w:ind w:firstLineChars="0"/>
+        <w:rPr>
+          <w:color w:val="FF0000"/>
+        </w:rPr>
       </w:pPr>
       <w:r>
         <w:rPr>
           <w:rFonts w:hint="eastAsia"/>
+          <w:color w:val="FF0000"/>
         </w:rPr>
         <w:t>获得</w:t>
       </w:r>
       <w:r>
+        <w:rPr>
+          <w:color w:val="FF0000"/>
+        </w:rPr>
         <w:t>所有照片</w:t>
       </w:r>
     </w:p>
@@ -18968,6 +20852,7 @@
                 <w:sz w:val="22"/>
                 <w:szCs w:val="22"/>
               </w:rPr>
+              <w:lastRenderedPageBreak/>
               <w:t>cat</w:t>
             </w:r>
           </w:p>
@@ -19671,7 +21556,6 @@
                 <w:sz w:val="22"/>
                 <w:szCs w:val="22"/>
               </w:rPr>
-              <w:lastRenderedPageBreak/>
               <w:t>UserId</w:t>
             </w:r>
             <w:proofErr w:type="spellEnd"/>
@@ -19966,10 +21850,8 @@
         <w:ind w:firstLineChars="0"/>
       </w:pPr>
       <w:r>
-        <w:t>获得</w:t>
-      </w:r>
-      <w:bookmarkStart w:id="0" w:name="_GoBack"/>
-      <w:bookmarkEnd w:id="0"/>
+        <w:t>的</w:t>
+      </w:r>
     </w:p>
     <w:sectPr>
       <w:pgSz w:w="11900" w:h="16840"/>

--- a/EMC_2015_ANNUAL_PARTY/Server/SAP网络接口.docx
+++ b/EMC_2015_ANNUAL_PARTY/Server/SAP网络接口.docx
@@ -8,10 +8,80 @@
         <w:jc w:val="center"/>
         <w:outlineLvl w:val="1"/>
         <w:rPr>
+          <w:rFonts w:ascii="MS Mincho" w:eastAsia="MS Mincho" w:hAnsi="MS Mincho" w:cs="MS Mincho"/>
+          <w:b/>
+          <w:bCs/>
+          <w:color w:val="000000"/>
+          <w:sz w:val="44"/>
+          <w:szCs w:val="26"/>
+        </w:rPr>
+      </w:pPr>
+      <w:r>
+        <w:rPr>
+          <w:rFonts w:ascii="MS Mincho" w:eastAsia="MS Mincho" w:hAnsi="MS Mincho" w:cs="MS Mincho"/>
+          <w:b/>
+          <w:bCs/>
+          <w:color w:val="000000"/>
+          <w:sz w:val="44"/>
+          <w:szCs w:val="26"/>
+        </w:rPr>
+        <w:t>服</w:t>
+      </w:r>
+      <w:r>
+        <w:rPr>
+          <w:rFonts w:ascii="SimSun" w:eastAsia="SimSun" w:hAnsi="SimSun" w:cs="SimSun"/>
+          <w:b/>
+          <w:bCs/>
+          <w:color w:val="000000"/>
+          <w:sz w:val="44"/>
+          <w:szCs w:val="26"/>
+        </w:rPr>
+        <w:t>务</w:t>
+      </w:r>
+      <w:r>
+        <w:rPr>
+          <w:rFonts w:ascii="MS Mincho" w:eastAsia="MS Mincho" w:hAnsi="MS Mincho" w:cs="MS Mincho"/>
+          <w:b/>
+          <w:bCs/>
+          <w:color w:val="000000"/>
+          <w:sz w:val="44"/>
+          <w:szCs w:val="26"/>
+        </w:rPr>
+        <w:t>器和客</w:t>
+      </w:r>
+      <w:r>
+        <w:rPr>
+          <w:rFonts w:ascii="SimSun" w:eastAsia="SimSun" w:hAnsi="SimSun" w:cs="SimSun"/>
+          <w:b/>
+          <w:bCs/>
+          <w:color w:val="000000"/>
+          <w:sz w:val="44"/>
+          <w:szCs w:val="26"/>
+        </w:rPr>
+        <w:t>户</w:t>
+      </w:r>
+      <w:r>
+        <w:rPr>
+          <w:rFonts w:ascii="MS Mincho" w:eastAsia="MS Mincho" w:hAnsi="MS Mincho" w:cs="MS Mincho"/>
+          <w:b/>
+          <w:bCs/>
+          <w:color w:val="000000"/>
+          <w:sz w:val="44"/>
+          <w:szCs w:val="26"/>
+        </w:rPr>
+        <w:t>端接口文档</w:t>
+      </w:r>
+    </w:p>
+    <w:p>
+      <w:pPr>
+        <w:spacing w:before="200"/>
+        <w:jc w:val="center"/>
+        <w:outlineLvl w:val="1"/>
+        <w:rPr>
           <w:rFonts w:ascii="Lantinghei SC Demibold" w:eastAsia="Times New Roman" w:hAnsi="Lantinghei SC Demibold" w:cs="Lantinghei SC Demibold"/>
           <w:b/>
           <w:bCs/>
-          <w:color w:val="000000"/>
+          <w:color w:val="FF0000"/>
           <w:sz w:val="44"/>
           <w:szCs w:val="26"/>
         </w:rPr>
@@ -21,55 +91,11 @@
           <w:rFonts w:ascii="MS Mincho" w:eastAsia="MS Mincho" w:hAnsi="MS Mincho" w:cs="MS Mincho"/>
           <w:b/>
           <w:bCs/>
-          <w:color w:val="000000"/>
+          <w:color w:val="FF0000"/>
           <w:sz w:val="44"/>
           <w:szCs w:val="26"/>
         </w:rPr>
-        <w:t>服</w:t>
-      </w:r>
-      <w:r>
-        <w:rPr>
-          <w:rFonts w:ascii="SimSun" w:eastAsia="SimSun" w:hAnsi="SimSun" w:cs="SimSun"/>
-          <w:b/>
-          <w:bCs/>
-          <w:color w:val="000000"/>
-          <w:sz w:val="44"/>
-          <w:szCs w:val="26"/>
-        </w:rPr>
-        <w:t>务</w:t>
-      </w:r>
-      <w:r>
-        <w:rPr>
-          <w:rFonts w:ascii="MS Mincho" w:eastAsia="MS Mincho" w:hAnsi="MS Mincho" w:cs="MS Mincho"/>
-          <w:b/>
-          <w:bCs/>
-          <w:color w:val="000000"/>
-          <w:sz w:val="44"/>
-          <w:szCs w:val="26"/>
-        </w:rPr>
-        <w:t>器和客</w:t>
-      </w:r>
-      <w:r>
-        <w:rPr>
-          <w:rFonts w:ascii="SimSun" w:eastAsia="SimSun" w:hAnsi="SimSun" w:cs="SimSun"/>
-          <w:b/>
-          <w:bCs/>
-          <w:color w:val="000000"/>
-          <w:sz w:val="44"/>
-          <w:szCs w:val="26"/>
-        </w:rPr>
-        <w:t>户</w:t>
-      </w:r>
-      <w:r>
-        <w:rPr>
-          <w:rFonts w:ascii="MS Mincho" w:eastAsia="MS Mincho" w:hAnsi="MS Mincho" w:cs="MS Mincho"/>
-          <w:b/>
-          <w:bCs/>
-          <w:color w:val="000000"/>
-          <w:sz w:val="44"/>
-          <w:szCs w:val="26"/>
-        </w:rPr>
-        <w:t>端接口文档</w:t>
+        <w:t>（注意区分大小写）</w:t>
       </w:r>
     </w:p>
     <w:p>
@@ -315,7 +341,7 @@
                 <w:sz w:val="22"/>
                 <w:szCs w:val="22"/>
               </w:rPr>
-              <w:t>T</w:t>
+              <w:t>t</w:t>
             </w:r>
             <w:r>
               <w:rPr>
@@ -437,7 +463,7 @@
                 <w:sz w:val="22"/>
                 <w:szCs w:val="22"/>
               </w:rPr>
-              <w:t>U</w:t>
+              <w:t>u</w:t>
             </w:r>
             <w:r>
               <w:rPr>
@@ -542,7 +568,7 @@
                 <w:sz w:val="22"/>
                 <w:szCs w:val="22"/>
               </w:rPr>
-              <w:t>P</w:t>
+              <w:t>p</w:t>
             </w:r>
             <w:r>
               <w:rPr>
@@ -736,7 +762,7 @@
                 <w:sz w:val="22"/>
                 <w:szCs w:val="22"/>
               </w:rPr>
-              <w:t>R</w:t>
+              <w:t>r</w:t>
             </w:r>
             <w:r>
               <w:rPr>
@@ -791,6 +817,7 @@
                 <w:szCs w:val="22"/>
               </w:rPr>
             </w:pPr>
+            <w:proofErr w:type="spellStart"/>
             <w:r>
               <w:rPr>
                 <w:rFonts w:ascii="Arial" w:hAnsi="Arial" w:cs="Times New Roman" w:hint="eastAsia"/>
@@ -798,8 +825,9 @@
                 <w:sz w:val="22"/>
                 <w:szCs w:val="22"/>
               </w:rPr>
-              <w:t>I</w:t>
-            </w:r>
+              <w:t>i</w:t>
+            </w:r>
+            <w:proofErr w:type="spellEnd"/>
           </w:p>
         </w:tc>
         <w:tc>
@@ -842,6 +870,33 @@
                 <w:szCs w:val="22"/>
               </w:rPr>
               <w:t>标签</w:t>
+            </w:r>
+            <w:r>
+              <w:rPr>
+                <w:rFonts w:ascii="Arial" w:hAnsi="Arial" w:cs="Times New Roman"/>
+                <w:color w:val="000000"/>
+                <w:sz w:val="22"/>
+                <w:szCs w:val="22"/>
+              </w:rPr>
+              <w:t>：</w:t>
+            </w:r>
+            <w:r>
+              <w:rPr>
+                <w:rFonts w:ascii="Arial" w:hAnsi="Arial" w:cs="Times New Roman" w:hint="eastAsia"/>
+                <w:color w:val="000000"/>
+                <w:sz w:val="22"/>
+                <w:szCs w:val="22"/>
+              </w:rPr>
+              <w:t>L</w:t>
+            </w:r>
+            <w:r>
+              <w:rPr>
+                <w:rFonts w:ascii="Arial" w:hAnsi="Arial" w:cs="Times New Roman"/>
+                <w:color w:val="000000"/>
+                <w:sz w:val="22"/>
+                <w:szCs w:val="22"/>
+              </w:rPr>
+              <w:t>0</w:t>
             </w:r>
           </w:p>
         </w:tc>
@@ -868,7 +923,7 @@
                 <w:sz w:val="22"/>
                 <w:szCs w:val="22"/>
               </w:rPr>
-              <w:t>R</w:t>
+              <w:t>r</w:t>
             </w:r>
           </w:p>
         </w:tc>
@@ -1380,6 +1435,15 @@
                 <w:sz w:val="22"/>
                 <w:szCs w:val="22"/>
               </w:rPr>
+              <w:t>L</w:t>
+            </w:r>
+            <w:r>
+              <w:rPr>
+                <w:rFonts w:ascii="Arial" w:hAnsi="Arial" w:cs="Times New Roman"/>
+                <w:color w:val="000000"/>
+                <w:sz w:val="22"/>
+                <w:szCs w:val="22"/>
+              </w:rPr>
               <w:t>0</w:t>
             </w:r>
           </w:p>
@@ -1624,7 +1688,7 @@
                 <w:sz w:val="22"/>
                 <w:szCs w:val="22"/>
               </w:rPr>
-              <w:t>R</w:t>
+              <w:t>r</w:t>
             </w:r>
             <w:r>
               <w:rPr>
@@ -1690,7 +1754,7 @@
                 <w:sz w:val="22"/>
                 <w:szCs w:val="22"/>
               </w:rPr>
-              <w:t>S</w:t>
+              <w:t>s</w:t>
             </w:r>
             <w:r>
               <w:rPr>
@@ -1769,12 +1833,21 @@
             <w:proofErr w:type="spellStart"/>
             <w:r>
               <w:rPr>
-                <w:rFonts w:ascii="Arial" w:hAnsi="Arial" w:cs="Times New Roman"/>
-                <w:color w:val="000000"/>
-                <w:sz w:val="22"/>
-                <w:szCs w:val="22"/>
-              </w:rPr>
-              <w:t>Usr</w:t>
+                <w:rFonts w:ascii="Arial" w:hAnsi="Arial" w:cs="Times New Roman" w:hint="eastAsia"/>
+                <w:color w:val="000000"/>
+                <w:sz w:val="22"/>
+                <w:szCs w:val="22"/>
+              </w:rPr>
+              <w:t>u</w:t>
+            </w:r>
+            <w:r>
+              <w:rPr>
+                <w:rFonts w:ascii="Arial" w:hAnsi="Arial" w:cs="Times New Roman"/>
+                <w:color w:val="000000"/>
+                <w:sz w:val="22"/>
+                <w:szCs w:val="22"/>
+              </w:rPr>
+              <w:t>sr</w:t>
             </w:r>
             <w:proofErr w:type="spellEnd"/>
           </w:p>
@@ -1932,7 +2005,16 @@
                 <w:sz w:val="22"/>
                 <w:szCs w:val="22"/>
               </w:rPr>
-              <w:t>用户登录姓</w:t>
+              <w:t>用户登录</w:t>
+            </w:r>
+            <w:r>
+              <w:rPr>
+                <w:rFonts w:ascii="Arial" w:hAnsi="Arial" w:cs="Times New Roman"/>
+                <w:color w:val="000000"/>
+                <w:sz w:val="22"/>
+                <w:szCs w:val="22"/>
+              </w:rPr>
+              <w:t>名</w:t>
             </w:r>
           </w:p>
         </w:tc>
@@ -1955,15 +2037,17 @@
                 <w:szCs w:val="22"/>
               </w:rPr>
             </w:pPr>
-            <w:r>
-              <w:rPr>
-                <w:rFonts w:ascii="Arial" w:hAnsi="Arial" w:cs="Times New Roman"/>
-                <w:color w:val="000000"/>
-                <w:sz w:val="22"/>
-                <w:szCs w:val="22"/>
-              </w:rPr>
-              <w:t>Icon</w:t>
-            </w:r>
+            <w:proofErr w:type="spellStart"/>
+            <w:r>
+              <w:rPr>
+                <w:rFonts w:ascii="Arial" w:hAnsi="Arial" w:cs="Times New Roman"/>
+                <w:color w:val="000000"/>
+                <w:sz w:val="22"/>
+                <w:szCs w:val="22"/>
+              </w:rPr>
+              <w:t>LastName</w:t>
+            </w:r>
+            <w:proofErr w:type="spellEnd"/>
           </w:p>
         </w:tc>
         <w:tc>
@@ -1987,16 +2071,7 @@
                 <w:sz w:val="22"/>
                 <w:szCs w:val="22"/>
               </w:rPr>
-              <w:t>用户头像相对</w:t>
-            </w:r>
-            <w:r>
-              <w:rPr>
-                <w:rFonts w:ascii="Arial" w:hAnsi="Arial" w:cs="Times New Roman" w:hint="eastAsia"/>
-                <w:color w:val="000000"/>
-                <w:sz w:val="22"/>
-                <w:szCs w:val="22"/>
-              </w:rPr>
-              <w:t>路径</w:t>
+              <w:t>用户登录姓</w:t>
             </w:r>
           </w:p>
         </w:tc>
@@ -2026,7 +2101,7 @@
                 <w:sz w:val="22"/>
                 <w:szCs w:val="22"/>
               </w:rPr>
-              <w:t>Rank</w:t>
+              <w:t>Icon</w:t>
             </w:r>
           </w:p>
         </w:tc>
@@ -2051,7 +2126,16 @@
                 <w:sz w:val="22"/>
                 <w:szCs w:val="22"/>
               </w:rPr>
-              <w:t>用户当前积分</w:t>
+              <w:t>用户头像相对</w:t>
+            </w:r>
+            <w:r>
+              <w:rPr>
+                <w:rFonts w:ascii="Arial" w:hAnsi="Arial" w:cs="Times New Roman" w:hint="eastAsia"/>
+                <w:color w:val="000000"/>
+                <w:sz w:val="22"/>
+                <w:szCs w:val="22"/>
+              </w:rPr>
+              <w:t>路径</w:t>
             </w:r>
           </w:p>
         </w:tc>
@@ -2081,7 +2165,8 @@
                 <w:sz w:val="22"/>
                 <w:szCs w:val="22"/>
               </w:rPr>
-              <w:t>Authority</w:t>
+              <w:lastRenderedPageBreak/>
+              <w:t>Score</w:t>
             </w:r>
           </w:p>
         </w:tc>
@@ -2106,7 +2191,7 @@
                 <w:sz w:val="22"/>
                 <w:szCs w:val="22"/>
               </w:rPr>
-              <w:t>用户权限</w:t>
+              <w:t>用户当前积分</w:t>
             </w:r>
           </w:p>
         </w:tc>
@@ -2129,17 +2214,15 @@
                 <w:szCs w:val="22"/>
               </w:rPr>
             </w:pPr>
-            <w:proofErr w:type="spellStart"/>
-            <w:r>
-              <w:rPr>
-                <w:rFonts w:ascii="Arial" w:hAnsi="Arial" w:cs="Times New Roman"/>
-                <w:color w:val="000000"/>
-                <w:sz w:val="22"/>
-                <w:szCs w:val="22"/>
-              </w:rPr>
-              <w:t>DemoJamId</w:t>
-            </w:r>
-            <w:proofErr w:type="spellEnd"/>
+            <w:r>
+              <w:rPr>
+                <w:rFonts w:ascii="Arial" w:hAnsi="Arial" w:cs="Times New Roman"/>
+                <w:color w:val="000000"/>
+                <w:sz w:val="22"/>
+                <w:szCs w:val="22"/>
+              </w:rPr>
+              <w:t>DemoJamId1</w:t>
+            </w:r>
           </w:p>
         </w:tc>
         <w:tc>
@@ -2163,7 +2246,7 @@
                 <w:sz w:val="22"/>
                 <w:szCs w:val="22"/>
               </w:rPr>
-              <w:t>用户投票给的</w:t>
+              <w:t>用户第一次投票给的</w:t>
             </w:r>
             <w:proofErr w:type="spellStart"/>
             <w:r>
@@ -2215,6 +2298,67 @@
                 <w:szCs w:val="22"/>
               </w:rPr>
             </w:pPr>
+            <w:r>
+              <w:rPr>
+                <w:rFonts w:ascii="Arial" w:hAnsi="Arial" w:cs="Times New Roman"/>
+                <w:color w:val="000000"/>
+                <w:sz w:val="22"/>
+                <w:szCs w:val="22"/>
+              </w:rPr>
+              <w:t>DemoJamId</w:t>
+            </w:r>
+            <w:r>
+              <w:rPr>
+                <w:rFonts w:ascii="Arial" w:hAnsi="Arial" w:cs="Times New Roman"/>
+                <w:color w:val="000000"/>
+                <w:sz w:val="22"/>
+                <w:szCs w:val="22"/>
+              </w:rPr>
+              <w:t>2</w:t>
+            </w:r>
+          </w:p>
+        </w:tc>
+        <w:tc>
+          <w:tcPr>
+            <w:tcW w:w="4795" w:type="dxa"/>
+          </w:tcPr>
+          <w:p>
+            <w:pPr>
+              <w:spacing w:line="0" w:lineRule="atLeast"/>
+              <w:rPr>
+                <w:rFonts w:ascii="Arial" w:hAnsi="Arial" w:cs="Times New Roman"/>
+                <w:color w:val="000000"/>
+                <w:sz w:val="22"/>
+                <w:szCs w:val="22"/>
+              </w:rPr>
+            </w:pPr>
+            <w:r>
+              <w:rPr>
+                <w:rFonts w:ascii="Arial" w:hAnsi="Arial" w:cs="Times New Roman"/>
+                <w:color w:val="000000"/>
+                <w:sz w:val="22"/>
+                <w:szCs w:val="22"/>
+              </w:rPr>
+              <w:t>用户</w:t>
+            </w:r>
+            <w:r>
+              <w:rPr>
+                <w:rFonts w:ascii="Arial" w:hAnsi="Arial" w:cs="Times New Roman"/>
+                <w:color w:val="000000"/>
+                <w:sz w:val="22"/>
+                <w:szCs w:val="22"/>
+              </w:rPr>
+              <w:t>第二次</w:t>
+            </w:r>
+            <w:r>
+              <w:rPr>
+                <w:rFonts w:ascii="Arial" w:hAnsi="Arial" w:cs="Times New Roman"/>
+                <w:color w:val="000000"/>
+                <w:sz w:val="22"/>
+                <w:szCs w:val="22"/>
+              </w:rPr>
+              <w:t>投票给的</w:t>
+            </w:r>
             <w:proofErr w:type="spellStart"/>
             <w:r>
               <w:rPr>
@@ -2223,9 +2367,57 @@
                 <w:sz w:val="22"/>
                 <w:szCs w:val="22"/>
               </w:rPr>
-              <w:t>VoiceVoteId</w:t>
+              <w:t>DemoJam</w:t>
             </w:r>
             <w:proofErr w:type="spellEnd"/>
+            <w:r>
+              <w:rPr>
+                <w:rFonts w:ascii="Arial" w:hAnsi="Arial" w:cs="Times New Roman"/>
+                <w:color w:val="000000"/>
+                <w:sz w:val="22"/>
+                <w:szCs w:val="22"/>
+              </w:rPr>
+              <w:t xml:space="preserve"> </w:t>
+            </w:r>
+            <w:r>
+              <w:rPr>
+                <w:rFonts w:ascii="Arial" w:hAnsi="Arial" w:cs="Times New Roman" w:hint="eastAsia"/>
+                <w:color w:val="000000"/>
+                <w:sz w:val="22"/>
+                <w:szCs w:val="22"/>
+              </w:rPr>
+              <w:t>ID</w:t>
+            </w:r>
+          </w:p>
+        </w:tc>
+      </w:tr>
+      <w:tr>
+        <w:trPr>
+          <w:trHeight w:val="311"/>
+        </w:trPr>
+        <w:tc>
+          <w:tcPr>
+            <w:tcW w:w="2943" w:type="dxa"/>
+          </w:tcPr>
+          <w:p>
+            <w:pPr>
+              <w:spacing w:line="0" w:lineRule="atLeast"/>
+              <w:rPr>
+                <w:rFonts w:ascii="Arial" w:hAnsi="Arial" w:cs="Times New Roman"/>
+                <w:color w:val="000000"/>
+                <w:sz w:val="22"/>
+                <w:szCs w:val="22"/>
+              </w:rPr>
+            </w:pPr>
+            <w:r>
+              <w:rPr>
+                <w:rFonts w:ascii="Arial" w:hAnsi="Arial" w:cs="Times New Roman"/>
+                <w:color w:val="000000"/>
+                <w:sz w:val="22"/>
+                <w:szCs w:val="22"/>
+              </w:rPr>
+              <w:t>VoiceVoteId1</w:t>
+            </w:r>
           </w:p>
         </w:tc>
         <w:tc>
@@ -2249,7 +2441,7 @@
                 <w:sz w:val="22"/>
                 <w:szCs w:val="22"/>
               </w:rPr>
-              <w:t>用户投票给的</w:t>
+              <w:t>用户第一次投票给的</w:t>
             </w:r>
             <w:r>
               <w:rPr>
@@ -2286,6 +2478,154 @@
                 <w:szCs w:val="22"/>
               </w:rPr>
               <w:t>ID</w:t>
+            </w:r>
+          </w:p>
+        </w:tc>
+      </w:tr>
+      <w:tr>
+        <w:trPr>
+          <w:trHeight w:val="311"/>
+        </w:trPr>
+        <w:tc>
+          <w:tcPr>
+            <w:tcW w:w="2943" w:type="dxa"/>
+          </w:tcPr>
+          <w:p>
+            <w:pPr>
+              <w:spacing w:line="0" w:lineRule="atLeast"/>
+              <w:rPr>
+                <w:rFonts w:ascii="Arial" w:hAnsi="Arial" w:cs="Times New Roman"/>
+                <w:color w:val="000000"/>
+                <w:sz w:val="22"/>
+                <w:szCs w:val="22"/>
+              </w:rPr>
+            </w:pPr>
+            <w:r>
+              <w:rPr>
+                <w:rFonts w:ascii="Arial" w:hAnsi="Arial" w:cs="Times New Roman"/>
+                <w:color w:val="000000"/>
+                <w:sz w:val="22"/>
+                <w:szCs w:val="22"/>
+              </w:rPr>
+              <w:t>VoiceVoteId2</w:t>
+            </w:r>
+          </w:p>
+        </w:tc>
+        <w:tc>
+          <w:tcPr>
+            <w:tcW w:w="4795" w:type="dxa"/>
+          </w:tcPr>
+          <w:p>
+            <w:pPr>
+              <w:spacing w:line="0" w:lineRule="atLeast"/>
+              <w:rPr>
+                <w:rFonts w:ascii="Arial" w:hAnsi="Arial" w:cs="Times New Roman"/>
+                <w:color w:val="000000"/>
+                <w:sz w:val="22"/>
+                <w:szCs w:val="22"/>
+              </w:rPr>
+            </w:pPr>
+            <w:r>
+              <w:rPr>
+                <w:rFonts w:ascii="Arial" w:hAnsi="Arial" w:cs="Times New Roman"/>
+                <w:color w:val="000000"/>
+                <w:sz w:val="22"/>
+                <w:szCs w:val="22"/>
+              </w:rPr>
+              <w:t>用户第二次投票给的</w:t>
+            </w:r>
+            <w:r>
+              <w:rPr>
+                <w:rFonts w:ascii="Arial" w:hAnsi="Arial" w:cs="Times New Roman"/>
+                <w:color w:val="000000"/>
+                <w:sz w:val="22"/>
+                <w:szCs w:val="22"/>
+              </w:rPr>
+              <w:t xml:space="preserve">SAP </w:t>
+            </w:r>
+            <w:r>
+              <w:rPr>
+                <w:rFonts w:ascii="Arial" w:hAnsi="Arial" w:cs="Times New Roman" w:hint="eastAsia"/>
+                <w:color w:val="000000"/>
+                <w:sz w:val="22"/>
+                <w:szCs w:val="22"/>
+              </w:rPr>
+              <w:t>Voice</w:t>
+            </w:r>
+            <w:r>
+              <w:rPr>
+                <w:rFonts w:ascii="Arial" w:hAnsi="Arial" w:cs="Times New Roman"/>
+                <w:color w:val="000000"/>
+                <w:sz w:val="22"/>
+                <w:szCs w:val="22"/>
+              </w:rPr>
+              <w:t xml:space="preserve"> </w:t>
+            </w:r>
+            <w:r>
+              <w:rPr>
+                <w:rFonts w:ascii="Arial" w:hAnsi="Arial" w:cs="Times New Roman" w:hint="eastAsia"/>
+                <w:color w:val="000000"/>
+                <w:sz w:val="22"/>
+                <w:szCs w:val="22"/>
+              </w:rPr>
+              <w:t>ID</w:t>
+            </w:r>
+          </w:p>
+        </w:tc>
+      </w:tr>
+      <w:tr>
+        <w:trPr>
+          <w:trHeight w:val="311"/>
+        </w:trPr>
+        <w:tc>
+          <w:tcPr>
+            <w:tcW w:w="2943" w:type="dxa"/>
+          </w:tcPr>
+          <w:p>
+            <w:pPr>
+              <w:spacing w:line="0" w:lineRule="atLeast"/>
+              <w:rPr>
+                <w:rFonts w:ascii="Arial" w:hAnsi="Arial" w:cs="Times New Roman"/>
+                <w:color w:val="000000"/>
+                <w:sz w:val="22"/>
+                <w:szCs w:val="22"/>
+              </w:rPr>
+            </w:pPr>
+            <w:proofErr w:type="spellStart"/>
+            <w:r>
+              <w:rPr>
+                <w:rFonts w:ascii="Arial" w:hAnsi="Arial" w:cs="Times New Roman"/>
+                <w:color w:val="000000"/>
+                <w:sz w:val="22"/>
+                <w:szCs w:val="22"/>
+              </w:rPr>
+              <w:t>EggVoted</w:t>
+            </w:r>
+            <w:proofErr w:type="spellEnd"/>
+          </w:p>
+        </w:tc>
+        <w:tc>
+          <w:tcPr>
+            <w:tcW w:w="4795" w:type="dxa"/>
+          </w:tcPr>
+          <w:p>
+            <w:pPr>
+              <w:spacing w:line="0" w:lineRule="atLeast"/>
+              <w:rPr>
+                <w:rFonts w:ascii="Arial" w:hAnsi="Arial" w:cs="Times New Roman"/>
+                <w:color w:val="000000"/>
+                <w:sz w:val="22"/>
+                <w:szCs w:val="22"/>
+              </w:rPr>
+            </w:pPr>
+            <w:r>
+              <w:rPr>
+                <w:rFonts w:ascii="Arial" w:hAnsi="Arial" w:cs="Times New Roman"/>
+                <w:color w:val="000000"/>
+                <w:sz w:val="22"/>
+                <w:szCs w:val="22"/>
+              </w:rPr>
+              <w:t>用户是否已经对鸡蛋争锋投过票</w:t>
             </w:r>
           </w:p>
         </w:tc>
@@ -2316,7 +2656,6 @@
                 <w:sz w:val="22"/>
                 <w:szCs w:val="22"/>
               </w:rPr>
-              <w:lastRenderedPageBreak/>
               <w:t>Se</w:t>
             </w:r>
             <w:r>
@@ -2402,17 +2741,15 @@
                 <w:szCs w:val="22"/>
               </w:rPr>
             </w:pPr>
-            <w:proofErr w:type="spellStart"/>
-            <w:r>
-              <w:rPr>
-                <w:rFonts w:ascii="Arial" w:hAnsi="Arial" w:cs="Times New Roman"/>
-                <w:color w:val="000000"/>
-                <w:sz w:val="22"/>
-                <w:szCs w:val="22"/>
-              </w:rPr>
-              <w:t>SessionTitle</w:t>
-            </w:r>
-            <w:proofErr w:type="spellEnd"/>
+            <w:r>
+              <w:rPr>
+                <w:rFonts w:ascii="Arial" w:hAnsi="Arial" w:cs="Times New Roman"/>
+                <w:color w:val="000000"/>
+                <w:sz w:val="22"/>
+                <w:szCs w:val="22"/>
+              </w:rPr>
+              <w:t>Title</w:t>
+            </w:r>
           </w:p>
         </w:tc>
         <w:tc>
@@ -2848,17 +3185,15 @@
                 <w:szCs w:val="22"/>
               </w:rPr>
             </w:pPr>
-            <w:proofErr w:type="spellStart"/>
-            <w:r>
-              <w:rPr>
-                <w:rFonts w:ascii="Arial" w:hAnsi="Arial" w:cs="Times New Roman"/>
-                <w:color w:val="000000"/>
-                <w:sz w:val="22"/>
-                <w:szCs w:val="22"/>
-              </w:rPr>
-              <w:t>SessionDescription</w:t>
-            </w:r>
-            <w:proofErr w:type="spellEnd"/>
+            <w:r>
+              <w:rPr>
+                <w:rFonts w:ascii="Arial" w:hAnsi="Arial" w:cs="Times New Roman"/>
+                <w:color w:val="000000"/>
+                <w:sz w:val="22"/>
+                <w:szCs w:val="22"/>
+              </w:rPr>
+              <w:t>Point</w:t>
+            </w:r>
           </w:p>
         </w:tc>
         <w:tc>
@@ -2877,6 +3212,15 @@
             </w:pPr>
             <w:r>
               <w:rPr>
+                <w:rFonts w:ascii="Arial" w:hAnsi="Arial" w:cs="Times New Roman" w:hint="eastAsia"/>
+                <w:color w:val="000000"/>
+                <w:sz w:val="22"/>
+                <w:szCs w:val="22"/>
+              </w:rPr>
+              <w:t>听了</w:t>
+            </w:r>
+            <w:r>
+              <w:rPr>
                 <w:rFonts w:ascii="Arial" w:hAnsi="Arial" w:cs="Times New Roman"/>
                 <w:color w:val="000000"/>
                 <w:sz w:val="22"/>
@@ -2891,7 +3235,7 @@
                 <w:sz w:val="22"/>
                 <w:szCs w:val="22"/>
               </w:rPr>
-              <w:t>的介绍</w:t>
+              <w:t>后的分数</w:t>
             </w:r>
           </w:p>
         </w:tc>
@@ -2908,20 +3252,20 @@
             <w:pPr>
               <w:spacing w:line="0" w:lineRule="atLeast"/>
               <w:rPr>
-                <w:rFonts w:ascii="Arial" w:hAnsi="Arial" w:cs="Times New Roman"/>
-                <w:color w:val="000000"/>
-                <w:sz w:val="22"/>
-                <w:szCs w:val="22"/>
-              </w:rPr>
-            </w:pPr>
-            <w:r>
-              <w:rPr>
-                <w:rFonts w:ascii="Arial" w:hAnsi="Arial" w:cs="Times New Roman"/>
-                <w:color w:val="000000"/>
-                <w:sz w:val="22"/>
-                <w:szCs w:val="22"/>
-              </w:rPr>
-              <w:t>Point</w:t>
+                <w:rFonts w:ascii="Arial" w:hAnsi="Arial" w:cs="Times New Roman" w:hint="eastAsia"/>
+                <w:color w:val="000000"/>
+                <w:sz w:val="22"/>
+                <w:szCs w:val="22"/>
+              </w:rPr>
+            </w:pPr>
+            <w:r>
+              <w:rPr>
+                <w:rFonts w:ascii="Arial" w:hAnsi="Arial" w:cs="Times New Roman"/>
+                <w:color w:val="000000"/>
+                <w:sz w:val="22"/>
+                <w:szCs w:val="22"/>
+              </w:rPr>
+              <w:t>Logo</w:t>
             </w:r>
           </w:p>
         </w:tc>
@@ -2933,21 +3277,12 @@
             <w:pPr>
               <w:spacing w:line="0" w:lineRule="atLeast"/>
               <w:rPr>
-                <w:rFonts w:ascii="Arial" w:hAnsi="Arial" w:cs="Times New Roman"/>
-                <w:color w:val="000000"/>
-                <w:sz w:val="22"/>
-                <w:szCs w:val="22"/>
-              </w:rPr>
-            </w:pPr>
-            <w:r>
-              <w:rPr>
                 <w:rFonts w:ascii="Arial" w:hAnsi="Arial" w:cs="Times New Roman" w:hint="eastAsia"/>
                 <w:color w:val="000000"/>
                 <w:sz w:val="22"/>
                 <w:szCs w:val="22"/>
               </w:rPr>
-              <w:t>听了</w:t>
-            </w:r>
+            </w:pPr>
             <w:r>
               <w:rPr>
                 <w:rFonts w:ascii="Arial" w:hAnsi="Arial" w:cs="Times New Roman"/>
@@ -2964,7 +3299,7 @@
                 <w:sz w:val="22"/>
                 <w:szCs w:val="22"/>
               </w:rPr>
-              <w:t>后的分数</w:t>
+              <w:t>的表示图像</w:t>
             </w:r>
           </w:p>
         </w:tc>
@@ -2995,456 +3330,6 @@
                 <w:sz w:val="22"/>
                 <w:szCs w:val="22"/>
               </w:rPr>
-              <w:t>FirstName</w:t>
-            </w:r>
-            <w:proofErr w:type="spellEnd"/>
-          </w:p>
-        </w:tc>
-        <w:tc>
-          <w:tcPr>
-            <w:tcW w:w="4795" w:type="dxa"/>
-          </w:tcPr>
-          <w:p>
-            <w:pPr>
-              <w:spacing w:line="0" w:lineRule="atLeast"/>
-              <w:rPr>
-                <w:rFonts w:ascii="Arial" w:hAnsi="Arial" w:cs="Times New Roman"/>
-                <w:color w:val="000000"/>
-                <w:sz w:val="22"/>
-                <w:szCs w:val="22"/>
-              </w:rPr>
-            </w:pPr>
-            <w:r>
-              <w:rPr>
-                <w:rFonts w:ascii="Arial" w:hAnsi="Arial" w:cs="Times New Roman"/>
-                <w:color w:val="000000"/>
-                <w:sz w:val="22"/>
-                <w:szCs w:val="22"/>
-              </w:rPr>
-              <w:t>演讲者的名</w:t>
-            </w:r>
-          </w:p>
-        </w:tc>
-      </w:tr>
-      <w:tr>
-        <w:trPr>
-          <w:trHeight w:val="268"/>
-        </w:trPr>
-        <w:tc>
-          <w:tcPr>
-            <w:tcW w:w="2943" w:type="dxa"/>
-          </w:tcPr>
-          <w:p>
-            <w:pPr>
-              <w:spacing w:line="0" w:lineRule="atLeast"/>
-              <w:rPr>
-                <w:rFonts w:ascii="Arial" w:hAnsi="Arial" w:cs="Times New Roman"/>
-                <w:color w:val="000000"/>
-                <w:sz w:val="22"/>
-                <w:szCs w:val="22"/>
-              </w:rPr>
-            </w:pPr>
-            <w:proofErr w:type="spellStart"/>
-            <w:r>
-              <w:rPr>
-                <w:rFonts w:ascii="Arial" w:hAnsi="Arial" w:cs="Times New Roman"/>
-                <w:color w:val="000000"/>
-                <w:sz w:val="22"/>
-                <w:szCs w:val="22"/>
-              </w:rPr>
-              <w:t>LastName</w:t>
-            </w:r>
-            <w:proofErr w:type="spellEnd"/>
-          </w:p>
-        </w:tc>
-        <w:tc>
-          <w:tcPr>
-            <w:tcW w:w="4795" w:type="dxa"/>
-          </w:tcPr>
-          <w:p>
-            <w:pPr>
-              <w:spacing w:line="0" w:lineRule="atLeast"/>
-              <w:rPr>
-                <w:rFonts w:ascii="Arial" w:hAnsi="Arial" w:cs="Times New Roman"/>
-                <w:color w:val="000000"/>
-                <w:sz w:val="22"/>
-                <w:szCs w:val="22"/>
-              </w:rPr>
-            </w:pPr>
-            <w:r>
-              <w:rPr>
-                <w:rFonts w:ascii="Arial" w:hAnsi="Arial" w:cs="Times New Roman"/>
-                <w:color w:val="000000"/>
-                <w:sz w:val="22"/>
-                <w:szCs w:val="22"/>
-              </w:rPr>
-              <w:t>演讲者的姓</w:t>
-            </w:r>
-          </w:p>
-        </w:tc>
-      </w:tr>
-      <w:tr>
-        <w:trPr>
-          <w:trHeight w:val="268"/>
-        </w:trPr>
-        <w:tc>
-          <w:tcPr>
-            <w:tcW w:w="2943" w:type="dxa"/>
-          </w:tcPr>
-          <w:p>
-            <w:pPr>
-              <w:spacing w:line="0" w:lineRule="atLeast"/>
-              <w:rPr>
-                <w:rFonts w:ascii="Arial" w:hAnsi="Arial" w:cs="Times New Roman"/>
-                <w:color w:val="000000"/>
-                <w:sz w:val="22"/>
-                <w:szCs w:val="22"/>
-              </w:rPr>
-            </w:pPr>
-            <w:proofErr w:type="spellStart"/>
-            <w:r>
-              <w:rPr>
-                <w:rFonts w:ascii="Arial" w:hAnsi="Arial" w:cs="Times New Roman"/>
-                <w:color w:val="000000"/>
-                <w:sz w:val="22"/>
-                <w:szCs w:val="22"/>
-              </w:rPr>
-              <w:t>SpeakerTitle</w:t>
-            </w:r>
-            <w:proofErr w:type="spellEnd"/>
-          </w:p>
-        </w:tc>
-        <w:tc>
-          <w:tcPr>
-            <w:tcW w:w="4795" w:type="dxa"/>
-          </w:tcPr>
-          <w:p>
-            <w:pPr>
-              <w:spacing w:line="0" w:lineRule="atLeast"/>
-              <w:rPr>
-                <w:rFonts w:ascii="Arial" w:hAnsi="Arial" w:cs="Times New Roman"/>
-                <w:color w:val="000000"/>
-                <w:sz w:val="22"/>
-                <w:szCs w:val="22"/>
-              </w:rPr>
-            </w:pPr>
-            <w:r>
-              <w:rPr>
-                <w:rFonts w:ascii="Arial" w:hAnsi="Arial" w:cs="Times New Roman"/>
-                <w:color w:val="000000"/>
-                <w:sz w:val="22"/>
-                <w:szCs w:val="22"/>
-              </w:rPr>
-              <w:t>演讲者的头衔</w:t>
-            </w:r>
-          </w:p>
-        </w:tc>
-      </w:tr>
-      <w:tr>
-        <w:trPr>
-          <w:trHeight w:val="268"/>
-        </w:trPr>
-        <w:tc>
-          <w:tcPr>
-            <w:tcW w:w="2943" w:type="dxa"/>
-          </w:tcPr>
-          <w:p>
-            <w:pPr>
-              <w:spacing w:line="0" w:lineRule="atLeast"/>
-              <w:rPr>
-                <w:rFonts w:ascii="Arial" w:hAnsi="Arial" w:cs="Times New Roman"/>
-                <w:color w:val="000000"/>
-                <w:sz w:val="22"/>
-                <w:szCs w:val="22"/>
-              </w:rPr>
-            </w:pPr>
-            <w:r>
-              <w:rPr>
-                <w:rFonts w:ascii="Arial" w:hAnsi="Arial" w:cs="Times New Roman"/>
-                <w:color w:val="000000"/>
-                <w:sz w:val="22"/>
-                <w:szCs w:val="22"/>
-              </w:rPr>
-              <w:t>Company</w:t>
-            </w:r>
-          </w:p>
-        </w:tc>
-        <w:tc>
-          <w:tcPr>
-            <w:tcW w:w="4795" w:type="dxa"/>
-          </w:tcPr>
-          <w:p>
-            <w:pPr>
-              <w:spacing w:line="0" w:lineRule="atLeast"/>
-              <w:rPr>
-                <w:rFonts w:ascii="Arial" w:hAnsi="Arial" w:cs="Times New Roman"/>
-                <w:color w:val="000000"/>
-                <w:sz w:val="22"/>
-                <w:szCs w:val="22"/>
-              </w:rPr>
-            </w:pPr>
-            <w:r>
-              <w:rPr>
-                <w:rFonts w:ascii="Arial" w:hAnsi="Arial" w:cs="Times New Roman"/>
-                <w:color w:val="000000"/>
-                <w:sz w:val="22"/>
-                <w:szCs w:val="22"/>
-              </w:rPr>
-              <w:t>演讲者的公司</w:t>
-            </w:r>
-          </w:p>
-        </w:tc>
-      </w:tr>
-      <w:tr>
-        <w:trPr>
-          <w:trHeight w:val="268"/>
-        </w:trPr>
-        <w:tc>
-          <w:tcPr>
-            <w:tcW w:w="2943" w:type="dxa"/>
-          </w:tcPr>
-          <w:p>
-            <w:pPr>
-              <w:spacing w:line="0" w:lineRule="atLeast"/>
-              <w:rPr>
-                <w:rFonts w:ascii="Arial" w:hAnsi="Arial" w:cs="Times New Roman"/>
-                <w:color w:val="000000"/>
-                <w:sz w:val="22"/>
-                <w:szCs w:val="22"/>
-              </w:rPr>
-            </w:pPr>
-            <w:r>
-              <w:rPr>
-                <w:rFonts w:ascii="Arial" w:hAnsi="Arial" w:cs="Times New Roman"/>
-                <w:color w:val="000000"/>
-                <w:sz w:val="22"/>
-                <w:szCs w:val="22"/>
-              </w:rPr>
-              <w:t>Country</w:t>
-            </w:r>
-          </w:p>
-        </w:tc>
-        <w:tc>
-          <w:tcPr>
-            <w:tcW w:w="4795" w:type="dxa"/>
-          </w:tcPr>
-          <w:p>
-            <w:pPr>
-              <w:spacing w:line="0" w:lineRule="atLeast"/>
-              <w:rPr>
-                <w:rFonts w:ascii="Arial" w:hAnsi="Arial" w:cs="Times New Roman"/>
-                <w:color w:val="000000"/>
-                <w:sz w:val="22"/>
-                <w:szCs w:val="22"/>
-              </w:rPr>
-            </w:pPr>
-            <w:r>
-              <w:rPr>
-                <w:rFonts w:ascii="Arial" w:hAnsi="Arial" w:cs="Times New Roman"/>
-                <w:color w:val="000000"/>
-                <w:sz w:val="22"/>
-                <w:szCs w:val="22"/>
-              </w:rPr>
-              <w:t>演讲者的城市</w:t>
-            </w:r>
-          </w:p>
-        </w:tc>
-      </w:tr>
-      <w:tr>
-        <w:trPr>
-          <w:trHeight w:val="268"/>
-        </w:trPr>
-        <w:tc>
-          <w:tcPr>
-            <w:tcW w:w="2943" w:type="dxa"/>
-          </w:tcPr>
-          <w:p>
-            <w:pPr>
-              <w:spacing w:line="0" w:lineRule="atLeast"/>
-              <w:rPr>
-                <w:rFonts w:ascii="Arial" w:hAnsi="Arial" w:cs="Times New Roman"/>
-                <w:color w:val="000000"/>
-                <w:sz w:val="22"/>
-                <w:szCs w:val="22"/>
-              </w:rPr>
-            </w:pPr>
-            <w:r>
-              <w:rPr>
-                <w:rFonts w:ascii="Arial" w:hAnsi="Arial" w:cs="Times New Roman"/>
-                <w:color w:val="000000"/>
-                <w:sz w:val="22"/>
-                <w:szCs w:val="22"/>
-              </w:rPr>
-              <w:t>Email</w:t>
-            </w:r>
-          </w:p>
-        </w:tc>
-        <w:tc>
-          <w:tcPr>
-            <w:tcW w:w="4795" w:type="dxa"/>
-          </w:tcPr>
-          <w:p>
-            <w:pPr>
-              <w:spacing w:line="0" w:lineRule="atLeast"/>
-              <w:rPr>
-                <w:rFonts w:ascii="Arial" w:hAnsi="Arial" w:cs="Times New Roman"/>
-                <w:color w:val="000000"/>
-                <w:sz w:val="22"/>
-                <w:szCs w:val="22"/>
-              </w:rPr>
-            </w:pPr>
-            <w:r>
-              <w:rPr>
-                <w:rFonts w:ascii="Arial" w:hAnsi="Arial" w:cs="Times New Roman"/>
-                <w:color w:val="000000"/>
-                <w:sz w:val="22"/>
-                <w:szCs w:val="22"/>
-              </w:rPr>
-              <w:t>演讲者的邮箱</w:t>
-            </w:r>
-          </w:p>
-        </w:tc>
-      </w:tr>
-      <w:tr>
-        <w:trPr>
-          <w:trHeight w:val="268"/>
-        </w:trPr>
-        <w:tc>
-          <w:tcPr>
-            <w:tcW w:w="2943" w:type="dxa"/>
-          </w:tcPr>
-          <w:p>
-            <w:pPr>
-              <w:spacing w:line="0" w:lineRule="atLeast"/>
-              <w:rPr>
-                <w:rFonts w:ascii="Arial" w:hAnsi="Arial" w:cs="Times New Roman"/>
-                <w:color w:val="000000"/>
-                <w:sz w:val="22"/>
-                <w:szCs w:val="22"/>
-              </w:rPr>
-            </w:pPr>
-            <w:proofErr w:type="spellStart"/>
-            <w:r>
-              <w:rPr>
-                <w:rFonts w:ascii="Arial" w:hAnsi="Arial" w:cs="Times New Roman"/>
-                <w:color w:val="000000"/>
-                <w:sz w:val="22"/>
-                <w:szCs w:val="22"/>
-              </w:rPr>
-              <w:t>SpeakerIcon</w:t>
-            </w:r>
-            <w:proofErr w:type="spellEnd"/>
-          </w:p>
-        </w:tc>
-        <w:tc>
-          <w:tcPr>
-            <w:tcW w:w="4795" w:type="dxa"/>
-          </w:tcPr>
-          <w:p>
-            <w:pPr>
-              <w:spacing w:line="0" w:lineRule="atLeast"/>
-              <w:rPr>
-                <w:rFonts w:ascii="Arial" w:hAnsi="Arial" w:cs="Times New Roman"/>
-                <w:color w:val="000000"/>
-                <w:sz w:val="22"/>
-                <w:szCs w:val="22"/>
-              </w:rPr>
-            </w:pPr>
-            <w:r>
-              <w:rPr>
-                <w:rFonts w:ascii="Arial" w:hAnsi="Arial" w:cs="Times New Roman"/>
-                <w:color w:val="000000"/>
-                <w:sz w:val="22"/>
-                <w:szCs w:val="22"/>
-              </w:rPr>
-              <w:t>演讲者的头衔</w:t>
-            </w:r>
-          </w:p>
-        </w:tc>
-      </w:tr>
-      <w:tr>
-        <w:trPr>
-          <w:trHeight w:val="268"/>
-        </w:trPr>
-        <w:tc>
-          <w:tcPr>
-            <w:tcW w:w="2943" w:type="dxa"/>
-          </w:tcPr>
-          <w:p>
-            <w:pPr>
-              <w:spacing w:line="0" w:lineRule="atLeast"/>
-              <w:rPr>
-                <w:rFonts w:ascii="Arial" w:hAnsi="Arial" w:cs="Times New Roman"/>
-                <w:color w:val="000000"/>
-                <w:sz w:val="22"/>
-                <w:szCs w:val="22"/>
-              </w:rPr>
-            </w:pPr>
-            <w:proofErr w:type="spellStart"/>
-            <w:r>
-              <w:rPr>
-                <w:rFonts w:ascii="Arial" w:hAnsi="Arial" w:cs="Times New Roman"/>
-                <w:color w:val="000000"/>
-                <w:sz w:val="22"/>
-                <w:szCs w:val="22"/>
-              </w:rPr>
-              <w:t>SpeakerDescription</w:t>
-            </w:r>
-            <w:proofErr w:type="spellEnd"/>
-          </w:p>
-        </w:tc>
-        <w:tc>
-          <w:tcPr>
-            <w:tcW w:w="4795" w:type="dxa"/>
-          </w:tcPr>
-          <w:p>
-            <w:pPr>
-              <w:spacing w:line="0" w:lineRule="atLeast"/>
-              <w:rPr>
-                <w:rFonts w:ascii="Arial" w:hAnsi="Arial" w:cs="Times New Roman"/>
-                <w:color w:val="000000"/>
-                <w:sz w:val="22"/>
-                <w:szCs w:val="22"/>
-              </w:rPr>
-            </w:pPr>
-            <w:r>
-              <w:rPr>
-                <w:rFonts w:ascii="Arial" w:hAnsi="Arial" w:cs="Times New Roman"/>
-                <w:color w:val="000000"/>
-                <w:sz w:val="22"/>
-                <w:szCs w:val="22"/>
-              </w:rPr>
-              <w:t>演讲者的介绍</w:t>
-            </w:r>
-          </w:p>
-        </w:tc>
-      </w:tr>
-      <w:tr>
-        <w:trPr>
-          <w:trHeight w:val="268"/>
-        </w:trPr>
-        <w:tc>
-          <w:tcPr>
-            <w:tcW w:w="2943" w:type="dxa"/>
-          </w:tcPr>
-          <w:p>
-            <w:pPr>
-              <w:spacing w:line="0" w:lineRule="atLeast"/>
-              <w:rPr>
-                <w:rFonts w:ascii="Arial" w:hAnsi="Arial" w:cs="Times New Roman"/>
-                <w:color w:val="000000"/>
-                <w:sz w:val="22"/>
-                <w:szCs w:val="22"/>
-              </w:rPr>
-            </w:pPr>
-            <w:proofErr w:type="spellStart"/>
-            <w:r>
-              <w:rPr>
-                <w:rFonts w:ascii="Arial" w:hAnsi="Arial" w:cs="Times New Roman"/>
-                <w:color w:val="000000"/>
-                <w:sz w:val="22"/>
-                <w:szCs w:val="22"/>
-              </w:rPr>
               <w:t>LikeFlag</w:t>
             </w:r>
             <w:proofErr w:type="spellEnd"/>
@@ -3655,7 +3540,21 @@
         <w:rPr>
           <w:color w:val="000000"/>
         </w:rPr>
-        <w:t>{"result":{"</w:t>
+        <w:t>{"result</w:t>
+      </w:r>
+      <w:proofErr w:type="gramStart"/>
+      <w:r>
+        <w:rPr>
+          <w:color w:val="000000"/>
+        </w:rPr>
+        <w:t>":{</w:t>
+      </w:r>
+      <w:proofErr w:type="gramEnd"/>
+      <w:r>
+        <w:rPr>
+          <w:color w:val="000000"/>
+        </w:rPr>
+        <w:t>"</w:t>
       </w:r>
       <w:proofErr w:type="spellStart"/>
       <w:r>
@@ -3669,25 +3568,161 @@
         <w:rPr>
           <w:color w:val="000000"/>
         </w:rPr>
-        <w:t>":[{"SessionId":1,"SessionTitle":"session 001","Format":"Customer Talk","Track":"S/4HANA","Location":"","StarTime":1454144400,"EndTime":1454148000,"SessionDescription":"des for se1","Point":10,"FirstName":"tang","LastName":"","SpeakerTitle":"dr","Company":"mec","Country":"","Email":"123@gmail.com","SpeakerIcon":"","SpeakerDescription":"des for sp1","LikeFlag":false,"Collect</w:t>
-      </w:r>
-      <w:r>
-        <w:rPr>
-          <w:color w:val="000000"/>
-        </w:rPr>
-        <w:t>ionFlag":true,"CollectedCnt":1}</w:t>
-      </w:r>
-      <w:r>
-        <w:rPr>
-          <w:color w:val="000000"/>
-        </w:rPr>
-        <w:t>],"</w:t>
+        <w:t xml:space="preserve">":[{"SessionId":27647,"Title":"SAP S/4HANA </w:t>
       </w:r>
       <w:proofErr w:type="spellStart"/>
       <w:r>
         <w:rPr>
           <w:color w:val="000000"/>
         </w:rPr>
+        <w:t>Essentials","Format":"SAP</w:t>
+      </w:r>
+      <w:proofErr w:type="spellEnd"/>
+      <w:r>
+        <w:rPr>
+          <w:color w:val="000000"/>
+        </w:rPr>
+        <w:t xml:space="preserve"> Talk","Track":"S/4HANA","Location":"","StartTime":1454144400,"EndTime":1454148000,"Description":"SAP S/4HANA needs to be seen in the context of the digital economy discussions we are having with our clients and partners.\r\</w:t>
+      </w:r>
+      <w:proofErr w:type="spellStart"/>
+      <w:r>
+        <w:rPr>
+          <w:color w:val="000000"/>
+        </w:rPr>
+        <w:t>nTo</w:t>
+      </w:r>
+      <w:proofErr w:type="spellEnd"/>
+      <w:r>
+        <w:rPr>
+          <w:color w:val="000000"/>
+        </w:rPr>
+        <w:t xml:space="preserve"> make this tangible, we have developed key use cases to explain the value proposition from a business and\r\</w:t>
+      </w:r>
+      <w:proofErr w:type="spellStart"/>
+      <w:r>
+        <w:rPr>
+          <w:color w:val="000000"/>
+        </w:rPr>
+        <w:t>ntechnical</w:t>
+      </w:r>
+      <w:proofErr w:type="spellEnd"/>
+      <w:r>
+        <w:rPr>
+          <w:color w:val="000000"/>
+        </w:rPr>
+        <w:t xml:space="preserve"> value. Join this session and learn where we see the focus, what resonates with clients and how our technica</w:t>
+      </w:r>
+      <w:r>
+        <w:rPr>
+          <w:color w:val="000000"/>
+        </w:rPr>
+        <w:t>l\r\</w:t>
+      </w:r>
+      <w:proofErr w:type="spellStart"/>
+      <w:r>
+        <w:rPr>
+          <w:color w:val="000000"/>
+        </w:rPr>
+        <w:t>nadvantage</w:t>
+      </w:r>
+      <w:proofErr w:type="spellEnd"/>
+      <w:r>
+        <w:rPr>
+          <w:color w:val="000000"/>
+        </w:rPr>
+        <w:t xml:space="preserve"> can play out for </w:t>
+      </w:r>
+      <w:r>
+        <w:rPr>
+          <w:color w:val="000000"/>
+        </w:rPr>
+        <w:t xml:space="preserve">them.","Point":10,"Logo":"","LikeFlag":true,"LikeCnt":2,"CollectionFlag":true},{"SessionId":27692,"Title":"Simple and Fancy: SAP Anywhere </w:t>
+      </w:r>
+      <w:proofErr w:type="spellStart"/>
+      <w:r>
+        <w:rPr>
+          <w:color w:val="000000"/>
+        </w:rPr>
+        <w:t>E-Shop","Format":"Developer</w:t>
+      </w:r>
+      <w:proofErr w:type="spellEnd"/>
+      <w:r>
+        <w:rPr>
+          <w:color w:val="000000"/>
+        </w:rPr>
+        <w:t xml:space="preserve"> Faire </w:t>
+      </w:r>
+      <w:proofErr w:type="spellStart"/>
+      <w:r>
+        <w:rPr>
+          <w:color w:val="000000"/>
+        </w:rPr>
+        <w:t>Booth","Track":"Small</w:t>
+      </w:r>
+      <w:proofErr w:type="spellEnd"/>
+      <w:r>
+        <w:rPr>
+          <w:color w:val="000000"/>
+        </w:rPr>
+        <w:t xml:space="preserve"> \u0026 Medium Enterprises","Location":"","StartTime":</w:t>
+      </w:r>
+      <w:r>
+        <w:rPr>
+          <w:color w:val="000000"/>
+        </w:rPr>
+        <w:t xml:space="preserve">1454144400,"EndTime":1454148000 </w:t>
+      </w:r>
+      <w:r>
+        <w:rPr>
+          <w:color w:val="000000"/>
+        </w:rPr>
+        <w:t xml:space="preserve">,"Point":10,"Logo":"","LikeFlag":true,"LikeCnt":1,"CollectionFlag":false},{"SessionId":27695,"Title":"Real-time sentiment rating of movies on SAP </w:t>
+      </w:r>
+      <w:proofErr w:type="spellStart"/>
+      <w:r>
+        <w:rPr>
+          <w:color w:val="000000"/>
+        </w:rPr>
+        <w:t>HANA","Format":"Developer</w:t>
+      </w:r>
+      <w:proofErr w:type="spellEnd"/>
+      <w:r>
+        <w:rPr>
+          <w:color w:val="000000"/>
+        </w:rPr>
+        <w:t xml:space="preserve"> Faire </w:t>
+      </w:r>
+      <w:proofErr w:type="spellStart"/>
+      <w:r>
+        <w:rPr>
+          <w:color w:val="000000"/>
+        </w:rPr>
+        <w:t>Booth",</w:t>
+      </w:r>
+      <w:r>
+        <w:rPr>
+          <w:color w:val="000000"/>
+        </w:rPr>
+        <w:t>"Track":"HANA</w:t>
+      </w:r>
+      <w:proofErr w:type="spellEnd"/>
+      <w:r>
+        <w:rPr>
+          <w:color w:val="000000"/>
+        </w:rPr>
+        <w:t xml:space="preserve">, HCP \u0026 Cloud </w:t>
+      </w:r>
+      <w:r>
+        <w:rPr>
+          <w:color w:val="000000"/>
+        </w:rPr>
+        <w:t>Infrastructure","Location":"","StartTime":1454144400,"EndTime":1454148000,"Point":10,"Logo":"","LikeFlag":false,"LikeCnt":0,"CollectionFlag":true}],"</w:t>
+      </w:r>
+      <w:proofErr w:type="spellStart"/>
+      <w:r>
+        <w:rPr>
+          <w:color w:val="000000"/>
+        </w:rPr>
         <w:t>usr</w:t>
       </w:r>
       <w:proofErr w:type="spellEnd"/>
@@ -3695,7 +3730,7 @@
         <w:rPr>
           <w:color w:val="000000"/>
         </w:rPr>
-        <w:t>":{"LoginName":"test001","FirstName":"zheng","LastName":"min","Icon":"icon1","Rank":10,"Authority":3,"DemoJamId":0,"VoiceVoteId":0}}}</w:t>
+        <w:t>":{"LoginName":"test001","FirstName":"Robin","LastName":"Meyerhoff","Icon":"","Score":0,"DemoJamId1":0,"DemoJamId2":0,"VoiceVoteId1":0,"VoiceVoteId2":0,"EggVoted":false}}}</w:t>
       </w:r>
     </w:p>
     <w:p/>
@@ -3878,11 +3913,19 @@
             </w:pPr>
             <w:r>
               <w:rPr>
+                <w:rFonts w:ascii="Times" w:hAnsi="Times" w:cs="Times New Roman" w:hint="eastAsia"/>
+                <w:sz w:val="20"/>
+                <w:szCs w:val="20"/>
+              </w:rPr>
+              <w:t>t</w:t>
+            </w:r>
+            <w:r>
+              <w:rPr>
                 <w:rFonts w:ascii="Times" w:hAnsi="Times" w:cs="Times New Roman"/>
                 <w:sz w:val="20"/>
                 <w:szCs w:val="20"/>
               </w:rPr>
-              <w:t>Tag</w:t>
+              <w:t>ag</w:t>
             </w:r>
           </w:p>
         </w:tc>
@@ -3998,7 +4041,8 @@
                 <w:sz w:val="22"/>
                 <w:szCs w:val="22"/>
               </w:rPr>
-              <w:t>U</w:t>
+              <w:lastRenderedPageBreak/>
+              <w:t>u</w:t>
             </w:r>
             <w:r>
               <w:rPr>
@@ -4205,12 +4249,12 @@
             <w:proofErr w:type="spellStart"/>
             <w:r>
               <w:rPr>
-                <w:rFonts w:ascii="Arial" w:hAnsi="Arial" w:cs="Times New Roman"/>
-                <w:color w:val="000000"/>
-                <w:sz w:val="22"/>
-                <w:szCs w:val="22"/>
-              </w:rPr>
-              <w:t>R</w:t>
+                <w:rFonts w:ascii="Arial" w:hAnsi="Arial" w:cs="Times New Roman" w:hint="eastAsia"/>
+                <w:color w:val="000000"/>
+                <w:sz w:val="22"/>
+                <w:szCs w:val="22"/>
+              </w:rPr>
+              <w:t>r</w:t>
             </w:r>
             <w:r>
               <w:rPr>
@@ -4246,6 +4290,265 @@
                 <w:szCs w:val="22"/>
               </w:rPr>
               <w:t>总标签</w:t>
+            </w:r>
+          </w:p>
+        </w:tc>
+      </w:tr>
+      <w:tr>
+        <w:tc>
+          <w:tcPr>
+            <w:tcW w:w="2943" w:type="dxa"/>
+          </w:tcPr>
+          <w:p>
+            <w:pPr>
+              <w:spacing w:line="0" w:lineRule="atLeast"/>
+              <w:rPr>
+                <w:rFonts w:ascii="Arial" w:hAnsi="Arial" w:cs="Times New Roman"/>
+                <w:color w:val="000000"/>
+                <w:sz w:val="22"/>
+                <w:szCs w:val="22"/>
+              </w:rPr>
+            </w:pPr>
+            <w:proofErr w:type="spellStart"/>
+            <w:r>
+              <w:rPr>
+                <w:rFonts w:ascii="Arial" w:hAnsi="Arial" w:cs="Times New Roman" w:hint="eastAsia"/>
+                <w:color w:val="000000"/>
+                <w:sz w:val="22"/>
+                <w:szCs w:val="22"/>
+              </w:rPr>
+              <w:t>i</w:t>
+            </w:r>
+            <w:proofErr w:type="spellEnd"/>
+          </w:p>
+        </w:tc>
+        <w:tc>
+          <w:tcPr>
+            <w:tcW w:w="4854" w:type="dxa"/>
+          </w:tcPr>
+          <w:p>
+            <w:pPr>
+              <w:spacing w:line="0" w:lineRule="atLeast"/>
+              <w:rPr>
+                <w:rFonts w:ascii="Arial" w:hAnsi="Arial" w:cs="Times New Roman"/>
+                <w:color w:val="000000"/>
+                <w:sz w:val="22"/>
+                <w:szCs w:val="22"/>
+              </w:rPr>
+            </w:pPr>
+            <w:r>
+              <w:rPr>
+                <w:rFonts w:ascii="Arial" w:hAnsi="Arial" w:cs="Times New Roman"/>
+                <w:color w:val="000000"/>
+                <w:sz w:val="22"/>
+                <w:szCs w:val="22"/>
+              </w:rPr>
+              <w:t>返回的</w:t>
+            </w:r>
+            <w:r>
+              <w:rPr>
+                <w:rFonts w:ascii="Arial" w:hAnsi="Arial" w:cs="Times New Roman" w:hint="eastAsia"/>
+                <w:color w:val="000000"/>
+                <w:sz w:val="22"/>
+                <w:szCs w:val="22"/>
+              </w:rPr>
+              <w:t>API</w:t>
+            </w:r>
+            <w:r>
+              <w:rPr>
+                <w:rFonts w:ascii="Arial" w:hAnsi="Arial" w:cs="Times New Roman"/>
+                <w:color w:val="000000"/>
+                <w:sz w:val="22"/>
+                <w:szCs w:val="22"/>
+              </w:rPr>
+              <w:t>标签</w:t>
+            </w:r>
+            <w:r>
+              <w:rPr>
+                <w:rFonts w:ascii="Arial" w:hAnsi="Arial" w:cs="Times New Roman"/>
+                <w:color w:val="000000"/>
+                <w:sz w:val="22"/>
+                <w:szCs w:val="22"/>
+              </w:rPr>
+              <w:t>：</w:t>
+            </w:r>
+            <w:r>
+              <w:rPr>
+                <w:rFonts w:ascii="Arial" w:hAnsi="Arial" w:cs="Times New Roman" w:hint="eastAsia"/>
+                <w:color w:val="000000"/>
+                <w:sz w:val="22"/>
+                <w:szCs w:val="22"/>
+              </w:rPr>
+              <w:t>U</w:t>
+            </w:r>
+            <w:r>
+              <w:rPr>
+                <w:rFonts w:ascii="Arial" w:hAnsi="Arial" w:cs="Times New Roman"/>
+                <w:color w:val="000000"/>
+                <w:sz w:val="22"/>
+                <w:szCs w:val="22"/>
+              </w:rPr>
+              <w:t>0</w:t>
+            </w:r>
+          </w:p>
+        </w:tc>
+      </w:tr>
+      <w:tr>
+        <w:tc>
+          <w:tcPr>
+            <w:tcW w:w="2943" w:type="dxa"/>
+          </w:tcPr>
+          <w:p>
+            <w:pPr>
+              <w:spacing w:line="0" w:lineRule="atLeast"/>
+              <w:rPr>
+                <w:rFonts w:ascii="Arial" w:hAnsi="Arial" w:cs="Times New Roman"/>
+                <w:color w:val="000000"/>
+                <w:sz w:val="22"/>
+                <w:szCs w:val="22"/>
+              </w:rPr>
+            </w:pPr>
+            <w:r>
+              <w:rPr>
+                <w:rFonts w:ascii="Arial" w:hAnsi="Arial" w:cs="Times New Roman" w:hint="eastAsia"/>
+                <w:color w:val="000000"/>
+                <w:sz w:val="22"/>
+                <w:szCs w:val="22"/>
+              </w:rPr>
+              <w:t>r</w:t>
+            </w:r>
+          </w:p>
+        </w:tc>
+        <w:tc>
+          <w:tcPr>
+            <w:tcW w:w="4854" w:type="dxa"/>
+          </w:tcPr>
+          <w:p>
+            <w:pPr>
+              <w:spacing w:line="0" w:lineRule="atLeast"/>
+              <w:rPr>
+                <w:rFonts w:ascii="Arial" w:hAnsi="Arial" w:cs="Times New Roman"/>
+                <w:color w:val="000000"/>
+                <w:sz w:val="22"/>
+                <w:szCs w:val="22"/>
+              </w:rPr>
+            </w:pPr>
+            <w:r>
+              <w:rPr>
+                <w:rFonts w:ascii="Arial" w:hAnsi="Arial" w:cs="Times New Roman"/>
+                <w:color w:val="000000"/>
+                <w:sz w:val="22"/>
+                <w:szCs w:val="22"/>
+              </w:rPr>
+              <w:t>是否成功登陆，</w:t>
+            </w:r>
+            <w:r>
+              <w:rPr>
+                <w:rFonts w:ascii="Arial" w:hAnsi="Arial" w:cs="Times New Roman"/>
+                <w:color w:val="000000"/>
+                <w:sz w:val="22"/>
+                <w:szCs w:val="22"/>
+              </w:rPr>
+              <w:t>1</w:t>
+            </w:r>
+            <w:r>
+              <w:rPr>
+                <w:rFonts w:ascii="Arial" w:hAnsi="Arial" w:cs="Times New Roman" w:hint="eastAsia"/>
+                <w:color w:val="000000"/>
+                <w:sz w:val="22"/>
+                <w:szCs w:val="22"/>
+              </w:rPr>
+              <w:t>表示</w:t>
+            </w:r>
+            <w:r>
+              <w:rPr>
+                <w:rFonts w:ascii="Arial" w:hAnsi="Arial" w:cs="Times New Roman"/>
+                <w:color w:val="000000"/>
+                <w:sz w:val="22"/>
+                <w:szCs w:val="22"/>
+              </w:rPr>
+              <w:t>成功，</w:t>
+            </w:r>
+            <w:r>
+              <w:rPr>
+                <w:rFonts w:ascii="Arial" w:hAnsi="Arial" w:cs="Times New Roman"/>
+                <w:color w:val="000000"/>
+                <w:sz w:val="22"/>
+                <w:szCs w:val="22"/>
+              </w:rPr>
+              <w:t>0</w:t>
+            </w:r>
+            <w:r>
+              <w:rPr>
+                <w:rFonts w:ascii="Arial" w:hAnsi="Arial" w:cs="Times New Roman" w:hint="eastAsia"/>
+                <w:color w:val="000000"/>
+                <w:sz w:val="22"/>
+                <w:szCs w:val="22"/>
+              </w:rPr>
+              <w:t>表示</w:t>
+            </w:r>
+            <w:r>
+              <w:rPr>
+                <w:rFonts w:ascii="Arial" w:hAnsi="Arial" w:cs="Times New Roman"/>
+                <w:color w:val="000000"/>
+                <w:sz w:val="22"/>
+                <w:szCs w:val="22"/>
+              </w:rPr>
+              <w:t>失败。</w:t>
+            </w:r>
+          </w:p>
+        </w:tc>
+      </w:tr>
+      <w:tr>
+        <w:tc>
+          <w:tcPr>
+            <w:tcW w:w="2943" w:type="dxa"/>
+          </w:tcPr>
+          <w:p>
+            <w:pPr>
+              <w:spacing w:line="0" w:lineRule="atLeast"/>
+              <w:rPr>
+                <w:rFonts w:ascii="Arial" w:hAnsi="Arial" w:cs="Times New Roman"/>
+                <w:color w:val="000000"/>
+                <w:sz w:val="22"/>
+                <w:szCs w:val="22"/>
+              </w:rPr>
+            </w:pPr>
+            <w:proofErr w:type="spellStart"/>
+            <w:r>
+              <w:rPr>
+                <w:rFonts w:ascii="Arial" w:hAnsi="Arial" w:cs="Times New Roman"/>
+                <w:color w:val="000000"/>
+                <w:sz w:val="22"/>
+                <w:szCs w:val="22"/>
+              </w:rPr>
+              <w:t>usr</w:t>
+            </w:r>
+            <w:proofErr w:type="spellEnd"/>
+          </w:p>
+        </w:tc>
+        <w:tc>
+          <w:tcPr>
+            <w:tcW w:w="4854" w:type="dxa"/>
+          </w:tcPr>
+          <w:p>
+            <w:pPr>
+              <w:spacing w:line="0" w:lineRule="atLeast"/>
+              <w:rPr>
+                <w:rFonts w:ascii="Arial" w:hAnsi="Arial" w:cs="Times New Roman"/>
+                <w:color w:val="000000"/>
+                <w:sz w:val="22"/>
+                <w:szCs w:val="22"/>
+              </w:rPr>
+            </w:pPr>
+            <w:r>
+              <w:rPr>
+                <w:rFonts w:ascii="Arial" w:hAnsi="Arial" w:cs="Times New Roman"/>
+                <w:color w:val="000000"/>
+                <w:sz w:val="22"/>
+                <w:szCs w:val="22"/>
+              </w:rPr>
+              <w:t>子标签</w:t>
             </w:r>
           </w:p>
         </w:tc>
@@ -4276,7 +4579,7 @@
                 <w:sz w:val="22"/>
                 <w:szCs w:val="22"/>
               </w:rPr>
-              <w:t>UserId</w:t>
+              <w:t>LoginName</w:t>
             </w:r>
             <w:proofErr w:type="spellEnd"/>
           </w:p>
@@ -4302,16 +4605,7 @@
                 <w:sz w:val="22"/>
                 <w:szCs w:val="22"/>
               </w:rPr>
-              <w:t>用户唯一标识符</w:t>
-            </w:r>
-            <w:r>
-              <w:rPr>
-                <w:rFonts w:ascii="Arial" w:hAnsi="Arial" w:cs="Times New Roman"/>
-                <w:color w:val="000000"/>
-                <w:sz w:val="22"/>
-                <w:szCs w:val="22"/>
-              </w:rPr>
-              <w:t>ID</w:t>
+              <w:t>用户的登录名</w:t>
             </w:r>
           </w:p>
         </w:tc>
@@ -4342,7 +4636,7 @@
                 <w:sz w:val="22"/>
                 <w:szCs w:val="22"/>
               </w:rPr>
-              <w:t>LoginName</w:t>
+              <w:t>FirstName</w:t>
             </w:r>
             <w:proofErr w:type="spellEnd"/>
           </w:p>
@@ -4368,7 +4662,7 @@
                 <w:sz w:val="22"/>
                 <w:szCs w:val="22"/>
               </w:rPr>
-              <w:t>用户的登录名</w:t>
+              <w:t>用户的名</w:t>
             </w:r>
           </w:p>
         </w:tc>
@@ -4399,7 +4693,7 @@
                 <w:sz w:val="22"/>
                 <w:szCs w:val="22"/>
               </w:rPr>
-              <w:t>FirstName</w:t>
+              <w:t>LastName</w:t>
             </w:r>
             <w:proofErr w:type="spellEnd"/>
           </w:p>
@@ -4425,7 +4719,7 @@
                 <w:sz w:val="22"/>
                 <w:szCs w:val="22"/>
               </w:rPr>
-              <w:t>用户的名</w:t>
+              <w:t>用户的姓</w:t>
             </w:r>
           </w:p>
         </w:tc>
@@ -4448,18 +4742,15 @@
                 <w:szCs w:val="22"/>
               </w:rPr>
             </w:pPr>
-            <w:proofErr w:type="spellStart"/>
-            <w:r>
-              <w:rPr>
-                <w:rFonts w:ascii="Arial" w:hAnsi="Arial" w:cs="Times New Roman"/>
-                <w:color w:val="000000"/>
-                <w:sz w:val="22"/>
-                <w:szCs w:val="22"/>
-              </w:rPr>
-              <w:lastRenderedPageBreak/>
-              <w:t>LastName</w:t>
-            </w:r>
-            <w:proofErr w:type="spellEnd"/>
+            <w:r>
+              <w:rPr>
+                <w:rFonts w:ascii="Arial" w:hAnsi="Arial" w:cs="Times New Roman"/>
+                <w:color w:val="000000"/>
+                <w:sz w:val="22"/>
+                <w:szCs w:val="22"/>
+              </w:rPr>
+              <w:t>Icon</w:t>
+            </w:r>
           </w:p>
         </w:tc>
         <w:tc>
@@ -4483,7 +4774,7 @@
                 <w:sz w:val="22"/>
                 <w:szCs w:val="22"/>
               </w:rPr>
-              <w:t>用户的姓</w:t>
+              <w:t>用户的头像</w:t>
             </w:r>
           </w:p>
         </w:tc>
@@ -4513,7 +4804,7 @@
                 <w:sz w:val="22"/>
                 <w:szCs w:val="22"/>
               </w:rPr>
-              <w:t>Icon</w:t>
+              <w:t>Score</w:t>
             </w:r>
           </w:p>
         </w:tc>
@@ -4538,7 +4829,7 @@
                 <w:sz w:val="22"/>
                 <w:szCs w:val="22"/>
               </w:rPr>
-              <w:t>用户的头像</w:t>
+              <w:t>用户现在的积分</w:t>
             </w:r>
           </w:p>
         </w:tc>
@@ -4568,7 +4859,7 @@
                 <w:sz w:val="22"/>
                 <w:szCs w:val="22"/>
               </w:rPr>
-              <w:t>Rank</w:t>
+              <w:t>DemoJamId1</w:t>
             </w:r>
           </w:p>
         </w:tc>
@@ -4593,7 +4884,27 @@
                 <w:sz w:val="22"/>
                 <w:szCs w:val="22"/>
               </w:rPr>
-              <w:t>用户现在的积分</w:t>
+              <w:t>用户第一次选择</w:t>
+            </w:r>
+            <w:proofErr w:type="spellStart"/>
+            <w:r>
+              <w:rPr>
+                <w:rFonts w:ascii="Arial" w:hAnsi="Arial" w:cs="Times New Roman"/>
+                <w:color w:val="000000"/>
+                <w:sz w:val="22"/>
+                <w:szCs w:val="22"/>
+              </w:rPr>
+              <w:t>DemoJam</w:t>
+            </w:r>
+            <w:proofErr w:type="spellEnd"/>
+            <w:r>
+              <w:rPr>
+                <w:rFonts w:ascii="Arial" w:hAnsi="Arial" w:cs="Times New Roman"/>
+                <w:color w:val="000000"/>
+                <w:sz w:val="22"/>
+                <w:szCs w:val="22"/>
+              </w:rPr>
+              <w:t>的投票项</w:t>
             </w:r>
           </w:p>
         </w:tc>
@@ -4623,7 +4934,7 @@
                 <w:sz w:val="22"/>
                 <w:szCs w:val="22"/>
               </w:rPr>
-              <w:t>Authority</w:t>
+              <w:t>DemoJamId2</w:t>
             </w:r>
           </w:p>
         </w:tc>
@@ -4648,7 +4959,297 @@
                 <w:sz w:val="22"/>
                 <w:szCs w:val="22"/>
               </w:rPr>
-              <w:t>用户的权限</w:t>
+              <w:t>用户第</w:t>
+            </w:r>
+            <w:r>
+              <w:rPr>
+                <w:rFonts w:ascii="Arial" w:hAnsi="Arial" w:cs="Times New Roman" w:hint="eastAsia"/>
+                <w:color w:val="000000"/>
+                <w:sz w:val="22"/>
+                <w:szCs w:val="22"/>
+              </w:rPr>
+              <w:t>二</w:t>
+            </w:r>
+            <w:r>
+              <w:rPr>
+                <w:rFonts w:ascii="Arial" w:hAnsi="Arial" w:cs="Times New Roman"/>
+                <w:color w:val="000000"/>
+                <w:sz w:val="22"/>
+                <w:szCs w:val="22"/>
+              </w:rPr>
+              <w:t>次选择</w:t>
+            </w:r>
+            <w:proofErr w:type="spellStart"/>
+            <w:r>
+              <w:rPr>
+                <w:rFonts w:ascii="Arial" w:hAnsi="Arial" w:cs="Times New Roman"/>
+                <w:color w:val="000000"/>
+                <w:sz w:val="22"/>
+                <w:szCs w:val="22"/>
+              </w:rPr>
+              <w:t>DemoJam</w:t>
+            </w:r>
+            <w:proofErr w:type="spellEnd"/>
+            <w:r>
+              <w:rPr>
+                <w:rFonts w:ascii="Arial" w:hAnsi="Arial" w:cs="Times New Roman"/>
+                <w:color w:val="000000"/>
+                <w:sz w:val="22"/>
+                <w:szCs w:val="22"/>
+              </w:rPr>
+              <w:t>的投票项</w:t>
+            </w:r>
+          </w:p>
+        </w:tc>
+      </w:tr>
+      <w:tr>
+        <w:trPr>
+          <w:trHeight w:val="366"/>
+        </w:trPr>
+        <w:tc>
+          <w:tcPr>
+            <w:tcW w:w="2943" w:type="dxa"/>
+          </w:tcPr>
+          <w:p>
+            <w:pPr>
+              <w:spacing w:line="0" w:lineRule="atLeast"/>
+              <w:rPr>
+                <w:rFonts w:ascii="Arial" w:hAnsi="Arial" w:cs="Times New Roman"/>
+                <w:color w:val="000000"/>
+                <w:sz w:val="22"/>
+                <w:szCs w:val="22"/>
+              </w:rPr>
+            </w:pPr>
+            <w:r>
+              <w:rPr>
+                <w:rFonts w:ascii="Arial" w:hAnsi="Arial" w:cs="Times New Roman"/>
+                <w:color w:val="000000"/>
+                <w:sz w:val="22"/>
+                <w:szCs w:val="22"/>
+              </w:rPr>
+              <w:t>VoiceVoteId1</w:t>
+            </w:r>
+          </w:p>
+        </w:tc>
+        <w:tc>
+          <w:tcPr>
+            <w:tcW w:w="4854" w:type="dxa"/>
+          </w:tcPr>
+          <w:p>
+            <w:pPr>
+              <w:spacing w:line="0" w:lineRule="atLeast"/>
+              <w:rPr>
+                <w:rFonts w:ascii="Arial" w:hAnsi="Arial" w:cs="Times New Roman"/>
+                <w:color w:val="000000"/>
+                <w:sz w:val="22"/>
+                <w:szCs w:val="22"/>
+              </w:rPr>
+            </w:pPr>
+            <w:r>
+              <w:rPr>
+                <w:rFonts w:ascii="Arial" w:hAnsi="Arial" w:cs="Times New Roman"/>
+                <w:color w:val="000000"/>
+                <w:sz w:val="22"/>
+                <w:szCs w:val="22"/>
+              </w:rPr>
+              <w:t>用户第</w:t>
+            </w:r>
+            <w:r>
+              <w:rPr>
+                <w:rFonts w:ascii="Arial" w:hAnsi="Arial" w:cs="Times New Roman" w:hint="eastAsia"/>
+                <w:color w:val="000000"/>
+                <w:sz w:val="22"/>
+                <w:szCs w:val="22"/>
+              </w:rPr>
+              <w:t>一</w:t>
+            </w:r>
+            <w:r>
+              <w:rPr>
+                <w:rFonts w:ascii="Arial" w:hAnsi="Arial" w:cs="Times New Roman"/>
+                <w:color w:val="000000"/>
+                <w:sz w:val="22"/>
+                <w:szCs w:val="22"/>
+              </w:rPr>
+              <w:t>次选择</w:t>
+            </w:r>
+            <w:proofErr w:type="spellStart"/>
+            <w:r>
+              <w:rPr>
+                <w:rFonts w:ascii="Arial" w:hAnsi="Arial" w:cs="Times New Roman"/>
+                <w:color w:val="000000"/>
+                <w:sz w:val="22"/>
+                <w:szCs w:val="22"/>
+              </w:rPr>
+              <w:t>VoiceVoteId</w:t>
+            </w:r>
+            <w:proofErr w:type="spellEnd"/>
+            <w:r>
+              <w:rPr>
+                <w:rFonts w:ascii="Arial" w:hAnsi="Arial" w:cs="Times New Roman"/>
+                <w:color w:val="000000"/>
+                <w:sz w:val="22"/>
+                <w:szCs w:val="22"/>
+              </w:rPr>
+              <w:t>的投票项</w:t>
+            </w:r>
+          </w:p>
+        </w:tc>
+      </w:tr>
+      <w:tr>
+        <w:trPr>
+          <w:trHeight w:val="366"/>
+        </w:trPr>
+        <w:tc>
+          <w:tcPr>
+            <w:tcW w:w="2943" w:type="dxa"/>
+          </w:tcPr>
+          <w:p>
+            <w:pPr>
+              <w:spacing w:line="0" w:lineRule="atLeast"/>
+              <w:rPr>
+                <w:rFonts w:ascii="Arial" w:hAnsi="Arial" w:cs="Times New Roman"/>
+                <w:color w:val="000000"/>
+                <w:sz w:val="22"/>
+                <w:szCs w:val="22"/>
+              </w:rPr>
+            </w:pPr>
+            <w:r>
+              <w:rPr>
+                <w:rFonts w:ascii="Arial" w:hAnsi="Arial" w:cs="Times New Roman"/>
+                <w:color w:val="000000"/>
+                <w:sz w:val="22"/>
+                <w:szCs w:val="22"/>
+              </w:rPr>
+              <w:t>VoiceVoteId</w:t>
+            </w:r>
+            <w:r>
+              <w:rPr>
+                <w:rFonts w:ascii="Arial" w:hAnsi="Arial" w:cs="Times New Roman"/>
+                <w:color w:val="000000"/>
+                <w:sz w:val="22"/>
+                <w:szCs w:val="22"/>
+              </w:rPr>
+              <w:t>2</w:t>
+            </w:r>
+          </w:p>
+        </w:tc>
+        <w:tc>
+          <w:tcPr>
+            <w:tcW w:w="4854" w:type="dxa"/>
+          </w:tcPr>
+          <w:p>
+            <w:pPr>
+              <w:spacing w:line="0" w:lineRule="atLeast"/>
+              <w:rPr>
+                <w:rFonts w:ascii="Arial" w:hAnsi="Arial" w:cs="Times New Roman"/>
+                <w:color w:val="000000"/>
+                <w:sz w:val="22"/>
+                <w:szCs w:val="22"/>
+              </w:rPr>
+            </w:pPr>
+            <w:r>
+              <w:rPr>
+                <w:rFonts w:ascii="Arial" w:hAnsi="Arial" w:cs="Times New Roman"/>
+                <w:color w:val="000000"/>
+                <w:sz w:val="22"/>
+                <w:szCs w:val="22"/>
+              </w:rPr>
+              <w:t>用户第</w:t>
+            </w:r>
+            <w:r>
+              <w:rPr>
+                <w:rFonts w:ascii="Arial" w:hAnsi="Arial" w:cs="Times New Roman" w:hint="eastAsia"/>
+                <w:color w:val="000000"/>
+                <w:sz w:val="22"/>
+                <w:szCs w:val="22"/>
+              </w:rPr>
+              <w:t>二</w:t>
+            </w:r>
+            <w:r>
+              <w:rPr>
+                <w:rFonts w:ascii="Arial" w:hAnsi="Arial" w:cs="Times New Roman"/>
+                <w:color w:val="000000"/>
+                <w:sz w:val="22"/>
+                <w:szCs w:val="22"/>
+              </w:rPr>
+              <w:t>次选择</w:t>
+            </w:r>
+            <w:proofErr w:type="spellStart"/>
+            <w:r>
+              <w:rPr>
+                <w:rFonts w:ascii="Arial" w:hAnsi="Arial" w:cs="Times New Roman"/>
+                <w:color w:val="000000"/>
+                <w:sz w:val="22"/>
+                <w:szCs w:val="22"/>
+              </w:rPr>
+              <w:t>VoiceVoteId</w:t>
+            </w:r>
+            <w:proofErr w:type="spellEnd"/>
+            <w:r>
+              <w:rPr>
+                <w:rFonts w:ascii="Arial" w:hAnsi="Arial" w:cs="Times New Roman"/>
+                <w:color w:val="000000"/>
+                <w:sz w:val="22"/>
+                <w:szCs w:val="22"/>
+              </w:rPr>
+              <w:t>的投票项</w:t>
+            </w:r>
+          </w:p>
+        </w:tc>
+      </w:tr>
+      <w:tr>
+        <w:trPr>
+          <w:trHeight w:val="366"/>
+        </w:trPr>
+        <w:tc>
+          <w:tcPr>
+            <w:tcW w:w="2943" w:type="dxa"/>
+          </w:tcPr>
+          <w:p>
+            <w:pPr>
+              <w:spacing w:line="0" w:lineRule="atLeast"/>
+              <w:rPr>
+                <w:rFonts w:ascii="Arial" w:hAnsi="Arial" w:cs="Times New Roman"/>
+                <w:color w:val="000000"/>
+                <w:sz w:val="22"/>
+                <w:szCs w:val="22"/>
+              </w:rPr>
+            </w:pPr>
+            <w:proofErr w:type="spellStart"/>
+            <w:r>
+              <w:rPr>
+                <w:rFonts w:ascii="Arial" w:hAnsi="Arial" w:cs="Times New Roman"/>
+                <w:color w:val="000000"/>
+                <w:sz w:val="22"/>
+                <w:szCs w:val="22"/>
+              </w:rPr>
+              <w:t>EggVoted</w:t>
+            </w:r>
+            <w:proofErr w:type="spellEnd"/>
+          </w:p>
+        </w:tc>
+        <w:tc>
+          <w:tcPr>
+            <w:tcW w:w="4854" w:type="dxa"/>
+          </w:tcPr>
+          <w:p>
+            <w:pPr>
+              <w:spacing w:line="0" w:lineRule="atLeast"/>
+              <w:rPr>
+                <w:rFonts w:ascii="Arial" w:hAnsi="Arial" w:cs="Times New Roman"/>
+                <w:color w:val="000000"/>
+                <w:sz w:val="22"/>
+                <w:szCs w:val="22"/>
+              </w:rPr>
+            </w:pPr>
+            <w:r>
+              <w:rPr>
+                <w:rFonts w:ascii="Arial" w:hAnsi="Arial" w:cs="Times New Roman"/>
+                <w:color w:val="000000"/>
+                <w:sz w:val="22"/>
+                <w:szCs w:val="22"/>
+              </w:rPr>
+              <w:t>用户是否已经对鸡蛋争锋投过票</w:t>
             </w:r>
           </w:p>
         </w:tc>
@@ -4692,59 +5293,30 @@
     </w:p>
     <w:p>
       <w:pPr>
-        <w:tabs>
-          <w:tab w:val="left" w:pos="916"/>
-          <w:tab w:val="left" w:pos="1832"/>
-          <w:tab w:val="left" w:pos="2748"/>
-          <w:tab w:val="left" w:pos="3664"/>
-          <w:tab w:val="left" w:pos="4580"/>
-          <w:tab w:val="left" w:pos="5496"/>
-          <w:tab w:val="left" w:pos="6412"/>
-          <w:tab w:val="left" w:pos="7328"/>
-          <w:tab w:val="left" w:pos="8244"/>
-          <w:tab w:val="left" w:pos="9160"/>
-          <w:tab w:val="left" w:pos="10076"/>
-          <w:tab w:val="left" w:pos="10992"/>
-          <w:tab w:val="left" w:pos="11908"/>
-          <w:tab w:val="left" w:pos="12824"/>
-          <w:tab w:val="left" w:pos="13740"/>
-          <w:tab w:val="left" w:pos="14656"/>
-        </w:tabs>
-        <w:rPr>
-          <w:rFonts w:ascii="Courier New" w:hAnsi="Courier New" w:cs="Courier New"/>
-          <w:color w:val="000000"/>
-          <w:sz w:val="20"/>
-          <w:szCs w:val="20"/>
+        <w:pStyle w:val="HTML"/>
+        <w:rPr>
+          <w:color w:val="000000"/>
         </w:rPr>
       </w:pPr>
       <w:r>
         <w:rPr>
-          <w:rFonts w:ascii="Courier New" w:hAnsi="Courier New" w:cs="Courier New"/>
-          <w:color w:val="000000"/>
-          <w:sz w:val="20"/>
-          <w:szCs w:val="20"/>
+          <w:color w:val="000000"/>
         </w:rPr>
         <w:t>{"result</w:t>
       </w:r>
       <w:proofErr w:type="gramStart"/>
       <w:r>
         <w:rPr>
-          <w:rFonts w:ascii="Courier New" w:hAnsi="Courier New" w:cs="Courier New"/>
-          <w:color w:val="000000"/>
-          <w:sz w:val="20"/>
-          <w:szCs w:val="20"/>
-        </w:rPr>
-        <w:t>":[</w:t>
+          <w:color w:val="000000"/>
+        </w:rPr>
+        <w:t>":{</w:t>
       </w:r>
       <w:proofErr w:type="gramEnd"/>
       <w:r>
         <w:rPr>
-          <w:rFonts w:ascii="Courier New" w:hAnsi="Courier New" w:cs="Courier New"/>
-          <w:color w:val="000000"/>
-          <w:sz w:val="20"/>
-          <w:szCs w:val="20"/>
-        </w:rPr>
-        <w:t>{"UserId":1,"LoginName":"test001","PassWord":"001","FirstName":"zheng","LastName":"min","Icon":"icon1","Rank":10,"Authority":3}]}</w:t>
+          <w:color w:val="000000"/>
+        </w:rPr>
+        <w:t>"r":"1","usr":[{"LoginName":"I031875","FirstName":"Jyotsna","LastName":"Murthy ","Icon":"","Score":0,"DemoJamId1":0,"DemoJamId2":0,"VoiceVoteId1":0,"VoiceVoteId2":0,"EggVoted":false}]}}</w:t>
       </w:r>
     </w:p>
     <w:p>
@@ -4794,6 +5366,18 @@
         <w:rPr>
           <w:color w:val="FF0000"/>
         </w:rPr>
+        <w:t>/</w:t>
+      </w:r>
+      <w:r>
+        <w:rPr>
+          <w:color w:val="FF0000"/>
+        </w:rPr>
+        <w:t>取消收藏</w:t>
+      </w:r>
+      <w:r>
+        <w:rPr>
+          <w:color w:val="FF0000"/>
+        </w:rPr>
         <w:t>Session</w:t>
       </w:r>
     </w:p>
@@ -4945,12 +5529,21 @@
             </w:pPr>
             <w:r>
               <w:rPr>
-                <w:rFonts w:ascii="Arial" w:hAnsi="Arial" w:cs="Times New Roman"/>
-                <w:color w:val="000000"/>
-                <w:sz w:val="22"/>
-                <w:szCs w:val="22"/>
-              </w:rPr>
-              <w:t>Tag</w:t>
+                <w:rFonts w:ascii="Arial" w:hAnsi="Arial" w:cs="Times New Roman" w:hint="eastAsia"/>
+                <w:color w:val="000000"/>
+                <w:sz w:val="22"/>
+                <w:szCs w:val="22"/>
+              </w:rPr>
+              <w:t>t</w:t>
+            </w:r>
+            <w:r>
+              <w:rPr>
+                <w:rFonts w:ascii="Arial" w:hAnsi="Arial" w:cs="Times New Roman"/>
+                <w:color w:val="000000"/>
+                <w:sz w:val="22"/>
+                <w:szCs w:val="22"/>
+              </w:rPr>
+              <w:t>ag</w:t>
             </w:r>
           </w:p>
         </w:tc>
@@ -5009,21 +5602,21 @@
             </w:r>
             <w:r>
               <w:rPr>
+                <w:rFonts w:ascii="Arial" w:hAnsi="Arial" w:cs="Times New Roman"/>
+                <w:color w:val="000000"/>
+                <w:sz w:val="22"/>
+                <w:szCs w:val="22"/>
+              </w:rPr>
+              <w:t>S</w:t>
+            </w:r>
+            <w:r>
+              <w:rPr>
                 <w:rFonts w:ascii="Arial" w:hAnsi="Arial" w:cs="Times New Roman" w:hint="eastAsia"/>
                 <w:color w:val="000000"/>
                 <w:sz w:val="22"/>
                 <w:szCs w:val="22"/>
               </w:rPr>
               <w:t>C</w:t>
-            </w:r>
-            <w:r>
-              <w:rPr>
-                <w:rFonts w:ascii="Arial" w:hAnsi="Arial" w:cs="Times New Roman" w:hint="eastAsia"/>
-                <w:color w:val="000000"/>
-                <w:sz w:val="22"/>
-                <w:szCs w:val="22"/>
-              </w:rPr>
-              <w:t>S</w:t>
             </w:r>
             <w:r>
               <w:rPr>
@@ -5075,7 +5668,16 @@
                 <w:sz w:val="22"/>
                 <w:szCs w:val="22"/>
               </w:rPr>
-              <w:t>Uid</w:t>
+              <w:t>u</w:t>
+            </w:r>
+            <w:r>
+              <w:rPr>
+                <w:rFonts w:ascii="Arial" w:hAnsi="Arial" w:cs="Times New Roman"/>
+                <w:color w:val="000000"/>
+                <w:sz w:val="22"/>
+                <w:szCs w:val="22"/>
+              </w:rPr>
+              <w:t>id</w:t>
             </w:r>
             <w:proofErr w:type="spellEnd"/>
           </w:p>
@@ -5157,15 +5759,26 @@
                 <w:szCs w:val="22"/>
               </w:rPr>
             </w:pPr>
-            <w:r>
-              <w:rPr>
-                <w:rFonts w:ascii="Arial" w:hAnsi="Arial" w:cs="Times New Roman"/>
-                <w:color w:val="000000"/>
-                <w:sz w:val="22"/>
-                <w:szCs w:val="22"/>
-              </w:rPr>
-              <w:t>Sid</w:t>
-            </w:r>
+            <w:proofErr w:type="spellStart"/>
+            <w:r>
+              <w:rPr>
+                <w:rFonts w:ascii="Arial" w:hAnsi="Arial" w:cs="Times New Roman" w:hint="eastAsia"/>
+                <w:color w:val="000000"/>
+                <w:sz w:val="22"/>
+                <w:szCs w:val="22"/>
+              </w:rPr>
+              <w:t>s</w:t>
+            </w:r>
+            <w:r>
+              <w:rPr>
+                <w:rFonts w:ascii="Arial" w:hAnsi="Arial" w:cs="Times New Roman"/>
+                <w:color w:val="000000"/>
+                <w:sz w:val="22"/>
+                <w:szCs w:val="22"/>
+              </w:rPr>
+              <w:t>id</w:t>
+            </w:r>
+            <w:proofErr w:type="spellEnd"/>
           </w:p>
         </w:tc>
         <w:tc>
@@ -5367,7 +5980,7 @@
                 <w:sz w:val="22"/>
                 <w:szCs w:val="22"/>
               </w:rPr>
-              <w:t>R</w:t>
+              <w:t>r</w:t>
             </w:r>
             <w:r>
               <w:rPr>
@@ -5422,15 +6035,17 @@
                 <w:szCs w:val="22"/>
               </w:rPr>
             </w:pPr>
-            <w:r>
-              <w:rPr>
-                <w:rFonts w:ascii="Arial" w:hAnsi="Arial" w:cs="Times New Roman"/>
-                <w:color w:val="000000"/>
-                <w:sz w:val="22"/>
-                <w:szCs w:val="22"/>
-              </w:rPr>
-              <w:t>I</w:t>
-            </w:r>
+            <w:proofErr w:type="spellStart"/>
+            <w:r>
+              <w:rPr>
+                <w:rFonts w:ascii="Arial" w:hAnsi="Arial" w:cs="Times New Roman"/>
+                <w:color w:val="000000"/>
+                <w:sz w:val="22"/>
+                <w:szCs w:val="22"/>
+              </w:rPr>
+              <w:t>i</w:t>
+            </w:r>
+            <w:proofErr w:type="spellEnd"/>
           </w:p>
         </w:tc>
         <w:tc>
@@ -5490,16 +6105,16 @@
                 <w:sz w:val="22"/>
                 <w:szCs w:val="22"/>
               </w:rPr>
+              <w:t>S</w:t>
+            </w:r>
+            <w:r>
+              <w:rPr>
+                <w:rFonts w:ascii="Arial" w:hAnsi="Arial" w:cs="Times New Roman"/>
+                <w:color w:val="000000"/>
+                <w:sz w:val="22"/>
+                <w:szCs w:val="22"/>
+              </w:rPr>
               <w:t>C</w:t>
-            </w:r>
-            <w:r>
-              <w:rPr>
-                <w:rFonts w:ascii="Arial" w:hAnsi="Arial" w:cs="Times New Roman" w:hint="eastAsia"/>
-                <w:color w:val="000000"/>
-                <w:sz w:val="22"/>
-                <w:szCs w:val="22"/>
-              </w:rPr>
-              <w:t>S</w:t>
             </w:r>
             <w:r>
               <w:rPr>
@@ -5535,7 +6150,7 @@
                 <w:sz w:val="22"/>
                 <w:szCs w:val="22"/>
               </w:rPr>
-              <w:t>R</w:t>
+              <w:t>r</w:t>
             </w:r>
           </w:p>
         </w:tc>
@@ -5750,12 +6365,12 @@
       </w:r>
       <w:r>
         <w:rPr>
-          <w:rFonts w:ascii="Courier New" w:hAnsi="Courier New" w:cs="Courier New" w:hint="eastAsia"/>
+          <w:rFonts w:ascii="Courier New" w:hAnsi="Courier New" w:cs="Courier New"/>
           <w:color w:val="000000"/>
           <w:sz w:val="20"/>
           <w:szCs w:val="20"/>
         </w:rPr>
-        <w:t>C</w:t>
+        <w:t>S</w:t>
       </w:r>
       <w:r>
         <w:rPr>
@@ -5764,7 +6379,16 @@
           <w:sz w:val="20"/>
           <w:szCs w:val="20"/>
         </w:rPr>
-        <w:t>S0","r":0}}</w:t>
+        <w:t>C</w:t>
+      </w:r>
+      <w:r>
+        <w:rPr>
+          <w:rFonts w:ascii="Courier New" w:hAnsi="Courier New" w:cs="Courier New"/>
+          <w:color w:val="000000"/>
+          <w:sz w:val="20"/>
+          <w:szCs w:val="20"/>
+        </w:rPr>
+        <w:t>0","r":0}}</w:t>
       </w:r>
     </w:p>
     <w:p>
@@ -5839,6 +6463,18 @@
       </w:r>
       <w:r>
         <w:rPr>
+          <w:color w:val="FF0000"/>
+        </w:rPr>
+        <w:t>/</w:t>
+      </w:r>
+      <w:r>
+        <w:rPr>
+          <w:color w:val="FF0000"/>
+        </w:rPr>
+        <w:t>取消点赞</w:t>
+      </w:r>
+      <w:r>
+        <w:rPr>
           <w:rFonts w:hint="eastAsia"/>
           <w:color w:val="FF0000"/>
         </w:rPr>
@@ -5998,7 +6634,16 @@
                 <w:sz w:val="22"/>
                 <w:szCs w:val="22"/>
               </w:rPr>
-              <w:t>Tag</w:t>
+              <w:t>t</w:t>
+            </w:r>
+            <w:r>
+              <w:rPr>
+                <w:rFonts w:ascii="Arial" w:hAnsi="Arial" w:cs="Times New Roman"/>
+                <w:color w:val="000000"/>
+                <w:sz w:val="22"/>
+                <w:szCs w:val="22"/>
+              </w:rPr>
+              <w:t>ag</w:t>
             </w:r>
           </w:p>
         </w:tc>
@@ -6062,7 +6707,16 @@
                 <w:sz w:val="22"/>
                 <w:szCs w:val="22"/>
               </w:rPr>
-              <w:t>VS</w:t>
+              <w:t>S</w:t>
+            </w:r>
+            <w:r>
+              <w:rPr>
+                <w:rFonts w:ascii="Arial" w:hAnsi="Arial" w:cs="Times New Roman"/>
+                <w:color w:val="000000"/>
+                <w:sz w:val="22"/>
+                <w:szCs w:val="22"/>
+              </w:rPr>
+              <w:t>V</w:t>
             </w:r>
             <w:r>
               <w:rPr>
@@ -6114,7 +6768,16 @@
                 <w:sz w:val="22"/>
                 <w:szCs w:val="22"/>
               </w:rPr>
-              <w:t>Uid</w:t>
+              <w:t>u</w:t>
+            </w:r>
+            <w:r>
+              <w:rPr>
+                <w:rFonts w:ascii="Arial" w:hAnsi="Arial" w:cs="Times New Roman"/>
+                <w:color w:val="000000"/>
+                <w:sz w:val="22"/>
+                <w:szCs w:val="22"/>
+              </w:rPr>
+              <w:t>id</w:t>
             </w:r>
             <w:proofErr w:type="spellEnd"/>
           </w:p>
@@ -6196,6 +6859,7 @@
                 <w:szCs w:val="22"/>
               </w:rPr>
             </w:pPr>
+            <w:proofErr w:type="spellStart"/>
             <w:r>
               <w:rPr>
                 <w:rFonts w:ascii="Arial" w:hAnsi="Arial" w:cs="Times New Roman" w:hint="eastAsia"/>
@@ -6203,7 +6867,7 @@
                 <w:sz w:val="22"/>
                 <w:szCs w:val="22"/>
               </w:rPr>
-              <w:t>S</w:t>
+              <w:t>s</w:t>
             </w:r>
             <w:r>
               <w:rPr>
@@ -6214,6 +6878,7 @@
               </w:rPr>
               <w:t>id</w:t>
             </w:r>
+            <w:proofErr w:type="spellEnd"/>
           </w:p>
         </w:tc>
         <w:tc>
@@ -6540,7 +7205,16 @@
                 <w:sz w:val="22"/>
                 <w:szCs w:val="22"/>
               </w:rPr>
-              <w:t>VS</w:t>
+              <w:t>S</w:t>
+            </w:r>
+            <w:r>
+              <w:rPr>
+                <w:rFonts w:ascii="Arial" w:hAnsi="Arial" w:cs="Times New Roman"/>
+                <w:color w:val="000000"/>
+                <w:sz w:val="22"/>
+                <w:szCs w:val="22"/>
+              </w:rPr>
+              <w:t>V</w:t>
             </w:r>
             <w:r>
               <w:rPr>
@@ -6576,7 +7250,6 @@
                 <w:sz w:val="22"/>
                 <w:szCs w:val="22"/>
               </w:rPr>
-              <w:lastRenderedPageBreak/>
               <w:t>r</w:t>
             </w:r>
           </w:p>
@@ -6819,21 +7492,30 @@
       </w:r>
       <w:r>
         <w:rPr>
-          <w:rFonts w:ascii="Courier New" w:hAnsi="Courier New" w:cs="Courier New" w:hint="eastAsia"/>
+          <w:rFonts w:ascii="Courier New" w:hAnsi="Courier New" w:cs="Courier New"/>
           <w:color w:val="000000"/>
           <w:sz w:val="20"/>
           <w:szCs w:val="20"/>
         </w:rPr>
-        <w:t>V</w:t>
-      </w:r>
-      <w:r>
-        <w:rPr>
-          <w:rFonts w:ascii="Courier New" w:hAnsi="Courier New" w:cs="Courier New"/>
+        <w:t>S</w:t>
+      </w:r>
+      <w:r>
+        <w:rPr>
+          <w:rFonts w:ascii="Courier New" w:hAnsi="Courier New" w:cs="Courier New" w:hint="eastAsia"/>
           <w:color w:val="000000"/>
           <w:sz w:val="20"/>
           <w:szCs w:val="20"/>
         </w:rPr>
-        <w:t>S0","r":0}}</w:t>
+        <w:t>V</w:t>
+      </w:r>
+      <w:r>
+        <w:rPr>
+          <w:rFonts w:ascii="Courier New" w:hAnsi="Courier New" w:cs="Courier New"/>
+          <w:color w:val="000000"/>
+          <w:sz w:val="20"/>
+          <w:szCs w:val="20"/>
+        </w:rPr>
+        <w:t>0","r":0}}</w:t>
       </w:r>
     </w:p>
     <w:p>
@@ -7048,7 +7730,7 @@
                 <w:sz w:val="22"/>
                 <w:szCs w:val="22"/>
               </w:rPr>
-              <w:t>T</w:t>
+              <w:t>t</w:t>
             </w:r>
             <w:r>
               <w:rPr>
@@ -7121,7 +7803,7 @@
                 <w:sz w:val="22"/>
                 <w:szCs w:val="22"/>
               </w:rPr>
-              <w:t>VS</w:t>
+              <w:t>R</w:t>
             </w:r>
             <w:r>
               <w:rPr>
@@ -7173,7 +7855,7 @@
                 <w:sz w:val="22"/>
                 <w:szCs w:val="22"/>
               </w:rPr>
-              <w:t>U</w:t>
+              <w:t>u</w:t>
             </w:r>
             <w:r>
               <w:rPr>
@@ -7368,7 +8050,7 @@
                 <w:sz w:val="22"/>
                 <w:szCs w:val="22"/>
               </w:rPr>
-              <w:t>R</w:t>
+              <w:t>r</w:t>
             </w:r>
             <w:r>
               <w:rPr>
@@ -7423,15 +8105,17 @@
                 <w:szCs w:val="22"/>
               </w:rPr>
             </w:pPr>
-            <w:r>
-              <w:rPr>
-                <w:rFonts w:ascii="Arial" w:hAnsi="Arial" w:cs="Times New Roman"/>
-                <w:color w:val="000000"/>
-                <w:sz w:val="22"/>
-                <w:szCs w:val="22"/>
-              </w:rPr>
-              <w:t>R</w:t>
-            </w:r>
+            <w:proofErr w:type="spellStart"/>
+            <w:r>
+              <w:rPr>
+                <w:rFonts w:ascii="Arial" w:hAnsi="Arial" w:cs="Times New Roman"/>
+                <w:color w:val="000000"/>
+                <w:sz w:val="22"/>
+                <w:szCs w:val="22"/>
+              </w:rPr>
+              <w:t>i</w:t>
+            </w:r>
+            <w:proofErr w:type="spellEnd"/>
           </w:p>
         </w:tc>
         <w:tc>
@@ -7528,7 +8212,7 @@
                 <w:sz w:val="22"/>
                 <w:szCs w:val="22"/>
               </w:rPr>
-              <w:t>U</w:t>
+              <w:t>u</w:t>
             </w:r>
             <w:r>
               <w:rPr>
@@ -7627,7 +8311,7 @@
                 <w:sz w:val="22"/>
                 <w:szCs w:val="22"/>
               </w:rPr>
-              <w:t>R</w:t>
+              <w:t>r</w:t>
             </w:r>
             <w:r>
               <w:rPr>
@@ -7735,7 +8419,7 @@
                 <w:sz w:val="22"/>
                 <w:szCs w:val="22"/>
               </w:rPr>
-              <w:t>U</w:t>
+              <w:t>u</w:t>
             </w:r>
             <w:r>
               <w:rPr>
@@ -7830,6 +8514,9 @@
         </w:tc>
       </w:tr>
       <w:tr>
+        <w:trPr>
+          <w:trHeight w:val="366"/>
+        </w:trPr>
         <w:tc>
           <w:tcPr>
             <w:tcW w:w="2943" w:type="dxa"/>
@@ -7878,12 +8565,15 @@
                 <w:sz w:val="22"/>
                 <w:szCs w:val="22"/>
               </w:rPr>
-              <w:t>用户名</w:t>
+              <w:t>当前用户的名</w:t>
             </w:r>
           </w:p>
         </w:tc>
       </w:tr>
       <w:tr>
+        <w:trPr>
+          <w:trHeight w:val="366"/>
+        </w:trPr>
         <w:tc>
           <w:tcPr>
             <w:tcW w:w="2943" w:type="dxa"/>
@@ -7932,12 +8622,15 @@
                 <w:sz w:val="22"/>
                 <w:szCs w:val="22"/>
               </w:rPr>
-              <w:t>用户姓</w:t>
+              <w:t>当前用户的姓</w:t>
             </w:r>
           </w:p>
         </w:tc>
       </w:tr>
       <w:tr>
+        <w:trPr>
+          <w:trHeight w:val="366"/>
+        </w:trPr>
         <w:tc>
           <w:tcPr>
             <w:tcW w:w="2943" w:type="dxa"/>
@@ -7959,16 +8652,7 @@
                 <w:sz w:val="22"/>
                 <w:szCs w:val="22"/>
               </w:rPr>
-              <w:t>I</w:t>
-            </w:r>
-            <w:r>
-              <w:rPr>
-                <w:rFonts w:ascii="Arial" w:hAnsi="Arial" w:cs="Times New Roman"/>
-                <w:color w:val="000000"/>
-                <w:sz w:val="22"/>
-                <w:szCs w:val="22"/>
-              </w:rPr>
-              <w:t>con</w:t>
+              <w:t>Icon</w:t>
             </w:r>
           </w:p>
         </w:tc>
@@ -7993,21 +8677,15 @@
                 <w:sz w:val="22"/>
                 <w:szCs w:val="22"/>
               </w:rPr>
-              <w:t>用户头像</w:t>
-            </w:r>
-            <w:r>
-              <w:rPr>
-                <w:rFonts w:ascii="Arial" w:hAnsi="Arial" w:cs="Times New Roman"/>
-                <w:color w:val="000000"/>
-                <w:sz w:val="22"/>
-                <w:szCs w:val="22"/>
-              </w:rPr>
-              <w:t>图片地址</w:t>
+              <w:t>当前用户的头像</w:t>
             </w:r>
           </w:p>
         </w:tc>
       </w:tr>
       <w:tr>
+        <w:trPr>
+          <w:trHeight w:val="366"/>
+        </w:trPr>
         <w:tc>
           <w:tcPr>
             <w:tcW w:w="2943" w:type="dxa"/>
@@ -8029,7 +8707,7 @@
                 <w:sz w:val="22"/>
                 <w:szCs w:val="22"/>
               </w:rPr>
-              <w:t>Rank</w:t>
+              <w:t>Score</w:t>
             </w:r>
           </w:p>
         </w:tc>
@@ -8054,12 +8732,15 @@
                 <w:sz w:val="22"/>
                 <w:szCs w:val="22"/>
               </w:rPr>
-              <w:t>用户分数</w:t>
+              <w:t>当前用户现在的积分</w:t>
             </w:r>
           </w:p>
         </w:tc>
       </w:tr>
       <w:tr>
+        <w:trPr>
+          <w:trHeight w:val="366"/>
+        </w:trPr>
         <w:tc>
           <w:tcPr>
             <w:tcW w:w="2943" w:type="dxa"/>
@@ -8081,7 +8762,8 @@
                 <w:sz w:val="22"/>
                 <w:szCs w:val="22"/>
               </w:rPr>
-              <w:t>Authority</w:t>
+              <w:lastRenderedPageBreak/>
+              <w:t>DemoJamId1</w:t>
             </w:r>
           </w:p>
         </w:tc>
@@ -8106,12 +8788,35 @@
                 <w:sz w:val="22"/>
                 <w:szCs w:val="22"/>
               </w:rPr>
-              <w:t>用户权限</w:t>
+              <w:t>当前用户第一次选择</w:t>
+            </w:r>
+            <w:proofErr w:type="spellStart"/>
+            <w:r>
+              <w:rPr>
+                <w:rFonts w:ascii="Arial" w:hAnsi="Arial" w:cs="Times New Roman"/>
+                <w:color w:val="000000"/>
+                <w:sz w:val="22"/>
+                <w:szCs w:val="22"/>
+              </w:rPr>
+              <w:t>DemoJam</w:t>
+            </w:r>
+            <w:proofErr w:type="spellEnd"/>
+            <w:r>
+              <w:rPr>
+                <w:rFonts w:ascii="Arial" w:hAnsi="Arial" w:cs="Times New Roman"/>
+                <w:color w:val="000000"/>
+                <w:sz w:val="22"/>
+                <w:szCs w:val="22"/>
+              </w:rPr>
+              <w:t>的投票项</w:t>
             </w:r>
           </w:p>
         </w:tc>
       </w:tr>
       <w:tr>
+        <w:trPr>
+          <w:trHeight w:val="366"/>
+        </w:trPr>
         <w:tc>
           <w:tcPr>
             <w:tcW w:w="2943" w:type="dxa"/>
@@ -8126,6 +8831,58 @@
                 <w:szCs w:val="22"/>
               </w:rPr>
             </w:pPr>
+            <w:r>
+              <w:rPr>
+                <w:rFonts w:ascii="Arial" w:hAnsi="Arial" w:cs="Times New Roman"/>
+                <w:color w:val="000000"/>
+                <w:sz w:val="22"/>
+                <w:szCs w:val="22"/>
+              </w:rPr>
+              <w:t>DemoJamId2</w:t>
+            </w:r>
+          </w:p>
+        </w:tc>
+        <w:tc>
+          <w:tcPr>
+            <w:tcW w:w="4854" w:type="dxa"/>
+          </w:tcPr>
+          <w:p>
+            <w:pPr>
+              <w:spacing w:line="0" w:lineRule="atLeast"/>
+              <w:rPr>
+                <w:rFonts w:ascii="Arial" w:hAnsi="Arial" w:cs="Times New Roman"/>
+                <w:color w:val="000000"/>
+                <w:sz w:val="22"/>
+                <w:szCs w:val="22"/>
+              </w:rPr>
+            </w:pPr>
+            <w:r>
+              <w:rPr>
+                <w:rFonts w:ascii="Arial" w:hAnsi="Arial" w:cs="Times New Roman"/>
+                <w:color w:val="000000"/>
+                <w:sz w:val="22"/>
+                <w:szCs w:val="22"/>
+              </w:rPr>
+              <w:t>当前用户第</w:t>
+            </w:r>
+            <w:r>
+              <w:rPr>
+                <w:rFonts w:ascii="Arial" w:hAnsi="Arial" w:cs="Times New Roman" w:hint="eastAsia"/>
+                <w:color w:val="000000"/>
+                <w:sz w:val="22"/>
+                <w:szCs w:val="22"/>
+              </w:rPr>
+              <w:t>二</w:t>
+            </w:r>
+            <w:r>
+              <w:rPr>
+                <w:rFonts w:ascii="Arial" w:hAnsi="Arial" w:cs="Times New Roman"/>
+                <w:color w:val="000000"/>
+                <w:sz w:val="22"/>
+                <w:szCs w:val="22"/>
+              </w:rPr>
+              <w:t>次选择</w:t>
+            </w:r>
             <w:proofErr w:type="spellStart"/>
             <w:r>
               <w:rPr>
@@ -8134,58 +8891,25 @@
                 <w:sz w:val="22"/>
                 <w:szCs w:val="22"/>
               </w:rPr>
-              <w:t>DemoJamId</w:t>
+              <w:t>DemoJam</w:t>
             </w:r>
             <w:proofErr w:type="spellEnd"/>
-          </w:p>
-        </w:tc>
-        <w:tc>
-          <w:tcPr>
-            <w:tcW w:w="4854" w:type="dxa"/>
-          </w:tcPr>
-          <w:p>
-            <w:pPr>
-              <w:spacing w:line="0" w:lineRule="atLeast"/>
-              <w:rPr>
-                <w:rFonts w:ascii="Arial" w:hAnsi="Arial" w:cs="Times New Roman"/>
-                <w:color w:val="000000"/>
-                <w:sz w:val="22"/>
-                <w:szCs w:val="22"/>
-              </w:rPr>
-            </w:pPr>
-            <w:r>
-              <w:rPr>
-                <w:rFonts w:ascii="Arial" w:hAnsi="Arial" w:cs="Times New Roman"/>
-                <w:color w:val="000000"/>
-                <w:sz w:val="22"/>
-                <w:szCs w:val="22"/>
-              </w:rPr>
-              <w:t>用户选择的</w:t>
-            </w:r>
-            <w:proofErr w:type="spellStart"/>
-            <w:r>
-              <w:rPr>
-                <w:rFonts w:ascii="Arial" w:hAnsi="Arial" w:cs="Times New Roman"/>
-                <w:color w:val="000000"/>
-                <w:sz w:val="22"/>
-                <w:szCs w:val="22"/>
-              </w:rPr>
-              <w:t>DemoJam</w:t>
-            </w:r>
-            <w:proofErr w:type="spellEnd"/>
-            <w:r>
-              <w:rPr>
-                <w:rFonts w:ascii="Arial" w:hAnsi="Arial" w:cs="Times New Roman"/>
-                <w:color w:val="000000"/>
-                <w:sz w:val="22"/>
-                <w:szCs w:val="22"/>
-              </w:rPr>
-              <w:t>号</w:t>
+            <w:r>
+              <w:rPr>
+                <w:rFonts w:ascii="Arial" w:hAnsi="Arial" w:cs="Times New Roman"/>
+                <w:color w:val="000000"/>
+                <w:sz w:val="22"/>
+                <w:szCs w:val="22"/>
+              </w:rPr>
+              <w:t>的投票项</w:t>
             </w:r>
           </w:p>
         </w:tc>
       </w:tr>
       <w:tr>
+        <w:trPr>
+          <w:trHeight w:val="366"/>
+        </w:trPr>
         <w:tc>
           <w:tcPr>
             <w:tcW w:w="2943" w:type="dxa"/>
@@ -8200,6 +8924,58 @@
                 <w:szCs w:val="22"/>
               </w:rPr>
             </w:pPr>
+            <w:r>
+              <w:rPr>
+                <w:rFonts w:ascii="Arial" w:hAnsi="Arial" w:cs="Times New Roman"/>
+                <w:color w:val="000000"/>
+                <w:sz w:val="22"/>
+                <w:szCs w:val="22"/>
+              </w:rPr>
+              <w:t>VoiceVoteId1</w:t>
+            </w:r>
+          </w:p>
+        </w:tc>
+        <w:tc>
+          <w:tcPr>
+            <w:tcW w:w="4854" w:type="dxa"/>
+          </w:tcPr>
+          <w:p>
+            <w:pPr>
+              <w:spacing w:line="0" w:lineRule="atLeast"/>
+              <w:rPr>
+                <w:rFonts w:ascii="Arial" w:hAnsi="Arial" w:cs="Times New Roman"/>
+                <w:color w:val="000000"/>
+                <w:sz w:val="22"/>
+                <w:szCs w:val="22"/>
+              </w:rPr>
+            </w:pPr>
+            <w:r>
+              <w:rPr>
+                <w:rFonts w:ascii="Arial" w:hAnsi="Arial" w:cs="Times New Roman"/>
+                <w:color w:val="000000"/>
+                <w:sz w:val="22"/>
+                <w:szCs w:val="22"/>
+              </w:rPr>
+              <w:t>当前用户第</w:t>
+            </w:r>
+            <w:r>
+              <w:rPr>
+                <w:rFonts w:ascii="Arial" w:hAnsi="Arial" w:cs="Times New Roman" w:hint="eastAsia"/>
+                <w:color w:val="000000"/>
+                <w:sz w:val="22"/>
+                <w:szCs w:val="22"/>
+              </w:rPr>
+              <w:t>一</w:t>
+            </w:r>
+            <w:r>
+              <w:rPr>
+                <w:rFonts w:ascii="Arial" w:hAnsi="Arial" w:cs="Times New Roman"/>
+                <w:color w:val="000000"/>
+                <w:sz w:val="22"/>
+                <w:szCs w:val="22"/>
+              </w:rPr>
+              <w:t>次选择</w:t>
+            </w:r>
             <w:proofErr w:type="spellStart"/>
             <w:r>
               <w:rPr>
@@ -8211,6 +8987,45 @@
               <w:t>VoiceVoteId</w:t>
             </w:r>
             <w:proofErr w:type="spellEnd"/>
+            <w:r>
+              <w:rPr>
+                <w:rFonts w:ascii="Arial" w:hAnsi="Arial" w:cs="Times New Roman"/>
+                <w:color w:val="000000"/>
+                <w:sz w:val="22"/>
+                <w:szCs w:val="22"/>
+              </w:rPr>
+              <w:t>的投票项</w:t>
+            </w:r>
+          </w:p>
+        </w:tc>
+      </w:tr>
+      <w:tr>
+        <w:trPr>
+          <w:trHeight w:val="366"/>
+        </w:trPr>
+        <w:tc>
+          <w:tcPr>
+            <w:tcW w:w="2943" w:type="dxa"/>
+          </w:tcPr>
+          <w:p>
+            <w:pPr>
+              <w:spacing w:line="0" w:lineRule="atLeast"/>
+              <w:rPr>
+                <w:rFonts w:ascii="Arial" w:hAnsi="Arial" w:cs="Times New Roman"/>
+                <w:color w:val="000000"/>
+                <w:sz w:val="22"/>
+                <w:szCs w:val="22"/>
+              </w:rPr>
+            </w:pPr>
+            <w:r>
+              <w:rPr>
+                <w:rFonts w:ascii="Arial" w:hAnsi="Arial" w:cs="Times New Roman"/>
+                <w:color w:val="000000"/>
+                <w:sz w:val="22"/>
+                <w:szCs w:val="22"/>
+              </w:rPr>
+              <w:t>VoiceVoteId2</w:t>
+            </w:r>
           </w:p>
         </w:tc>
         <w:tc>
@@ -8234,25 +9049,102 @@
                 <w:sz w:val="22"/>
                 <w:szCs w:val="22"/>
               </w:rPr>
-              <w:t>用户选择的</w:t>
-            </w:r>
-            <w:r>
-              <w:rPr>
-                <w:rFonts w:ascii="Arial" w:hAnsi="Arial" w:cs="Times New Roman"/>
-                <w:color w:val="000000"/>
-                <w:sz w:val="22"/>
-                <w:szCs w:val="22"/>
-              </w:rPr>
-              <w:t>Voice</w:t>
-            </w:r>
-            <w:r>
-              <w:rPr>
-                <w:rFonts w:ascii="Arial" w:hAnsi="Arial" w:cs="Times New Roman"/>
-                <w:color w:val="000000"/>
-                <w:sz w:val="22"/>
-                <w:szCs w:val="22"/>
-              </w:rPr>
-              <w:t>号</w:t>
+              <w:t>当前用户第</w:t>
+            </w:r>
+            <w:r>
+              <w:rPr>
+                <w:rFonts w:ascii="Arial" w:hAnsi="Arial" w:cs="Times New Roman" w:hint="eastAsia"/>
+                <w:color w:val="000000"/>
+                <w:sz w:val="22"/>
+                <w:szCs w:val="22"/>
+              </w:rPr>
+              <w:t>二</w:t>
+            </w:r>
+            <w:r>
+              <w:rPr>
+                <w:rFonts w:ascii="Arial" w:hAnsi="Arial" w:cs="Times New Roman"/>
+                <w:color w:val="000000"/>
+                <w:sz w:val="22"/>
+                <w:szCs w:val="22"/>
+              </w:rPr>
+              <w:t>次选择</w:t>
+            </w:r>
+            <w:proofErr w:type="spellStart"/>
+            <w:r>
+              <w:rPr>
+                <w:rFonts w:ascii="Arial" w:hAnsi="Arial" w:cs="Times New Roman"/>
+                <w:color w:val="000000"/>
+                <w:sz w:val="22"/>
+                <w:szCs w:val="22"/>
+              </w:rPr>
+              <w:t>VoiceVoteId</w:t>
+            </w:r>
+            <w:proofErr w:type="spellEnd"/>
+            <w:r>
+              <w:rPr>
+                <w:rFonts w:ascii="Arial" w:hAnsi="Arial" w:cs="Times New Roman"/>
+                <w:color w:val="000000"/>
+                <w:sz w:val="22"/>
+                <w:szCs w:val="22"/>
+              </w:rPr>
+              <w:t>的投票项</w:t>
+            </w:r>
+          </w:p>
+        </w:tc>
+      </w:tr>
+      <w:tr>
+        <w:trPr>
+          <w:trHeight w:val="366"/>
+        </w:trPr>
+        <w:tc>
+          <w:tcPr>
+            <w:tcW w:w="2943" w:type="dxa"/>
+          </w:tcPr>
+          <w:p>
+            <w:pPr>
+              <w:spacing w:line="0" w:lineRule="atLeast"/>
+              <w:rPr>
+                <w:rFonts w:ascii="Arial" w:hAnsi="Arial" w:cs="Times New Roman"/>
+                <w:color w:val="000000"/>
+                <w:sz w:val="22"/>
+                <w:szCs w:val="22"/>
+              </w:rPr>
+            </w:pPr>
+            <w:proofErr w:type="spellStart"/>
+            <w:r>
+              <w:rPr>
+                <w:rFonts w:ascii="Arial" w:hAnsi="Arial" w:cs="Times New Roman"/>
+                <w:color w:val="000000"/>
+                <w:sz w:val="22"/>
+                <w:szCs w:val="22"/>
+              </w:rPr>
+              <w:t>EggVoted</w:t>
+            </w:r>
+            <w:proofErr w:type="spellEnd"/>
+          </w:p>
+        </w:tc>
+        <w:tc>
+          <w:tcPr>
+            <w:tcW w:w="4854" w:type="dxa"/>
+          </w:tcPr>
+          <w:p>
+            <w:pPr>
+              <w:spacing w:line="0" w:lineRule="atLeast"/>
+              <w:rPr>
+                <w:rFonts w:ascii="Arial" w:hAnsi="Arial" w:cs="Times New Roman"/>
+                <w:color w:val="000000"/>
+                <w:sz w:val="22"/>
+                <w:szCs w:val="22"/>
+              </w:rPr>
+            </w:pPr>
+            <w:r>
+              <w:rPr>
+                <w:rFonts w:ascii="Arial" w:hAnsi="Arial" w:cs="Times New Roman"/>
+                <w:color w:val="000000"/>
+                <w:sz w:val="22"/>
+                <w:szCs w:val="22"/>
+              </w:rPr>
+              <w:t>当前用户是否已经对鸡蛋争锋投过票</w:t>
             </w:r>
           </w:p>
         </w:tc>
@@ -8305,35 +9197,273 @@
         <w:rPr>
           <w:color w:val="000000"/>
         </w:rPr>
-        <w:t>{"result</w:t>
-      </w:r>
-      <w:proofErr w:type="gramStart"/>
-      <w:r>
-        <w:rPr>
-          <w:color w:val="000000"/>
-        </w:rPr>
-        <w:t>":{</w:t>
-      </w:r>
-      <w:proofErr w:type="gramEnd"/>
-      <w:r>
-        <w:rPr>
-          <w:color w:val="000000"/>
-        </w:rPr>
-        <w:t>"i":"R0","rl":[{"LoginName":"test002","FirstName":"ma","LastName":"li","Icon":"icon2","Rank":15,"Authority":2,"DemoJamId":0,"VoiceVoteId":0},{"LoginName":"test001","FirstName":"zheng","LastName":"min","Icon":"icon1","Rank":10,"Authority":3,"DemoJamId":0,"VoiceVoteId":0}],"</w:t>
+        <w:t>{"result":{"i":"R0","rl":[{"</w:t>
       </w:r>
       <w:proofErr w:type="spellStart"/>
       <w:r>
         <w:rPr>
           <w:color w:val="000000"/>
         </w:rPr>
-        <w:t>usr</w:t>
+        <w:t>LoginName</w:t>
       </w:r>
       <w:proofErr w:type="spellEnd"/>
       <w:r>
         <w:rPr>
           <w:color w:val="000000"/>
         </w:rPr>
-        <w:t>":{"LoginName":"test003","FirstName":"ding","LastName":"junhui","Icon":"icon3","Rank":20,"Authority":1,"DemoJamId":0,"VoiceVoteId":0}}}</w:t>
+        <w:t>":"</w:t>
+      </w:r>
+      <w:proofErr w:type="spellStart"/>
+      <w:r>
+        <w:rPr>
+          <w:color w:val="000000"/>
+        </w:rPr>
+        <w:t>Yancy</w:t>
+      </w:r>
+      <w:proofErr w:type="spellEnd"/>
+      <w:r>
+        <w:rPr>
+          <w:color w:val="000000"/>
+        </w:rPr>
+        <w:t>","</w:t>
+      </w:r>
+      <w:proofErr w:type="spellStart"/>
+      <w:r>
+        <w:rPr>
+          <w:color w:val="000000"/>
+        </w:rPr>
+        <w:t>FirstName</w:t>
+      </w:r>
+      <w:proofErr w:type="spellEnd"/>
+      <w:r>
+        <w:rPr>
+          <w:color w:val="000000"/>
+        </w:rPr>
+        <w:t>":"</w:t>
+      </w:r>
+      <w:proofErr w:type="spellStart"/>
+      <w:r>
+        <w:rPr>
+          <w:color w:val="000000"/>
+        </w:rPr>
+        <w:t>Yancy</w:t>
+      </w:r>
+      <w:proofErr w:type="spellEnd"/>
+      <w:r>
+        <w:rPr>
+          <w:color w:val="000000"/>
+        </w:rPr>
+        <w:t>","</w:t>
+      </w:r>
+      <w:proofErr w:type="spellStart"/>
+      <w:r>
+        <w:rPr>
+          <w:color w:val="000000"/>
+        </w:rPr>
+        <w:t>LastName</w:t>
+      </w:r>
+      <w:proofErr w:type="spellEnd"/>
+      <w:r>
+        <w:rPr>
+          <w:color w:val="000000"/>
+        </w:rPr>
+        <w:t>":"Yang ","Icon":"","Score":30,"DemoJamId1":0,"DemoJamId2":0,"VoiceVoteId1":0,"VoiceVoteId2":0,"EggVoted":false},{"</w:t>
+      </w:r>
+      <w:proofErr w:type="spellStart"/>
+      <w:r>
+        <w:rPr>
+          <w:color w:val="000000"/>
+        </w:rPr>
+        <w:t>LoginName</w:t>
+      </w:r>
+      <w:proofErr w:type="spellEnd"/>
+      <w:r>
+        <w:rPr>
+          <w:color w:val="000000"/>
+        </w:rPr>
+        <w:t>":"Yu","</w:t>
+      </w:r>
+      <w:proofErr w:type="spellStart"/>
+      <w:r>
+        <w:rPr>
+          <w:color w:val="000000"/>
+        </w:rPr>
+        <w:t>FirstName</w:t>
+      </w:r>
+      <w:proofErr w:type="spellEnd"/>
+      <w:r>
+        <w:rPr>
+          <w:color w:val="000000"/>
+        </w:rPr>
+        <w:t>":"Yu","</w:t>
+      </w:r>
+      <w:proofErr w:type="spellStart"/>
+      <w:r>
+        <w:rPr>
+          <w:color w:val="000000"/>
+        </w:rPr>
+        <w:t>LastName</w:t>
+      </w:r>
+      <w:proofErr w:type="spellEnd"/>
+      <w:r>
+        <w:rPr>
+          <w:color w:val="000000"/>
+        </w:rPr>
+        <w:t>":"Xia ","Icon":"","Score":30,"DemoJamId1":0,"DemoJamId2":0,"VoiceVoteId1":0,"VoiceVoteId2":0,"EggVoted":false},{"</w:t>
+      </w:r>
+      <w:proofErr w:type="spellStart"/>
+      <w:r>
+        <w:rPr>
+          <w:color w:val="000000"/>
+        </w:rPr>
+        <w:t>LoginName</w:t>
+      </w:r>
+      <w:proofErr w:type="spellEnd"/>
+      <w:r>
+        <w:rPr>
+          <w:color w:val="000000"/>
+        </w:rPr>
+        <w:t>":"Wei","</w:t>
+      </w:r>
+      <w:proofErr w:type="spellStart"/>
+      <w:r>
+        <w:rPr>
+          <w:color w:val="000000"/>
+        </w:rPr>
+        <w:t>FirstName</w:t>
+      </w:r>
+      <w:proofErr w:type="spellEnd"/>
+      <w:r>
+        <w:rPr>
+          <w:color w:val="000000"/>
+        </w:rPr>
+        <w:t>":"Wei","</w:t>
+      </w:r>
+      <w:proofErr w:type="spellStart"/>
+      <w:r>
+        <w:rPr>
+          <w:color w:val="000000"/>
+        </w:rPr>
+        <w:t>LastName</w:t>
+      </w:r>
+      <w:proofErr w:type="spellEnd"/>
+      <w:r>
+        <w:rPr>
+          <w:color w:val="000000"/>
+        </w:rPr>
+        <w:t>":"Song ","Icon":"","Score":30,"DemoJamId1":0,"DemoJamId2":0,"VoiceVoteId1":0,"VoiceVoteId2":0,"EggVoted":false},{"</w:t>
+      </w:r>
+      <w:proofErr w:type="spellStart"/>
+      <w:r>
+        <w:rPr>
+          <w:color w:val="000000"/>
+        </w:rPr>
+        <w:t>LoginName</w:t>
+      </w:r>
+      <w:proofErr w:type="spellEnd"/>
+      <w:r>
+        <w:rPr>
+          <w:color w:val="000000"/>
+        </w:rPr>
+        <w:t>":"</w:t>
+      </w:r>
+      <w:proofErr w:type="spellStart"/>
+      <w:r>
+        <w:rPr>
+          <w:color w:val="000000"/>
+        </w:rPr>
+        <w:t>Zezhang</w:t>
+      </w:r>
+      <w:proofErr w:type="spellEnd"/>
+      <w:r>
+        <w:rPr>
+          <w:color w:val="000000"/>
+        </w:rPr>
+        <w:t>","</w:t>
+      </w:r>
+      <w:proofErr w:type="spellStart"/>
+      <w:r>
+        <w:rPr>
+          <w:color w:val="000000"/>
+        </w:rPr>
+        <w:t>FirstName</w:t>
+      </w:r>
+      <w:proofErr w:type="spellEnd"/>
+      <w:r>
+        <w:rPr>
+          <w:color w:val="000000"/>
+        </w:rPr>
+        <w:t>":"</w:t>
+      </w:r>
+      <w:proofErr w:type="spellStart"/>
+      <w:r>
+        <w:rPr>
+          <w:color w:val="000000"/>
+        </w:rPr>
+        <w:t>Zezhang</w:t>
+      </w:r>
+      <w:proofErr w:type="spellEnd"/>
+      <w:r>
+        <w:rPr>
+          <w:color w:val="000000"/>
+        </w:rPr>
+        <w:t xml:space="preserve"> ","</w:t>
+      </w:r>
+      <w:proofErr w:type="spellStart"/>
+      <w:r>
+        <w:rPr>
+          <w:color w:val="000000"/>
+        </w:rPr>
+        <w:t>LastName</w:t>
+      </w:r>
+      <w:proofErr w:type="spellEnd"/>
+      <w:r>
+        <w:rPr>
+          <w:color w:val="000000"/>
+        </w:rPr>
+        <w:t>":"Zhao ","Icon":"","Score":30,"DemoJamId1":0,"DemoJamId2":0,"VoiceVoteId1":0,"VoiceVoteId2":0,"EggVoted":false},{"LoginName":"test001","FirstName":"Robin","LastName":"Meyerhoff","Icon":"","Score":20,"DemoJamId1":0,"DemoJamId2":0,"VoiceVoteId1":0,"VoiceVoteId2":0,"EggVoted":false},{"</w:t>
+      </w:r>
+      <w:proofErr w:type="spellStart"/>
+      <w:r>
+        <w:rPr>
+          <w:color w:val="000000"/>
+        </w:rPr>
+        <w:t>LoginName</w:t>
+      </w:r>
+      <w:proofErr w:type="spellEnd"/>
+      <w:r>
+        <w:rPr>
+          <w:color w:val="000000"/>
+        </w:rPr>
+        <w:t>":"Teddy","</w:t>
+      </w:r>
+      <w:proofErr w:type="spellStart"/>
+      <w:r>
+        <w:rPr>
+          <w:color w:val="000000"/>
+        </w:rPr>
+        <w:t>FirstName</w:t>
+      </w:r>
+      <w:proofErr w:type="spellEnd"/>
+      <w:r>
+        <w:rPr>
+          <w:color w:val="000000"/>
+        </w:rPr>
+        <w:t>":"Teddy","</w:t>
+      </w:r>
+      <w:proofErr w:type="spellStart"/>
+      <w:r>
+        <w:rPr>
+          <w:color w:val="000000"/>
+        </w:rPr>
+        <w:t>LastName</w:t>
+      </w:r>
+      <w:proofErr w:type="spellEnd"/>
+      <w:r>
+        <w:rPr>
+          <w:color w:val="000000"/>
+        </w:rPr>
+        <w:t>":"Shi ","Icon":"","Score":10,"DemoJamId1":0,"DemoJamId2":0,"VoiceVoteId1":0,"VoiceVoteId2":0,"EggVoted":false},{"LoginName":"I048324","FirstName":"Marc","LastName":"Gong ","Icon":"","Score":0,"DemoJamId1":0,"DemoJamId2":0,"VoiceVoteId1":0,"VoiceVoteId2":0,"EggVoted":false},{"LoginName":"I065574","FirstName":"Chloe","LastName":"Xu ","Icon":"","Score":0,"DemoJamId1":0,"DemoJamId2":0,"VoiceVoteId1":0,"VoiceVoteId2":0,"EggVoted":false},{"LoginName":"I071107","FirstName":"Xingtian","LastName":"Shi ","Icon":"","Score":0,"DemoJamId1":0,"DemoJamId2":0,"VoiceVoteId1":0,"VoiceVoteId2":0,"EggVoted":false},{"LoginName":"I069526","FirstName":"tao","LastName":"jiawei ","Icon":"","Score":0,"DemoJamId1":0,"DemoJamId2":0,"VoiceVoteId1":0,"VoiceVoteId2":0,"EggVoted":false}],"urk":4,"usr":{"LoginName":"test001","FirstName":"Robin","LastName":"Meyerhoff","Icon":"","Score":20,"DemoJamId1":0,"DemoJamId2":0,"VoiceVoteId1":0,"VoiceVoteId2":0,"EggVoted":false}}}</w:t>
       </w:r>
     </w:p>
     <w:p/>
@@ -8524,7 +9654,7 @@
                 <w:sz w:val="22"/>
                 <w:szCs w:val="22"/>
               </w:rPr>
-              <w:t>T</w:t>
+              <w:t>t</w:t>
             </w:r>
             <w:r>
               <w:rPr>
@@ -8592,6 +9722,15 @@
             </w:r>
             <w:r>
               <w:rPr>
+                <w:rFonts w:ascii="Arial" w:hAnsi="Arial" w:cs="Times New Roman"/>
+                <w:color w:val="000000"/>
+                <w:sz w:val="22"/>
+                <w:szCs w:val="22"/>
+              </w:rPr>
+              <w:t>U</w:t>
+            </w:r>
+            <w:r>
+              <w:rPr>
                 <w:rFonts w:ascii="Arial" w:hAnsi="Arial" w:cs="Times New Roman" w:hint="eastAsia"/>
                 <w:color w:val="000000"/>
                 <w:sz w:val="22"/>
@@ -8649,8 +9788,7 @@
                 <w:sz w:val="22"/>
                 <w:szCs w:val="22"/>
               </w:rPr>
-              <w:lastRenderedPageBreak/>
-              <w:t>U</w:t>
+              <w:t>u</w:t>
             </w:r>
             <w:r>
               <w:rPr>
@@ -8749,7 +9887,7 @@
                 <w:sz w:val="22"/>
                 <w:szCs w:val="22"/>
               </w:rPr>
-              <w:t>P</w:t>
+              <w:t>p</w:t>
             </w:r>
             <w:r>
               <w:rPr>
@@ -8857,7 +9995,7 @@
                 <w:sz w:val="22"/>
                 <w:szCs w:val="22"/>
               </w:rPr>
-              <w:t>F</w:t>
+              <w:t>f</w:t>
             </w:r>
             <w:r>
               <w:rPr>
@@ -9052,7 +10190,7 @@
                 <w:sz w:val="22"/>
                 <w:szCs w:val="22"/>
               </w:rPr>
-              <w:t>R</w:t>
+              <w:t>r</w:t>
             </w:r>
             <w:r>
               <w:rPr>
@@ -9211,7 +10349,7 @@
                 <w:sz w:val="22"/>
                 <w:szCs w:val="22"/>
               </w:rPr>
-              <w:t>R</w:t>
+              <w:t>r</w:t>
             </w:r>
           </w:p>
         </w:tc>
@@ -9392,7 +10530,25 @@
           <w:sz w:val="20"/>
           <w:szCs w:val="20"/>
         </w:rPr>
-        <w:t>"i":"I0","r":"1"}}</w:t>
+        <w:t>"i":"</w:t>
+      </w:r>
+      <w:r>
+        <w:rPr>
+          <w:rFonts w:ascii="Courier New" w:hAnsi="Courier New" w:cs="Courier New"/>
+          <w:color w:val="000000"/>
+          <w:sz w:val="20"/>
+          <w:szCs w:val="20"/>
+        </w:rPr>
+        <w:t>U</w:t>
+      </w:r>
+      <w:r>
+        <w:rPr>
+          <w:rFonts w:ascii="Courier New" w:hAnsi="Courier New" w:cs="Courier New"/>
+          <w:color w:val="000000"/>
+          <w:sz w:val="20"/>
+          <w:szCs w:val="20"/>
+        </w:rPr>
+        <w:t>I0","r":"1"}}</w:t>
       </w:r>
     </w:p>
     <w:p>
@@ -9616,7 +10772,7 @@
                 <w:sz w:val="22"/>
                 <w:szCs w:val="22"/>
               </w:rPr>
-              <w:t>T</w:t>
+              <w:t>t</w:t>
             </w:r>
             <w:r>
               <w:rPr>
@@ -9837,7 +10993,7 @@
                 <w:sz w:val="22"/>
                 <w:szCs w:val="22"/>
               </w:rPr>
-              <w:t>R</w:t>
+              <w:t>r</w:t>
             </w:r>
             <w:r>
               <w:rPr>
@@ -9892,15 +11048,17 @@
                 <w:szCs w:val="22"/>
               </w:rPr>
             </w:pPr>
-            <w:r>
-              <w:rPr>
-                <w:rFonts w:ascii="Arial" w:hAnsi="Arial" w:cs="Times New Roman"/>
-                <w:color w:val="000000"/>
-                <w:sz w:val="22"/>
-                <w:szCs w:val="22"/>
-              </w:rPr>
-              <w:t>I</w:t>
-            </w:r>
+            <w:proofErr w:type="spellStart"/>
+            <w:r>
+              <w:rPr>
+                <w:rFonts w:ascii="Arial" w:hAnsi="Arial" w:cs="Times New Roman"/>
+                <w:color w:val="000000"/>
+                <w:sz w:val="22"/>
+                <w:szCs w:val="22"/>
+              </w:rPr>
+              <w:t>i</w:t>
+            </w:r>
+            <w:proofErr w:type="spellEnd"/>
           </w:p>
         </w:tc>
         <w:tc>
@@ -10019,7 +11177,7 @@
             <w:pPr>
               <w:spacing w:line="0" w:lineRule="atLeast"/>
               <w:rPr>
-                <w:rFonts w:ascii="Arial" w:hAnsi="Arial" w:cs="Times New Roman" w:hint="eastAsia"/>
+                <w:rFonts w:ascii="Arial" w:hAnsi="Arial" w:cs="Times New Roman"/>
                 <w:color w:val="000000"/>
                 <w:sz w:val="22"/>
                 <w:szCs w:val="22"/>
@@ -10066,7 +11224,7 @@
             <w:pPr>
               <w:spacing w:line="0" w:lineRule="atLeast"/>
               <w:rPr>
-                <w:rFonts w:ascii="Arial" w:hAnsi="Arial" w:cs="Times New Roman" w:hint="eastAsia"/>
+                <w:rFonts w:ascii="Arial" w:hAnsi="Arial" w:cs="Times New Roman"/>
                 <w:color w:val="000000"/>
                 <w:sz w:val="22"/>
                 <w:szCs w:val="22"/>
@@ -10093,7 +11251,7 @@
             <w:pPr>
               <w:spacing w:line="0" w:lineRule="atLeast"/>
               <w:rPr>
-                <w:rFonts w:ascii="Arial" w:hAnsi="Arial" w:cs="Times New Roman" w:hint="eastAsia"/>
+                <w:rFonts w:ascii="Arial" w:hAnsi="Arial" w:cs="Times New Roman"/>
                 <w:color w:val="000000"/>
                 <w:sz w:val="22"/>
                 <w:szCs w:val="22"/>
@@ -10140,7 +11298,7 @@
             <w:pPr>
               <w:spacing w:line="0" w:lineRule="atLeast"/>
               <w:rPr>
-                <w:rFonts w:ascii="Arial" w:hAnsi="Arial" w:cs="Times New Roman" w:hint="eastAsia"/>
+                <w:rFonts w:ascii="Arial" w:hAnsi="Arial" w:cs="Times New Roman"/>
                 <w:color w:val="000000"/>
                 <w:sz w:val="22"/>
                 <w:szCs w:val="22"/>
@@ -10165,7 +11323,7 @@
             <w:pPr>
               <w:spacing w:line="0" w:lineRule="atLeast"/>
               <w:rPr>
-                <w:rFonts w:ascii="Arial" w:hAnsi="Arial" w:cs="Times New Roman" w:hint="eastAsia"/>
+                <w:rFonts w:ascii="Arial" w:hAnsi="Arial" w:cs="Times New Roman"/>
                 <w:color w:val="000000"/>
                 <w:sz w:val="22"/>
                 <w:szCs w:val="22"/>
@@ -10203,7 +11361,7 @@
             <w:pPr>
               <w:spacing w:line="0" w:lineRule="atLeast"/>
               <w:rPr>
-                <w:rFonts w:ascii="Arial" w:hAnsi="Arial" w:cs="Times New Roman" w:hint="eastAsia"/>
+                <w:rFonts w:ascii="Arial" w:hAnsi="Arial" w:cs="Times New Roman"/>
                 <w:color w:val="000000"/>
                 <w:sz w:val="22"/>
                 <w:szCs w:val="22"/>
@@ -10228,7 +11386,7 @@
             <w:pPr>
               <w:spacing w:line="0" w:lineRule="atLeast"/>
               <w:rPr>
-                <w:rFonts w:ascii="Arial" w:hAnsi="Arial" w:cs="Times New Roman" w:hint="eastAsia"/>
+                <w:rFonts w:ascii="Arial" w:hAnsi="Arial" w:cs="Times New Roman"/>
                 <w:color w:val="000000"/>
                 <w:sz w:val="22"/>
                 <w:szCs w:val="22"/>
@@ -10576,7 +11734,7 @@
                 <w:sz w:val="22"/>
                 <w:szCs w:val="22"/>
               </w:rPr>
-              <w:t>T</w:t>
+              <w:t>t</w:t>
             </w:r>
             <w:r>
               <w:rPr>
@@ -10649,7 +11807,7 @@
                 <w:sz w:val="22"/>
                 <w:szCs w:val="22"/>
               </w:rPr>
-              <w:t>DS</w:t>
+              <w:t>DV</w:t>
             </w:r>
             <w:r>
               <w:rPr>
@@ -10701,7 +11859,16 @@
                 <w:sz w:val="22"/>
                 <w:szCs w:val="22"/>
               </w:rPr>
-              <w:t>Uid</w:t>
+              <w:t>u</w:t>
+            </w:r>
+            <w:r>
+              <w:rPr>
+                <w:rFonts w:ascii="Arial" w:hAnsi="Arial" w:cs="Times New Roman"/>
+                <w:color w:val="000000"/>
+                <w:sz w:val="22"/>
+                <w:szCs w:val="22"/>
+              </w:rPr>
+              <w:t>id</w:t>
             </w:r>
             <w:proofErr w:type="spellEnd"/>
           </w:p>
@@ -10791,7 +11958,16 @@
                 <w:sz w:val="22"/>
                 <w:szCs w:val="22"/>
               </w:rPr>
-              <w:t>Djid</w:t>
+              <w:t>d</w:t>
+            </w:r>
+            <w:r>
+              <w:rPr>
+                <w:rFonts w:ascii="Arial" w:hAnsi="Arial" w:cs="Times New Roman"/>
+                <w:color w:val="000000"/>
+                <w:sz w:val="22"/>
+                <w:szCs w:val="22"/>
+              </w:rPr>
+              <w:t>jid</w:t>
             </w:r>
             <w:proofErr w:type="spellEnd"/>
           </w:p>
@@ -10977,7 +12153,7 @@
                 <w:sz w:val="22"/>
                 <w:szCs w:val="22"/>
               </w:rPr>
-              <w:t>R</w:t>
+              <w:t>r</w:t>
             </w:r>
             <w:r>
               <w:rPr>
@@ -11109,7 +12285,7 @@
                 <w:sz w:val="22"/>
                 <w:szCs w:val="22"/>
               </w:rPr>
-              <w:t>S</w:t>
+              <w:t>V</w:t>
             </w:r>
             <w:r>
               <w:rPr>
@@ -11145,7 +12321,7 @@
                 <w:sz w:val="22"/>
                 <w:szCs w:val="22"/>
               </w:rPr>
-              <w:t>R</w:t>
+              <w:t>r</w:t>
             </w:r>
           </w:p>
         </w:tc>
@@ -11251,7 +12427,17 @@
                 <w:sz w:val="22"/>
                 <w:szCs w:val="22"/>
               </w:rPr>
-              <w:t>失败。</w:t>
+              <w:t>失</w:t>
+            </w:r>
+            <w:r>
+              <w:rPr>
+                <w:rFonts w:ascii="Arial" w:hAnsi="Arial" w:cs="Times New Roman"/>
+                <w:color w:val="000000"/>
+                <w:sz w:val="22"/>
+                <w:szCs w:val="22"/>
+              </w:rPr>
+              <w:lastRenderedPageBreak/>
+              <w:t>败。</w:t>
             </w:r>
           </w:p>
         </w:tc>
@@ -11344,7 +12530,7 @@
           <w:sz w:val="20"/>
           <w:szCs w:val="20"/>
         </w:rPr>
-        <w:t>DS</w:t>
+        <w:t>DV</w:t>
       </w:r>
       <w:r>
         <w:rPr>
@@ -11556,7 +12742,7 @@
                 <w:sz w:val="22"/>
                 <w:szCs w:val="22"/>
               </w:rPr>
-              <w:t>T</w:t>
+              <w:t>t</w:t>
             </w:r>
             <w:r>
               <w:rPr>
@@ -11786,7 +12972,7 @@
                 <w:sz w:val="22"/>
                 <w:szCs w:val="22"/>
               </w:rPr>
-              <w:t>R</w:t>
+              <w:t>r</w:t>
             </w:r>
             <w:r>
               <w:rPr>
@@ -11841,15 +13027,17 @@
                 <w:szCs w:val="22"/>
               </w:rPr>
             </w:pPr>
-            <w:r>
-              <w:rPr>
-                <w:rFonts w:ascii="Arial" w:hAnsi="Arial" w:cs="Times New Roman"/>
-                <w:color w:val="000000"/>
-                <w:sz w:val="22"/>
-                <w:szCs w:val="22"/>
-              </w:rPr>
-              <w:t>I</w:t>
-            </w:r>
+            <w:proofErr w:type="spellStart"/>
+            <w:r>
+              <w:rPr>
+                <w:rFonts w:ascii="Arial" w:hAnsi="Arial" w:cs="Times New Roman"/>
+                <w:color w:val="000000"/>
+                <w:sz w:val="22"/>
+                <w:szCs w:val="22"/>
+              </w:rPr>
+              <w:t>i</w:t>
+            </w:r>
+            <w:proofErr w:type="spellEnd"/>
           </w:p>
         </w:tc>
         <w:tc>
@@ -11968,7 +13156,7 @@
             <w:pPr>
               <w:spacing w:line="0" w:lineRule="atLeast"/>
               <w:rPr>
-                <w:rFonts w:ascii="Arial" w:hAnsi="Arial" w:cs="Times New Roman" w:hint="eastAsia"/>
+                <w:rFonts w:ascii="Arial" w:hAnsi="Arial" w:cs="Times New Roman"/>
                 <w:color w:val="000000"/>
                 <w:sz w:val="22"/>
                 <w:szCs w:val="22"/>
@@ -12013,7 +13201,7 @@
             <w:pPr>
               <w:spacing w:line="0" w:lineRule="atLeast"/>
               <w:rPr>
-                <w:rFonts w:ascii="Arial" w:hAnsi="Arial" w:cs="Times New Roman" w:hint="eastAsia"/>
+                <w:rFonts w:ascii="Arial" w:hAnsi="Arial" w:cs="Times New Roman"/>
                 <w:color w:val="000000"/>
                 <w:sz w:val="22"/>
                 <w:szCs w:val="22"/>
@@ -12040,7 +13228,7 @@
             <w:pPr>
               <w:spacing w:line="0" w:lineRule="atLeast"/>
               <w:rPr>
-                <w:rFonts w:ascii="Arial" w:hAnsi="Arial" w:cs="Times New Roman" w:hint="eastAsia"/>
+                <w:rFonts w:ascii="Arial" w:hAnsi="Arial" w:cs="Times New Roman"/>
                 <w:color w:val="000000"/>
                 <w:sz w:val="22"/>
                 <w:szCs w:val="22"/>
@@ -12067,7 +13255,7 @@
             <w:pPr>
               <w:spacing w:line="0" w:lineRule="atLeast"/>
               <w:rPr>
-                <w:rFonts w:ascii="Arial" w:hAnsi="Arial" w:cs="Times New Roman" w:hint="eastAsia"/>
+                <w:rFonts w:ascii="Arial" w:hAnsi="Arial" w:cs="Times New Roman"/>
                 <w:color w:val="000000"/>
                 <w:sz w:val="22"/>
                 <w:szCs w:val="22"/>
@@ -12094,7 +13282,7 @@
             <w:pPr>
               <w:spacing w:line="0" w:lineRule="atLeast"/>
               <w:rPr>
-                <w:rFonts w:ascii="Arial" w:hAnsi="Arial" w:cs="Times New Roman" w:hint="eastAsia"/>
+                <w:rFonts w:ascii="Arial" w:hAnsi="Arial" w:cs="Times New Roman"/>
                 <w:color w:val="000000"/>
                 <w:sz w:val="22"/>
                 <w:szCs w:val="22"/>
@@ -12139,7 +13327,7 @@
             <w:pPr>
               <w:spacing w:line="0" w:lineRule="atLeast"/>
               <w:rPr>
-                <w:rFonts w:ascii="Arial" w:hAnsi="Arial" w:cs="Times New Roman" w:hint="eastAsia"/>
+                <w:rFonts w:ascii="Arial" w:hAnsi="Arial" w:cs="Times New Roman"/>
                 <w:color w:val="000000"/>
                 <w:sz w:val="22"/>
                 <w:szCs w:val="22"/>
@@ -12497,7 +13685,7 @@
                 <w:sz w:val="22"/>
                 <w:szCs w:val="22"/>
               </w:rPr>
-              <w:t>T</w:t>
+              <w:t>t</w:t>
             </w:r>
             <w:r>
               <w:rPr>
@@ -12622,7 +13810,16 @@
                 <w:sz w:val="22"/>
                 <w:szCs w:val="22"/>
               </w:rPr>
-              <w:t>Uid</w:t>
+              <w:t>u</w:t>
+            </w:r>
+            <w:r>
+              <w:rPr>
+                <w:rFonts w:ascii="Arial" w:hAnsi="Arial" w:cs="Times New Roman"/>
+                <w:color w:val="000000"/>
+                <w:sz w:val="22"/>
+                <w:szCs w:val="22"/>
+              </w:rPr>
+              <w:t>id</w:t>
             </w:r>
             <w:proofErr w:type="spellEnd"/>
           </w:p>
@@ -12712,7 +13909,16 @@
                 <w:sz w:val="22"/>
                 <w:szCs w:val="22"/>
               </w:rPr>
-              <w:t>vjid</w:t>
+              <w:t>v</w:t>
+            </w:r>
+            <w:r>
+              <w:rPr>
+                <w:rFonts w:ascii="Arial" w:hAnsi="Arial" w:cs="Times New Roman"/>
+                <w:color w:val="000000"/>
+                <w:sz w:val="22"/>
+                <w:szCs w:val="22"/>
+              </w:rPr>
+              <w:t>jid</w:t>
             </w:r>
             <w:proofErr w:type="spellEnd"/>
           </w:p>
@@ -12916,7 +14122,7 @@
                 <w:sz w:val="22"/>
                 <w:szCs w:val="22"/>
               </w:rPr>
-              <w:t>R</w:t>
+              <w:t>r</w:t>
             </w:r>
             <w:r>
               <w:rPr>
@@ -12971,15 +14177,17 @@
                 <w:szCs w:val="22"/>
               </w:rPr>
             </w:pPr>
-            <w:r>
-              <w:rPr>
-                <w:rFonts w:ascii="Arial" w:hAnsi="Arial" w:cs="Times New Roman"/>
-                <w:color w:val="000000"/>
-                <w:sz w:val="22"/>
-                <w:szCs w:val="22"/>
-              </w:rPr>
-              <w:t>I</w:t>
-            </w:r>
+            <w:proofErr w:type="spellStart"/>
+            <w:r>
+              <w:rPr>
+                <w:rFonts w:ascii="Arial" w:hAnsi="Arial" w:cs="Times New Roman"/>
+                <w:color w:val="000000"/>
+                <w:sz w:val="22"/>
+                <w:szCs w:val="22"/>
+              </w:rPr>
+              <w:t>i</w:t>
+            </w:r>
+            <w:proofErr w:type="spellEnd"/>
           </w:p>
         </w:tc>
         <w:tc>
@@ -13066,7 +14274,7 @@
                 <w:sz w:val="22"/>
                 <w:szCs w:val="22"/>
               </w:rPr>
-              <w:t>R</w:t>
+              <w:t>r</w:t>
             </w:r>
           </w:p>
         </w:tc>
@@ -13172,17 +14380,7 @@
                 <w:sz w:val="22"/>
                 <w:szCs w:val="22"/>
               </w:rPr>
-              <w:t>失</w:t>
-            </w:r>
-            <w:r>
-              <w:rPr>
-                <w:rFonts w:ascii="Arial" w:hAnsi="Arial" w:cs="Times New Roman"/>
-                <w:color w:val="000000"/>
-                <w:sz w:val="22"/>
-                <w:szCs w:val="22"/>
-              </w:rPr>
-              <w:lastRenderedPageBreak/>
-              <w:t>败。</w:t>
+              <w:t>失败。</w:t>
             </w:r>
           </w:p>
         </w:tc>
@@ -13321,10 +14519,7 @@
         <w:t>信息</w:t>
       </w:r>
     </w:p>
-    <w:p>
-      <w:bookmarkStart w:id="0" w:name="_GoBack"/>
-      <w:bookmarkEnd w:id="0"/>
-    </w:p>
+    <w:p/>
     <w:p>
       <w:pPr>
         <w:pStyle w:val="a4"/>
@@ -13517,7 +14712,7 @@
                 <w:sz w:val="22"/>
                 <w:szCs w:val="22"/>
               </w:rPr>
-              <w:t>T</w:t>
+              <w:t>t</w:t>
             </w:r>
             <w:r>
               <w:rPr>
@@ -13642,7 +14837,16 @@
                 <w:sz w:val="22"/>
                 <w:szCs w:val="22"/>
               </w:rPr>
-              <w:t>Uid</w:t>
+              <w:t>u</w:t>
+            </w:r>
+            <w:r>
+              <w:rPr>
+                <w:rFonts w:ascii="Arial" w:hAnsi="Arial" w:cs="Times New Roman"/>
+                <w:color w:val="000000"/>
+                <w:sz w:val="22"/>
+                <w:szCs w:val="22"/>
+              </w:rPr>
+              <w:t>id</w:t>
             </w:r>
             <w:proofErr w:type="spellEnd"/>
           </w:p>
@@ -13731,7 +14935,16 @@
                 <w:sz w:val="22"/>
                 <w:szCs w:val="22"/>
               </w:rPr>
-              <w:t>Q1</w:t>
+              <w:t>q</w:t>
+            </w:r>
+            <w:r>
+              <w:rPr>
+                <w:rFonts w:ascii="Arial" w:hAnsi="Arial" w:cs="Times New Roman"/>
+                <w:color w:val="000000"/>
+                <w:sz w:val="22"/>
+                <w:szCs w:val="22"/>
+              </w:rPr>
+              <w:t>1</w:t>
             </w:r>
           </w:p>
         </w:tc>
@@ -13837,7 +15050,16 @@
                 <w:sz w:val="22"/>
                 <w:szCs w:val="22"/>
               </w:rPr>
-              <w:t>Q2</w:t>
+              <w:t>q</w:t>
+            </w:r>
+            <w:r>
+              <w:rPr>
+                <w:rFonts w:ascii="Arial" w:hAnsi="Arial" w:cs="Times New Roman"/>
+                <w:color w:val="000000"/>
+                <w:sz w:val="22"/>
+                <w:szCs w:val="22"/>
+              </w:rPr>
+              <w:t>2</w:t>
             </w:r>
           </w:p>
         </w:tc>
@@ -13943,7 +15165,16 @@
                 <w:sz w:val="22"/>
                 <w:szCs w:val="22"/>
               </w:rPr>
-              <w:t>Q3</w:t>
+              <w:t>q</w:t>
+            </w:r>
+            <w:r>
+              <w:rPr>
+                <w:rFonts w:ascii="Arial" w:hAnsi="Arial" w:cs="Times New Roman"/>
+                <w:color w:val="000000"/>
+                <w:sz w:val="22"/>
+                <w:szCs w:val="22"/>
+              </w:rPr>
+              <w:t>3</w:t>
             </w:r>
           </w:p>
         </w:tc>
@@ -14049,7 +15280,16 @@
                 <w:sz w:val="22"/>
                 <w:szCs w:val="22"/>
               </w:rPr>
-              <w:t>Q4</w:t>
+              <w:t>q</w:t>
+            </w:r>
+            <w:r>
+              <w:rPr>
+                <w:rFonts w:ascii="Arial" w:hAnsi="Arial" w:cs="Times New Roman"/>
+                <w:color w:val="000000"/>
+                <w:sz w:val="22"/>
+                <w:szCs w:val="22"/>
+              </w:rPr>
+              <w:t>4</w:t>
             </w:r>
           </w:p>
         </w:tc>
@@ -14261,7 +15501,7 @@
                 <w:sz w:val="22"/>
                 <w:szCs w:val="22"/>
               </w:rPr>
-              <w:t>R</w:t>
+              <w:t>r</w:t>
             </w:r>
             <w:r>
               <w:rPr>
@@ -14411,7 +15651,7 @@
                 <w:sz w:val="22"/>
                 <w:szCs w:val="22"/>
               </w:rPr>
-              <w:t>R</w:t>
+              <w:t>r</w:t>
             </w:r>
           </w:p>
         </w:tc>
@@ -14822,7 +16062,7 @@
                 <w:sz w:val="22"/>
                 <w:szCs w:val="22"/>
               </w:rPr>
-              <w:t>T</w:t>
+              <w:t>t</w:t>
             </w:r>
             <w:r>
               <w:rPr>
@@ -15160,7 +16400,7 @@
                 <w:sz w:val="22"/>
                 <w:szCs w:val="22"/>
               </w:rPr>
-              <w:t>R</w:t>
+              <w:t>r</w:t>
             </w:r>
             <w:r>
               <w:rPr>
@@ -15310,7 +16550,7 @@
                 <w:sz w:val="22"/>
                 <w:szCs w:val="22"/>
               </w:rPr>
-              <w:t>R</w:t>
+              <w:t>r</w:t>
             </w:r>
           </w:p>
         </w:tc>
@@ -15416,17 +16656,7 @@
                 <w:sz w:val="22"/>
                 <w:szCs w:val="22"/>
               </w:rPr>
-              <w:t>失</w:t>
-            </w:r>
-            <w:r>
-              <w:rPr>
-                <w:rFonts w:ascii="Arial" w:hAnsi="Arial" w:cs="Times New Roman"/>
-                <w:color w:val="000000"/>
-                <w:sz w:val="22"/>
-                <w:szCs w:val="22"/>
-              </w:rPr>
-              <w:lastRenderedPageBreak/>
-              <w:t>败。</w:t>
+              <w:t>失败。</w:t>
             </w:r>
           </w:p>
         </w:tc>
@@ -15453,7 +16683,6 @@
                 <w:sz w:val="22"/>
                 <w:szCs w:val="22"/>
               </w:rPr>
-              <w:lastRenderedPageBreak/>
               <w:t>q</w:t>
             </w:r>
           </w:p>
@@ -15725,6 +16954,7 @@
                 <w:sz w:val="22"/>
                 <w:szCs w:val="22"/>
               </w:rPr>
+              <w:lastRenderedPageBreak/>
               <w:t>Q14</w:t>
             </w:r>
           </w:p>
@@ -15786,16 +17016,7 @@
                 <w:sz w:val="22"/>
                 <w:szCs w:val="22"/>
               </w:rPr>
-              <w:t>Q2</w:t>
-            </w:r>
-            <w:r>
-              <w:rPr>
-                <w:rFonts w:ascii="Arial" w:hAnsi="Arial" w:cs="Times New Roman"/>
-                <w:color w:val="000000"/>
-                <w:sz w:val="22"/>
-                <w:szCs w:val="22"/>
-              </w:rPr>
-              <w:t>1</w:t>
+              <w:t>Q21</w:t>
             </w:r>
           </w:p>
         </w:tc>
@@ -15829,16 +17050,7 @@
                 <w:sz w:val="22"/>
                 <w:szCs w:val="22"/>
               </w:rPr>
-              <w:t>2</w:t>
-            </w:r>
-            <w:r>
-              <w:rPr>
-                <w:rFonts w:ascii="Arial" w:hAnsi="Arial" w:cs="Times New Roman"/>
-                <w:color w:val="000000"/>
-                <w:sz w:val="22"/>
-                <w:szCs w:val="22"/>
-              </w:rPr>
-              <w:t>-1</w:t>
+              <w:t>2-1</w:t>
             </w:r>
           </w:p>
         </w:tc>
@@ -15899,25 +17111,7 @@
                 <w:sz w:val="22"/>
                 <w:szCs w:val="22"/>
               </w:rPr>
-              <w:t>2</w:t>
-            </w:r>
-            <w:r>
-              <w:rPr>
-                <w:rFonts w:ascii="Arial" w:hAnsi="Arial" w:cs="Times New Roman"/>
-                <w:color w:val="000000"/>
-                <w:sz w:val="22"/>
-                <w:szCs w:val="22"/>
-              </w:rPr>
-              <w:t>-</w:t>
-            </w:r>
-            <w:r>
-              <w:rPr>
-                <w:rFonts w:ascii="Arial" w:hAnsi="Arial" w:cs="Times New Roman"/>
-                <w:color w:val="000000"/>
-                <w:sz w:val="22"/>
-                <w:szCs w:val="22"/>
-              </w:rPr>
-              <w:t>2</w:t>
+              <w:t>2-2</w:t>
             </w:r>
           </w:p>
         </w:tc>
@@ -15978,25 +17172,7 @@
                 <w:sz w:val="22"/>
                 <w:szCs w:val="22"/>
               </w:rPr>
-              <w:t>2</w:t>
-            </w:r>
-            <w:r>
-              <w:rPr>
-                <w:rFonts w:ascii="Arial" w:hAnsi="Arial" w:cs="Times New Roman"/>
-                <w:color w:val="000000"/>
-                <w:sz w:val="22"/>
-                <w:szCs w:val="22"/>
-              </w:rPr>
-              <w:t>-</w:t>
-            </w:r>
-            <w:r>
-              <w:rPr>
-                <w:rFonts w:ascii="Arial" w:hAnsi="Arial" w:cs="Times New Roman"/>
-                <w:color w:val="000000"/>
-                <w:sz w:val="22"/>
-                <w:szCs w:val="22"/>
-              </w:rPr>
-              <w:t>3</w:t>
+              <w:t>2-3</w:t>
             </w:r>
           </w:p>
         </w:tc>
@@ -17100,20 +18276,8 @@
       </w:r>
     </w:p>
     <w:p/>
-    <w:p>
-      <w:pPr>
-        <w:rPr>
-          <w:rFonts w:hint="eastAsia"/>
-        </w:rPr>
-      </w:pPr>
-    </w:p>
-    <w:p>
-      <w:pPr>
-        <w:rPr>
-          <w:rFonts w:hint="eastAsia"/>
-        </w:rPr>
-      </w:pPr>
-    </w:p>
+    <w:p/>
+    <w:p/>
     <w:p>
       <w:pPr>
         <w:pStyle w:val="a4"/>
@@ -17311,7 +18475,7 @@
                 <w:sz w:val="22"/>
                 <w:szCs w:val="22"/>
               </w:rPr>
-              <w:t>T</w:t>
+              <w:t>t</w:t>
             </w:r>
             <w:r>
               <w:rPr>
@@ -17445,7 +18609,16 @@
                 <w:sz w:val="22"/>
                 <w:szCs w:val="22"/>
               </w:rPr>
-              <w:t>Uid</w:t>
+              <w:t>u</w:t>
+            </w:r>
+            <w:r>
+              <w:rPr>
+                <w:rFonts w:ascii="Arial" w:hAnsi="Arial" w:cs="Times New Roman"/>
+                <w:color w:val="000000"/>
+                <w:sz w:val="22"/>
+                <w:szCs w:val="22"/>
+              </w:rPr>
+              <w:t>id</w:t>
             </w:r>
             <w:proofErr w:type="spellEnd"/>
           </w:p>
@@ -17527,18 +18700,20 @@
                 <w:szCs w:val="22"/>
               </w:rPr>
             </w:pPr>
-            <w:r>
-              <w:rPr>
-                <w:rFonts w:ascii="Arial" w:hAnsi="Arial" w:cs="Times New Roman"/>
-                <w:color w:val="000000"/>
-                <w:sz w:val="22"/>
-                <w:szCs w:val="22"/>
-              </w:rPr>
-              <w:t>S</w:t>
+            <w:proofErr w:type="spellStart"/>
+            <w:r>
+              <w:rPr>
+                <w:rFonts w:ascii="Arial" w:hAnsi="Arial" w:cs="Times New Roman"/>
+                <w:color w:val="000000"/>
+                <w:sz w:val="22"/>
+                <w:szCs w:val="22"/>
+              </w:rPr>
+              <w:t>s</w:t>
             </w:r>
             <w:r>
               <w:t>id</w:t>
             </w:r>
+            <w:proofErr w:type="spellEnd"/>
           </w:p>
         </w:tc>
         <w:tc>
@@ -17634,7 +18809,16 @@
                 <w:sz w:val="22"/>
                 <w:szCs w:val="22"/>
               </w:rPr>
-              <w:t>Q1</w:t>
+              <w:t>q</w:t>
+            </w:r>
+            <w:r>
+              <w:rPr>
+                <w:rFonts w:ascii="Arial" w:hAnsi="Arial" w:cs="Times New Roman"/>
+                <w:color w:val="000000"/>
+                <w:sz w:val="22"/>
+                <w:szCs w:val="22"/>
+              </w:rPr>
+              <w:t>1</w:t>
             </w:r>
           </w:p>
         </w:tc>
@@ -17740,7 +18924,16 @@
                 <w:sz w:val="22"/>
                 <w:szCs w:val="22"/>
               </w:rPr>
-              <w:t>Q2</w:t>
+              <w:t>q</w:t>
+            </w:r>
+            <w:r>
+              <w:rPr>
+                <w:rFonts w:ascii="Arial" w:hAnsi="Arial" w:cs="Times New Roman"/>
+                <w:color w:val="000000"/>
+                <w:sz w:val="22"/>
+                <w:szCs w:val="22"/>
+              </w:rPr>
+              <w:t>2</w:t>
             </w:r>
           </w:p>
         </w:tc>
@@ -17846,7 +19039,16 @@
                 <w:sz w:val="22"/>
                 <w:szCs w:val="22"/>
               </w:rPr>
-              <w:t>Q3</w:t>
+              <w:t>q</w:t>
+            </w:r>
+            <w:r>
+              <w:rPr>
+                <w:rFonts w:ascii="Arial" w:hAnsi="Arial" w:cs="Times New Roman"/>
+                <w:color w:val="000000"/>
+                <w:sz w:val="22"/>
+                <w:szCs w:val="22"/>
+              </w:rPr>
+              <w:t>3</w:t>
             </w:r>
           </w:p>
         </w:tc>
@@ -18049,7 +19251,7 @@
                 <w:sz w:val="22"/>
                 <w:szCs w:val="22"/>
               </w:rPr>
-              <w:t>R</w:t>
+              <w:t>r</w:t>
             </w:r>
             <w:r>
               <w:rPr>
@@ -18208,7 +19410,7 @@
                 <w:sz w:val="22"/>
                 <w:szCs w:val="22"/>
               </w:rPr>
-              <w:t>R</w:t>
+              <w:t>r</w:t>
             </w:r>
           </w:p>
         </w:tc>
@@ -18529,7 +19731,6 @@
                 <w:sz w:val="22"/>
                 <w:szCs w:val="22"/>
               </w:rPr>
-              <w:lastRenderedPageBreak/>
               <w:t>Attribute</w:t>
             </w:r>
           </w:p>
@@ -18611,7 +19812,7 @@
                 <w:sz w:val="22"/>
                 <w:szCs w:val="22"/>
               </w:rPr>
-              <w:t>T</w:t>
+              <w:t>t</w:t>
             </w:r>
             <w:r>
               <w:rPr>
@@ -18736,7 +19937,7 @@
                 <w:sz w:val="22"/>
                 <w:szCs w:val="22"/>
               </w:rPr>
-              <w:t>U</w:t>
+              <w:t>u</w:t>
             </w:r>
             <w:r>
               <w:rPr>
@@ -18834,6 +20035,7 @@
                 <w:sz w:val="22"/>
                 <w:szCs w:val="22"/>
               </w:rPr>
+              <w:lastRenderedPageBreak/>
               <w:t>cat</w:t>
             </w:r>
           </w:p>
@@ -18914,7 +20116,16 @@
                 <w:sz w:val="22"/>
                 <w:szCs w:val="22"/>
               </w:rPr>
-              <w:t>Pty</w:t>
+              <w:t>p</w:t>
+            </w:r>
+            <w:r>
+              <w:rPr>
+                <w:rFonts w:ascii="Arial" w:hAnsi="Arial" w:cs="Times New Roman" w:hint="eastAsia"/>
+                <w:color w:val="000000"/>
+                <w:sz w:val="22"/>
+                <w:szCs w:val="22"/>
+              </w:rPr>
+              <w:t>ty</w:t>
             </w:r>
             <w:r>
               <w:rPr>
@@ -19013,7 +20224,7 @@
                 <w:sz w:val="22"/>
                 <w:szCs w:val="22"/>
               </w:rPr>
-              <w:t>F</w:t>
+              <w:t>f</w:t>
             </w:r>
             <w:r>
               <w:rPr>
@@ -19199,7 +20410,7 @@
                 <w:sz w:val="22"/>
                 <w:szCs w:val="22"/>
               </w:rPr>
-              <w:t>R</w:t>
+              <w:t>r</w:t>
             </w:r>
             <w:r>
               <w:rPr>
@@ -19358,7 +20569,7 @@
                 <w:sz w:val="22"/>
                 <w:szCs w:val="22"/>
               </w:rPr>
-              <w:t>R</w:t>
+              <w:t>r</w:t>
             </w:r>
           </w:p>
         </w:tc>
@@ -19733,7 +20944,7 @@
                 <w:sz w:val="22"/>
                 <w:szCs w:val="22"/>
               </w:rPr>
-              <w:t>T</w:t>
+              <w:t>t</w:t>
             </w:r>
             <w:r>
               <w:rPr>
@@ -19858,7 +21069,7 @@
                 <w:sz w:val="22"/>
                 <w:szCs w:val="22"/>
               </w:rPr>
-              <w:t>U</w:t>
+              <w:t>u</w:t>
             </w:r>
             <w:r>
               <w:rPr>
@@ -19957,7 +21168,7 @@
                 <w:sz w:val="22"/>
                 <w:szCs w:val="22"/>
               </w:rPr>
-              <w:t>F</w:t>
+              <w:t>f</w:t>
             </w:r>
             <w:r>
               <w:rPr>
@@ -20170,7 +21381,7 @@
                 <w:sz w:val="22"/>
                 <w:szCs w:val="22"/>
               </w:rPr>
-              <w:t>R</w:t>
+              <w:t>r</w:t>
             </w:r>
             <w:r>
               <w:rPr>
@@ -20329,7 +21540,7 @@
                 <w:sz w:val="22"/>
                 <w:szCs w:val="22"/>
               </w:rPr>
-              <w:t>R</w:t>
+              <w:t>r</w:t>
             </w:r>
           </w:p>
         </w:tc>
@@ -20728,7 +21939,7 @@
                 <w:sz w:val="22"/>
                 <w:szCs w:val="22"/>
               </w:rPr>
-              <w:t>T</w:t>
+              <w:t>t</w:t>
             </w:r>
             <w:r>
               <w:rPr>
@@ -20801,7 +22012,16 @@
                 <w:sz w:val="22"/>
                 <w:szCs w:val="22"/>
               </w:rPr>
-              <w:t>AP</w:t>
+              <w:t>P</w:t>
+            </w:r>
+            <w:r>
+              <w:rPr>
+                <w:rFonts w:ascii="Arial" w:hAnsi="Arial" w:cs="Times New Roman"/>
+                <w:color w:val="000000"/>
+                <w:sz w:val="22"/>
+                <w:szCs w:val="22"/>
+              </w:rPr>
+              <w:t>L</w:t>
             </w:r>
             <w:r>
               <w:rPr>
@@ -20852,7 +22072,6 @@
                 <w:sz w:val="22"/>
                 <w:szCs w:val="22"/>
               </w:rPr>
-              <w:lastRenderedPageBreak/>
               <w:t>cat</w:t>
             </w:r>
           </w:p>
@@ -20933,7 +22152,16 @@
                 <w:sz w:val="22"/>
                 <w:szCs w:val="22"/>
               </w:rPr>
-              <w:t>Psid</w:t>
+              <w:t>p</w:t>
+            </w:r>
+            <w:r>
+              <w:rPr>
+                <w:rFonts w:ascii="Arial" w:hAnsi="Arial" w:cs="Times New Roman"/>
+                <w:color w:val="000000"/>
+                <w:sz w:val="22"/>
+                <w:szCs w:val="22"/>
+              </w:rPr>
+              <w:t>sid</w:t>
             </w:r>
             <w:proofErr w:type="spellEnd"/>
           </w:p>
@@ -21032,7 +22260,7 @@
                 <w:sz w:val="22"/>
                 <w:szCs w:val="22"/>
               </w:rPr>
-              <w:t>Peid</w:t>
+              <w:t>cnt</w:t>
             </w:r>
             <w:proofErr w:type="spellEnd"/>
           </w:p>
@@ -21057,30 +22285,41 @@
             <w:pPr>
               <w:spacing w:line="0" w:lineRule="atLeast"/>
               <w:rPr>
-                <w:rFonts w:ascii="Arial" w:hAnsi="Arial" w:cs="Times New Roman"/>
-                <w:color w:val="000000"/>
-                <w:sz w:val="22"/>
-                <w:szCs w:val="22"/>
-              </w:rPr>
-            </w:pPr>
-            <w:r>
-              <w:rPr>
-                <w:rFonts w:ascii="Arial" w:hAnsi="Arial" w:cs="Times New Roman"/>
-                <w:color w:val="000000"/>
-                <w:sz w:val="22"/>
-                <w:szCs w:val="22"/>
-              </w:rPr>
-              <w:t>获得图像的结束的</w:t>
-            </w:r>
-            <w:r>
-              <w:rPr>
                 <w:rFonts w:ascii="Arial" w:hAnsi="Arial" w:cs="Times New Roman" w:hint="eastAsia"/>
                 <w:color w:val="000000"/>
                 <w:sz w:val="22"/>
                 <w:szCs w:val="22"/>
               </w:rPr>
-              <w:t>ID</w:t>
-            </w:r>
+            </w:pPr>
+            <w:r>
+              <w:rPr>
+                <w:rFonts w:ascii="Arial" w:hAnsi="Arial" w:cs="Times New Roman"/>
+                <w:color w:val="000000"/>
+                <w:sz w:val="22"/>
+                <w:szCs w:val="22"/>
+              </w:rPr>
+              <w:t>需要获得的</w:t>
+            </w:r>
+            <w:r>
+              <w:rPr>
+                <w:rFonts w:ascii="Arial" w:hAnsi="Arial" w:cs="Times New Roman" w:hint="eastAsia"/>
+                <w:color w:val="000000"/>
+                <w:sz w:val="22"/>
+                <w:szCs w:val="22"/>
+              </w:rPr>
+              <w:t>图片</w:t>
+            </w:r>
+            <w:r>
+              <w:rPr>
+                <w:rFonts w:ascii="Arial" w:hAnsi="Arial" w:cs="Times New Roman"/>
+                <w:color w:val="000000"/>
+                <w:sz w:val="22"/>
+                <w:szCs w:val="22"/>
+              </w:rPr>
+              <w:t>数量</w:t>
+            </w:r>
+            <w:bookmarkStart w:id="0" w:name="_GoBack"/>
+            <w:bookmarkEnd w:id="0"/>
           </w:p>
         </w:tc>
       </w:tr>
@@ -21218,7 +22457,7 @@
                 <w:sz w:val="22"/>
                 <w:szCs w:val="22"/>
               </w:rPr>
-              <w:t>R</w:t>
+              <w:t>r</w:t>
             </w:r>
             <w:r>
               <w:rPr>
@@ -21341,7 +22580,7 @@
                 <w:sz w:val="22"/>
                 <w:szCs w:val="22"/>
               </w:rPr>
-              <w:t>PS</w:t>
+              <w:t>PL</w:t>
             </w:r>
             <w:r>
               <w:rPr>
@@ -21377,7 +22616,7 @@
                 <w:sz w:val="22"/>
                 <w:szCs w:val="22"/>
               </w:rPr>
-              <w:t>R</w:t>
+              <w:t>r</w:t>
             </w:r>
           </w:p>
         </w:tc>
@@ -21515,7 +22754,7 @@
             <w:pPr>
               <w:spacing w:line="0" w:lineRule="atLeast"/>
               <w:rPr>
-                <w:rFonts w:ascii="Arial" w:hAnsi="Arial" w:cs="Times New Roman" w:hint="eastAsia"/>
+                <w:rFonts w:ascii="Arial" w:hAnsi="Arial" w:cs="Times New Roman"/>
                 <w:color w:val="000000"/>
                 <w:sz w:val="22"/>
                 <w:szCs w:val="22"/>
@@ -21542,7 +22781,7 @@
             <w:pPr>
               <w:spacing w:line="0" w:lineRule="atLeast"/>
               <w:rPr>
-                <w:rFonts w:ascii="Arial" w:hAnsi="Arial" w:cs="Times New Roman" w:hint="eastAsia"/>
+                <w:rFonts w:ascii="Arial" w:hAnsi="Arial" w:cs="Times New Roman"/>
                 <w:color w:val="000000"/>
                 <w:sz w:val="22"/>
                 <w:szCs w:val="22"/>
@@ -21569,7 +22808,7 @@
             <w:pPr>
               <w:spacing w:line="0" w:lineRule="atLeast"/>
               <w:rPr>
-                <w:rFonts w:ascii="Arial" w:hAnsi="Arial" w:cs="Times New Roman" w:hint="eastAsia"/>
+                <w:rFonts w:ascii="Arial" w:hAnsi="Arial" w:cs="Times New Roman"/>
                 <w:color w:val="000000"/>
                 <w:sz w:val="22"/>
                 <w:szCs w:val="22"/>
@@ -21596,7 +22835,7 @@
             <w:pPr>
               <w:spacing w:line="0" w:lineRule="atLeast"/>
               <w:rPr>
-                <w:rFonts w:ascii="Arial" w:hAnsi="Arial" w:cs="Times New Roman" w:hint="eastAsia"/>
+                <w:rFonts w:ascii="Arial" w:hAnsi="Arial" w:cs="Times New Roman"/>
                 <w:color w:val="000000"/>
                 <w:sz w:val="22"/>
                 <w:szCs w:val="22"/>
@@ -21621,7 +22860,7 @@
             <w:pPr>
               <w:spacing w:line="0" w:lineRule="atLeast"/>
               <w:rPr>
-                <w:rFonts w:ascii="Arial" w:hAnsi="Arial" w:cs="Times New Roman" w:hint="eastAsia"/>
+                <w:rFonts w:ascii="Arial" w:hAnsi="Arial" w:cs="Times New Roman"/>
                 <w:color w:val="000000"/>
                 <w:sz w:val="22"/>
                 <w:szCs w:val="22"/>
@@ -21648,7 +22887,7 @@
             <w:pPr>
               <w:spacing w:line="0" w:lineRule="atLeast"/>
               <w:rPr>
-                <w:rFonts w:ascii="Arial" w:hAnsi="Arial" w:cs="Times New Roman" w:hint="eastAsia"/>
+                <w:rFonts w:ascii="Arial" w:hAnsi="Arial" w:cs="Times New Roman"/>
                 <w:color w:val="000000"/>
                 <w:sz w:val="22"/>
                 <w:szCs w:val="22"/>
@@ -21673,7 +22912,7 @@
             <w:pPr>
               <w:spacing w:line="0" w:lineRule="atLeast"/>
               <w:rPr>
-                <w:rFonts w:ascii="Arial" w:hAnsi="Arial" w:cs="Times New Roman" w:hint="eastAsia"/>
+                <w:rFonts w:ascii="Arial" w:hAnsi="Arial" w:cs="Times New Roman"/>
                 <w:color w:val="000000"/>
                 <w:sz w:val="22"/>
                 <w:szCs w:val="22"/>
@@ -21700,7 +22939,7 @@
             <w:pPr>
               <w:spacing w:line="0" w:lineRule="atLeast"/>
               <w:rPr>
-                <w:rFonts w:ascii="Arial" w:hAnsi="Arial" w:cs="Times New Roman" w:hint="eastAsia"/>
+                <w:rFonts w:ascii="Arial" w:hAnsi="Arial" w:cs="Times New Roman"/>
                 <w:color w:val="000000"/>
                 <w:sz w:val="22"/>
                 <w:szCs w:val="22"/>
@@ -21725,7 +22964,7 @@
             <w:pPr>
               <w:spacing w:line="0" w:lineRule="atLeast"/>
               <w:rPr>
-                <w:rFonts w:ascii="Arial" w:hAnsi="Arial" w:cs="Times New Roman" w:hint="eastAsia"/>
+                <w:rFonts w:ascii="Arial" w:hAnsi="Arial" w:cs="Times New Roman"/>
                 <w:color w:val="000000"/>
                 <w:sz w:val="22"/>
                 <w:szCs w:val="22"/>
@@ -21834,7 +23073,2429 @@
           <w:sz w:val="20"/>
           <w:szCs w:val="20"/>
         </w:rPr>
-        <w:t>"i":"AP0","pl":[{"PictureWallId":8,"UserId":2,"Picture":"3/1453358990.png","Category":"cate 2","Comment":""},{"PictureWallId":6,"UserId":2,"Picture":"2/1453358990.png","Category":"cate 2","Comment":""}],"r":"1"}}</w:t>
+        <w:t>"i":"PL</w:t>
+      </w:r>
+      <w:r>
+        <w:rPr>
+          <w:rFonts w:ascii="Courier New" w:hAnsi="Courier New" w:cs="Courier New"/>
+          <w:color w:val="000000"/>
+          <w:sz w:val="20"/>
+          <w:szCs w:val="20"/>
+        </w:rPr>
+        <w:t>0","pl":[{"PictureWallId":8,"UserId":2,"Picture":"3/1453358990.png","Category":"cate 2","Comment":""},{"PictureWallId":6,"UserId":2,"Picture":"2/1453358990.png","Category":"cate 2","Comment":""}],"r":"1"}}</w:t>
+      </w:r>
+    </w:p>
+    <w:p/>
+    <w:p/>
+    <w:p/>
+    <w:p>
+      <w:pPr>
+        <w:pStyle w:val="a4"/>
+        <w:numPr>
+          <w:ilvl w:val="0"/>
+          <w:numId w:val="1"/>
+        </w:numPr>
+        <w:ind w:firstLineChars="0"/>
+        <w:rPr>
+          <w:color w:val="FF0000"/>
+        </w:rPr>
+      </w:pPr>
+      <w:r>
+        <w:rPr>
+          <w:color w:val="FF0000"/>
+        </w:rPr>
+        <w:t>获得</w:t>
+      </w:r>
+      <w:r>
+        <w:rPr>
+          <w:color w:val="FF0000"/>
+        </w:rPr>
+        <w:t xml:space="preserve">Session </w:t>
+      </w:r>
+      <w:r>
+        <w:rPr>
+          <w:rFonts w:hint="eastAsia"/>
+          <w:color w:val="FF0000"/>
+        </w:rPr>
+        <w:t>Detail</w:t>
+      </w:r>
+      <w:r>
+        <w:rPr>
+          <w:color w:val="FF0000"/>
+        </w:rPr>
+        <w:t>的</w:t>
+      </w:r>
+      <w:r>
+        <w:rPr>
+          <w:color w:val="FF0000"/>
+        </w:rPr>
+        <w:t>信息</w:t>
+      </w:r>
+    </w:p>
+    <w:p>
+      <w:pPr>
+        <w:rPr>
+          <w:rFonts w:ascii="Times" w:hAnsi="Times" w:cs="Times New Roman"/>
+          <w:sz w:val="20"/>
+          <w:szCs w:val="20"/>
+        </w:rPr>
+      </w:pPr>
+      <w:r>
+        <w:rPr>
+          <w:rFonts w:ascii="Arial" w:hAnsi="Arial" w:cs="Times New Roman"/>
+          <w:color w:val="000000"/>
+          <w:sz w:val="22"/>
+          <w:szCs w:val="22"/>
+        </w:rPr>
+        <w:t>Request:</w:t>
+      </w:r>
+    </w:p>
+    <w:tbl>
+      <w:tblPr>
+        <w:tblW w:w="7797" w:type="dxa"/>
+        <w:tblCellMar>
+          <w:top w:w="15" w:type="dxa"/>
+          <w:left w:w="15" w:type="dxa"/>
+          <w:bottom w:w="15" w:type="dxa"/>
+          <w:right w:w="15" w:type="dxa"/>
+        </w:tblCellMar>
+        <w:tblLook w:val="04A0" w:firstRow="1" w:lastRow="0" w:firstColumn="1" w:lastColumn="0" w:noHBand="0" w:noVBand="1"/>
+      </w:tblPr>
+      <w:tblGrid>
+        <w:gridCol w:w="2940"/>
+        <w:gridCol w:w="4857"/>
+      </w:tblGrid>
+      <w:tr>
+        <w:trPr>
+          <w:trHeight w:val="58"/>
+        </w:trPr>
+        <w:tc>
+          <w:tcPr>
+            <w:tcW w:w="2940" w:type="dxa"/>
+            <w:tcBorders>
+              <w:top w:val="single" w:sz="6" w:space="0" w:color="000000"/>
+              <w:left w:val="single" w:sz="6" w:space="0" w:color="000000"/>
+              <w:bottom w:val="single" w:sz="6" w:space="0" w:color="000000"/>
+              <w:right w:val="single" w:sz="6" w:space="0" w:color="000000"/>
+            </w:tcBorders>
+            <w:tcMar>
+              <w:top w:w="105" w:type="dxa"/>
+              <w:left w:w="105" w:type="dxa"/>
+              <w:bottom w:w="105" w:type="dxa"/>
+              <w:right w:w="105" w:type="dxa"/>
+            </w:tcMar>
+            <w:hideMark/>
+          </w:tcPr>
+          <w:p>
+            <w:pPr>
+              <w:spacing w:line="0" w:lineRule="atLeast"/>
+              <w:rPr>
+                <w:rFonts w:ascii="Times" w:hAnsi="Times" w:cs="Times New Roman"/>
+                <w:sz w:val="20"/>
+                <w:szCs w:val="20"/>
+              </w:rPr>
+            </w:pPr>
+            <w:r>
+              <w:rPr>
+                <w:rFonts w:ascii="Arial" w:hAnsi="Arial" w:cs="Times New Roman"/>
+                <w:b/>
+                <w:bCs/>
+                <w:color w:val="000000"/>
+                <w:sz w:val="22"/>
+                <w:szCs w:val="22"/>
+              </w:rPr>
+              <w:t>Attribute</w:t>
+            </w:r>
+          </w:p>
+        </w:tc>
+        <w:tc>
+          <w:tcPr>
+            <w:tcW w:w="4857" w:type="dxa"/>
+            <w:tcBorders>
+              <w:top w:val="single" w:sz="6" w:space="0" w:color="000000"/>
+              <w:left w:val="single" w:sz="6" w:space="0" w:color="000000"/>
+              <w:bottom w:val="single" w:sz="6" w:space="0" w:color="000000"/>
+              <w:right w:val="single" w:sz="6" w:space="0" w:color="000000"/>
+            </w:tcBorders>
+            <w:tcMar>
+              <w:top w:w="105" w:type="dxa"/>
+              <w:left w:w="105" w:type="dxa"/>
+              <w:bottom w:w="105" w:type="dxa"/>
+              <w:right w:w="105" w:type="dxa"/>
+            </w:tcMar>
+            <w:hideMark/>
+          </w:tcPr>
+          <w:p>
+            <w:pPr>
+              <w:spacing w:line="0" w:lineRule="atLeast"/>
+              <w:rPr>
+                <w:rFonts w:ascii="Times" w:hAnsi="Times" w:cs="Times New Roman"/>
+                <w:sz w:val="20"/>
+                <w:szCs w:val="20"/>
+              </w:rPr>
+            </w:pPr>
+            <w:r>
+              <w:rPr>
+                <w:rFonts w:ascii="Arial" w:hAnsi="Arial" w:cs="Times New Roman"/>
+                <w:b/>
+                <w:bCs/>
+                <w:color w:val="000000"/>
+                <w:sz w:val="22"/>
+                <w:szCs w:val="22"/>
+              </w:rPr>
+              <w:t>Description</w:t>
+            </w:r>
+          </w:p>
+        </w:tc>
+      </w:tr>
+      <w:tr>
+        <w:trPr>
+          <w:trHeight w:val="69"/>
+        </w:trPr>
+        <w:tc>
+          <w:tcPr>
+            <w:tcW w:w="2940" w:type="dxa"/>
+            <w:tcBorders>
+              <w:top w:val="single" w:sz="6" w:space="0" w:color="000000"/>
+              <w:left w:val="single" w:sz="6" w:space="0" w:color="000000"/>
+              <w:bottom w:val="single" w:sz="6" w:space="0" w:color="000000"/>
+              <w:right w:val="single" w:sz="6" w:space="0" w:color="000000"/>
+            </w:tcBorders>
+            <w:tcMar>
+              <w:top w:w="105" w:type="dxa"/>
+              <w:left w:w="105" w:type="dxa"/>
+              <w:bottom w:w="105" w:type="dxa"/>
+              <w:right w:w="105" w:type="dxa"/>
+            </w:tcMar>
+            <w:hideMark/>
+          </w:tcPr>
+          <w:p>
+            <w:pPr>
+              <w:spacing w:line="0" w:lineRule="atLeast"/>
+              <w:rPr>
+                <w:rFonts w:ascii="Times" w:hAnsi="Times" w:cs="Times New Roman"/>
+                <w:sz w:val="20"/>
+                <w:szCs w:val="20"/>
+              </w:rPr>
+            </w:pPr>
+            <w:r>
+              <w:rPr>
+                <w:rFonts w:ascii="Arial" w:hAnsi="Arial" w:cs="Times New Roman"/>
+                <w:color w:val="000000"/>
+                <w:sz w:val="22"/>
+                <w:szCs w:val="22"/>
+              </w:rPr>
+              <w:t>t</w:t>
+            </w:r>
+            <w:r>
+              <w:rPr>
+                <w:rFonts w:ascii="Arial" w:hAnsi="Arial" w:cs="Times New Roman"/>
+                <w:color w:val="000000"/>
+                <w:sz w:val="22"/>
+                <w:szCs w:val="22"/>
+              </w:rPr>
+              <w:t>ag</w:t>
+            </w:r>
+          </w:p>
+        </w:tc>
+        <w:tc>
+          <w:tcPr>
+            <w:tcW w:w="4857" w:type="dxa"/>
+            <w:tcBorders>
+              <w:top w:val="single" w:sz="6" w:space="0" w:color="000000"/>
+              <w:left w:val="single" w:sz="6" w:space="0" w:color="000000"/>
+              <w:bottom w:val="single" w:sz="6" w:space="0" w:color="000000"/>
+              <w:right w:val="single" w:sz="6" w:space="0" w:color="000000"/>
+            </w:tcBorders>
+            <w:tcMar>
+              <w:top w:w="105" w:type="dxa"/>
+              <w:left w:w="105" w:type="dxa"/>
+              <w:bottom w:w="105" w:type="dxa"/>
+              <w:right w:w="105" w:type="dxa"/>
+            </w:tcMar>
+            <w:hideMark/>
+          </w:tcPr>
+          <w:p>
+            <w:pPr>
+              <w:spacing w:line="0" w:lineRule="atLeast"/>
+              <w:rPr>
+                <w:rFonts w:ascii="Times" w:hAnsi="Times" w:cs="Times New Roman"/>
+                <w:sz w:val="20"/>
+                <w:szCs w:val="20"/>
+              </w:rPr>
+            </w:pPr>
+            <w:r>
+              <w:rPr>
+                <w:rFonts w:ascii="Arial" w:hAnsi="Arial" w:cs="Times New Roman"/>
+                <w:color w:val="000000"/>
+                <w:sz w:val="22"/>
+                <w:szCs w:val="22"/>
+              </w:rPr>
+              <w:t>API</w:t>
+            </w:r>
+            <w:r>
+              <w:rPr>
+                <w:rFonts w:ascii="Arial" w:hAnsi="Arial" w:cs="Times New Roman" w:hint="eastAsia"/>
+                <w:color w:val="000000"/>
+                <w:sz w:val="22"/>
+                <w:szCs w:val="22"/>
+              </w:rPr>
+              <w:t>标签</w:t>
+            </w:r>
+            <w:r>
+              <w:rPr>
+                <w:rFonts w:ascii="Arial" w:hAnsi="Arial" w:cs="Times New Roman"/>
+                <w:color w:val="000000"/>
+                <w:sz w:val="22"/>
+                <w:szCs w:val="22"/>
+              </w:rPr>
+              <w:t>：</w:t>
+            </w:r>
+            <w:r>
+              <w:rPr>
+                <w:rFonts w:ascii="Arial" w:hAnsi="Arial" w:cs="Times New Roman" w:hint="eastAsia"/>
+                <w:color w:val="000000"/>
+                <w:sz w:val="22"/>
+                <w:szCs w:val="22"/>
+              </w:rPr>
+              <w:t>SD</w:t>
+            </w:r>
+            <w:r>
+              <w:rPr>
+                <w:rFonts w:ascii="Arial" w:hAnsi="Arial" w:cs="Times New Roman"/>
+                <w:color w:val="000000"/>
+                <w:sz w:val="22"/>
+                <w:szCs w:val="22"/>
+              </w:rPr>
+              <w:t>0</w:t>
+            </w:r>
+          </w:p>
+        </w:tc>
+      </w:tr>
+      <w:tr>
+        <w:trPr>
+          <w:trHeight w:val="69"/>
+        </w:trPr>
+        <w:tc>
+          <w:tcPr>
+            <w:tcW w:w="2940" w:type="dxa"/>
+            <w:tcBorders>
+              <w:top w:val="single" w:sz="6" w:space="0" w:color="000000"/>
+              <w:left w:val="single" w:sz="6" w:space="0" w:color="000000"/>
+              <w:bottom w:val="single" w:sz="6" w:space="0" w:color="000000"/>
+              <w:right w:val="single" w:sz="6" w:space="0" w:color="000000"/>
+            </w:tcBorders>
+            <w:tcMar>
+              <w:top w:w="105" w:type="dxa"/>
+              <w:left w:w="105" w:type="dxa"/>
+              <w:bottom w:w="105" w:type="dxa"/>
+              <w:right w:w="105" w:type="dxa"/>
+            </w:tcMar>
+          </w:tcPr>
+          <w:p>
+            <w:pPr>
+              <w:spacing w:line="0" w:lineRule="atLeast"/>
+              <w:rPr>
+                <w:rFonts w:ascii="Arial" w:hAnsi="Arial" w:cs="Times New Roman"/>
+                <w:color w:val="000000"/>
+                <w:sz w:val="22"/>
+                <w:szCs w:val="22"/>
+              </w:rPr>
+            </w:pPr>
+            <w:r>
+              <w:rPr>
+                <w:rFonts w:ascii="Arial" w:hAnsi="Arial" w:cs="Times New Roman"/>
+                <w:color w:val="000000"/>
+                <w:sz w:val="22"/>
+                <w:szCs w:val="22"/>
+              </w:rPr>
+              <w:t>cat</w:t>
+            </w:r>
+          </w:p>
+        </w:tc>
+        <w:tc>
+          <w:tcPr>
+            <w:tcW w:w="4857" w:type="dxa"/>
+            <w:tcBorders>
+              <w:top w:val="single" w:sz="6" w:space="0" w:color="000000"/>
+              <w:left w:val="single" w:sz="6" w:space="0" w:color="000000"/>
+              <w:bottom w:val="single" w:sz="6" w:space="0" w:color="000000"/>
+              <w:right w:val="single" w:sz="6" w:space="0" w:color="000000"/>
+            </w:tcBorders>
+            <w:tcMar>
+              <w:top w:w="105" w:type="dxa"/>
+              <w:left w:w="105" w:type="dxa"/>
+              <w:bottom w:w="105" w:type="dxa"/>
+              <w:right w:w="105" w:type="dxa"/>
+            </w:tcMar>
+          </w:tcPr>
+          <w:p>
+            <w:pPr>
+              <w:spacing w:line="0" w:lineRule="atLeast"/>
+              <w:rPr>
+                <w:rFonts w:ascii="Arial" w:hAnsi="Arial" w:cs="Times New Roman"/>
+                <w:color w:val="000000"/>
+                <w:sz w:val="22"/>
+                <w:szCs w:val="22"/>
+              </w:rPr>
+            </w:pPr>
+            <w:r>
+              <w:rPr>
+                <w:rFonts w:ascii="Arial" w:hAnsi="Arial" w:cs="Times New Roman"/>
+                <w:color w:val="000000"/>
+                <w:sz w:val="22"/>
+                <w:szCs w:val="22"/>
+              </w:rPr>
+              <w:t>图像类型</w:t>
+            </w:r>
+          </w:p>
+        </w:tc>
+      </w:tr>
+      <w:tr>
+        <w:trPr>
+          <w:trHeight w:val="69"/>
+        </w:trPr>
+        <w:tc>
+          <w:tcPr>
+            <w:tcW w:w="2940" w:type="dxa"/>
+            <w:tcBorders>
+              <w:top w:val="single" w:sz="6" w:space="0" w:color="000000"/>
+              <w:left w:val="single" w:sz="6" w:space="0" w:color="000000"/>
+              <w:bottom w:val="single" w:sz="6" w:space="0" w:color="000000"/>
+              <w:right w:val="single" w:sz="6" w:space="0" w:color="000000"/>
+            </w:tcBorders>
+            <w:tcMar>
+              <w:top w:w="105" w:type="dxa"/>
+              <w:left w:w="105" w:type="dxa"/>
+              <w:bottom w:w="105" w:type="dxa"/>
+              <w:right w:w="105" w:type="dxa"/>
+            </w:tcMar>
+          </w:tcPr>
+          <w:p>
+            <w:pPr>
+              <w:spacing w:line="0" w:lineRule="atLeast"/>
+              <w:rPr>
+                <w:rFonts w:ascii="Arial" w:hAnsi="Arial" w:cs="Times New Roman"/>
+                <w:color w:val="000000"/>
+                <w:sz w:val="22"/>
+                <w:szCs w:val="22"/>
+              </w:rPr>
+            </w:pPr>
+            <w:proofErr w:type="spellStart"/>
+            <w:r>
+              <w:rPr>
+                <w:rFonts w:ascii="Arial" w:hAnsi="Arial" w:cs="Times New Roman"/>
+                <w:color w:val="000000"/>
+                <w:sz w:val="22"/>
+                <w:szCs w:val="22"/>
+              </w:rPr>
+              <w:t>psid</w:t>
+            </w:r>
+            <w:proofErr w:type="spellEnd"/>
+          </w:p>
+        </w:tc>
+        <w:tc>
+          <w:tcPr>
+            <w:tcW w:w="4857" w:type="dxa"/>
+            <w:tcBorders>
+              <w:top w:val="single" w:sz="6" w:space="0" w:color="000000"/>
+              <w:left w:val="single" w:sz="6" w:space="0" w:color="000000"/>
+              <w:bottom w:val="single" w:sz="6" w:space="0" w:color="000000"/>
+              <w:right w:val="single" w:sz="6" w:space="0" w:color="000000"/>
+            </w:tcBorders>
+            <w:tcMar>
+              <w:top w:w="105" w:type="dxa"/>
+              <w:left w:w="105" w:type="dxa"/>
+              <w:bottom w:w="105" w:type="dxa"/>
+              <w:right w:w="105" w:type="dxa"/>
+            </w:tcMar>
+          </w:tcPr>
+          <w:p>
+            <w:pPr>
+              <w:spacing w:line="0" w:lineRule="atLeast"/>
+              <w:rPr>
+                <w:rFonts w:ascii="Arial" w:hAnsi="Arial" w:cs="Times New Roman"/>
+                <w:color w:val="000000"/>
+                <w:sz w:val="22"/>
+                <w:szCs w:val="22"/>
+              </w:rPr>
+            </w:pPr>
+            <w:r>
+              <w:rPr>
+                <w:rFonts w:ascii="Arial" w:hAnsi="Arial" w:cs="Times New Roman"/>
+                <w:color w:val="000000"/>
+                <w:sz w:val="22"/>
+                <w:szCs w:val="22"/>
+              </w:rPr>
+              <w:t>获得图像的开始的</w:t>
+            </w:r>
+            <w:r>
+              <w:rPr>
+                <w:rFonts w:ascii="Arial" w:hAnsi="Arial" w:cs="Times New Roman" w:hint="eastAsia"/>
+                <w:color w:val="000000"/>
+                <w:sz w:val="22"/>
+                <w:szCs w:val="22"/>
+              </w:rPr>
+              <w:t>ID</w:t>
+            </w:r>
+          </w:p>
+        </w:tc>
+      </w:tr>
+      <w:tr>
+        <w:trPr>
+          <w:trHeight w:val="69"/>
+        </w:trPr>
+        <w:tc>
+          <w:tcPr>
+            <w:tcW w:w="2940" w:type="dxa"/>
+            <w:tcBorders>
+              <w:top w:val="single" w:sz="6" w:space="0" w:color="000000"/>
+              <w:left w:val="single" w:sz="6" w:space="0" w:color="000000"/>
+              <w:bottom w:val="single" w:sz="6" w:space="0" w:color="000000"/>
+              <w:right w:val="single" w:sz="6" w:space="0" w:color="000000"/>
+            </w:tcBorders>
+            <w:tcMar>
+              <w:top w:w="105" w:type="dxa"/>
+              <w:left w:w="105" w:type="dxa"/>
+              <w:bottom w:w="105" w:type="dxa"/>
+              <w:right w:w="105" w:type="dxa"/>
+            </w:tcMar>
+          </w:tcPr>
+          <w:p>
+            <w:pPr>
+              <w:spacing w:line="0" w:lineRule="atLeast"/>
+              <w:rPr>
+                <w:rFonts w:ascii="Arial" w:hAnsi="Arial" w:cs="Times New Roman"/>
+                <w:color w:val="000000"/>
+                <w:sz w:val="22"/>
+                <w:szCs w:val="22"/>
+              </w:rPr>
+            </w:pPr>
+            <w:proofErr w:type="spellStart"/>
+            <w:r>
+              <w:rPr>
+                <w:rFonts w:ascii="Arial" w:hAnsi="Arial" w:cs="Times New Roman"/>
+                <w:color w:val="000000"/>
+                <w:sz w:val="22"/>
+                <w:szCs w:val="22"/>
+              </w:rPr>
+              <w:t>Peid</w:t>
+            </w:r>
+            <w:proofErr w:type="spellEnd"/>
+          </w:p>
+        </w:tc>
+        <w:tc>
+          <w:tcPr>
+            <w:tcW w:w="4857" w:type="dxa"/>
+            <w:tcBorders>
+              <w:top w:val="single" w:sz="6" w:space="0" w:color="000000"/>
+              <w:left w:val="single" w:sz="6" w:space="0" w:color="000000"/>
+              <w:bottom w:val="single" w:sz="6" w:space="0" w:color="000000"/>
+              <w:right w:val="single" w:sz="6" w:space="0" w:color="000000"/>
+            </w:tcBorders>
+            <w:tcMar>
+              <w:top w:w="105" w:type="dxa"/>
+              <w:left w:w="105" w:type="dxa"/>
+              <w:bottom w:w="105" w:type="dxa"/>
+              <w:right w:w="105" w:type="dxa"/>
+            </w:tcMar>
+          </w:tcPr>
+          <w:p>
+            <w:pPr>
+              <w:spacing w:line="0" w:lineRule="atLeast"/>
+              <w:rPr>
+                <w:rFonts w:ascii="Arial" w:hAnsi="Arial" w:cs="Times New Roman"/>
+                <w:color w:val="000000"/>
+                <w:sz w:val="22"/>
+                <w:szCs w:val="22"/>
+              </w:rPr>
+            </w:pPr>
+            <w:r>
+              <w:rPr>
+                <w:rFonts w:ascii="Arial" w:hAnsi="Arial" w:cs="Times New Roman"/>
+                <w:color w:val="000000"/>
+                <w:sz w:val="22"/>
+                <w:szCs w:val="22"/>
+              </w:rPr>
+              <w:t>获得图像的结束的</w:t>
+            </w:r>
+            <w:r>
+              <w:rPr>
+                <w:rFonts w:ascii="Arial" w:hAnsi="Arial" w:cs="Times New Roman" w:hint="eastAsia"/>
+                <w:color w:val="000000"/>
+                <w:sz w:val="22"/>
+                <w:szCs w:val="22"/>
+              </w:rPr>
+              <w:t>ID</w:t>
+            </w:r>
+          </w:p>
+        </w:tc>
+      </w:tr>
+    </w:tbl>
+    <w:p>
+      <w:pPr>
+        <w:rPr>
+          <w:rFonts w:ascii="Arial" w:hAnsi="Arial" w:cs="Times New Roman"/>
+          <w:color w:val="000000"/>
+          <w:sz w:val="22"/>
+          <w:szCs w:val="22"/>
+        </w:rPr>
+      </w:pPr>
+    </w:p>
+    <w:p>
+      <w:pPr>
+        <w:rPr>
+          <w:rFonts w:ascii="Arial" w:hAnsi="Arial" w:cs="Times New Roman"/>
+          <w:color w:val="000000"/>
+          <w:sz w:val="22"/>
+          <w:szCs w:val="22"/>
+        </w:rPr>
+      </w:pPr>
+      <w:r>
+        <w:rPr>
+          <w:rFonts w:ascii="Arial" w:hAnsi="Arial" w:cs="Times New Roman"/>
+          <w:color w:val="000000"/>
+          <w:sz w:val="22"/>
+          <w:szCs w:val="22"/>
+        </w:rPr>
+        <w:t>Response:</w:t>
+      </w:r>
+    </w:p>
+    <w:tbl>
+      <w:tblPr>
+        <w:tblStyle w:val="a5"/>
+        <w:tblW w:w="0" w:type="auto"/>
+        <w:tblLook w:val="04A0" w:firstRow="1" w:lastRow="0" w:firstColumn="1" w:lastColumn="0" w:noHBand="0" w:noVBand="1"/>
+      </w:tblPr>
+      <w:tblGrid>
+        <w:gridCol w:w="2943"/>
+        <w:gridCol w:w="4854"/>
+      </w:tblGrid>
+      <w:tr>
+        <w:tc>
+          <w:tcPr>
+            <w:tcW w:w="2943" w:type="dxa"/>
+          </w:tcPr>
+          <w:p>
+            <w:pPr>
+              <w:spacing w:line="0" w:lineRule="atLeast"/>
+              <w:rPr>
+                <w:rFonts w:ascii="Arial" w:hAnsi="Arial" w:cs="Times New Roman"/>
+                <w:b/>
+                <w:bCs/>
+                <w:color w:val="000000"/>
+                <w:sz w:val="22"/>
+                <w:szCs w:val="22"/>
+              </w:rPr>
+            </w:pPr>
+            <w:r>
+              <w:rPr>
+                <w:rFonts w:ascii="Arial" w:hAnsi="Arial" w:cs="Times New Roman" w:hint="eastAsia"/>
+                <w:b/>
+                <w:bCs/>
+                <w:color w:val="000000"/>
+                <w:sz w:val="22"/>
+                <w:szCs w:val="22"/>
+              </w:rPr>
+              <w:t>A</w:t>
+            </w:r>
+            <w:r>
+              <w:rPr>
+                <w:rFonts w:ascii="Arial" w:hAnsi="Arial" w:cs="Times New Roman"/>
+                <w:b/>
+                <w:bCs/>
+                <w:color w:val="000000"/>
+                <w:sz w:val="22"/>
+                <w:szCs w:val="22"/>
+              </w:rPr>
+              <w:t>ttribute</w:t>
+            </w:r>
+          </w:p>
+        </w:tc>
+        <w:tc>
+          <w:tcPr>
+            <w:tcW w:w="4854" w:type="dxa"/>
+          </w:tcPr>
+          <w:p>
+            <w:pPr>
+              <w:spacing w:line="0" w:lineRule="atLeast"/>
+              <w:rPr>
+                <w:rFonts w:ascii="Arial" w:hAnsi="Arial" w:cs="Times New Roman"/>
+                <w:b/>
+                <w:bCs/>
+                <w:color w:val="000000"/>
+                <w:sz w:val="22"/>
+                <w:szCs w:val="22"/>
+              </w:rPr>
+            </w:pPr>
+            <w:r>
+              <w:rPr>
+                <w:rFonts w:ascii="Arial" w:hAnsi="Arial" w:cs="Times New Roman"/>
+                <w:b/>
+                <w:bCs/>
+                <w:color w:val="000000"/>
+                <w:sz w:val="22"/>
+                <w:szCs w:val="22"/>
+              </w:rPr>
+              <w:t>Description</w:t>
+            </w:r>
+          </w:p>
+        </w:tc>
+      </w:tr>
+      <w:tr>
+        <w:tc>
+          <w:tcPr>
+            <w:tcW w:w="2943" w:type="dxa"/>
+          </w:tcPr>
+          <w:p>
+            <w:pPr>
+              <w:spacing w:line="0" w:lineRule="atLeast"/>
+              <w:rPr>
+                <w:rFonts w:ascii="Arial" w:hAnsi="Arial" w:cs="Times New Roman"/>
+                <w:color w:val="000000"/>
+                <w:sz w:val="22"/>
+                <w:szCs w:val="22"/>
+              </w:rPr>
+            </w:pPr>
+            <w:proofErr w:type="spellStart"/>
+            <w:r>
+              <w:rPr>
+                <w:rFonts w:ascii="Arial" w:hAnsi="Arial" w:cs="Times New Roman" w:hint="eastAsia"/>
+                <w:color w:val="000000"/>
+                <w:sz w:val="22"/>
+                <w:szCs w:val="22"/>
+              </w:rPr>
+              <w:t>r</w:t>
+            </w:r>
+            <w:r>
+              <w:rPr>
+                <w:rFonts w:ascii="Arial" w:hAnsi="Arial" w:cs="Times New Roman"/>
+                <w:color w:val="000000"/>
+                <w:sz w:val="22"/>
+                <w:szCs w:val="22"/>
+              </w:rPr>
+              <w:t>esoult</w:t>
+            </w:r>
+            <w:proofErr w:type="spellEnd"/>
+          </w:p>
+        </w:tc>
+        <w:tc>
+          <w:tcPr>
+            <w:tcW w:w="4854" w:type="dxa"/>
+          </w:tcPr>
+          <w:p>
+            <w:pPr>
+              <w:spacing w:line="0" w:lineRule="atLeast"/>
+              <w:rPr>
+                <w:rFonts w:ascii="Arial" w:hAnsi="Arial" w:cs="Times New Roman"/>
+                <w:color w:val="000000"/>
+                <w:sz w:val="22"/>
+                <w:szCs w:val="22"/>
+              </w:rPr>
+            </w:pPr>
+            <w:r>
+              <w:rPr>
+                <w:rFonts w:ascii="Arial" w:hAnsi="Arial" w:cs="Times New Roman"/>
+                <w:color w:val="000000"/>
+                <w:sz w:val="22"/>
+                <w:szCs w:val="22"/>
+              </w:rPr>
+              <w:t>总标签</w:t>
+            </w:r>
+          </w:p>
+        </w:tc>
+      </w:tr>
+      <w:tr>
+        <w:tc>
+          <w:tcPr>
+            <w:tcW w:w="2943" w:type="dxa"/>
+          </w:tcPr>
+          <w:p>
+            <w:pPr>
+              <w:spacing w:line="0" w:lineRule="atLeast"/>
+              <w:rPr>
+                <w:rFonts w:ascii="Arial" w:hAnsi="Arial" w:cs="Times New Roman"/>
+                <w:color w:val="000000"/>
+                <w:sz w:val="22"/>
+                <w:szCs w:val="22"/>
+              </w:rPr>
+            </w:pPr>
+            <w:proofErr w:type="spellStart"/>
+            <w:r>
+              <w:rPr>
+                <w:rFonts w:ascii="Arial" w:hAnsi="Arial" w:cs="Times New Roman"/>
+                <w:color w:val="000000"/>
+                <w:sz w:val="22"/>
+                <w:szCs w:val="22"/>
+              </w:rPr>
+              <w:t>i</w:t>
+            </w:r>
+            <w:proofErr w:type="spellEnd"/>
+          </w:p>
+        </w:tc>
+        <w:tc>
+          <w:tcPr>
+            <w:tcW w:w="4854" w:type="dxa"/>
+          </w:tcPr>
+          <w:p>
+            <w:pPr>
+              <w:spacing w:line="0" w:lineRule="atLeast"/>
+              <w:rPr>
+                <w:rFonts w:ascii="Arial" w:hAnsi="Arial" w:cs="Times New Roman"/>
+                <w:color w:val="000000"/>
+                <w:sz w:val="22"/>
+                <w:szCs w:val="22"/>
+              </w:rPr>
+            </w:pPr>
+            <w:r>
+              <w:rPr>
+                <w:rFonts w:ascii="Arial" w:hAnsi="Arial" w:cs="Times New Roman"/>
+                <w:color w:val="000000"/>
+                <w:sz w:val="22"/>
+                <w:szCs w:val="22"/>
+              </w:rPr>
+              <w:t>返回的</w:t>
+            </w:r>
+            <w:r>
+              <w:rPr>
+                <w:rFonts w:ascii="Arial" w:hAnsi="Arial" w:cs="Times New Roman" w:hint="eastAsia"/>
+                <w:color w:val="000000"/>
+                <w:sz w:val="22"/>
+                <w:szCs w:val="22"/>
+              </w:rPr>
+              <w:t>API</w:t>
+            </w:r>
+            <w:r>
+              <w:rPr>
+                <w:rFonts w:ascii="Arial" w:hAnsi="Arial" w:cs="Times New Roman"/>
+                <w:color w:val="000000"/>
+                <w:sz w:val="22"/>
+                <w:szCs w:val="22"/>
+              </w:rPr>
+              <w:t>标签</w:t>
+            </w:r>
+            <w:r>
+              <w:rPr>
+                <w:rFonts w:ascii="Arial" w:hAnsi="Arial" w:cs="Times New Roman"/>
+                <w:color w:val="000000"/>
+                <w:sz w:val="22"/>
+                <w:szCs w:val="22"/>
+              </w:rPr>
+              <w:t>：</w:t>
+            </w:r>
+            <w:r>
+              <w:rPr>
+                <w:rFonts w:ascii="Arial" w:hAnsi="Arial" w:cs="Times New Roman" w:hint="eastAsia"/>
+                <w:color w:val="000000"/>
+                <w:sz w:val="22"/>
+                <w:szCs w:val="22"/>
+              </w:rPr>
+              <w:t>SD</w:t>
+            </w:r>
+            <w:r>
+              <w:rPr>
+                <w:rFonts w:ascii="Arial" w:hAnsi="Arial" w:cs="Times New Roman"/>
+                <w:color w:val="000000"/>
+                <w:sz w:val="22"/>
+                <w:szCs w:val="22"/>
+              </w:rPr>
+              <w:t>0</w:t>
+            </w:r>
+          </w:p>
+        </w:tc>
+      </w:tr>
+      <w:tr>
+        <w:tc>
+          <w:tcPr>
+            <w:tcW w:w="2943" w:type="dxa"/>
+          </w:tcPr>
+          <w:p>
+            <w:pPr>
+              <w:spacing w:line="0" w:lineRule="atLeast"/>
+              <w:rPr>
+                <w:rFonts w:ascii="Arial" w:hAnsi="Arial" w:cs="Times New Roman"/>
+                <w:color w:val="000000"/>
+                <w:sz w:val="22"/>
+                <w:szCs w:val="22"/>
+              </w:rPr>
+            </w:pPr>
+            <w:r>
+              <w:rPr>
+                <w:rFonts w:ascii="Arial" w:hAnsi="Arial" w:cs="Times New Roman" w:hint="eastAsia"/>
+                <w:color w:val="000000"/>
+                <w:sz w:val="22"/>
+                <w:szCs w:val="22"/>
+              </w:rPr>
+              <w:t>r</w:t>
+            </w:r>
+          </w:p>
+        </w:tc>
+        <w:tc>
+          <w:tcPr>
+            <w:tcW w:w="4854" w:type="dxa"/>
+          </w:tcPr>
+          <w:p>
+            <w:pPr>
+              <w:spacing w:line="0" w:lineRule="atLeast"/>
+              <w:rPr>
+                <w:rFonts w:ascii="Arial" w:hAnsi="Arial" w:cs="Times New Roman"/>
+                <w:color w:val="000000"/>
+                <w:sz w:val="22"/>
+                <w:szCs w:val="22"/>
+              </w:rPr>
+            </w:pPr>
+            <w:r>
+              <w:rPr>
+                <w:rFonts w:ascii="Arial" w:hAnsi="Arial" w:cs="Times New Roman"/>
+                <w:color w:val="000000"/>
+                <w:sz w:val="22"/>
+                <w:szCs w:val="22"/>
+              </w:rPr>
+              <w:t>是否成功</w:t>
+            </w:r>
+            <w:r>
+              <w:rPr>
+                <w:rFonts w:ascii="Arial" w:hAnsi="Arial" w:cs="Times New Roman"/>
+                <w:color w:val="000000"/>
+                <w:sz w:val="22"/>
+                <w:szCs w:val="22"/>
+              </w:rPr>
+              <w:t>获得图像</w:t>
+            </w:r>
+            <w:r>
+              <w:rPr>
+                <w:rFonts w:ascii="Arial" w:hAnsi="Arial" w:cs="Times New Roman"/>
+                <w:color w:val="000000"/>
+                <w:sz w:val="22"/>
+                <w:szCs w:val="22"/>
+              </w:rPr>
+              <w:t>，</w:t>
+            </w:r>
+            <w:r>
+              <w:rPr>
+                <w:rFonts w:ascii="Arial" w:hAnsi="Arial" w:cs="Times New Roman"/>
+                <w:color w:val="000000"/>
+                <w:sz w:val="22"/>
+                <w:szCs w:val="22"/>
+              </w:rPr>
+              <w:t>1</w:t>
+            </w:r>
+            <w:r>
+              <w:rPr>
+                <w:rFonts w:ascii="Arial" w:hAnsi="Arial" w:cs="Times New Roman" w:hint="eastAsia"/>
+                <w:color w:val="000000"/>
+                <w:sz w:val="22"/>
+                <w:szCs w:val="22"/>
+              </w:rPr>
+              <w:t>表示</w:t>
+            </w:r>
+            <w:r>
+              <w:rPr>
+                <w:rFonts w:ascii="Arial" w:hAnsi="Arial" w:cs="Times New Roman"/>
+                <w:color w:val="000000"/>
+                <w:sz w:val="22"/>
+                <w:szCs w:val="22"/>
+              </w:rPr>
+              <w:t>成功，</w:t>
+            </w:r>
+            <w:r>
+              <w:rPr>
+                <w:rFonts w:ascii="Arial" w:hAnsi="Arial" w:cs="Times New Roman"/>
+                <w:color w:val="000000"/>
+                <w:sz w:val="22"/>
+                <w:szCs w:val="22"/>
+              </w:rPr>
+              <w:t>0</w:t>
+            </w:r>
+            <w:r>
+              <w:rPr>
+                <w:rFonts w:ascii="Arial" w:hAnsi="Arial" w:cs="Times New Roman" w:hint="eastAsia"/>
+                <w:color w:val="000000"/>
+                <w:sz w:val="22"/>
+                <w:szCs w:val="22"/>
+              </w:rPr>
+              <w:t>表示</w:t>
+            </w:r>
+            <w:r>
+              <w:rPr>
+                <w:rFonts w:ascii="Arial" w:hAnsi="Arial" w:cs="Times New Roman"/>
+                <w:color w:val="000000"/>
+                <w:sz w:val="22"/>
+                <w:szCs w:val="22"/>
+              </w:rPr>
+              <w:t>失败。</w:t>
+            </w:r>
+          </w:p>
+        </w:tc>
+      </w:tr>
+      <w:tr>
+        <w:tc>
+          <w:tcPr>
+            <w:tcW w:w="2943" w:type="dxa"/>
+          </w:tcPr>
+          <w:p>
+            <w:pPr>
+              <w:spacing w:line="0" w:lineRule="atLeast"/>
+              <w:rPr>
+                <w:rFonts w:ascii="Arial" w:hAnsi="Arial" w:cs="Times New Roman"/>
+                <w:color w:val="000000"/>
+                <w:sz w:val="22"/>
+                <w:szCs w:val="22"/>
+              </w:rPr>
+            </w:pPr>
+            <w:r>
+              <w:rPr>
+                <w:rFonts w:ascii="Arial" w:hAnsi="Arial" w:cs="Times New Roman"/>
+                <w:color w:val="000000"/>
+                <w:sz w:val="22"/>
+                <w:szCs w:val="22"/>
+              </w:rPr>
+              <w:t>s</w:t>
+            </w:r>
+          </w:p>
+        </w:tc>
+        <w:tc>
+          <w:tcPr>
+            <w:tcW w:w="4854" w:type="dxa"/>
+          </w:tcPr>
+          <w:p>
+            <w:pPr>
+              <w:spacing w:line="0" w:lineRule="atLeast"/>
+              <w:rPr>
+                <w:rFonts w:ascii="Arial" w:hAnsi="Arial" w:cs="Times New Roman" w:hint="eastAsia"/>
+                <w:color w:val="000000"/>
+                <w:sz w:val="22"/>
+                <w:szCs w:val="22"/>
+              </w:rPr>
+            </w:pPr>
+            <w:r>
+              <w:rPr>
+                <w:rFonts w:ascii="Arial" w:hAnsi="Arial" w:cs="Times New Roman"/>
+                <w:color w:val="000000"/>
+                <w:sz w:val="22"/>
+                <w:szCs w:val="22"/>
+              </w:rPr>
+              <w:t>子标签，</w:t>
+            </w:r>
+            <w:r>
+              <w:rPr>
+                <w:rFonts w:ascii="Arial" w:hAnsi="Arial" w:cs="Times New Roman" w:hint="eastAsia"/>
+                <w:color w:val="000000"/>
+                <w:sz w:val="22"/>
+                <w:szCs w:val="22"/>
+              </w:rPr>
+              <w:t>Session</w:t>
+            </w:r>
+            <w:r>
+              <w:rPr>
+                <w:rFonts w:ascii="Arial" w:hAnsi="Arial" w:cs="Times New Roman"/>
+                <w:color w:val="000000"/>
+                <w:sz w:val="22"/>
+                <w:szCs w:val="22"/>
+              </w:rPr>
+              <w:t>具体信息</w:t>
+            </w:r>
+          </w:p>
+        </w:tc>
+      </w:tr>
+      <w:tr>
+        <w:tc>
+          <w:tcPr>
+            <w:tcW w:w="2943" w:type="dxa"/>
+          </w:tcPr>
+          <w:p>
+            <w:pPr>
+              <w:spacing w:line="0" w:lineRule="atLeast"/>
+              <w:rPr>
+                <w:rFonts w:ascii="Arial" w:hAnsi="Arial" w:cs="Times New Roman" w:hint="eastAsia"/>
+                <w:color w:val="000000"/>
+                <w:sz w:val="22"/>
+                <w:szCs w:val="22"/>
+              </w:rPr>
+            </w:pPr>
+            <w:proofErr w:type="spellStart"/>
+            <w:r>
+              <w:rPr>
+                <w:rFonts w:ascii="Arial" w:hAnsi="Arial" w:cs="Times New Roman" w:hint="eastAsia"/>
+                <w:color w:val="000000"/>
+                <w:sz w:val="22"/>
+                <w:szCs w:val="22"/>
+              </w:rPr>
+              <w:t>s</w:t>
+            </w:r>
+            <w:r>
+              <w:rPr>
+                <w:rFonts w:ascii="Arial" w:hAnsi="Arial" w:cs="Times New Roman"/>
+                <w:color w:val="000000"/>
+                <w:sz w:val="22"/>
+                <w:szCs w:val="22"/>
+              </w:rPr>
+              <w:t>p</w:t>
+            </w:r>
+            <w:proofErr w:type="spellEnd"/>
+          </w:p>
+        </w:tc>
+        <w:tc>
+          <w:tcPr>
+            <w:tcW w:w="4854" w:type="dxa"/>
+          </w:tcPr>
+          <w:p>
+            <w:pPr>
+              <w:spacing w:line="0" w:lineRule="atLeast"/>
+              <w:rPr>
+                <w:rFonts w:ascii="Arial" w:hAnsi="Arial" w:cs="Times New Roman" w:hint="eastAsia"/>
+                <w:color w:val="000000"/>
+                <w:sz w:val="22"/>
+                <w:szCs w:val="22"/>
+              </w:rPr>
+            </w:pPr>
+            <w:r>
+              <w:rPr>
+                <w:rFonts w:ascii="Arial" w:hAnsi="Arial" w:cs="Times New Roman"/>
+                <w:color w:val="000000"/>
+                <w:sz w:val="22"/>
+                <w:szCs w:val="22"/>
+              </w:rPr>
+              <w:t>子标签，</w:t>
+            </w:r>
+            <w:r>
+              <w:rPr>
+                <w:rFonts w:ascii="Arial" w:hAnsi="Arial" w:cs="Times New Roman"/>
+                <w:color w:val="000000"/>
+                <w:sz w:val="22"/>
+                <w:szCs w:val="22"/>
+              </w:rPr>
+              <w:t>Speaker</w:t>
+            </w:r>
+            <w:r>
+              <w:rPr>
+                <w:rFonts w:ascii="Arial" w:hAnsi="Arial" w:cs="Times New Roman"/>
+                <w:color w:val="000000"/>
+                <w:sz w:val="22"/>
+                <w:szCs w:val="22"/>
+              </w:rPr>
+              <w:t>列表</w:t>
+            </w:r>
+          </w:p>
+        </w:tc>
+      </w:tr>
+      <w:tr>
+        <w:trPr>
+          <w:trHeight w:val="367"/>
+        </w:trPr>
+        <w:tc>
+          <w:tcPr>
+            <w:tcW w:w="2943" w:type="dxa"/>
+          </w:tcPr>
+          <w:p>
+            <w:pPr>
+              <w:spacing w:line="0" w:lineRule="atLeast"/>
+              <w:rPr>
+                <w:rFonts w:ascii="Arial" w:hAnsi="Arial" w:cs="Times New Roman"/>
+                <w:color w:val="000000"/>
+                <w:sz w:val="22"/>
+                <w:szCs w:val="22"/>
+              </w:rPr>
+            </w:pPr>
+            <w:proofErr w:type="spellStart"/>
+            <w:r>
+              <w:rPr>
+                <w:rFonts w:ascii="Arial" w:hAnsi="Arial" w:cs="Times New Roman" w:hint="eastAsia"/>
+                <w:color w:val="000000"/>
+                <w:sz w:val="22"/>
+                <w:szCs w:val="22"/>
+              </w:rPr>
+              <w:t>Se</w:t>
+            </w:r>
+            <w:r>
+              <w:rPr>
+                <w:rFonts w:ascii="Arial" w:hAnsi="Arial" w:cs="Times New Roman"/>
+                <w:color w:val="000000"/>
+                <w:sz w:val="22"/>
+                <w:szCs w:val="22"/>
+              </w:rPr>
+              <w:t>ssionId</w:t>
+            </w:r>
+            <w:proofErr w:type="spellEnd"/>
+          </w:p>
+        </w:tc>
+        <w:tc>
+          <w:tcPr>
+            <w:tcW w:w="4854" w:type="dxa"/>
+          </w:tcPr>
+          <w:p>
+            <w:pPr>
+              <w:spacing w:line="0" w:lineRule="atLeast"/>
+              <w:rPr>
+                <w:rFonts w:ascii="Arial" w:hAnsi="Arial" w:cs="Times New Roman"/>
+                <w:color w:val="000000"/>
+                <w:sz w:val="22"/>
+                <w:szCs w:val="22"/>
+              </w:rPr>
+            </w:pPr>
+            <w:r>
+              <w:rPr>
+                <w:rFonts w:ascii="Arial" w:hAnsi="Arial" w:cs="Times New Roman"/>
+                <w:color w:val="000000"/>
+                <w:sz w:val="22"/>
+                <w:szCs w:val="22"/>
+              </w:rPr>
+              <w:t>Session</w:t>
+            </w:r>
+            <w:r>
+              <w:rPr>
+                <w:rFonts w:ascii="Arial" w:hAnsi="Arial" w:cs="Times New Roman"/>
+                <w:color w:val="000000"/>
+                <w:sz w:val="22"/>
+                <w:szCs w:val="22"/>
+              </w:rPr>
+              <w:t>唯一</w:t>
+            </w:r>
+            <w:r>
+              <w:rPr>
+                <w:rFonts w:ascii="Arial" w:hAnsi="Arial" w:cs="Times New Roman" w:hint="eastAsia"/>
+                <w:color w:val="000000"/>
+                <w:sz w:val="22"/>
+                <w:szCs w:val="22"/>
+              </w:rPr>
+              <w:t>标识</w:t>
+            </w:r>
+            <w:r>
+              <w:rPr>
+                <w:rFonts w:ascii="Arial" w:hAnsi="Arial" w:cs="Times New Roman"/>
+                <w:color w:val="000000"/>
+                <w:sz w:val="22"/>
+                <w:szCs w:val="22"/>
+              </w:rPr>
+              <w:t>ID</w:t>
+            </w:r>
+          </w:p>
+        </w:tc>
+      </w:tr>
+      <w:tr>
+        <w:trPr>
+          <w:trHeight w:val="268"/>
+        </w:trPr>
+        <w:tc>
+          <w:tcPr>
+            <w:tcW w:w="2943" w:type="dxa"/>
+          </w:tcPr>
+          <w:p>
+            <w:pPr>
+              <w:spacing w:line="0" w:lineRule="atLeast"/>
+              <w:rPr>
+                <w:rFonts w:ascii="Arial" w:hAnsi="Arial" w:cs="Times New Roman"/>
+                <w:color w:val="000000"/>
+                <w:sz w:val="22"/>
+                <w:szCs w:val="22"/>
+              </w:rPr>
+            </w:pPr>
+            <w:r>
+              <w:rPr>
+                <w:rFonts w:ascii="Arial" w:hAnsi="Arial" w:cs="Times New Roman"/>
+                <w:color w:val="000000"/>
+                <w:sz w:val="22"/>
+                <w:szCs w:val="22"/>
+              </w:rPr>
+              <w:t>Title</w:t>
+            </w:r>
+          </w:p>
+        </w:tc>
+        <w:tc>
+          <w:tcPr>
+            <w:tcW w:w="4854" w:type="dxa"/>
+          </w:tcPr>
+          <w:p>
+            <w:pPr>
+              <w:spacing w:line="0" w:lineRule="atLeast"/>
+              <w:rPr>
+                <w:rFonts w:ascii="Arial" w:hAnsi="Arial" w:cs="Times New Roman"/>
+                <w:color w:val="000000"/>
+                <w:sz w:val="22"/>
+                <w:szCs w:val="22"/>
+              </w:rPr>
+            </w:pPr>
+            <w:r>
+              <w:rPr>
+                <w:rFonts w:ascii="Arial" w:hAnsi="Arial" w:cs="Times New Roman"/>
+                <w:color w:val="000000"/>
+                <w:sz w:val="22"/>
+                <w:szCs w:val="22"/>
+              </w:rPr>
+              <w:t>Session</w:t>
+            </w:r>
+            <w:r>
+              <w:rPr>
+                <w:rFonts w:ascii="Arial" w:hAnsi="Arial" w:cs="Times New Roman"/>
+                <w:color w:val="000000"/>
+                <w:sz w:val="22"/>
+                <w:szCs w:val="22"/>
+              </w:rPr>
+              <w:t>的题目</w:t>
+            </w:r>
+          </w:p>
+        </w:tc>
+      </w:tr>
+      <w:tr>
+        <w:trPr>
+          <w:trHeight w:val="268"/>
+        </w:trPr>
+        <w:tc>
+          <w:tcPr>
+            <w:tcW w:w="2943" w:type="dxa"/>
+          </w:tcPr>
+          <w:p>
+            <w:pPr>
+              <w:spacing w:line="0" w:lineRule="atLeast"/>
+              <w:rPr>
+                <w:rFonts w:ascii="Arial" w:hAnsi="Arial" w:cs="Times New Roman"/>
+                <w:color w:val="000000"/>
+                <w:sz w:val="22"/>
+                <w:szCs w:val="22"/>
+              </w:rPr>
+            </w:pPr>
+            <w:r>
+              <w:rPr>
+                <w:rFonts w:ascii="Arial" w:hAnsi="Arial" w:cs="Times New Roman"/>
+                <w:color w:val="000000"/>
+                <w:sz w:val="22"/>
+                <w:szCs w:val="22"/>
+              </w:rPr>
+              <w:t>Format</w:t>
+            </w:r>
+          </w:p>
+        </w:tc>
+        <w:tc>
+          <w:tcPr>
+            <w:tcW w:w="4854" w:type="dxa"/>
+          </w:tcPr>
+          <w:p>
+            <w:pPr>
+              <w:spacing w:line="0" w:lineRule="atLeast"/>
+              <w:rPr>
+                <w:rFonts w:ascii="Arial" w:hAnsi="Arial" w:cs="Times New Roman"/>
+                <w:color w:val="000000"/>
+                <w:sz w:val="22"/>
+                <w:szCs w:val="22"/>
+              </w:rPr>
+            </w:pPr>
+            <w:r>
+              <w:rPr>
+                <w:rFonts w:ascii="Arial" w:hAnsi="Arial" w:cs="Times New Roman"/>
+                <w:color w:val="000000"/>
+                <w:sz w:val="22"/>
+                <w:szCs w:val="22"/>
+              </w:rPr>
+              <w:t>Session</w:t>
+            </w:r>
+            <w:r>
+              <w:rPr>
+                <w:rFonts w:ascii="Arial" w:hAnsi="Arial" w:cs="Times New Roman"/>
+                <w:color w:val="000000"/>
+                <w:sz w:val="22"/>
+                <w:szCs w:val="22"/>
+              </w:rPr>
+              <w:t>的格式</w:t>
+            </w:r>
+          </w:p>
+        </w:tc>
+      </w:tr>
+      <w:tr>
+        <w:trPr>
+          <w:trHeight w:val="268"/>
+        </w:trPr>
+        <w:tc>
+          <w:tcPr>
+            <w:tcW w:w="2943" w:type="dxa"/>
+          </w:tcPr>
+          <w:p>
+            <w:pPr>
+              <w:spacing w:line="0" w:lineRule="atLeast"/>
+              <w:rPr>
+                <w:rFonts w:ascii="Arial" w:hAnsi="Arial" w:cs="Times New Roman"/>
+                <w:color w:val="000000"/>
+                <w:sz w:val="22"/>
+                <w:szCs w:val="22"/>
+              </w:rPr>
+            </w:pPr>
+            <w:r>
+              <w:rPr>
+                <w:rFonts w:ascii="Arial" w:hAnsi="Arial" w:cs="Times New Roman"/>
+                <w:color w:val="000000"/>
+                <w:sz w:val="22"/>
+                <w:szCs w:val="22"/>
+              </w:rPr>
+              <w:t>Track</w:t>
+            </w:r>
+          </w:p>
+        </w:tc>
+        <w:tc>
+          <w:tcPr>
+            <w:tcW w:w="4854" w:type="dxa"/>
+          </w:tcPr>
+          <w:p>
+            <w:pPr>
+              <w:spacing w:line="0" w:lineRule="atLeast"/>
+              <w:rPr>
+                <w:rFonts w:ascii="Arial" w:hAnsi="Arial" w:cs="Times New Roman"/>
+                <w:color w:val="000000"/>
+                <w:sz w:val="22"/>
+                <w:szCs w:val="22"/>
+              </w:rPr>
+            </w:pPr>
+            <w:r>
+              <w:rPr>
+                <w:rFonts w:ascii="Arial" w:hAnsi="Arial" w:cs="Times New Roman"/>
+                <w:color w:val="000000"/>
+                <w:sz w:val="22"/>
+                <w:szCs w:val="22"/>
+              </w:rPr>
+              <w:t>Session</w:t>
+            </w:r>
+            <w:r>
+              <w:rPr>
+                <w:rFonts w:ascii="Arial" w:hAnsi="Arial" w:cs="Times New Roman"/>
+                <w:color w:val="000000"/>
+                <w:sz w:val="22"/>
+                <w:szCs w:val="22"/>
+              </w:rPr>
+              <w:t>的轨迹</w:t>
+            </w:r>
+          </w:p>
+        </w:tc>
+      </w:tr>
+      <w:tr>
+        <w:trPr>
+          <w:trHeight w:val="268"/>
+        </w:trPr>
+        <w:tc>
+          <w:tcPr>
+            <w:tcW w:w="2943" w:type="dxa"/>
+          </w:tcPr>
+          <w:p>
+            <w:pPr>
+              <w:spacing w:line="0" w:lineRule="atLeast"/>
+              <w:rPr>
+                <w:rFonts w:ascii="Arial" w:hAnsi="Arial" w:cs="Times New Roman"/>
+                <w:color w:val="000000"/>
+                <w:sz w:val="22"/>
+                <w:szCs w:val="22"/>
+              </w:rPr>
+            </w:pPr>
+            <w:proofErr w:type="spellStart"/>
+            <w:r>
+              <w:rPr>
+                <w:rFonts w:ascii="Arial" w:hAnsi="Arial" w:cs="Times New Roman"/>
+                <w:color w:val="000000"/>
+                <w:sz w:val="22"/>
+                <w:szCs w:val="22"/>
+              </w:rPr>
+              <w:t>Loaction</w:t>
+            </w:r>
+            <w:proofErr w:type="spellEnd"/>
+          </w:p>
+        </w:tc>
+        <w:tc>
+          <w:tcPr>
+            <w:tcW w:w="4854" w:type="dxa"/>
+          </w:tcPr>
+          <w:p>
+            <w:pPr>
+              <w:spacing w:line="0" w:lineRule="atLeast"/>
+              <w:rPr>
+                <w:rFonts w:ascii="Arial" w:hAnsi="Arial" w:cs="Times New Roman"/>
+                <w:color w:val="000000"/>
+                <w:sz w:val="22"/>
+                <w:szCs w:val="22"/>
+              </w:rPr>
+            </w:pPr>
+            <w:r>
+              <w:rPr>
+                <w:rFonts w:ascii="Arial" w:hAnsi="Arial" w:cs="Times New Roman"/>
+                <w:color w:val="000000"/>
+                <w:sz w:val="22"/>
+                <w:szCs w:val="22"/>
+              </w:rPr>
+              <w:t>Session</w:t>
+            </w:r>
+            <w:r>
+              <w:rPr>
+                <w:rFonts w:ascii="Arial" w:hAnsi="Arial" w:cs="Times New Roman"/>
+                <w:color w:val="000000"/>
+                <w:sz w:val="22"/>
+                <w:szCs w:val="22"/>
+              </w:rPr>
+              <w:t>的地点</w:t>
+            </w:r>
+          </w:p>
+        </w:tc>
+      </w:tr>
+      <w:tr>
+        <w:trPr>
+          <w:trHeight w:val="268"/>
+        </w:trPr>
+        <w:tc>
+          <w:tcPr>
+            <w:tcW w:w="2943" w:type="dxa"/>
+          </w:tcPr>
+          <w:p>
+            <w:pPr>
+              <w:spacing w:line="0" w:lineRule="atLeast"/>
+              <w:rPr>
+                <w:rFonts w:ascii="Arial" w:hAnsi="Arial" w:cs="Times New Roman"/>
+                <w:color w:val="000000"/>
+                <w:sz w:val="22"/>
+                <w:szCs w:val="22"/>
+              </w:rPr>
+            </w:pPr>
+            <w:proofErr w:type="spellStart"/>
+            <w:r>
+              <w:rPr>
+                <w:rFonts w:ascii="Arial" w:hAnsi="Arial" w:cs="Times New Roman"/>
+                <w:color w:val="000000"/>
+                <w:sz w:val="22"/>
+                <w:szCs w:val="22"/>
+              </w:rPr>
+              <w:t>StartTime</w:t>
+            </w:r>
+            <w:proofErr w:type="spellEnd"/>
+          </w:p>
+        </w:tc>
+        <w:tc>
+          <w:tcPr>
+            <w:tcW w:w="4854" w:type="dxa"/>
+          </w:tcPr>
+          <w:p>
+            <w:pPr>
+              <w:spacing w:line="0" w:lineRule="atLeast"/>
+              <w:rPr>
+                <w:rFonts w:ascii="Arial" w:hAnsi="Arial" w:cs="Times New Roman"/>
+                <w:color w:val="000000"/>
+                <w:sz w:val="22"/>
+                <w:szCs w:val="22"/>
+              </w:rPr>
+            </w:pPr>
+            <w:r>
+              <w:rPr>
+                <w:rFonts w:ascii="Arial" w:hAnsi="Arial" w:cs="Times New Roman"/>
+                <w:color w:val="000000"/>
+                <w:sz w:val="22"/>
+                <w:szCs w:val="22"/>
+              </w:rPr>
+              <w:t>Session</w:t>
+            </w:r>
+            <w:r>
+              <w:rPr>
+                <w:rFonts w:ascii="Arial" w:hAnsi="Arial" w:cs="Times New Roman"/>
+                <w:color w:val="000000"/>
+                <w:sz w:val="22"/>
+                <w:szCs w:val="22"/>
+              </w:rPr>
+              <w:t>的开始时间，</w:t>
+            </w:r>
+            <w:r>
+              <w:rPr>
+                <w:rFonts w:ascii="Arial" w:hAnsi="Arial" w:cs="Times New Roman" w:hint="eastAsia"/>
+                <w:color w:val="000000"/>
+                <w:sz w:val="22"/>
+                <w:szCs w:val="22"/>
+              </w:rPr>
+              <w:t>用</w:t>
+            </w:r>
+            <w:r>
+              <w:rPr>
+                <w:rFonts w:ascii="Arial" w:hAnsi="Arial" w:cs="Times New Roman"/>
+                <w:color w:val="000000"/>
+                <w:sz w:val="22"/>
+                <w:szCs w:val="22"/>
+              </w:rPr>
+              <w:t>格林尼治时间秒来表示</w:t>
+            </w:r>
+          </w:p>
+        </w:tc>
+      </w:tr>
+      <w:tr>
+        <w:trPr>
+          <w:trHeight w:val="268"/>
+        </w:trPr>
+        <w:tc>
+          <w:tcPr>
+            <w:tcW w:w="2943" w:type="dxa"/>
+          </w:tcPr>
+          <w:p>
+            <w:pPr>
+              <w:spacing w:line="0" w:lineRule="atLeast"/>
+              <w:rPr>
+                <w:rFonts w:ascii="Arial" w:hAnsi="Arial" w:cs="Times New Roman"/>
+                <w:color w:val="000000"/>
+                <w:sz w:val="22"/>
+                <w:szCs w:val="22"/>
+              </w:rPr>
+            </w:pPr>
+            <w:proofErr w:type="spellStart"/>
+            <w:r>
+              <w:rPr>
+                <w:rFonts w:ascii="Arial" w:hAnsi="Arial" w:cs="Times New Roman"/>
+                <w:color w:val="000000"/>
+                <w:sz w:val="22"/>
+                <w:szCs w:val="22"/>
+              </w:rPr>
+              <w:t>EndTime</w:t>
+            </w:r>
+            <w:proofErr w:type="spellEnd"/>
+          </w:p>
+        </w:tc>
+        <w:tc>
+          <w:tcPr>
+            <w:tcW w:w="4854" w:type="dxa"/>
+          </w:tcPr>
+          <w:p>
+            <w:pPr>
+              <w:spacing w:line="0" w:lineRule="atLeast"/>
+              <w:rPr>
+                <w:rFonts w:ascii="Arial" w:hAnsi="Arial" w:cs="Times New Roman"/>
+                <w:color w:val="000000"/>
+                <w:sz w:val="22"/>
+                <w:szCs w:val="22"/>
+              </w:rPr>
+            </w:pPr>
+            <w:r>
+              <w:rPr>
+                <w:rFonts w:ascii="Arial" w:hAnsi="Arial" w:cs="Times New Roman"/>
+                <w:color w:val="000000"/>
+                <w:sz w:val="22"/>
+                <w:szCs w:val="22"/>
+              </w:rPr>
+              <w:t>Session</w:t>
+            </w:r>
+            <w:r>
+              <w:rPr>
+                <w:rFonts w:ascii="Arial" w:hAnsi="Arial" w:cs="Times New Roman"/>
+                <w:color w:val="000000"/>
+                <w:sz w:val="22"/>
+                <w:szCs w:val="22"/>
+              </w:rPr>
+              <w:t>的</w:t>
+            </w:r>
+            <w:r>
+              <w:rPr>
+                <w:rFonts w:ascii="Arial" w:hAnsi="Arial" w:cs="Times New Roman" w:hint="eastAsia"/>
+                <w:color w:val="000000"/>
+                <w:sz w:val="22"/>
+                <w:szCs w:val="22"/>
+              </w:rPr>
+              <w:t>结束</w:t>
+            </w:r>
+            <w:r>
+              <w:rPr>
+                <w:rFonts w:ascii="Arial" w:hAnsi="Arial" w:cs="Times New Roman"/>
+                <w:color w:val="000000"/>
+                <w:sz w:val="22"/>
+                <w:szCs w:val="22"/>
+              </w:rPr>
+              <w:t>时间，</w:t>
+            </w:r>
+            <w:r>
+              <w:rPr>
+                <w:rFonts w:ascii="Arial" w:hAnsi="Arial" w:cs="Times New Roman" w:hint="eastAsia"/>
+                <w:color w:val="000000"/>
+                <w:sz w:val="22"/>
+                <w:szCs w:val="22"/>
+              </w:rPr>
+              <w:t>用</w:t>
+            </w:r>
+            <w:r>
+              <w:rPr>
+                <w:rFonts w:ascii="Arial" w:hAnsi="Arial" w:cs="Times New Roman"/>
+                <w:color w:val="000000"/>
+                <w:sz w:val="22"/>
+                <w:szCs w:val="22"/>
+              </w:rPr>
+              <w:t>格林尼治时间秒来表示</w:t>
+            </w:r>
+          </w:p>
+        </w:tc>
+      </w:tr>
+      <w:tr>
+        <w:trPr>
+          <w:trHeight w:val="268"/>
+        </w:trPr>
+        <w:tc>
+          <w:tcPr>
+            <w:tcW w:w="2943" w:type="dxa"/>
+          </w:tcPr>
+          <w:p>
+            <w:pPr>
+              <w:spacing w:line="0" w:lineRule="atLeast"/>
+              <w:rPr>
+                <w:rFonts w:ascii="Arial" w:hAnsi="Arial" w:cs="Times New Roman" w:hint="eastAsia"/>
+                <w:color w:val="000000"/>
+                <w:sz w:val="22"/>
+                <w:szCs w:val="22"/>
+              </w:rPr>
+            </w:pPr>
+            <w:r>
+              <w:rPr>
+                <w:rFonts w:ascii="Arial" w:hAnsi="Arial" w:cs="Times New Roman"/>
+                <w:color w:val="000000"/>
+                <w:sz w:val="22"/>
+                <w:szCs w:val="22"/>
+              </w:rPr>
+              <w:t>Description</w:t>
+            </w:r>
+          </w:p>
+        </w:tc>
+        <w:tc>
+          <w:tcPr>
+            <w:tcW w:w="4854" w:type="dxa"/>
+          </w:tcPr>
+          <w:p>
+            <w:pPr>
+              <w:spacing w:line="0" w:lineRule="atLeast"/>
+              <w:rPr>
+                <w:rFonts w:ascii="Arial" w:hAnsi="Arial" w:cs="Times New Roman" w:hint="eastAsia"/>
+                <w:color w:val="000000"/>
+                <w:sz w:val="22"/>
+                <w:szCs w:val="22"/>
+              </w:rPr>
+            </w:pPr>
+            <w:r>
+              <w:rPr>
+                <w:rFonts w:ascii="Arial" w:hAnsi="Arial" w:cs="Times New Roman"/>
+                <w:color w:val="000000"/>
+                <w:sz w:val="22"/>
+                <w:szCs w:val="22"/>
+              </w:rPr>
+              <w:t>Session</w:t>
+            </w:r>
+            <w:r>
+              <w:rPr>
+                <w:rFonts w:ascii="Arial" w:hAnsi="Arial" w:cs="Times New Roman"/>
+                <w:color w:val="000000"/>
+                <w:sz w:val="22"/>
+                <w:szCs w:val="22"/>
+              </w:rPr>
+              <w:t>的具体描述</w:t>
+            </w:r>
+          </w:p>
+        </w:tc>
+      </w:tr>
+      <w:tr>
+        <w:trPr>
+          <w:trHeight w:val="268"/>
+        </w:trPr>
+        <w:tc>
+          <w:tcPr>
+            <w:tcW w:w="2943" w:type="dxa"/>
+          </w:tcPr>
+          <w:p>
+            <w:pPr>
+              <w:spacing w:line="0" w:lineRule="atLeast"/>
+              <w:rPr>
+                <w:rFonts w:ascii="Arial" w:hAnsi="Arial" w:cs="Times New Roman"/>
+                <w:color w:val="000000"/>
+                <w:sz w:val="22"/>
+                <w:szCs w:val="22"/>
+              </w:rPr>
+            </w:pPr>
+            <w:r>
+              <w:rPr>
+                <w:rFonts w:ascii="Arial" w:hAnsi="Arial" w:cs="Times New Roman"/>
+                <w:color w:val="000000"/>
+                <w:sz w:val="22"/>
+                <w:szCs w:val="22"/>
+              </w:rPr>
+              <w:t>Point</w:t>
+            </w:r>
+          </w:p>
+        </w:tc>
+        <w:tc>
+          <w:tcPr>
+            <w:tcW w:w="4854" w:type="dxa"/>
+          </w:tcPr>
+          <w:p>
+            <w:pPr>
+              <w:spacing w:line="0" w:lineRule="atLeast"/>
+              <w:rPr>
+                <w:rFonts w:ascii="Arial" w:hAnsi="Arial" w:cs="Times New Roman"/>
+                <w:color w:val="000000"/>
+                <w:sz w:val="22"/>
+                <w:szCs w:val="22"/>
+              </w:rPr>
+            </w:pPr>
+            <w:r>
+              <w:rPr>
+                <w:rFonts w:ascii="Arial" w:hAnsi="Arial" w:cs="Times New Roman" w:hint="eastAsia"/>
+                <w:color w:val="000000"/>
+                <w:sz w:val="22"/>
+                <w:szCs w:val="22"/>
+              </w:rPr>
+              <w:t>听了</w:t>
+            </w:r>
+            <w:r>
+              <w:rPr>
+                <w:rFonts w:ascii="Arial" w:hAnsi="Arial" w:cs="Times New Roman"/>
+                <w:color w:val="000000"/>
+                <w:sz w:val="22"/>
+                <w:szCs w:val="22"/>
+              </w:rPr>
+              <w:t>Session</w:t>
+            </w:r>
+            <w:r>
+              <w:rPr>
+                <w:rFonts w:ascii="Arial" w:hAnsi="Arial" w:cs="Times New Roman"/>
+                <w:color w:val="000000"/>
+                <w:sz w:val="22"/>
+                <w:szCs w:val="22"/>
+              </w:rPr>
+              <w:t>后的分数</w:t>
+            </w:r>
+          </w:p>
+        </w:tc>
+      </w:tr>
+      <w:tr>
+        <w:trPr>
+          <w:trHeight w:val="268"/>
+        </w:trPr>
+        <w:tc>
+          <w:tcPr>
+            <w:tcW w:w="2943" w:type="dxa"/>
+          </w:tcPr>
+          <w:p>
+            <w:pPr>
+              <w:spacing w:line="0" w:lineRule="atLeast"/>
+              <w:rPr>
+                <w:rFonts w:ascii="Arial" w:hAnsi="Arial" w:cs="Times New Roman" w:hint="eastAsia"/>
+                <w:color w:val="000000"/>
+                <w:sz w:val="22"/>
+                <w:szCs w:val="22"/>
+              </w:rPr>
+            </w:pPr>
+            <w:r>
+              <w:rPr>
+                <w:rFonts w:ascii="Arial" w:hAnsi="Arial" w:cs="Times New Roman"/>
+                <w:color w:val="000000"/>
+                <w:sz w:val="22"/>
+                <w:szCs w:val="22"/>
+              </w:rPr>
+              <w:t>Logo</w:t>
+            </w:r>
+          </w:p>
+        </w:tc>
+        <w:tc>
+          <w:tcPr>
+            <w:tcW w:w="4854" w:type="dxa"/>
+          </w:tcPr>
+          <w:p>
+            <w:pPr>
+              <w:spacing w:line="0" w:lineRule="atLeast"/>
+              <w:rPr>
+                <w:rFonts w:ascii="Arial" w:hAnsi="Arial" w:cs="Times New Roman" w:hint="eastAsia"/>
+                <w:color w:val="000000"/>
+                <w:sz w:val="22"/>
+                <w:szCs w:val="22"/>
+              </w:rPr>
+            </w:pPr>
+            <w:r>
+              <w:rPr>
+                <w:rFonts w:ascii="Arial" w:hAnsi="Arial" w:cs="Times New Roman"/>
+                <w:color w:val="000000"/>
+                <w:sz w:val="22"/>
+                <w:szCs w:val="22"/>
+              </w:rPr>
+              <w:t>Session</w:t>
+            </w:r>
+            <w:r>
+              <w:rPr>
+                <w:rFonts w:ascii="Arial" w:hAnsi="Arial" w:cs="Times New Roman"/>
+                <w:color w:val="000000"/>
+                <w:sz w:val="22"/>
+                <w:szCs w:val="22"/>
+              </w:rPr>
+              <w:t>的表示图像</w:t>
+            </w:r>
+          </w:p>
+        </w:tc>
+      </w:tr>
+      <w:tr>
+        <w:trPr>
+          <w:trHeight w:val="366"/>
+        </w:trPr>
+        <w:tc>
+          <w:tcPr>
+            <w:tcW w:w="2943" w:type="dxa"/>
+          </w:tcPr>
+          <w:p>
+            <w:pPr>
+              <w:spacing w:line="0" w:lineRule="atLeast"/>
+              <w:rPr>
+                <w:rFonts w:ascii="Arial" w:hAnsi="Arial" w:cs="Times New Roman"/>
+                <w:color w:val="000000"/>
+                <w:sz w:val="22"/>
+                <w:szCs w:val="22"/>
+              </w:rPr>
+            </w:pPr>
+            <w:proofErr w:type="spellStart"/>
+            <w:r>
+              <w:rPr>
+                <w:rFonts w:ascii="Arial" w:hAnsi="Arial" w:cs="Times New Roman"/>
+                <w:color w:val="000000"/>
+                <w:sz w:val="22"/>
+                <w:szCs w:val="22"/>
+              </w:rPr>
+              <w:lastRenderedPageBreak/>
+              <w:t>FirstName</w:t>
+            </w:r>
+            <w:proofErr w:type="spellEnd"/>
+          </w:p>
+        </w:tc>
+        <w:tc>
+          <w:tcPr>
+            <w:tcW w:w="4854" w:type="dxa"/>
+          </w:tcPr>
+          <w:p>
+            <w:pPr>
+              <w:spacing w:line="0" w:lineRule="atLeast"/>
+              <w:rPr>
+                <w:rFonts w:ascii="Arial" w:hAnsi="Arial" w:cs="Times New Roman"/>
+                <w:color w:val="000000"/>
+                <w:sz w:val="22"/>
+                <w:szCs w:val="22"/>
+              </w:rPr>
+            </w:pPr>
+            <w:r>
+              <w:rPr>
+                <w:rFonts w:ascii="Arial" w:hAnsi="Arial" w:cs="Times New Roman" w:hint="eastAsia"/>
+                <w:color w:val="000000"/>
+                <w:sz w:val="22"/>
+                <w:szCs w:val="22"/>
+              </w:rPr>
+              <w:t>Speaker</w:t>
+            </w:r>
+            <w:r>
+              <w:rPr>
+                <w:rFonts w:ascii="Arial" w:hAnsi="Arial" w:cs="Times New Roman"/>
+                <w:color w:val="000000"/>
+                <w:sz w:val="22"/>
+                <w:szCs w:val="22"/>
+              </w:rPr>
+              <w:t>的名</w:t>
+            </w:r>
+          </w:p>
+        </w:tc>
+      </w:tr>
+      <w:tr>
+        <w:trPr>
+          <w:trHeight w:val="366"/>
+        </w:trPr>
+        <w:tc>
+          <w:tcPr>
+            <w:tcW w:w="2943" w:type="dxa"/>
+          </w:tcPr>
+          <w:p>
+            <w:pPr>
+              <w:spacing w:line="0" w:lineRule="atLeast"/>
+              <w:rPr>
+                <w:rFonts w:ascii="Arial" w:hAnsi="Arial" w:cs="Times New Roman"/>
+                <w:color w:val="000000"/>
+                <w:sz w:val="22"/>
+                <w:szCs w:val="22"/>
+              </w:rPr>
+            </w:pPr>
+            <w:proofErr w:type="spellStart"/>
+            <w:r>
+              <w:rPr>
+                <w:rFonts w:ascii="Arial" w:hAnsi="Arial" w:cs="Times New Roman"/>
+                <w:color w:val="000000"/>
+                <w:sz w:val="22"/>
+                <w:szCs w:val="22"/>
+              </w:rPr>
+              <w:t>LastName</w:t>
+            </w:r>
+            <w:proofErr w:type="spellEnd"/>
+          </w:p>
+        </w:tc>
+        <w:tc>
+          <w:tcPr>
+            <w:tcW w:w="4854" w:type="dxa"/>
+          </w:tcPr>
+          <w:p>
+            <w:pPr>
+              <w:spacing w:line="0" w:lineRule="atLeast"/>
+              <w:rPr>
+                <w:rFonts w:ascii="Arial" w:hAnsi="Arial" w:cs="Times New Roman"/>
+                <w:color w:val="000000"/>
+                <w:sz w:val="22"/>
+                <w:szCs w:val="22"/>
+              </w:rPr>
+            </w:pPr>
+            <w:r>
+              <w:rPr>
+                <w:rFonts w:ascii="Arial" w:hAnsi="Arial" w:cs="Times New Roman" w:hint="eastAsia"/>
+                <w:color w:val="000000"/>
+                <w:sz w:val="22"/>
+                <w:szCs w:val="22"/>
+              </w:rPr>
+              <w:t>Speaker</w:t>
+            </w:r>
+            <w:r>
+              <w:rPr>
+                <w:rFonts w:ascii="Arial" w:hAnsi="Arial" w:cs="Times New Roman"/>
+                <w:color w:val="000000"/>
+                <w:sz w:val="22"/>
+                <w:szCs w:val="22"/>
+              </w:rPr>
+              <w:t>的姓</w:t>
+            </w:r>
+          </w:p>
+        </w:tc>
+      </w:tr>
+      <w:tr>
+        <w:trPr>
+          <w:trHeight w:val="366"/>
+        </w:trPr>
+        <w:tc>
+          <w:tcPr>
+            <w:tcW w:w="2943" w:type="dxa"/>
+          </w:tcPr>
+          <w:p>
+            <w:pPr>
+              <w:spacing w:line="0" w:lineRule="atLeast"/>
+              <w:rPr>
+                <w:rFonts w:ascii="Arial" w:hAnsi="Arial" w:cs="Times New Roman" w:hint="eastAsia"/>
+                <w:color w:val="000000"/>
+                <w:sz w:val="22"/>
+                <w:szCs w:val="22"/>
+              </w:rPr>
+            </w:pPr>
+            <w:r>
+              <w:rPr>
+                <w:rFonts w:ascii="Arial" w:hAnsi="Arial" w:cs="Times New Roman"/>
+                <w:color w:val="000000"/>
+                <w:sz w:val="22"/>
+                <w:szCs w:val="22"/>
+              </w:rPr>
+              <w:t>Title</w:t>
+            </w:r>
+          </w:p>
+        </w:tc>
+        <w:tc>
+          <w:tcPr>
+            <w:tcW w:w="4854" w:type="dxa"/>
+          </w:tcPr>
+          <w:p>
+            <w:pPr>
+              <w:spacing w:line="0" w:lineRule="atLeast"/>
+              <w:rPr>
+                <w:rFonts w:ascii="Arial" w:hAnsi="Arial" w:cs="Times New Roman" w:hint="eastAsia"/>
+                <w:color w:val="000000"/>
+                <w:sz w:val="22"/>
+                <w:szCs w:val="22"/>
+              </w:rPr>
+            </w:pPr>
+            <w:r>
+              <w:rPr>
+                <w:rFonts w:ascii="Arial" w:hAnsi="Arial" w:cs="Times New Roman"/>
+                <w:color w:val="000000"/>
+                <w:sz w:val="22"/>
+                <w:szCs w:val="22"/>
+              </w:rPr>
+              <w:t>Speaker</w:t>
+            </w:r>
+            <w:r>
+              <w:rPr>
+                <w:rFonts w:ascii="Arial" w:hAnsi="Arial" w:cs="Times New Roman"/>
+                <w:color w:val="000000"/>
+                <w:sz w:val="22"/>
+                <w:szCs w:val="22"/>
+              </w:rPr>
+              <w:t>的头衔</w:t>
+            </w:r>
+          </w:p>
+        </w:tc>
+      </w:tr>
+      <w:tr>
+        <w:trPr>
+          <w:trHeight w:val="366"/>
+        </w:trPr>
+        <w:tc>
+          <w:tcPr>
+            <w:tcW w:w="2943" w:type="dxa"/>
+          </w:tcPr>
+          <w:p>
+            <w:pPr>
+              <w:spacing w:line="0" w:lineRule="atLeast"/>
+              <w:rPr>
+                <w:rFonts w:ascii="Arial" w:hAnsi="Arial" w:cs="Times New Roman"/>
+                <w:color w:val="000000"/>
+                <w:sz w:val="22"/>
+                <w:szCs w:val="22"/>
+              </w:rPr>
+            </w:pPr>
+            <w:r>
+              <w:rPr>
+                <w:rFonts w:ascii="Arial" w:hAnsi="Arial" w:cs="Times New Roman"/>
+                <w:color w:val="000000"/>
+                <w:sz w:val="22"/>
+                <w:szCs w:val="22"/>
+              </w:rPr>
+              <w:t>Icon</w:t>
+            </w:r>
+          </w:p>
+        </w:tc>
+        <w:tc>
+          <w:tcPr>
+            <w:tcW w:w="4854" w:type="dxa"/>
+          </w:tcPr>
+          <w:p>
+            <w:pPr>
+              <w:spacing w:line="0" w:lineRule="atLeast"/>
+              <w:rPr>
+                <w:rFonts w:ascii="Arial" w:hAnsi="Arial" w:cs="Times New Roman"/>
+                <w:color w:val="000000"/>
+                <w:sz w:val="22"/>
+                <w:szCs w:val="22"/>
+              </w:rPr>
+            </w:pPr>
+            <w:r>
+              <w:rPr>
+                <w:rFonts w:ascii="Arial" w:hAnsi="Arial" w:cs="Times New Roman" w:hint="eastAsia"/>
+                <w:color w:val="000000"/>
+                <w:sz w:val="22"/>
+                <w:szCs w:val="22"/>
+              </w:rPr>
+              <w:t>Speaker</w:t>
+            </w:r>
+            <w:r>
+              <w:rPr>
+                <w:rFonts w:ascii="Arial" w:hAnsi="Arial" w:cs="Times New Roman"/>
+                <w:color w:val="000000"/>
+                <w:sz w:val="22"/>
+                <w:szCs w:val="22"/>
+              </w:rPr>
+              <w:t>的头像</w:t>
+            </w:r>
+          </w:p>
+        </w:tc>
+      </w:tr>
+      <w:tr>
+        <w:tc>
+          <w:tcPr>
+            <w:tcW w:w="2943" w:type="dxa"/>
+          </w:tcPr>
+          <w:p>
+            <w:pPr>
+              <w:spacing w:line="0" w:lineRule="atLeast"/>
+              <w:rPr>
+                <w:rFonts w:ascii="Arial" w:hAnsi="Arial" w:cs="Times New Roman" w:hint="eastAsia"/>
+                <w:color w:val="000000"/>
+                <w:sz w:val="22"/>
+                <w:szCs w:val="22"/>
+              </w:rPr>
+            </w:pPr>
+            <w:r>
+              <w:rPr>
+                <w:rFonts w:ascii="Arial" w:hAnsi="Arial" w:cs="Times New Roman"/>
+                <w:color w:val="000000"/>
+                <w:sz w:val="22"/>
+                <w:szCs w:val="22"/>
+              </w:rPr>
+              <w:t>Role</w:t>
+            </w:r>
+          </w:p>
+        </w:tc>
+        <w:tc>
+          <w:tcPr>
+            <w:tcW w:w="4854" w:type="dxa"/>
+          </w:tcPr>
+          <w:p>
+            <w:pPr>
+              <w:spacing w:line="0" w:lineRule="atLeast"/>
+              <w:rPr>
+                <w:rFonts w:ascii="Arial" w:hAnsi="Arial" w:cs="Times New Roman" w:hint="eastAsia"/>
+                <w:color w:val="000000"/>
+                <w:sz w:val="22"/>
+                <w:szCs w:val="22"/>
+              </w:rPr>
+            </w:pPr>
+            <w:r>
+              <w:rPr>
+                <w:rFonts w:ascii="Arial" w:hAnsi="Arial" w:cs="Times New Roman"/>
+                <w:color w:val="000000"/>
+                <w:sz w:val="22"/>
+                <w:szCs w:val="22"/>
+              </w:rPr>
+              <w:t>Speaker</w:t>
+            </w:r>
+            <w:r>
+              <w:rPr>
+                <w:rFonts w:ascii="Arial" w:hAnsi="Arial" w:cs="Times New Roman"/>
+                <w:color w:val="000000"/>
+                <w:sz w:val="22"/>
+                <w:szCs w:val="22"/>
+              </w:rPr>
+              <w:t>在这个</w:t>
+            </w:r>
+            <w:r>
+              <w:rPr>
+                <w:rFonts w:ascii="Arial" w:hAnsi="Arial" w:cs="Times New Roman"/>
+                <w:color w:val="000000"/>
+                <w:sz w:val="22"/>
+                <w:szCs w:val="22"/>
+              </w:rPr>
+              <w:t>Session</w:t>
+            </w:r>
+            <w:r>
+              <w:rPr>
+                <w:rFonts w:ascii="Arial" w:hAnsi="Arial" w:cs="Times New Roman"/>
+                <w:color w:val="000000"/>
+                <w:sz w:val="22"/>
+                <w:szCs w:val="22"/>
+              </w:rPr>
+              <w:t>中的角色</w:t>
+            </w:r>
+          </w:p>
+        </w:tc>
+      </w:tr>
+    </w:tbl>
+    <w:p>
+      <w:pPr>
+        <w:spacing w:line="0" w:lineRule="atLeast"/>
+        <w:rPr>
+          <w:rFonts w:ascii="Arial" w:hAnsi="Arial" w:cs="Times New Roman"/>
+          <w:color w:val="000000"/>
+          <w:sz w:val="22"/>
+          <w:szCs w:val="22"/>
+        </w:rPr>
+      </w:pPr>
+    </w:p>
+    <w:p>
+      <w:pPr>
+        <w:rPr>
+          <w:rFonts w:ascii="MS Mincho" w:eastAsia="MS Mincho" w:hAnsi="MS Mincho" w:cs="MS Mincho"/>
+          <w:sz w:val="20"/>
+          <w:szCs w:val="20"/>
+        </w:rPr>
+      </w:pPr>
+      <w:r>
+        <w:rPr>
+          <w:rFonts w:ascii="Times" w:eastAsia="Times New Roman" w:hAnsi="Times" w:cs="Times New Roman" w:hint="eastAsia"/>
+          <w:sz w:val="20"/>
+          <w:szCs w:val="20"/>
+        </w:rPr>
+        <w:t>JSON</w:t>
+      </w:r>
+      <w:r>
+        <w:rPr>
+          <w:rFonts w:ascii="MS Mincho" w:eastAsia="MS Mincho" w:hAnsi="MS Mincho" w:cs="MS Mincho"/>
+          <w:sz w:val="20"/>
+          <w:szCs w:val="20"/>
+        </w:rPr>
+        <w:t>格式：</w:t>
+      </w:r>
+    </w:p>
+    <w:p>
+      <w:pPr>
+        <w:pStyle w:val="HTML"/>
+        <w:rPr>
+          <w:color w:val="000000"/>
+        </w:rPr>
+      </w:pPr>
+      <w:r>
+        <w:rPr>
+          <w:color w:val="000000"/>
+        </w:rPr>
+        <w:t xml:space="preserve">{"result":{"i":"SD0","r":"1","s":[{"SessionId":29633,"Title":"Catching the IOT _ bandwagon ; A hands-on session on SAP HCP and IOT </w:t>
+      </w:r>
+      <w:proofErr w:type="spellStart"/>
+      <w:r>
+        <w:rPr>
+          <w:color w:val="000000"/>
+        </w:rPr>
+        <w:t>services","Format":"Interactive</w:t>
+      </w:r>
+      <w:proofErr w:type="spellEnd"/>
+      <w:r>
+        <w:rPr>
+          <w:color w:val="000000"/>
+        </w:rPr>
+        <w:t xml:space="preserve"> </w:t>
+      </w:r>
+      <w:proofErr w:type="spellStart"/>
+      <w:r>
+        <w:rPr>
+          <w:color w:val="000000"/>
+        </w:rPr>
+        <w:t>Zone","Track":"Internet</w:t>
+      </w:r>
+      <w:proofErr w:type="spellEnd"/>
+      <w:r>
+        <w:rPr>
+          <w:color w:val="000000"/>
+        </w:rPr>
+        <w:t xml:space="preserve"> of Things","Location":"","StartTime":1454144400,"EndTime":1454148000,"Description":"With the recent push in SAP¡¯s strategy towards cloud and Digital Transformation, it has become increasingly important that all employees have a working knowledge about SAP¡¯s HCP and the various services that have been implemented on top of it. With this vision, we would like to conduct an interactive session where we would be get participants started on SAP HCP and enable them to use HCP IOT services. Participants will get a hands-on experience the IOT services _ creating device types, message types and finally devices which will be the actual representation of the sensors/microcontrollers in the real world. Interaction of IOT services with Hana for inbound or outbound communication from sensors to the database will also be covered as Hands on exercise. From here they will be ready with the data stored in the database which can be consumed in a UI to build a UI5 application. This session would enable developers with all the knowledge required to create IOT applications using SAP HCP.","Point":10,"Logo":""}],"</w:t>
+      </w:r>
+      <w:proofErr w:type="spellStart"/>
+      <w:r>
+        <w:rPr>
+          <w:color w:val="000000"/>
+        </w:rPr>
+        <w:t>sp</w:t>
+      </w:r>
+      <w:proofErr w:type="spellEnd"/>
+      <w:proofErr w:type="gramStart"/>
+      <w:r>
+        <w:rPr>
+          <w:color w:val="000000"/>
+        </w:rPr>
+        <w:t>":[</w:t>
+      </w:r>
+      <w:proofErr w:type="gramEnd"/>
+      <w:r>
+        <w:rPr>
+          <w:color w:val="000000"/>
+        </w:rPr>
+        <w:t>{"</w:t>
+      </w:r>
+      <w:proofErr w:type="spellStart"/>
+      <w:r>
+        <w:rPr>
+          <w:color w:val="000000"/>
+        </w:rPr>
+        <w:t>FirstName</w:t>
+      </w:r>
+      <w:proofErr w:type="spellEnd"/>
+      <w:r>
+        <w:rPr>
+          <w:color w:val="000000"/>
+        </w:rPr>
+        <w:t>":"</w:t>
+      </w:r>
+      <w:proofErr w:type="spellStart"/>
+      <w:r>
+        <w:rPr>
+          <w:color w:val="000000"/>
+        </w:rPr>
+        <w:t>Reema</w:t>
+      </w:r>
+      <w:proofErr w:type="spellEnd"/>
+      <w:r>
+        <w:rPr>
+          <w:color w:val="000000"/>
+        </w:rPr>
+        <w:t>","</w:t>
+      </w:r>
+      <w:proofErr w:type="spellStart"/>
+      <w:r>
+        <w:rPr>
+          <w:color w:val="000000"/>
+        </w:rPr>
+        <w:t>LastName</w:t>
+      </w:r>
+      <w:proofErr w:type="spellEnd"/>
+      <w:r>
+        <w:rPr>
+          <w:color w:val="000000"/>
+        </w:rPr>
+        <w:t>":"Mittal ","</w:t>
+      </w:r>
+      <w:proofErr w:type="spellStart"/>
+      <w:r>
+        <w:rPr>
+          <w:color w:val="000000"/>
+        </w:rPr>
+        <w:t>Title":"Associate</w:t>
+      </w:r>
+      <w:proofErr w:type="spellEnd"/>
+      <w:r>
+        <w:rPr>
+          <w:color w:val="000000"/>
+        </w:rPr>
+        <w:t xml:space="preserve"> </w:t>
+      </w:r>
+      <w:proofErr w:type="spellStart"/>
+      <w:r>
+        <w:rPr>
+          <w:color w:val="000000"/>
+        </w:rPr>
+        <w:t>Architect","Icon":"","Role":"Presenter</w:t>
+      </w:r>
+      <w:proofErr w:type="spellEnd"/>
+      <w:r>
+        <w:rPr>
+          <w:color w:val="000000"/>
+        </w:rPr>
+        <w:t>"},{"</w:t>
+      </w:r>
+      <w:proofErr w:type="spellStart"/>
+      <w:r>
+        <w:rPr>
+          <w:color w:val="000000"/>
+        </w:rPr>
+        <w:t>FirstName</w:t>
+      </w:r>
+      <w:proofErr w:type="spellEnd"/>
+      <w:r>
+        <w:rPr>
+          <w:color w:val="000000"/>
+        </w:rPr>
+        <w:t>":"</w:t>
+      </w:r>
+      <w:proofErr w:type="spellStart"/>
+      <w:r>
+        <w:rPr>
+          <w:color w:val="000000"/>
+        </w:rPr>
+        <w:t>Vaibhav</w:t>
+      </w:r>
+      <w:proofErr w:type="spellEnd"/>
+      <w:r>
+        <w:rPr>
+          <w:color w:val="000000"/>
+        </w:rPr>
+        <w:t>","</w:t>
+      </w:r>
+      <w:proofErr w:type="spellStart"/>
+      <w:r>
+        <w:rPr>
+          <w:color w:val="000000"/>
+        </w:rPr>
+        <w:t>LastName</w:t>
+      </w:r>
+      <w:proofErr w:type="spellEnd"/>
+      <w:r>
+        <w:rPr>
+          <w:color w:val="000000"/>
+        </w:rPr>
+        <w:t>":"Arora ","</w:t>
+      </w:r>
+      <w:proofErr w:type="spellStart"/>
+      <w:r>
+        <w:rPr>
+          <w:color w:val="000000"/>
+        </w:rPr>
+        <w:t>Title":"Associate</w:t>
+      </w:r>
+      <w:proofErr w:type="spellEnd"/>
+      <w:r>
+        <w:rPr>
+          <w:color w:val="000000"/>
+        </w:rPr>
+        <w:t xml:space="preserve"> </w:t>
+      </w:r>
+      <w:proofErr w:type="spellStart"/>
+      <w:r>
+        <w:rPr>
+          <w:color w:val="000000"/>
+        </w:rPr>
+        <w:t>Developer","Icon":"","Role":"Presenter</w:t>
+      </w:r>
+      <w:proofErr w:type="spellEnd"/>
+      <w:r>
+        <w:rPr>
+          <w:color w:val="000000"/>
+        </w:rPr>
+        <w:t>"}]}}</w:t>
       </w:r>
     </w:p>
     <w:p/>
@@ -21850,7 +25511,26 @@
         <w:ind w:firstLineChars="0"/>
       </w:pPr>
       <w:r>
-        <w:t>的</w:t>
+        <w:rPr>
+          <w:rFonts w:hint="eastAsia"/>
+        </w:rPr>
+        <w:t>12</w:t>
+      </w:r>
+    </w:p>
+    <w:p>
+      <w:pPr>
+        <w:pStyle w:val="a4"/>
+        <w:numPr>
+          <w:ilvl w:val="0"/>
+          <w:numId w:val="1"/>
+        </w:numPr>
+        <w:ind w:firstLineChars="0"/>
+      </w:pPr>
+      <w:r>
+        <w:rPr>
+          <w:rFonts w:hint="eastAsia"/>
+        </w:rPr>
+        <w:t>12</w:t>
       </w:r>
     </w:p>
     <w:sectPr>

--- a/EMC_2015_ANNUAL_PARTY/Server/SAP网络接口.docx
+++ b/EMC_2015_ANNUAL_PARTY/Server/SAP网络接口.docx
@@ -22285,7 +22285,7 @@
             <w:pPr>
               <w:spacing w:line="0" w:lineRule="atLeast"/>
               <w:rPr>
-                <w:rFonts w:ascii="Arial" w:hAnsi="Arial" w:cs="Times New Roman" w:hint="eastAsia"/>
+                <w:rFonts w:ascii="Arial" w:hAnsi="Arial" w:cs="Times New Roman"/>
                 <w:color w:val="000000"/>
                 <w:sz w:val="22"/>
                 <w:szCs w:val="22"/>
@@ -22318,8 +22318,6 @@
               </w:rPr>
               <w:t>数量</w:t>
             </w:r>
-            <w:bookmarkStart w:id="0" w:name="_GoBack"/>
-            <w:bookmarkEnd w:id="0"/>
           </w:p>
         </w:tc>
       </w:tr>
@@ -23402,15 +23400,17 @@
                 <w:szCs w:val="22"/>
               </w:rPr>
             </w:pPr>
-            <w:r>
-              <w:rPr>
-                <w:rFonts w:ascii="Arial" w:hAnsi="Arial" w:cs="Times New Roman"/>
-                <w:color w:val="000000"/>
-                <w:sz w:val="22"/>
-                <w:szCs w:val="22"/>
-              </w:rPr>
-              <w:t>cat</w:t>
-            </w:r>
+            <w:proofErr w:type="spellStart"/>
+            <w:r>
+              <w:rPr>
+                <w:rFonts w:ascii="Arial" w:hAnsi="Arial" w:cs="Times New Roman"/>
+                <w:color w:val="000000"/>
+                <w:sz w:val="22"/>
+                <w:szCs w:val="22"/>
+              </w:rPr>
+              <w:t>sid</w:t>
+            </w:r>
+            <w:proofErr w:type="spellEnd"/>
           </w:p>
         </w:tc>
         <w:tc>
@@ -23446,14 +23446,1948 @@
                 <w:sz w:val="22"/>
                 <w:szCs w:val="22"/>
               </w:rPr>
-              <w:t>图像类型</w:t>
+              <w:t>Session</w:t>
+            </w:r>
+            <w:r>
+              <w:rPr>
+                <w:rFonts w:ascii="Arial" w:hAnsi="Arial" w:cs="Times New Roman"/>
+                <w:color w:val="000000"/>
+                <w:sz w:val="22"/>
+                <w:szCs w:val="22"/>
+              </w:rPr>
+              <w:t>的唯一标识</w:t>
+            </w:r>
+            <w:r>
+              <w:rPr>
+                <w:rFonts w:ascii="Arial" w:hAnsi="Arial" w:cs="Times New Roman"/>
+                <w:color w:val="000000"/>
+                <w:sz w:val="22"/>
+                <w:szCs w:val="22"/>
+              </w:rPr>
+              <w:t>ID</w:t>
+            </w:r>
+          </w:p>
+        </w:tc>
+      </w:tr>
+    </w:tbl>
+    <w:p>
+      <w:pPr>
+        <w:rPr>
+          <w:rFonts w:ascii="Arial" w:hAnsi="Arial" w:cs="Times New Roman"/>
+          <w:color w:val="000000"/>
+          <w:sz w:val="22"/>
+          <w:szCs w:val="22"/>
+        </w:rPr>
+      </w:pPr>
+    </w:p>
+    <w:p>
+      <w:pPr>
+        <w:rPr>
+          <w:rFonts w:ascii="Arial" w:hAnsi="Arial" w:cs="Times New Roman"/>
+          <w:color w:val="000000"/>
+          <w:sz w:val="22"/>
+          <w:szCs w:val="22"/>
+        </w:rPr>
+      </w:pPr>
+      <w:r>
+        <w:rPr>
+          <w:rFonts w:ascii="Arial" w:hAnsi="Arial" w:cs="Times New Roman"/>
+          <w:color w:val="000000"/>
+          <w:sz w:val="22"/>
+          <w:szCs w:val="22"/>
+        </w:rPr>
+        <w:t>Response:</w:t>
+      </w:r>
+    </w:p>
+    <w:tbl>
+      <w:tblPr>
+        <w:tblStyle w:val="a5"/>
+        <w:tblW w:w="0" w:type="auto"/>
+        <w:tblLook w:val="04A0" w:firstRow="1" w:lastRow="0" w:firstColumn="1" w:lastColumn="0" w:noHBand="0" w:noVBand="1"/>
+      </w:tblPr>
+      <w:tblGrid>
+        <w:gridCol w:w="2943"/>
+        <w:gridCol w:w="4854"/>
+      </w:tblGrid>
+      <w:tr>
+        <w:tc>
+          <w:tcPr>
+            <w:tcW w:w="2943" w:type="dxa"/>
+          </w:tcPr>
+          <w:p>
+            <w:pPr>
+              <w:spacing w:line="0" w:lineRule="atLeast"/>
+              <w:rPr>
+                <w:rFonts w:ascii="Arial" w:hAnsi="Arial" w:cs="Times New Roman"/>
+                <w:b/>
+                <w:bCs/>
+                <w:color w:val="000000"/>
+                <w:sz w:val="22"/>
+                <w:szCs w:val="22"/>
+              </w:rPr>
+            </w:pPr>
+            <w:r>
+              <w:rPr>
+                <w:rFonts w:ascii="Arial" w:hAnsi="Arial" w:cs="Times New Roman" w:hint="eastAsia"/>
+                <w:b/>
+                <w:bCs/>
+                <w:color w:val="000000"/>
+                <w:sz w:val="22"/>
+                <w:szCs w:val="22"/>
+              </w:rPr>
+              <w:t>A</w:t>
+            </w:r>
+            <w:r>
+              <w:rPr>
+                <w:rFonts w:ascii="Arial" w:hAnsi="Arial" w:cs="Times New Roman"/>
+                <w:b/>
+                <w:bCs/>
+                <w:color w:val="000000"/>
+                <w:sz w:val="22"/>
+                <w:szCs w:val="22"/>
+              </w:rPr>
+              <w:t>ttribute</w:t>
+            </w:r>
+          </w:p>
+        </w:tc>
+        <w:tc>
+          <w:tcPr>
+            <w:tcW w:w="4854" w:type="dxa"/>
+          </w:tcPr>
+          <w:p>
+            <w:pPr>
+              <w:spacing w:line="0" w:lineRule="atLeast"/>
+              <w:rPr>
+                <w:rFonts w:ascii="Arial" w:hAnsi="Arial" w:cs="Times New Roman"/>
+                <w:b/>
+                <w:bCs/>
+                <w:color w:val="000000"/>
+                <w:sz w:val="22"/>
+                <w:szCs w:val="22"/>
+              </w:rPr>
+            </w:pPr>
+            <w:r>
+              <w:rPr>
+                <w:rFonts w:ascii="Arial" w:hAnsi="Arial" w:cs="Times New Roman"/>
+                <w:b/>
+                <w:bCs/>
+                <w:color w:val="000000"/>
+                <w:sz w:val="22"/>
+                <w:szCs w:val="22"/>
+              </w:rPr>
+              <w:t>Description</w:t>
+            </w:r>
+          </w:p>
+        </w:tc>
+      </w:tr>
+      <w:tr>
+        <w:tc>
+          <w:tcPr>
+            <w:tcW w:w="2943" w:type="dxa"/>
+          </w:tcPr>
+          <w:p>
+            <w:pPr>
+              <w:spacing w:line="0" w:lineRule="atLeast"/>
+              <w:rPr>
+                <w:rFonts w:ascii="Arial" w:hAnsi="Arial" w:cs="Times New Roman"/>
+                <w:color w:val="000000"/>
+                <w:sz w:val="22"/>
+                <w:szCs w:val="22"/>
+              </w:rPr>
+            </w:pPr>
+            <w:proofErr w:type="spellStart"/>
+            <w:r>
+              <w:rPr>
+                <w:rFonts w:ascii="Arial" w:hAnsi="Arial" w:cs="Times New Roman" w:hint="eastAsia"/>
+                <w:color w:val="000000"/>
+                <w:sz w:val="22"/>
+                <w:szCs w:val="22"/>
+              </w:rPr>
+              <w:t>r</w:t>
+            </w:r>
+            <w:r>
+              <w:rPr>
+                <w:rFonts w:ascii="Arial" w:hAnsi="Arial" w:cs="Times New Roman"/>
+                <w:color w:val="000000"/>
+                <w:sz w:val="22"/>
+                <w:szCs w:val="22"/>
+              </w:rPr>
+              <w:t>esoult</w:t>
+            </w:r>
+            <w:proofErr w:type="spellEnd"/>
+          </w:p>
+        </w:tc>
+        <w:tc>
+          <w:tcPr>
+            <w:tcW w:w="4854" w:type="dxa"/>
+          </w:tcPr>
+          <w:p>
+            <w:pPr>
+              <w:spacing w:line="0" w:lineRule="atLeast"/>
+              <w:rPr>
+                <w:rFonts w:ascii="Arial" w:hAnsi="Arial" w:cs="Times New Roman"/>
+                <w:color w:val="000000"/>
+                <w:sz w:val="22"/>
+                <w:szCs w:val="22"/>
+              </w:rPr>
+            </w:pPr>
+            <w:r>
+              <w:rPr>
+                <w:rFonts w:ascii="Arial" w:hAnsi="Arial" w:cs="Times New Roman"/>
+                <w:color w:val="000000"/>
+                <w:sz w:val="22"/>
+                <w:szCs w:val="22"/>
+              </w:rPr>
+              <w:t>总标签</w:t>
+            </w:r>
+          </w:p>
+        </w:tc>
+      </w:tr>
+      <w:tr>
+        <w:tc>
+          <w:tcPr>
+            <w:tcW w:w="2943" w:type="dxa"/>
+          </w:tcPr>
+          <w:p>
+            <w:pPr>
+              <w:spacing w:line="0" w:lineRule="atLeast"/>
+              <w:rPr>
+                <w:rFonts w:ascii="Arial" w:hAnsi="Arial" w:cs="Times New Roman"/>
+                <w:color w:val="000000"/>
+                <w:sz w:val="22"/>
+                <w:szCs w:val="22"/>
+              </w:rPr>
+            </w:pPr>
+            <w:proofErr w:type="spellStart"/>
+            <w:r>
+              <w:rPr>
+                <w:rFonts w:ascii="Arial" w:hAnsi="Arial" w:cs="Times New Roman"/>
+                <w:color w:val="000000"/>
+                <w:sz w:val="22"/>
+                <w:szCs w:val="22"/>
+              </w:rPr>
+              <w:t>i</w:t>
+            </w:r>
+            <w:proofErr w:type="spellEnd"/>
+          </w:p>
+        </w:tc>
+        <w:tc>
+          <w:tcPr>
+            <w:tcW w:w="4854" w:type="dxa"/>
+          </w:tcPr>
+          <w:p>
+            <w:pPr>
+              <w:spacing w:line="0" w:lineRule="atLeast"/>
+              <w:rPr>
+                <w:rFonts w:ascii="Arial" w:hAnsi="Arial" w:cs="Times New Roman"/>
+                <w:color w:val="000000"/>
+                <w:sz w:val="22"/>
+                <w:szCs w:val="22"/>
+              </w:rPr>
+            </w:pPr>
+            <w:r>
+              <w:rPr>
+                <w:rFonts w:ascii="Arial" w:hAnsi="Arial" w:cs="Times New Roman"/>
+                <w:color w:val="000000"/>
+                <w:sz w:val="22"/>
+                <w:szCs w:val="22"/>
+              </w:rPr>
+              <w:t>返回的</w:t>
+            </w:r>
+            <w:r>
+              <w:rPr>
+                <w:rFonts w:ascii="Arial" w:hAnsi="Arial" w:cs="Times New Roman" w:hint="eastAsia"/>
+                <w:color w:val="000000"/>
+                <w:sz w:val="22"/>
+                <w:szCs w:val="22"/>
+              </w:rPr>
+              <w:t>API</w:t>
+            </w:r>
+            <w:r>
+              <w:rPr>
+                <w:rFonts w:ascii="Arial" w:hAnsi="Arial" w:cs="Times New Roman"/>
+                <w:color w:val="000000"/>
+                <w:sz w:val="22"/>
+                <w:szCs w:val="22"/>
+              </w:rPr>
+              <w:t>标签</w:t>
+            </w:r>
+            <w:r>
+              <w:rPr>
+                <w:rFonts w:ascii="Arial" w:hAnsi="Arial" w:cs="Times New Roman"/>
+                <w:color w:val="000000"/>
+                <w:sz w:val="22"/>
+                <w:szCs w:val="22"/>
+              </w:rPr>
+              <w:t>：</w:t>
+            </w:r>
+            <w:r>
+              <w:rPr>
+                <w:rFonts w:ascii="Arial" w:hAnsi="Arial" w:cs="Times New Roman" w:hint="eastAsia"/>
+                <w:color w:val="000000"/>
+                <w:sz w:val="22"/>
+                <w:szCs w:val="22"/>
+              </w:rPr>
+              <w:t>SD</w:t>
+            </w:r>
+            <w:r>
+              <w:rPr>
+                <w:rFonts w:ascii="Arial" w:hAnsi="Arial" w:cs="Times New Roman"/>
+                <w:color w:val="000000"/>
+                <w:sz w:val="22"/>
+                <w:szCs w:val="22"/>
+              </w:rPr>
+              <w:t>0</w:t>
+            </w:r>
+          </w:p>
+        </w:tc>
+      </w:tr>
+      <w:tr>
+        <w:tc>
+          <w:tcPr>
+            <w:tcW w:w="2943" w:type="dxa"/>
+          </w:tcPr>
+          <w:p>
+            <w:pPr>
+              <w:spacing w:line="0" w:lineRule="atLeast"/>
+              <w:rPr>
+                <w:rFonts w:ascii="Arial" w:hAnsi="Arial" w:cs="Times New Roman"/>
+                <w:color w:val="000000"/>
+                <w:sz w:val="22"/>
+                <w:szCs w:val="22"/>
+              </w:rPr>
+            </w:pPr>
+            <w:r>
+              <w:rPr>
+                <w:rFonts w:ascii="Arial" w:hAnsi="Arial" w:cs="Times New Roman" w:hint="eastAsia"/>
+                <w:color w:val="000000"/>
+                <w:sz w:val="22"/>
+                <w:szCs w:val="22"/>
+              </w:rPr>
+              <w:t>r</w:t>
+            </w:r>
+          </w:p>
+        </w:tc>
+        <w:tc>
+          <w:tcPr>
+            <w:tcW w:w="4854" w:type="dxa"/>
+          </w:tcPr>
+          <w:p>
+            <w:pPr>
+              <w:spacing w:line="0" w:lineRule="atLeast"/>
+              <w:rPr>
+                <w:rFonts w:ascii="Arial" w:hAnsi="Arial" w:cs="Times New Roman"/>
+                <w:color w:val="000000"/>
+                <w:sz w:val="22"/>
+                <w:szCs w:val="22"/>
+              </w:rPr>
+            </w:pPr>
+            <w:r>
+              <w:rPr>
+                <w:rFonts w:ascii="Arial" w:hAnsi="Arial" w:cs="Times New Roman"/>
+                <w:color w:val="000000"/>
+                <w:sz w:val="22"/>
+                <w:szCs w:val="22"/>
+              </w:rPr>
+              <w:t>是否成功</w:t>
+            </w:r>
+            <w:r>
+              <w:rPr>
+                <w:rFonts w:ascii="Arial" w:hAnsi="Arial" w:cs="Times New Roman"/>
+                <w:color w:val="000000"/>
+                <w:sz w:val="22"/>
+                <w:szCs w:val="22"/>
+              </w:rPr>
+              <w:t>获得图像</w:t>
+            </w:r>
+            <w:r>
+              <w:rPr>
+                <w:rFonts w:ascii="Arial" w:hAnsi="Arial" w:cs="Times New Roman"/>
+                <w:color w:val="000000"/>
+                <w:sz w:val="22"/>
+                <w:szCs w:val="22"/>
+              </w:rPr>
+              <w:t>，</w:t>
+            </w:r>
+            <w:r>
+              <w:rPr>
+                <w:rFonts w:ascii="Arial" w:hAnsi="Arial" w:cs="Times New Roman"/>
+                <w:color w:val="000000"/>
+                <w:sz w:val="22"/>
+                <w:szCs w:val="22"/>
+              </w:rPr>
+              <w:t>1</w:t>
+            </w:r>
+            <w:r>
+              <w:rPr>
+                <w:rFonts w:ascii="Arial" w:hAnsi="Arial" w:cs="Times New Roman" w:hint="eastAsia"/>
+                <w:color w:val="000000"/>
+                <w:sz w:val="22"/>
+                <w:szCs w:val="22"/>
+              </w:rPr>
+              <w:t>表示</w:t>
+            </w:r>
+            <w:r>
+              <w:rPr>
+                <w:rFonts w:ascii="Arial" w:hAnsi="Arial" w:cs="Times New Roman"/>
+                <w:color w:val="000000"/>
+                <w:sz w:val="22"/>
+                <w:szCs w:val="22"/>
+              </w:rPr>
+              <w:t>成功，</w:t>
+            </w:r>
+            <w:r>
+              <w:rPr>
+                <w:rFonts w:ascii="Arial" w:hAnsi="Arial" w:cs="Times New Roman"/>
+                <w:color w:val="000000"/>
+                <w:sz w:val="22"/>
+                <w:szCs w:val="22"/>
+              </w:rPr>
+              <w:t>0</w:t>
+            </w:r>
+            <w:r>
+              <w:rPr>
+                <w:rFonts w:ascii="Arial" w:hAnsi="Arial" w:cs="Times New Roman" w:hint="eastAsia"/>
+                <w:color w:val="000000"/>
+                <w:sz w:val="22"/>
+                <w:szCs w:val="22"/>
+              </w:rPr>
+              <w:t>表示</w:t>
+            </w:r>
+            <w:r>
+              <w:rPr>
+                <w:rFonts w:ascii="Arial" w:hAnsi="Arial" w:cs="Times New Roman"/>
+                <w:color w:val="000000"/>
+                <w:sz w:val="22"/>
+                <w:szCs w:val="22"/>
+              </w:rPr>
+              <w:t>失败。</w:t>
+            </w:r>
+          </w:p>
+        </w:tc>
+      </w:tr>
+      <w:tr>
+        <w:tc>
+          <w:tcPr>
+            <w:tcW w:w="2943" w:type="dxa"/>
+          </w:tcPr>
+          <w:p>
+            <w:pPr>
+              <w:spacing w:line="0" w:lineRule="atLeast"/>
+              <w:rPr>
+                <w:rFonts w:ascii="Arial" w:hAnsi="Arial" w:cs="Times New Roman"/>
+                <w:color w:val="000000"/>
+                <w:sz w:val="22"/>
+                <w:szCs w:val="22"/>
+              </w:rPr>
+            </w:pPr>
+            <w:r>
+              <w:rPr>
+                <w:rFonts w:ascii="Arial" w:hAnsi="Arial" w:cs="Times New Roman"/>
+                <w:color w:val="000000"/>
+                <w:sz w:val="22"/>
+                <w:szCs w:val="22"/>
+              </w:rPr>
+              <w:t>s</w:t>
+            </w:r>
+          </w:p>
+        </w:tc>
+        <w:tc>
+          <w:tcPr>
+            <w:tcW w:w="4854" w:type="dxa"/>
+          </w:tcPr>
+          <w:p>
+            <w:pPr>
+              <w:spacing w:line="0" w:lineRule="atLeast"/>
+              <w:rPr>
+                <w:rFonts w:ascii="Arial" w:hAnsi="Arial" w:cs="Times New Roman" w:hint="eastAsia"/>
+                <w:color w:val="000000"/>
+                <w:sz w:val="22"/>
+                <w:szCs w:val="22"/>
+              </w:rPr>
+            </w:pPr>
+            <w:r>
+              <w:rPr>
+                <w:rFonts w:ascii="Arial" w:hAnsi="Arial" w:cs="Times New Roman"/>
+                <w:color w:val="000000"/>
+                <w:sz w:val="22"/>
+                <w:szCs w:val="22"/>
+              </w:rPr>
+              <w:t>子标签，</w:t>
+            </w:r>
+            <w:r>
+              <w:rPr>
+                <w:rFonts w:ascii="Arial" w:hAnsi="Arial" w:cs="Times New Roman" w:hint="eastAsia"/>
+                <w:color w:val="000000"/>
+                <w:sz w:val="22"/>
+                <w:szCs w:val="22"/>
+              </w:rPr>
+              <w:t>Session</w:t>
+            </w:r>
+            <w:r>
+              <w:rPr>
+                <w:rFonts w:ascii="Arial" w:hAnsi="Arial" w:cs="Times New Roman"/>
+                <w:color w:val="000000"/>
+                <w:sz w:val="22"/>
+                <w:szCs w:val="22"/>
+              </w:rPr>
+              <w:t>具体信息</w:t>
+            </w:r>
+          </w:p>
+        </w:tc>
+      </w:tr>
+      <w:tr>
+        <w:tc>
+          <w:tcPr>
+            <w:tcW w:w="2943" w:type="dxa"/>
+          </w:tcPr>
+          <w:p>
+            <w:pPr>
+              <w:spacing w:line="0" w:lineRule="atLeast"/>
+              <w:rPr>
+                <w:rFonts w:ascii="Arial" w:hAnsi="Arial" w:cs="Times New Roman" w:hint="eastAsia"/>
+                <w:color w:val="000000"/>
+                <w:sz w:val="22"/>
+                <w:szCs w:val="22"/>
+              </w:rPr>
+            </w:pPr>
+            <w:proofErr w:type="spellStart"/>
+            <w:r>
+              <w:rPr>
+                <w:rFonts w:ascii="Arial" w:hAnsi="Arial" w:cs="Times New Roman" w:hint="eastAsia"/>
+                <w:color w:val="000000"/>
+                <w:sz w:val="22"/>
+                <w:szCs w:val="22"/>
+              </w:rPr>
+              <w:t>s</w:t>
+            </w:r>
+            <w:r>
+              <w:rPr>
+                <w:rFonts w:ascii="Arial" w:hAnsi="Arial" w:cs="Times New Roman"/>
+                <w:color w:val="000000"/>
+                <w:sz w:val="22"/>
+                <w:szCs w:val="22"/>
+              </w:rPr>
+              <w:t>p</w:t>
+            </w:r>
+            <w:proofErr w:type="spellEnd"/>
+          </w:p>
+        </w:tc>
+        <w:tc>
+          <w:tcPr>
+            <w:tcW w:w="4854" w:type="dxa"/>
+          </w:tcPr>
+          <w:p>
+            <w:pPr>
+              <w:spacing w:line="0" w:lineRule="atLeast"/>
+              <w:rPr>
+                <w:rFonts w:ascii="Arial" w:hAnsi="Arial" w:cs="Times New Roman" w:hint="eastAsia"/>
+                <w:color w:val="000000"/>
+                <w:sz w:val="22"/>
+                <w:szCs w:val="22"/>
+              </w:rPr>
+            </w:pPr>
+            <w:r>
+              <w:rPr>
+                <w:rFonts w:ascii="Arial" w:hAnsi="Arial" w:cs="Times New Roman"/>
+                <w:color w:val="000000"/>
+                <w:sz w:val="22"/>
+                <w:szCs w:val="22"/>
+              </w:rPr>
+              <w:t>子标签，</w:t>
+            </w:r>
+            <w:r>
+              <w:rPr>
+                <w:rFonts w:ascii="Arial" w:hAnsi="Arial" w:cs="Times New Roman"/>
+                <w:color w:val="000000"/>
+                <w:sz w:val="22"/>
+                <w:szCs w:val="22"/>
+              </w:rPr>
+              <w:t>Speaker</w:t>
+            </w:r>
+            <w:r>
+              <w:rPr>
+                <w:rFonts w:ascii="Arial" w:hAnsi="Arial" w:cs="Times New Roman"/>
+                <w:color w:val="000000"/>
+                <w:sz w:val="22"/>
+                <w:szCs w:val="22"/>
+              </w:rPr>
+              <w:t>列表</w:t>
             </w:r>
           </w:p>
         </w:tc>
       </w:tr>
       <w:tr>
         <w:trPr>
-          <w:trHeight w:val="69"/>
+          <w:trHeight w:val="367"/>
+        </w:trPr>
+        <w:tc>
+          <w:tcPr>
+            <w:tcW w:w="2943" w:type="dxa"/>
+          </w:tcPr>
+          <w:p>
+            <w:pPr>
+              <w:spacing w:line="0" w:lineRule="atLeast"/>
+              <w:rPr>
+                <w:rFonts w:ascii="Arial" w:hAnsi="Arial" w:cs="Times New Roman"/>
+                <w:color w:val="000000"/>
+                <w:sz w:val="22"/>
+                <w:szCs w:val="22"/>
+              </w:rPr>
+            </w:pPr>
+            <w:proofErr w:type="spellStart"/>
+            <w:r>
+              <w:rPr>
+                <w:rFonts w:ascii="Arial" w:hAnsi="Arial" w:cs="Times New Roman" w:hint="eastAsia"/>
+                <w:color w:val="000000"/>
+                <w:sz w:val="22"/>
+                <w:szCs w:val="22"/>
+              </w:rPr>
+              <w:t>Se</w:t>
+            </w:r>
+            <w:r>
+              <w:rPr>
+                <w:rFonts w:ascii="Arial" w:hAnsi="Arial" w:cs="Times New Roman"/>
+                <w:color w:val="000000"/>
+                <w:sz w:val="22"/>
+                <w:szCs w:val="22"/>
+              </w:rPr>
+              <w:t>ssionId</w:t>
+            </w:r>
+            <w:proofErr w:type="spellEnd"/>
+          </w:p>
+        </w:tc>
+        <w:tc>
+          <w:tcPr>
+            <w:tcW w:w="4854" w:type="dxa"/>
+          </w:tcPr>
+          <w:p>
+            <w:pPr>
+              <w:spacing w:line="0" w:lineRule="atLeast"/>
+              <w:rPr>
+                <w:rFonts w:ascii="Arial" w:hAnsi="Arial" w:cs="Times New Roman"/>
+                <w:color w:val="000000"/>
+                <w:sz w:val="22"/>
+                <w:szCs w:val="22"/>
+              </w:rPr>
+            </w:pPr>
+            <w:r>
+              <w:rPr>
+                <w:rFonts w:ascii="Arial" w:hAnsi="Arial" w:cs="Times New Roman"/>
+                <w:color w:val="000000"/>
+                <w:sz w:val="22"/>
+                <w:szCs w:val="22"/>
+              </w:rPr>
+              <w:t>Session</w:t>
+            </w:r>
+            <w:r>
+              <w:rPr>
+                <w:rFonts w:ascii="Arial" w:hAnsi="Arial" w:cs="Times New Roman"/>
+                <w:color w:val="000000"/>
+                <w:sz w:val="22"/>
+                <w:szCs w:val="22"/>
+              </w:rPr>
+              <w:t>唯一</w:t>
+            </w:r>
+            <w:r>
+              <w:rPr>
+                <w:rFonts w:ascii="Arial" w:hAnsi="Arial" w:cs="Times New Roman" w:hint="eastAsia"/>
+                <w:color w:val="000000"/>
+                <w:sz w:val="22"/>
+                <w:szCs w:val="22"/>
+              </w:rPr>
+              <w:t>标识</w:t>
+            </w:r>
+            <w:r>
+              <w:rPr>
+                <w:rFonts w:ascii="Arial" w:hAnsi="Arial" w:cs="Times New Roman"/>
+                <w:color w:val="000000"/>
+                <w:sz w:val="22"/>
+                <w:szCs w:val="22"/>
+              </w:rPr>
+              <w:t>ID</w:t>
+            </w:r>
+          </w:p>
+        </w:tc>
+      </w:tr>
+      <w:tr>
+        <w:trPr>
+          <w:trHeight w:val="268"/>
+        </w:trPr>
+        <w:tc>
+          <w:tcPr>
+            <w:tcW w:w="2943" w:type="dxa"/>
+          </w:tcPr>
+          <w:p>
+            <w:pPr>
+              <w:spacing w:line="0" w:lineRule="atLeast"/>
+              <w:rPr>
+                <w:rFonts w:ascii="Arial" w:hAnsi="Arial" w:cs="Times New Roman"/>
+                <w:color w:val="000000"/>
+                <w:sz w:val="22"/>
+                <w:szCs w:val="22"/>
+              </w:rPr>
+            </w:pPr>
+            <w:r>
+              <w:rPr>
+                <w:rFonts w:ascii="Arial" w:hAnsi="Arial" w:cs="Times New Roman"/>
+                <w:color w:val="000000"/>
+                <w:sz w:val="22"/>
+                <w:szCs w:val="22"/>
+              </w:rPr>
+              <w:t>Title</w:t>
+            </w:r>
+          </w:p>
+        </w:tc>
+        <w:tc>
+          <w:tcPr>
+            <w:tcW w:w="4854" w:type="dxa"/>
+          </w:tcPr>
+          <w:p>
+            <w:pPr>
+              <w:spacing w:line="0" w:lineRule="atLeast"/>
+              <w:rPr>
+                <w:rFonts w:ascii="Arial" w:hAnsi="Arial" w:cs="Times New Roman"/>
+                <w:color w:val="000000"/>
+                <w:sz w:val="22"/>
+                <w:szCs w:val="22"/>
+              </w:rPr>
+            </w:pPr>
+            <w:r>
+              <w:rPr>
+                <w:rFonts w:ascii="Arial" w:hAnsi="Arial" w:cs="Times New Roman"/>
+                <w:color w:val="000000"/>
+                <w:sz w:val="22"/>
+                <w:szCs w:val="22"/>
+              </w:rPr>
+              <w:t>Session</w:t>
+            </w:r>
+            <w:r>
+              <w:rPr>
+                <w:rFonts w:ascii="Arial" w:hAnsi="Arial" w:cs="Times New Roman"/>
+                <w:color w:val="000000"/>
+                <w:sz w:val="22"/>
+                <w:szCs w:val="22"/>
+              </w:rPr>
+              <w:t>的题目</w:t>
+            </w:r>
+          </w:p>
+        </w:tc>
+      </w:tr>
+      <w:tr>
+        <w:trPr>
+          <w:trHeight w:val="268"/>
+        </w:trPr>
+        <w:tc>
+          <w:tcPr>
+            <w:tcW w:w="2943" w:type="dxa"/>
+          </w:tcPr>
+          <w:p>
+            <w:pPr>
+              <w:spacing w:line="0" w:lineRule="atLeast"/>
+              <w:rPr>
+                <w:rFonts w:ascii="Arial" w:hAnsi="Arial" w:cs="Times New Roman"/>
+                <w:color w:val="000000"/>
+                <w:sz w:val="22"/>
+                <w:szCs w:val="22"/>
+              </w:rPr>
+            </w:pPr>
+            <w:r>
+              <w:rPr>
+                <w:rFonts w:ascii="Arial" w:hAnsi="Arial" w:cs="Times New Roman"/>
+                <w:color w:val="000000"/>
+                <w:sz w:val="22"/>
+                <w:szCs w:val="22"/>
+              </w:rPr>
+              <w:t>Format</w:t>
+            </w:r>
+          </w:p>
+        </w:tc>
+        <w:tc>
+          <w:tcPr>
+            <w:tcW w:w="4854" w:type="dxa"/>
+          </w:tcPr>
+          <w:p>
+            <w:pPr>
+              <w:spacing w:line="0" w:lineRule="atLeast"/>
+              <w:rPr>
+                <w:rFonts w:ascii="Arial" w:hAnsi="Arial" w:cs="Times New Roman"/>
+                <w:color w:val="000000"/>
+                <w:sz w:val="22"/>
+                <w:szCs w:val="22"/>
+              </w:rPr>
+            </w:pPr>
+            <w:r>
+              <w:rPr>
+                <w:rFonts w:ascii="Arial" w:hAnsi="Arial" w:cs="Times New Roman"/>
+                <w:color w:val="000000"/>
+                <w:sz w:val="22"/>
+                <w:szCs w:val="22"/>
+              </w:rPr>
+              <w:t>Session</w:t>
+            </w:r>
+            <w:r>
+              <w:rPr>
+                <w:rFonts w:ascii="Arial" w:hAnsi="Arial" w:cs="Times New Roman"/>
+                <w:color w:val="000000"/>
+                <w:sz w:val="22"/>
+                <w:szCs w:val="22"/>
+              </w:rPr>
+              <w:t>的格式</w:t>
+            </w:r>
+          </w:p>
+        </w:tc>
+      </w:tr>
+      <w:tr>
+        <w:trPr>
+          <w:trHeight w:val="268"/>
+        </w:trPr>
+        <w:tc>
+          <w:tcPr>
+            <w:tcW w:w="2943" w:type="dxa"/>
+          </w:tcPr>
+          <w:p>
+            <w:pPr>
+              <w:spacing w:line="0" w:lineRule="atLeast"/>
+              <w:rPr>
+                <w:rFonts w:ascii="Arial" w:hAnsi="Arial" w:cs="Times New Roman"/>
+                <w:color w:val="000000"/>
+                <w:sz w:val="22"/>
+                <w:szCs w:val="22"/>
+              </w:rPr>
+            </w:pPr>
+            <w:r>
+              <w:rPr>
+                <w:rFonts w:ascii="Arial" w:hAnsi="Arial" w:cs="Times New Roman"/>
+                <w:color w:val="000000"/>
+                <w:sz w:val="22"/>
+                <w:szCs w:val="22"/>
+              </w:rPr>
+              <w:t>Track</w:t>
+            </w:r>
+          </w:p>
+        </w:tc>
+        <w:tc>
+          <w:tcPr>
+            <w:tcW w:w="4854" w:type="dxa"/>
+          </w:tcPr>
+          <w:p>
+            <w:pPr>
+              <w:spacing w:line="0" w:lineRule="atLeast"/>
+              <w:rPr>
+                <w:rFonts w:ascii="Arial" w:hAnsi="Arial" w:cs="Times New Roman"/>
+                <w:color w:val="000000"/>
+                <w:sz w:val="22"/>
+                <w:szCs w:val="22"/>
+              </w:rPr>
+            </w:pPr>
+            <w:r>
+              <w:rPr>
+                <w:rFonts w:ascii="Arial" w:hAnsi="Arial" w:cs="Times New Roman"/>
+                <w:color w:val="000000"/>
+                <w:sz w:val="22"/>
+                <w:szCs w:val="22"/>
+              </w:rPr>
+              <w:t>Session</w:t>
+            </w:r>
+            <w:r>
+              <w:rPr>
+                <w:rFonts w:ascii="Arial" w:hAnsi="Arial" w:cs="Times New Roman"/>
+                <w:color w:val="000000"/>
+                <w:sz w:val="22"/>
+                <w:szCs w:val="22"/>
+              </w:rPr>
+              <w:t>的轨迹</w:t>
+            </w:r>
+          </w:p>
+        </w:tc>
+      </w:tr>
+      <w:tr>
+        <w:trPr>
+          <w:trHeight w:val="268"/>
+        </w:trPr>
+        <w:tc>
+          <w:tcPr>
+            <w:tcW w:w="2943" w:type="dxa"/>
+          </w:tcPr>
+          <w:p>
+            <w:pPr>
+              <w:spacing w:line="0" w:lineRule="atLeast"/>
+              <w:rPr>
+                <w:rFonts w:ascii="Arial" w:hAnsi="Arial" w:cs="Times New Roman"/>
+                <w:color w:val="000000"/>
+                <w:sz w:val="22"/>
+                <w:szCs w:val="22"/>
+              </w:rPr>
+            </w:pPr>
+            <w:proofErr w:type="spellStart"/>
+            <w:r>
+              <w:rPr>
+                <w:rFonts w:ascii="Arial" w:hAnsi="Arial" w:cs="Times New Roman"/>
+                <w:color w:val="000000"/>
+                <w:sz w:val="22"/>
+                <w:szCs w:val="22"/>
+              </w:rPr>
+              <w:t>Loaction</w:t>
+            </w:r>
+            <w:proofErr w:type="spellEnd"/>
+          </w:p>
+        </w:tc>
+        <w:tc>
+          <w:tcPr>
+            <w:tcW w:w="4854" w:type="dxa"/>
+          </w:tcPr>
+          <w:p>
+            <w:pPr>
+              <w:spacing w:line="0" w:lineRule="atLeast"/>
+              <w:rPr>
+                <w:rFonts w:ascii="Arial" w:hAnsi="Arial" w:cs="Times New Roman"/>
+                <w:color w:val="000000"/>
+                <w:sz w:val="22"/>
+                <w:szCs w:val="22"/>
+              </w:rPr>
+            </w:pPr>
+            <w:r>
+              <w:rPr>
+                <w:rFonts w:ascii="Arial" w:hAnsi="Arial" w:cs="Times New Roman"/>
+                <w:color w:val="000000"/>
+                <w:sz w:val="22"/>
+                <w:szCs w:val="22"/>
+              </w:rPr>
+              <w:t>Session</w:t>
+            </w:r>
+            <w:r>
+              <w:rPr>
+                <w:rFonts w:ascii="Arial" w:hAnsi="Arial" w:cs="Times New Roman"/>
+                <w:color w:val="000000"/>
+                <w:sz w:val="22"/>
+                <w:szCs w:val="22"/>
+              </w:rPr>
+              <w:t>的地点</w:t>
+            </w:r>
+          </w:p>
+        </w:tc>
+      </w:tr>
+      <w:tr>
+        <w:trPr>
+          <w:trHeight w:val="268"/>
+        </w:trPr>
+        <w:tc>
+          <w:tcPr>
+            <w:tcW w:w="2943" w:type="dxa"/>
+          </w:tcPr>
+          <w:p>
+            <w:pPr>
+              <w:spacing w:line="0" w:lineRule="atLeast"/>
+              <w:rPr>
+                <w:rFonts w:ascii="Arial" w:hAnsi="Arial" w:cs="Times New Roman"/>
+                <w:color w:val="000000"/>
+                <w:sz w:val="22"/>
+                <w:szCs w:val="22"/>
+              </w:rPr>
+            </w:pPr>
+            <w:proofErr w:type="spellStart"/>
+            <w:r>
+              <w:rPr>
+                <w:rFonts w:ascii="Arial" w:hAnsi="Arial" w:cs="Times New Roman"/>
+                <w:color w:val="000000"/>
+                <w:sz w:val="22"/>
+                <w:szCs w:val="22"/>
+              </w:rPr>
+              <w:t>StartTime</w:t>
+            </w:r>
+            <w:proofErr w:type="spellEnd"/>
+          </w:p>
+        </w:tc>
+        <w:tc>
+          <w:tcPr>
+            <w:tcW w:w="4854" w:type="dxa"/>
+          </w:tcPr>
+          <w:p>
+            <w:pPr>
+              <w:spacing w:line="0" w:lineRule="atLeast"/>
+              <w:rPr>
+                <w:rFonts w:ascii="Arial" w:hAnsi="Arial" w:cs="Times New Roman"/>
+                <w:color w:val="000000"/>
+                <w:sz w:val="22"/>
+                <w:szCs w:val="22"/>
+              </w:rPr>
+            </w:pPr>
+            <w:r>
+              <w:rPr>
+                <w:rFonts w:ascii="Arial" w:hAnsi="Arial" w:cs="Times New Roman"/>
+                <w:color w:val="000000"/>
+                <w:sz w:val="22"/>
+                <w:szCs w:val="22"/>
+              </w:rPr>
+              <w:t>Session</w:t>
+            </w:r>
+            <w:r>
+              <w:rPr>
+                <w:rFonts w:ascii="Arial" w:hAnsi="Arial" w:cs="Times New Roman"/>
+                <w:color w:val="000000"/>
+                <w:sz w:val="22"/>
+                <w:szCs w:val="22"/>
+              </w:rPr>
+              <w:t>的开始时间，</w:t>
+            </w:r>
+            <w:r>
+              <w:rPr>
+                <w:rFonts w:ascii="Arial" w:hAnsi="Arial" w:cs="Times New Roman" w:hint="eastAsia"/>
+                <w:color w:val="000000"/>
+                <w:sz w:val="22"/>
+                <w:szCs w:val="22"/>
+              </w:rPr>
+              <w:t>用</w:t>
+            </w:r>
+            <w:r>
+              <w:rPr>
+                <w:rFonts w:ascii="Arial" w:hAnsi="Arial" w:cs="Times New Roman"/>
+                <w:color w:val="000000"/>
+                <w:sz w:val="22"/>
+                <w:szCs w:val="22"/>
+              </w:rPr>
+              <w:t>格林尼治时间秒来表示</w:t>
+            </w:r>
+          </w:p>
+        </w:tc>
+      </w:tr>
+      <w:tr>
+        <w:trPr>
+          <w:trHeight w:val="268"/>
+        </w:trPr>
+        <w:tc>
+          <w:tcPr>
+            <w:tcW w:w="2943" w:type="dxa"/>
+          </w:tcPr>
+          <w:p>
+            <w:pPr>
+              <w:spacing w:line="0" w:lineRule="atLeast"/>
+              <w:rPr>
+                <w:rFonts w:ascii="Arial" w:hAnsi="Arial" w:cs="Times New Roman"/>
+                <w:color w:val="000000"/>
+                <w:sz w:val="22"/>
+                <w:szCs w:val="22"/>
+              </w:rPr>
+            </w:pPr>
+            <w:proofErr w:type="spellStart"/>
+            <w:r>
+              <w:rPr>
+                <w:rFonts w:ascii="Arial" w:hAnsi="Arial" w:cs="Times New Roman"/>
+                <w:color w:val="000000"/>
+                <w:sz w:val="22"/>
+                <w:szCs w:val="22"/>
+              </w:rPr>
+              <w:t>EndTime</w:t>
+            </w:r>
+            <w:proofErr w:type="spellEnd"/>
+          </w:p>
+        </w:tc>
+        <w:tc>
+          <w:tcPr>
+            <w:tcW w:w="4854" w:type="dxa"/>
+          </w:tcPr>
+          <w:p>
+            <w:pPr>
+              <w:spacing w:line="0" w:lineRule="atLeast"/>
+              <w:rPr>
+                <w:rFonts w:ascii="Arial" w:hAnsi="Arial" w:cs="Times New Roman"/>
+                <w:color w:val="000000"/>
+                <w:sz w:val="22"/>
+                <w:szCs w:val="22"/>
+              </w:rPr>
+            </w:pPr>
+            <w:r>
+              <w:rPr>
+                <w:rFonts w:ascii="Arial" w:hAnsi="Arial" w:cs="Times New Roman"/>
+                <w:color w:val="000000"/>
+                <w:sz w:val="22"/>
+                <w:szCs w:val="22"/>
+              </w:rPr>
+              <w:t>Session</w:t>
+            </w:r>
+            <w:r>
+              <w:rPr>
+                <w:rFonts w:ascii="Arial" w:hAnsi="Arial" w:cs="Times New Roman"/>
+                <w:color w:val="000000"/>
+                <w:sz w:val="22"/>
+                <w:szCs w:val="22"/>
+              </w:rPr>
+              <w:t>的</w:t>
+            </w:r>
+            <w:r>
+              <w:rPr>
+                <w:rFonts w:ascii="Arial" w:hAnsi="Arial" w:cs="Times New Roman" w:hint="eastAsia"/>
+                <w:color w:val="000000"/>
+                <w:sz w:val="22"/>
+                <w:szCs w:val="22"/>
+              </w:rPr>
+              <w:t>结束</w:t>
+            </w:r>
+            <w:r>
+              <w:rPr>
+                <w:rFonts w:ascii="Arial" w:hAnsi="Arial" w:cs="Times New Roman"/>
+                <w:color w:val="000000"/>
+                <w:sz w:val="22"/>
+                <w:szCs w:val="22"/>
+              </w:rPr>
+              <w:t>时间，</w:t>
+            </w:r>
+            <w:r>
+              <w:rPr>
+                <w:rFonts w:ascii="Arial" w:hAnsi="Arial" w:cs="Times New Roman" w:hint="eastAsia"/>
+                <w:color w:val="000000"/>
+                <w:sz w:val="22"/>
+                <w:szCs w:val="22"/>
+              </w:rPr>
+              <w:t>用</w:t>
+            </w:r>
+            <w:r>
+              <w:rPr>
+                <w:rFonts w:ascii="Arial" w:hAnsi="Arial" w:cs="Times New Roman"/>
+                <w:color w:val="000000"/>
+                <w:sz w:val="22"/>
+                <w:szCs w:val="22"/>
+              </w:rPr>
+              <w:t>格林尼治时间秒来表示</w:t>
+            </w:r>
+          </w:p>
+        </w:tc>
+      </w:tr>
+      <w:tr>
+        <w:trPr>
+          <w:trHeight w:val="268"/>
+        </w:trPr>
+        <w:tc>
+          <w:tcPr>
+            <w:tcW w:w="2943" w:type="dxa"/>
+          </w:tcPr>
+          <w:p>
+            <w:pPr>
+              <w:spacing w:line="0" w:lineRule="atLeast"/>
+              <w:rPr>
+                <w:rFonts w:ascii="Arial" w:hAnsi="Arial" w:cs="Times New Roman" w:hint="eastAsia"/>
+                <w:color w:val="000000"/>
+                <w:sz w:val="22"/>
+                <w:szCs w:val="22"/>
+              </w:rPr>
+            </w:pPr>
+            <w:r>
+              <w:rPr>
+                <w:rFonts w:ascii="Arial" w:hAnsi="Arial" w:cs="Times New Roman"/>
+                <w:color w:val="000000"/>
+                <w:sz w:val="22"/>
+                <w:szCs w:val="22"/>
+              </w:rPr>
+              <w:t>Description</w:t>
+            </w:r>
+          </w:p>
+        </w:tc>
+        <w:tc>
+          <w:tcPr>
+            <w:tcW w:w="4854" w:type="dxa"/>
+          </w:tcPr>
+          <w:p>
+            <w:pPr>
+              <w:spacing w:line="0" w:lineRule="atLeast"/>
+              <w:rPr>
+                <w:rFonts w:ascii="Arial" w:hAnsi="Arial" w:cs="Times New Roman" w:hint="eastAsia"/>
+                <w:color w:val="000000"/>
+                <w:sz w:val="22"/>
+                <w:szCs w:val="22"/>
+              </w:rPr>
+            </w:pPr>
+            <w:r>
+              <w:rPr>
+                <w:rFonts w:ascii="Arial" w:hAnsi="Arial" w:cs="Times New Roman"/>
+                <w:color w:val="000000"/>
+                <w:sz w:val="22"/>
+                <w:szCs w:val="22"/>
+              </w:rPr>
+              <w:t>Session</w:t>
+            </w:r>
+            <w:r>
+              <w:rPr>
+                <w:rFonts w:ascii="Arial" w:hAnsi="Arial" w:cs="Times New Roman"/>
+                <w:color w:val="000000"/>
+                <w:sz w:val="22"/>
+                <w:szCs w:val="22"/>
+              </w:rPr>
+              <w:t>的具体描述</w:t>
+            </w:r>
+          </w:p>
+        </w:tc>
+      </w:tr>
+      <w:tr>
+        <w:trPr>
+          <w:trHeight w:val="268"/>
+        </w:trPr>
+        <w:tc>
+          <w:tcPr>
+            <w:tcW w:w="2943" w:type="dxa"/>
+          </w:tcPr>
+          <w:p>
+            <w:pPr>
+              <w:spacing w:line="0" w:lineRule="atLeast"/>
+              <w:rPr>
+                <w:rFonts w:ascii="Arial" w:hAnsi="Arial" w:cs="Times New Roman"/>
+                <w:color w:val="000000"/>
+                <w:sz w:val="22"/>
+                <w:szCs w:val="22"/>
+              </w:rPr>
+            </w:pPr>
+            <w:r>
+              <w:rPr>
+                <w:rFonts w:ascii="Arial" w:hAnsi="Arial" w:cs="Times New Roman"/>
+                <w:color w:val="000000"/>
+                <w:sz w:val="22"/>
+                <w:szCs w:val="22"/>
+              </w:rPr>
+              <w:t>Point</w:t>
+            </w:r>
+          </w:p>
+        </w:tc>
+        <w:tc>
+          <w:tcPr>
+            <w:tcW w:w="4854" w:type="dxa"/>
+          </w:tcPr>
+          <w:p>
+            <w:pPr>
+              <w:spacing w:line="0" w:lineRule="atLeast"/>
+              <w:rPr>
+                <w:rFonts w:ascii="Arial" w:hAnsi="Arial" w:cs="Times New Roman"/>
+                <w:color w:val="000000"/>
+                <w:sz w:val="22"/>
+                <w:szCs w:val="22"/>
+              </w:rPr>
+            </w:pPr>
+            <w:r>
+              <w:rPr>
+                <w:rFonts w:ascii="Arial" w:hAnsi="Arial" w:cs="Times New Roman" w:hint="eastAsia"/>
+                <w:color w:val="000000"/>
+                <w:sz w:val="22"/>
+                <w:szCs w:val="22"/>
+              </w:rPr>
+              <w:t>听了</w:t>
+            </w:r>
+            <w:r>
+              <w:rPr>
+                <w:rFonts w:ascii="Arial" w:hAnsi="Arial" w:cs="Times New Roman"/>
+                <w:color w:val="000000"/>
+                <w:sz w:val="22"/>
+                <w:szCs w:val="22"/>
+              </w:rPr>
+              <w:t>Session</w:t>
+            </w:r>
+            <w:r>
+              <w:rPr>
+                <w:rFonts w:ascii="Arial" w:hAnsi="Arial" w:cs="Times New Roman"/>
+                <w:color w:val="000000"/>
+                <w:sz w:val="22"/>
+                <w:szCs w:val="22"/>
+              </w:rPr>
+              <w:t>后的分数</w:t>
+            </w:r>
+          </w:p>
+        </w:tc>
+      </w:tr>
+      <w:tr>
+        <w:trPr>
+          <w:trHeight w:val="268"/>
+        </w:trPr>
+        <w:tc>
+          <w:tcPr>
+            <w:tcW w:w="2943" w:type="dxa"/>
+          </w:tcPr>
+          <w:p>
+            <w:pPr>
+              <w:spacing w:line="0" w:lineRule="atLeast"/>
+              <w:rPr>
+                <w:rFonts w:ascii="Arial" w:hAnsi="Arial" w:cs="Times New Roman" w:hint="eastAsia"/>
+                <w:color w:val="000000"/>
+                <w:sz w:val="22"/>
+                <w:szCs w:val="22"/>
+              </w:rPr>
+            </w:pPr>
+            <w:r>
+              <w:rPr>
+                <w:rFonts w:ascii="Arial" w:hAnsi="Arial" w:cs="Times New Roman"/>
+                <w:color w:val="000000"/>
+                <w:sz w:val="22"/>
+                <w:szCs w:val="22"/>
+              </w:rPr>
+              <w:t>Logo</w:t>
+            </w:r>
+          </w:p>
+        </w:tc>
+        <w:tc>
+          <w:tcPr>
+            <w:tcW w:w="4854" w:type="dxa"/>
+          </w:tcPr>
+          <w:p>
+            <w:pPr>
+              <w:spacing w:line="0" w:lineRule="atLeast"/>
+              <w:rPr>
+                <w:rFonts w:ascii="Arial" w:hAnsi="Arial" w:cs="Times New Roman" w:hint="eastAsia"/>
+                <w:color w:val="000000"/>
+                <w:sz w:val="22"/>
+                <w:szCs w:val="22"/>
+              </w:rPr>
+            </w:pPr>
+            <w:r>
+              <w:rPr>
+                <w:rFonts w:ascii="Arial" w:hAnsi="Arial" w:cs="Times New Roman"/>
+                <w:color w:val="000000"/>
+                <w:sz w:val="22"/>
+                <w:szCs w:val="22"/>
+              </w:rPr>
+              <w:t>Session</w:t>
+            </w:r>
+            <w:r>
+              <w:rPr>
+                <w:rFonts w:ascii="Arial" w:hAnsi="Arial" w:cs="Times New Roman"/>
+                <w:color w:val="000000"/>
+                <w:sz w:val="22"/>
+                <w:szCs w:val="22"/>
+              </w:rPr>
+              <w:t>的表示图像</w:t>
+            </w:r>
+          </w:p>
+        </w:tc>
+      </w:tr>
+      <w:tr>
+        <w:trPr>
+          <w:trHeight w:val="366"/>
+        </w:trPr>
+        <w:tc>
+          <w:tcPr>
+            <w:tcW w:w="2943" w:type="dxa"/>
+          </w:tcPr>
+          <w:p>
+            <w:pPr>
+              <w:spacing w:line="0" w:lineRule="atLeast"/>
+              <w:rPr>
+                <w:rFonts w:ascii="Arial" w:hAnsi="Arial" w:cs="Times New Roman"/>
+                <w:color w:val="000000"/>
+                <w:sz w:val="22"/>
+                <w:szCs w:val="22"/>
+              </w:rPr>
+            </w:pPr>
+            <w:proofErr w:type="spellStart"/>
+            <w:r>
+              <w:rPr>
+                <w:rFonts w:ascii="Arial" w:hAnsi="Arial" w:cs="Times New Roman"/>
+                <w:color w:val="000000"/>
+                <w:sz w:val="22"/>
+                <w:szCs w:val="22"/>
+              </w:rPr>
+              <w:t>FirstName</w:t>
+            </w:r>
+            <w:proofErr w:type="spellEnd"/>
+          </w:p>
+        </w:tc>
+        <w:tc>
+          <w:tcPr>
+            <w:tcW w:w="4854" w:type="dxa"/>
+          </w:tcPr>
+          <w:p>
+            <w:pPr>
+              <w:spacing w:line="0" w:lineRule="atLeast"/>
+              <w:rPr>
+                <w:rFonts w:ascii="Arial" w:hAnsi="Arial" w:cs="Times New Roman"/>
+                <w:color w:val="000000"/>
+                <w:sz w:val="22"/>
+                <w:szCs w:val="22"/>
+              </w:rPr>
+            </w:pPr>
+            <w:r>
+              <w:rPr>
+                <w:rFonts w:ascii="Arial" w:hAnsi="Arial" w:cs="Times New Roman" w:hint="eastAsia"/>
+                <w:color w:val="000000"/>
+                <w:sz w:val="22"/>
+                <w:szCs w:val="22"/>
+              </w:rPr>
+              <w:t>Speaker</w:t>
+            </w:r>
+            <w:r>
+              <w:rPr>
+                <w:rFonts w:ascii="Arial" w:hAnsi="Arial" w:cs="Times New Roman"/>
+                <w:color w:val="000000"/>
+                <w:sz w:val="22"/>
+                <w:szCs w:val="22"/>
+              </w:rPr>
+              <w:t>的名</w:t>
+            </w:r>
+          </w:p>
+        </w:tc>
+      </w:tr>
+      <w:tr>
+        <w:trPr>
+          <w:trHeight w:val="366"/>
+        </w:trPr>
+        <w:tc>
+          <w:tcPr>
+            <w:tcW w:w="2943" w:type="dxa"/>
+          </w:tcPr>
+          <w:p>
+            <w:pPr>
+              <w:spacing w:line="0" w:lineRule="atLeast"/>
+              <w:rPr>
+                <w:rFonts w:ascii="Arial" w:hAnsi="Arial" w:cs="Times New Roman"/>
+                <w:color w:val="000000"/>
+                <w:sz w:val="22"/>
+                <w:szCs w:val="22"/>
+              </w:rPr>
+            </w:pPr>
+            <w:proofErr w:type="spellStart"/>
+            <w:r>
+              <w:rPr>
+                <w:rFonts w:ascii="Arial" w:hAnsi="Arial" w:cs="Times New Roman"/>
+                <w:color w:val="000000"/>
+                <w:sz w:val="22"/>
+                <w:szCs w:val="22"/>
+              </w:rPr>
+              <w:t>LastName</w:t>
+            </w:r>
+            <w:proofErr w:type="spellEnd"/>
+          </w:p>
+        </w:tc>
+        <w:tc>
+          <w:tcPr>
+            <w:tcW w:w="4854" w:type="dxa"/>
+          </w:tcPr>
+          <w:p>
+            <w:pPr>
+              <w:spacing w:line="0" w:lineRule="atLeast"/>
+              <w:rPr>
+                <w:rFonts w:ascii="Arial" w:hAnsi="Arial" w:cs="Times New Roman"/>
+                <w:color w:val="000000"/>
+                <w:sz w:val="22"/>
+                <w:szCs w:val="22"/>
+              </w:rPr>
+            </w:pPr>
+            <w:r>
+              <w:rPr>
+                <w:rFonts w:ascii="Arial" w:hAnsi="Arial" w:cs="Times New Roman" w:hint="eastAsia"/>
+                <w:color w:val="000000"/>
+                <w:sz w:val="22"/>
+                <w:szCs w:val="22"/>
+              </w:rPr>
+              <w:t>Speaker</w:t>
+            </w:r>
+            <w:r>
+              <w:rPr>
+                <w:rFonts w:ascii="Arial" w:hAnsi="Arial" w:cs="Times New Roman"/>
+                <w:color w:val="000000"/>
+                <w:sz w:val="22"/>
+                <w:szCs w:val="22"/>
+              </w:rPr>
+              <w:t>的姓</w:t>
+            </w:r>
+          </w:p>
+        </w:tc>
+      </w:tr>
+      <w:tr>
+        <w:trPr>
+          <w:trHeight w:val="366"/>
+        </w:trPr>
+        <w:tc>
+          <w:tcPr>
+            <w:tcW w:w="2943" w:type="dxa"/>
+          </w:tcPr>
+          <w:p>
+            <w:pPr>
+              <w:spacing w:line="0" w:lineRule="atLeast"/>
+              <w:rPr>
+                <w:rFonts w:ascii="Arial" w:hAnsi="Arial" w:cs="Times New Roman" w:hint="eastAsia"/>
+                <w:color w:val="000000"/>
+                <w:sz w:val="22"/>
+                <w:szCs w:val="22"/>
+              </w:rPr>
+            </w:pPr>
+            <w:r>
+              <w:rPr>
+                <w:rFonts w:ascii="Arial" w:hAnsi="Arial" w:cs="Times New Roman"/>
+                <w:color w:val="000000"/>
+                <w:sz w:val="22"/>
+                <w:szCs w:val="22"/>
+              </w:rPr>
+              <w:t>Title</w:t>
+            </w:r>
+          </w:p>
+        </w:tc>
+        <w:tc>
+          <w:tcPr>
+            <w:tcW w:w="4854" w:type="dxa"/>
+          </w:tcPr>
+          <w:p>
+            <w:pPr>
+              <w:spacing w:line="0" w:lineRule="atLeast"/>
+              <w:rPr>
+                <w:rFonts w:ascii="Arial" w:hAnsi="Arial" w:cs="Times New Roman" w:hint="eastAsia"/>
+                <w:color w:val="000000"/>
+                <w:sz w:val="22"/>
+                <w:szCs w:val="22"/>
+              </w:rPr>
+            </w:pPr>
+            <w:r>
+              <w:rPr>
+                <w:rFonts w:ascii="Arial" w:hAnsi="Arial" w:cs="Times New Roman"/>
+                <w:color w:val="000000"/>
+                <w:sz w:val="22"/>
+                <w:szCs w:val="22"/>
+              </w:rPr>
+              <w:t>Speaker</w:t>
+            </w:r>
+            <w:r>
+              <w:rPr>
+                <w:rFonts w:ascii="Arial" w:hAnsi="Arial" w:cs="Times New Roman"/>
+                <w:color w:val="000000"/>
+                <w:sz w:val="22"/>
+                <w:szCs w:val="22"/>
+              </w:rPr>
+              <w:t>的头衔</w:t>
+            </w:r>
+          </w:p>
+        </w:tc>
+      </w:tr>
+      <w:tr>
+        <w:trPr>
+          <w:trHeight w:val="366"/>
+        </w:trPr>
+        <w:tc>
+          <w:tcPr>
+            <w:tcW w:w="2943" w:type="dxa"/>
+          </w:tcPr>
+          <w:p>
+            <w:pPr>
+              <w:spacing w:line="0" w:lineRule="atLeast"/>
+              <w:rPr>
+                <w:rFonts w:ascii="Arial" w:hAnsi="Arial" w:cs="Times New Roman"/>
+                <w:color w:val="000000"/>
+                <w:sz w:val="22"/>
+                <w:szCs w:val="22"/>
+              </w:rPr>
+            </w:pPr>
+            <w:r>
+              <w:rPr>
+                <w:rFonts w:ascii="Arial" w:hAnsi="Arial" w:cs="Times New Roman"/>
+                <w:color w:val="000000"/>
+                <w:sz w:val="22"/>
+                <w:szCs w:val="22"/>
+              </w:rPr>
+              <w:lastRenderedPageBreak/>
+              <w:t>Icon</w:t>
+            </w:r>
+          </w:p>
+        </w:tc>
+        <w:tc>
+          <w:tcPr>
+            <w:tcW w:w="4854" w:type="dxa"/>
+          </w:tcPr>
+          <w:p>
+            <w:pPr>
+              <w:spacing w:line="0" w:lineRule="atLeast"/>
+              <w:rPr>
+                <w:rFonts w:ascii="Arial" w:hAnsi="Arial" w:cs="Times New Roman"/>
+                <w:color w:val="000000"/>
+                <w:sz w:val="22"/>
+                <w:szCs w:val="22"/>
+              </w:rPr>
+            </w:pPr>
+            <w:r>
+              <w:rPr>
+                <w:rFonts w:ascii="Arial" w:hAnsi="Arial" w:cs="Times New Roman" w:hint="eastAsia"/>
+                <w:color w:val="000000"/>
+                <w:sz w:val="22"/>
+                <w:szCs w:val="22"/>
+              </w:rPr>
+              <w:t>Speaker</w:t>
+            </w:r>
+            <w:r>
+              <w:rPr>
+                <w:rFonts w:ascii="Arial" w:hAnsi="Arial" w:cs="Times New Roman"/>
+                <w:color w:val="000000"/>
+                <w:sz w:val="22"/>
+                <w:szCs w:val="22"/>
+              </w:rPr>
+              <w:t>的头像</w:t>
+            </w:r>
+          </w:p>
+        </w:tc>
+      </w:tr>
+      <w:tr>
+        <w:tc>
+          <w:tcPr>
+            <w:tcW w:w="2943" w:type="dxa"/>
+          </w:tcPr>
+          <w:p>
+            <w:pPr>
+              <w:spacing w:line="0" w:lineRule="atLeast"/>
+              <w:rPr>
+                <w:rFonts w:ascii="Arial" w:hAnsi="Arial" w:cs="Times New Roman" w:hint="eastAsia"/>
+                <w:color w:val="000000"/>
+                <w:sz w:val="22"/>
+                <w:szCs w:val="22"/>
+              </w:rPr>
+            </w:pPr>
+            <w:r>
+              <w:rPr>
+                <w:rFonts w:ascii="Arial" w:hAnsi="Arial" w:cs="Times New Roman"/>
+                <w:color w:val="000000"/>
+                <w:sz w:val="22"/>
+                <w:szCs w:val="22"/>
+              </w:rPr>
+              <w:t>Role</w:t>
+            </w:r>
+          </w:p>
+        </w:tc>
+        <w:tc>
+          <w:tcPr>
+            <w:tcW w:w="4854" w:type="dxa"/>
+          </w:tcPr>
+          <w:p>
+            <w:pPr>
+              <w:spacing w:line="0" w:lineRule="atLeast"/>
+              <w:rPr>
+                <w:rFonts w:ascii="Arial" w:hAnsi="Arial" w:cs="Times New Roman" w:hint="eastAsia"/>
+                <w:color w:val="000000"/>
+                <w:sz w:val="22"/>
+                <w:szCs w:val="22"/>
+              </w:rPr>
+            </w:pPr>
+            <w:r>
+              <w:rPr>
+                <w:rFonts w:ascii="Arial" w:hAnsi="Arial" w:cs="Times New Roman"/>
+                <w:color w:val="000000"/>
+                <w:sz w:val="22"/>
+                <w:szCs w:val="22"/>
+              </w:rPr>
+              <w:t>Speaker</w:t>
+            </w:r>
+            <w:r>
+              <w:rPr>
+                <w:rFonts w:ascii="Arial" w:hAnsi="Arial" w:cs="Times New Roman"/>
+                <w:color w:val="000000"/>
+                <w:sz w:val="22"/>
+                <w:szCs w:val="22"/>
+              </w:rPr>
+              <w:t>在这个</w:t>
+            </w:r>
+            <w:r>
+              <w:rPr>
+                <w:rFonts w:ascii="Arial" w:hAnsi="Arial" w:cs="Times New Roman"/>
+                <w:color w:val="000000"/>
+                <w:sz w:val="22"/>
+                <w:szCs w:val="22"/>
+              </w:rPr>
+              <w:t>Session</w:t>
+            </w:r>
+            <w:r>
+              <w:rPr>
+                <w:rFonts w:ascii="Arial" w:hAnsi="Arial" w:cs="Times New Roman"/>
+                <w:color w:val="000000"/>
+                <w:sz w:val="22"/>
+                <w:szCs w:val="22"/>
+              </w:rPr>
+              <w:t>中的角色</w:t>
+            </w:r>
+          </w:p>
+        </w:tc>
+      </w:tr>
+    </w:tbl>
+    <w:p>
+      <w:pPr>
+        <w:spacing w:line="0" w:lineRule="atLeast"/>
+        <w:rPr>
+          <w:rFonts w:ascii="Arial" w:hAnsi="Arial" w:cs="Times New Roman"/>
+          <w:color w:val="000000"/>
+          <w:sz w:val="22"/>
+          <w:szCs w:val="22"/>
+        </w:rPr>
+      </w:pPr>
+    </w:p>
+    <w:p>
+      <w:pPr>
+        <w:rPr>
+          <w:rFonts w:ascii="MS Mincho" w:eastAsia="MS Mincho" w:hAnsi="MS Mincho" w:cs="MS Mincho"/>
+          <w:sz w:val="20"/>
+          <w:szCs w:val="20"/>
+        </w:rPr>
+      </w:pPr>
+      <w:r>
+        <w:rPr>
+          <w:rFonts w:ascii="Times" w:eastAsia="Times New Roman" w:hAnsi="Times" w:cs="Times New Roman" w:hint="eastAsia"/>
+          <w:sz w:val="20"/>
+          <w:szCs w:val="20"/>
+        </w:rPr>
+        <w:t>JSON</w:t>
+      </w:r>
+      <w:r>
+        <w:rPr>
+          <w:rFonts w:ascii="MS Mincho" w:eastAsia="MS Mincho" w:hAnsi="MS Mincho" w:cs="MS Mincho"/>
+          <w:sz w:val="20"/>
+          <w:szCs w:val="20"/>
+        </w:rPr>
+        <w:t>格式：</w:t>
+      </w:r>
+    </w:p>
+    <w:p>
+      <w:pPr>
+        <w:pStyle w:val="HTML"/>
+        <w:rPr>
+          <w:color w:val="000000"/>
+        </w:rPr>
+      </w:pPr>
+      <w:r>
+        <w:rPr>
+          <w:color w:val="000000"/>
+        </w:rPr>
+        <w:t xml:space="preserve">{"result":{"i":"SD0","r":"1","s":[{"SessionId":29633,"Title":"Catching the IOT _ bandwagon ; A hands-on session on SAP HCP and IOT </w:t>
+      </w:r>
+      <w:proofErr w:type="spellStart"/>
+      <w:r>
+        <w:rPr>
+          <w:color w:val="000000"/>
+        </w:rPr>
+        <w:t>services","Format":"Interactive</w:t>
+      </w:r>
+      <w:proofErr w:type="spellEnd"/>
+      <w:r>
+        <w:rPr>
+          <w:color w:val="000000"/>
+        </w:rPr>
+        <w:t xml:space="preserve"> </w:t>
+      </w:r>
+      <w:proofErr w:type="spellStart"/>
+      <w:r>
+        <w:rPr>
+          <w:color w:val="000000"/>
+        </w:rPr>
+        <w:t>Zone","Track":"Internet</w:t>
+      </w:r>
+      <w:proofErr w:type="spellEnd"/>
+      <w:r>
+        <w:rPr>
+          <w:color w:val="000000"/>
+        </w:rPr>
+        <w:t xml:space="preserve"> of Things","Location":"","StartTime":1454144400,"EndTime":1454148000,"Description":"With the recent push in SAP¡¯s strategy towards cloud and Digital Transformation, it has become increasingly important that all employees have a working knowledge about SAP¡¯s HCP and the various services that have been implemented on top of it. With this vision, we would like to conduct an interactive session where we would be get participants started on SAP HCP and enable them to use HCP IOT services. Participants will get a hands-on experience the IOT services _ creating device types, message types and finally devices which will be the actual representation of the sensors/microcontrollers in the real world. Interaction of IOT services with Hana for inbound or outbound communication from sensors to the database will also be covered as Hands on exercise. From here they will be ready with the data stored in the database which can be consumed in a UI to build a UI5 application. This session would enable developers with all the knowledge required to create IOT applications using SAP HCP.","Point":10,"Logo":""}],"</w:t>
+      </w:r>
+      <w:proofErr w:type="spellStart"/>
+      <w:r>
+        <w:rPr>
+          <w:color w:val="000000"/>
+        </w:rPr>
+        <w:t>sp</w:t>
+      </w:r>
+      <w:proofErr w:type="spellEnd"/>
+      <w:proofErr w:type="gramStart"/>
+      <w:r>
+        <w:rPr>
+          <w:color w:val="000000"/>
+        </w:rPr>
+        <w:t>":[</w:t>
+      </w:r>
+      <w:proofErr w:type="gramEnd"/>
+      <w:r>
+        <w:rPr>
+          <w:color w:val="000000"/>
+        </w:rPr>
+        <w:t>{"</w:t>
+      </w:r>
+      <w:proofErr w:type="spellStart"/>
+      <w:r>
+        <w:rPr>
+          <w:color w:val="000000"/>
+        </w:rPr>
+        <w:t>FirstName</w:t>
+      </w:r>
+      <w:proofErr w:type="spellEnd"/>
+      <w:r>
+        <w:rPr>
+          <w:color w:val="000000"/>
+        </w:rPr>
+        <w:t>":"</w:t>
+      </w:r>
+      <w:proofErr w:type="spellStart"/>
+      <w:r>
+        <w:rPr>
+          <w:color w:val="000000"/>
+        </w:rPr>
+        <w:t>Reema</w:t>
+      </w:r>
+      <w:proofErr w:type="spellEnd"/>
+      <w:r>
+        <w:rPr>
+          <w:color w:val="000000"/>
+        </w:rPr>
+        <w:t>","</w:t>
+      </w:r>
+      <w:proofErr w:type="spellStart"/>
+      <w:r>
+        <w:rPr>
+          <w:color w:val="000000"/>
+        </w:rPr>
+        <w:t>LastName</w:t>
+      </w:r>
+      <w:proofErr w:type="spellEnd"/>
+      <w:r>
+        <w:rPr>
+          <w:color w:val="000000"/>
+        </w:rPr>
+        <w:t>":"Mittal ","</w:t>
+      </w:r>
+      <w:proofErr w:type="spellStart"/>
+      <w:r>
+        <w:rPr>
+          <w:color w:val="000000"/>
+        </w:rPr>
+        <w:t>Title":"Associate</w:t>
+      </w:r>
+      <w:proofErr w:type="spellEnd"/>
+      <w:r>
+        <w:rPr>
+          <w:color w:val="000000"/>
+        </w:rPr>
+        <w:t xml:space="preserve"> </w:t>
+      </w:r>
+      <w:proofErr w:type="spellStart"/>
+      <w:r>
+        <w:rPr>
+          <w:color w:val="000000"/>
+        </w:rPr>
+        <w:t>Architect","Icon":"","Role":"Presenter</w:t>
+      </w:r>
+      <w:proofErr w:type="spellEnd"/>
+      <w:r>
+        <w:rPr>
+          <w:color w:val="000000"/>
+        </w:rPr>
+        <w:t>"},{"</w:t>
+      </w:r>
+      <w:proofErr w:type="spellStart"/>
+      <w:r>
+        <w:rPr>
+          <w:color w:val="000000"/>
+        </w:rPr>
+        <w:t>FirstName</w:t>
+      </w:r>
+      <w:proofErr w:type="spellEnd"/>
+      <w:r>
+        <w:rPr>
+          <w:color w:val="000000"/>
+        </w:rPr>
+        <w:t>":"</w:t>
+      </w:r>
+      <w:proofErr w:type="spellStart"/>
+      <w:r>
+        <w:rPr>
+          <w:color w:val="000000"/>
+        </w:rPr>
+        <w:t>Vaibhav</w:t>
+      </w:r>
+      <w:proofErr w:type="spellEnd"/>
+      <w:r>
+        <w:rPr>
+          <w:color w:val="000000"/>
+        </w:rPr>
+        <w:t>","</w:t>
+      </w:r>
+      <w:proofErr w:type="spellStart"/>
+      <w:r>
+        <w:rPr>
+          <w:color w:val="000000"/>
+        </w:rPr>
+        <w:t>LastName</w:t>
+      </w:r>
+      <w:proofErr w:type="spellEnd"/>
+      <w:r>
+        <w:rPr>
+          <w:color w:val="000000"/>
+        </w:rPr>
+        <w:t>":"Arora ","</w:t>
+      </w:r>
+      <w:proofErr w:type="spellStart"/>
+      <w:r>
+        <w:rPr>
+          <w:color w:val="000000"/>
+        </w:rPr>
+        <w:t>Title":"Associate</w:t>
+      </w:r>
+      <w:proofErr w:type="spellEnd"/>
+      <w:r>
+        <w:rPr>
+          <w:color w:val="000000"/>
+        </w:rPr>
+        <w:t xml:space="preserve"> </w:t>
+      </w:r>
+      <w:proofErr w:type="spellStart"/>
+      <w:r>
+        <w:rPr>
+          <w:color w:val="000000"/>
+        </w:rPr>
+        <w:t>Developer","Icon":"","Role":"Presenter</w:t>
+      </w:r>
+      <w:proofErr w:type="spellEnd"/>
+      <w:r>
+        <w:rPr>
+          <w:color w:val="000000"/>
+        </w:rPr>
+        <w:t>"}]}}</w:t>
+      </w:r>
+    </w:p>
+    <w:p/>
+    <w:p/>
+    <w:p/>
+    <w:p>
+      <w:pPr>
+        <w:pStyle w:val="a4"/>
+        <w:numPr>
+          <w:ilvl w:val="0"/>
+          <w:numId w:val="1"/>
+        </w:numPr>
+        <w:ind w:firstLineChars="0"/>
+      </w:pPr>
+      <w:r>
+        <w:t>获得当前用户所有上传过的照片</w:t>
+      </w:r>
+    </w:p>
+    <w:p>
+      <w:pPr>
+        <w:rPr>
+          <w:rFonts w:ascii="Times" w:hAnsi="Times" w:cs="Times New Roman"/>
+          <w:sz w:val="20"/>
+          <w:szCs w:val="20"/>
+        </w:rPr>
+      </w:pPr>
+      <w:r>
+        <w:rPr>
+          <w:rFonts w:ascii="Arial" w:hAnsi="Arial" w:cs="Times New Roman"/>
+          <w:color w:val="000000"/>
+          <w:sz w:val="22"/>
+          <w:szCs w:val="22"/>
+        </w:rPr>
+        <w:t>Request:</w:t>
+      </w:r>
+    </w:p>
+    <w:tbl>
+      <w:tblPr>
+        <w:tblW w:w="7797" w:type="dxa"/>
+        <w:tblCellMar>
+          <w:top w:w="15" w:type="dxa"/>
+          <w:left w:w="15" w:type="dxa"/>
+          <w:bottom w:w="15" w:type="dxa"/>
+          <w:right w:w="15" w:type="dxa"/>
+        </w:tblCellMar>
+        <w:tblLook w:val="04A0" w:firstRow="1" w:lastRow="0" w:firstColumn="1" w:lastColumn="0" w:noHBand="0" w:noVBand="1"/>
+      </w:tblPr>
+      <w:tblGrid>
+        <w:gridCol w:w="2940"/>
+        <w:gridCol w:w="4857"/>
+      </w:tblGrid>
+      <w:tr>
+        <w:trPr>
+          <w:trHeight w:val="58"/>
         </w:trPr>
         <w:tc>
           <w:tcPr>
@@ -23470,28 +25404,28 @@
               <w:bottom w:w="105" w:type="dxa"/>
               <w:right w:w="105" w:type="dxa"/>
             </w:tcMar>
-          </w:tcPr>
-          <w:p>
-            <w:pPr>
-              <w:spacing w:line="0" w:lineRule="atLeast"/>
-              <w:rPr>
-                <w:rFonts w:ascii="Arial" w:hAnsi="Arial" w:cs="Times New Roman"/>
-                <w:color w:val="000000"/>
-                <w:sz w:val="22"/>
-                <w:szCs w:val="22"/>
-              </w:rPr>
-            </w:pPr>
-            <w:proofErr w:type="spellStart"/>
-            <w:r>
-              <w:rPr>
-                <w:rFonts w:ascii="Arial" w:hAnsi="Arial" w:cs="Times New Roman"/>
-                <w:color w:val="000000"/>
-                <w:sz w:val="22"/>
-                <w:szCs w:val="22"/>
-              </w:rPr>
-              <w:t>psid</w:t>
-            </w:r>
-            <w:proofErr w:type="spellEnd"/>
+            <w:hideMark/>
+          </w:tcPr>
+          <w:p>
+            <w:pPr>
+              <w:spacing w:line="0" w:lineRule="atLeast"/>
+              <w:rPr>
+                <w:rFonts w:ascii="Times" w:hAnsi="Times" w:cs="Times New Roman"/>
+                <w:sz w:val="20"/>
+                <w:szCs w:val="20"/>
+              </w:rPr>
+            </w:pPr>
+            <w:r>
+              <w:rPr>
+                <w:rFonts w:ascii="Arial" w:hAnsi="Arial" w:cs="Times New Roman"/>
+                <w:b/>
+                <w:bCs/>
+                <w:color w:val="000000"/>
+                <w:sz w:val="22"/>
+                <w:szCs w:val="22"/>
+              </w:rPr>
+              <w:t>Attribute</w:t>
+            </w:r>
           </w:p>
         </w:tc>
         <w:tc>
@@ -23509,34 +25443,27 @@
               <w:bottom w:w="105" w:type="dxa"/>
               <w:right w:w="105" w:type="dxa"/>
             </w:tcMar>
-          </w:tcPr>
-          <w:p>
-            <w:pPr>
-              <w:spacing w:line="0" w:lineRule="atLeast"/>
-              <w:rPr>
-                <w:rFonts w:ascii="Arial" w:hAnsi="Arial" w:cs="Times New Roman"/>
-                <w:color w:val="000000"/>
-                <w:sz w:val="22"/>
-                <w:szCs w:val="22"/>
-              </w:rPr>
-            </w:pPr>
-            <w:r>
-              <w:rPr>
-                <w:rFonts w:ascii="Arial" w:hAnsi="Arial" w:cs="Times New Roman"/>
-                <w:color w:val="000000"/>
-                <w:sz w:val="22"/>
-                <w:szCs w:val="22"/>
-              </w:rPr>
-              <w:t>获得图像的开始的</w:t>
-            </w:r>
-            <w:r>
-              <w:rPr>
-                <w:rFonts w:ascii="Arial" w:hAnsi="Arial" w:cs="Times New Roman" w:hint="eastAsia"/>
-                <w:color w:val="000000"/>
-                <w:sz w:val="22"/>
-                <w:szCs w:val="22"/>
-              </w:rPr>
-              <w:t>ID</w:t>
+            <w:hideMark/>
+          </w:tcPr>
+          <w:p>
+            <w:pPr>
+              <w:spacing w:line="0" w:lineRule="atLeast"/>
+              <w:rPr>
+                <w:rFonts w:ascii="Times" w:hAnsi="Times" w:cs="Times New Roman"/>
+                <w:sz w:val="20"/>
+                <w:szCs w:val="20"/>
+              </w:rPr>
+            </w:pPr>
+            <w:r>
+              <w:rPr>
+                <w:rFonts w:ascii="Arial" w:hAnsi="Arial" w:cs="Times New Roman"/>
+                <w:b/>
+                <w:bCs/>
+                <w:color w:val="000000"/>
+                <w:sz w:val="22"/>
+                <w:szCs w:val="22"/>
+              </w:rPr>
+              <w:t>Description</w:t>
             </w:r>
           </w:p>
         </w:tc>
@@ -23560,28 +25487,35 @@
               <w:bottom w:w="105" w:type="dxa"/>
               <w:right w:w="105" w:type="dxa"/>
             </w:tcMar>
-          </w:tcPr>
-          <w:p>
-            <w:pPr>
-              <w:spacing w:line="0" w:lineRule="atLeast"/>
-              <w:rPr>
-                <w:rFonts w:ascii="Arial" w:hAnsi="Arial" w:cs="Times New Roman"/>
-                <w:color w:val="000000"/>
-                <w:sz w:val="22"/>
-                <w:szCs w:val="22"/>
-              </w:rPr>
-            </w:pPr>
-            <w:proofErr w:type="spellStart"/>
-            <w:r>
-              <w:rPr>
-                <w:rFonts w:ascii="Arial" w:hAnsi="Arial" w:cs="Times New Roman"/>
-                <w:color w:val="000000"/>
-                <w:sz w:val="22"/>
-                <w:szCs w:val="22"/>
-              </w:rPr>
-              <w:t>Peid</w:t>
-            </w:r>
-            <w:proofErr w:type="spellEnd"/>
+            <w:hideMark/>
+          </w:tcPr>
+          <w:p>
+            <w:pPr>
+              <w:spacing w:line="0" w:lineRule="atLeast"/>
+              <w:rPr>
+                <w:rFonts w:ascii="Times" w:hAnsi="Times" w:cs="Times New Roman"/>
+                <w:sz w:val="20"/>
+                <w:szCs w:val="20"/>
+              </w:rPr>
+            </w:pPr>
+            <w:r>
+              <w:rPr>
+                <w:rFonts w:ascii="Arial" w:hAnsi="Arial" w:cs="Times New Roman"/>
+                <w:color w:val="000000"/>
+                <w:sz w:val="22"/>
+                <w:szCs w:val="22"/>
+              </w:rPr>
+              <w:t>t</w:t>
+            </w:r>
+            <w:r>
+              <w:rPr>
+                <w:rFonts w:ascii="Arial" w:hAnsi="Arial" w:cs="Times New Roman"/>
+                <w:color w:val="000000"/>
+                <w:sz w:val="22"/>
+                <w:szCs w:val="22"/>
+              </w:rPr>
+              <w:t>ag</w:t>
+            </w:r>
           </w:p>
         </w:tc>
         <w:tc>
@@ -23599,25 +25533,169 @@
               <w:bottom w:w="105" w:type="dxa"/>
               <w:right w:w="105" w:type="dxa"/>
             </w:tcMar>
-          </w:tcPr>
-          <w:p>
-            <w:pPr>
-              <w:spacing w:line="0" w:lineRule="atLeast"/>
-              <w:rPr>
-                <w:rFonts w:ascii="Arial" w:hAnsi="Arial" w:cs="Times New Roman"/>
-                <w:color w:val="000000"/>
-                <w:sz w:val="22"/>
-                <w:szCs w:val="22"/>
-              </w:rPr>
-            </w:pPr>
-            <w:r>
-              <w:rPr>
-                <w:rFonts w:ascii="Arial" w:hAnsi="Arial" w:cs="Times New Roman"/>
-                <w:color w:val="000000"/>
-                <w:sz w:val="22"/>
-                <w:szCs w:val="22"/>
-              </w:rPr>
-              <w:t>获得图像的结束的</w:t>
+            <w:hideMark/>
+          </w:tcPr>
+          <w:p>
+            <w:pPr>
+              <w:spacing w:line="0" w:lineRule="atLeast"/>
+              <w:rPr>
+                <w:rFonts w:ascii="Times" w:hAnsi="Times" w:cs="Times New Roman"/>
+                <w:sz w:val="20"/>
+                <w:szCs w:val="20"/>
+              </w:rPr>
+            </w:pPr>
+            <w:r>
+              <w:rPr>
+                <w:rFonts w:ascii="Arial" w:hAnsi="Arial" w:cs="Times New Roman"/>
+                <w:color w:val="000000"/>
+                <w:sz w:val="22"/>
+                <w:szCs w:val="22"/>
+              </w:rPr>
+              <w:t>API</w:t>
+            </w:r>
+            <w:r>
+              <w:rPr>
+                <w:rFonts w:ascii="Arial" w:hAnsi="Arial" w:cs="Times New Roman" w:hint="eastAsia"/>
+                <w:color w:val="000000"/>
+                <w:sz w:val="22"/>
+                <w:szCs w:val="22"/>
+              </w:rPr>
+              <w:t>标签</w:t>
+            </w:r>
+            <w:r>
+              <w:rPr>
+                <w:rFonts w:ascii="Arial" w:hAnsi="Arial" w:cs="Times New Roman"/>
+                <w:color w:val="000000"/>
+                <w:sz w:val="22"/>
+                <w:szCs w:val="22"/>
+              </w:rPr>
+              <w:t>：</w:t>
+            </w:r>
+            <w:r>
+              <w:rPr>
+                <w:rFonts w:ascii="Arial" w:hAnsi="Arial" w:cs="Times New Roman" w:hint="eastAsia"/>
+                <w:color w:val="000000"/>
+                <w:sz w:val="22"/>
+                <w:szCs w:val="22"/>
+              </w:rPr>
+              <w:t>PML</w:t>
+            </w:r>
+            <w:r>
+              <w:rPr>
+                <w:rFonts w:ascii="Arial" w:hAnsi="Arial" w:cs="Times New Roman"/>
+                <w:color w:val="000000"/>
+                <w:sz w:val="22"/>
+                <w:szCs w:val="22"/>
+              </w:rPr>
+              <w:t>0</w:t>
+            </w:r>
+          </w:p>
+        </w:tc>
+      </w:tr>
+      <w:tr>
+        <w:trPr>
+          <w:trHeight w:val="69"/>
+        </w:trPr>
+        <w:tc>
+          <w:tcPr>
+            <w:tcW w:w="2940" w:type="dxa"/>
+            <w:tcBorders>
+              <w:top w:val="single" w:sz="6" w:space="0" w:color="000000"/>
+              <w:left w:val="single" w:sz="6" w:space="0" w:color="000000"/>
+              <w:bottom w:val="single" w:sz="6" w:space="0" w:color="000000"/>
+              <w:right w:val="single" w:sz="6" w:space="0" w:color="000000"/>
+            </w:tcBorders>
+            <w:tcMar>
+              <w:top w:w="105" w:type="dxa"/>
+              <w:left w:w="105" w:type="dxa"/>
+              <w:bottom w:w="105" w:type="dxa"/>
+              <w:right w:w="105" w:type="dxa"/>
+            </w:tcMar>
+          </w:tcPr>
+          <w:p>
+            <w:pPr>
+              <w:spacing w:line="0" w:lineRule="atLeast"/>
+              <w:rPr>
+                <w:rFonts w:ascii="Arial" w:hAnsi="Arial" w:cs="Times New Roman"/>
+                <w:color w:val="000000"/>
+                <w:sz w:val="22"/>
+                <w:szCs w:val="22"/>
+              </w:rPr>
+            </w:pPr>
+            <w:proofErr w:type="spellStart"/>
+            <w:r>
+              <w:rPr>
+                <w:rFonts w:ascii="Arial" w:hAnsi="Arial" w:cs="Times New Roman" w:hint="eastAsia"/>
+                <w:color w:val="000000"/>
+                <w:sz w:val="22"/>
+                <w:szCs w:val="22"/>
+              </w:rPr>
+              <w:t>u</w:t>
+            </w:r>
+            <w:r>
+              <w:rPr>
+                <w:rFonts w:ascii="Arial" w:hAnsi="Arial" w:cs="Times New Roman"/>
+                <w:color w:val="000000"/>
+                <w:sz w:val="22"/>
+                <w:szCs w:val="22"/>
+              </w:rPr>
+              <w:t>id</w:t>
+            </w:r>
+            <w:proofErr w:type="spellEnd"/>
+          </w:p>
+        </w:tc>
+        <w:tc>
+          <w:tcPr>
+            <w:tcW w:w="4857" w:type="dxa"/>
+            <w:tcBorders>
+              <w:top w:val="single" w:sz="6" w:space="0" w:color="000000"/>
+              <w:left w:val="single" w:sz="6" w:space="0" w:color="000000"/>
+              <w:bottom w:val="single" w:sz="6" w:space="0" w:color="000000"/>
+              <w:right w:val="single" w:sz="6" w:space="0" w:color="000000"/>
+            </w:tcBorders>
+            <w:tcMar>
+              <w:top w:w="105" w:type="dxa"/>
+              <w:left w:w="105" w:type="dxa"/>
+              <w:bottom w:w="105" w:type="dxa"/>
+              <w:right w:w="105" w:type="dxa"/>
+            </w:tcMar>
+          </w:tcPr>
+          <w:p>
+            <w:pPr>
+              <w:spacing w:line="0" w:lineRule="atLeast"/>
+              <w:rPr>
+                <w:rFonts w:ascii="Arial" w:hAnsi="Arial" w:cs="Times New Roman"/>
+                <w:color w:val="000000"/>
+                <w:sz w:val="22"/>
+                <w:szCs w:val="22"/>
+              </w:rPr>
+            </w:pPr>
+            <w:r>
+              <w:rPr>
+                <w:rFonts w:ascii="Arial" w:hAnsi="Arial" w:cs="Times New Roman"/>
+                <w:color w:val="000000"/>
+                <w:sz w:val="22"/>
+                <w:szCs w:val="22"/>
+              </w:rPr>
+              <w:t>当前用户的的</w:t>
+            </w:r>
+            <w:r>
+              <w:rPr>
+                <w:rFonts w:ascii="Arial" w:hAnsi="Arial" w:cs="Times New Roman" w:hint="eastAsia"/>
+                <w:color w:val="000000"/>
+                <w:sz w:val="22"/>
+                <w:szCs w:val="22"/>
+              </w:rPr>
+              <w:t>唯一</w:t>
+            </w:r>
+            <w:r>
+              <w:rPr>
+                <w:rFonts w:ascii="Arial" w:hAnsi="Arial" w:cs="Times New Roman"/>
+                <w:color w:val="000000"/>
+                <w:sz w:val="22"/>
+                <w:szCs w:val="22"/>
+              </w:rPr>
+              <w:t>标识符</w:t>
             </w:r>
             <w:r>
               <w:rPr>
@@ -23890,7 +25968,7 @@
                 <w:sz w:val="22"/>
                 <w:szCs w:val="22"/>
               </w:rPr>
-              <w:t>SD</w:t>
+              <w:t>PML</w:t>
             </w:r>
             <w:r>
               <w:rPr>
@@ -23938,7 +26016,7 @@
             <w:pPr>
               <w:spacing w:line="0" w:lineRule="atLeast"/>
               <w:rPr>
-                <w:rFonts w:ascii="Arial" w:hAnsi="Arial" w:cs="Times New Roman"/>
+                <w:rFonts w:ascii="Arial" w:hAnsi="Arial" w:cs="Times New Roman" w:hint="eastAsia"/>
                 <w:color w:val="000000"/>
                 <w:sz w:val="22"/>
                 <w:szCs w:val="22"/>
@@ -23991,12 +26069,30 @@
             </w:r>
             <w:r>
               <w:rPr>
-                <w:rFonts w:ascii="Arial" w:hAnsi="Arial" w:cs="Times New Roman"/>
-                <w:color w:val="000000"/>
-                <w:sz w:val="22"/>
-                <w:szCs w:val="22"/>
-              </w:rPr>
-              <w:t>成功，</w:t>
+                <w:rFonts w:ascii="Arial" w:hAnsi="Arial" w:cs="Times New Roman" w:hint="eastAsia"/>
+                <w:color w:val="000000"/>
+                <w:sz w:val="22"/>
+                <w:szCs w:val="22"/>
+              </w:rPr>
+              <w:t>有</w:t>
+            </w:r>
+            <w:r>
+              <w:rPr>
+                <w:rFonts w:ascii="Arial" w:hAnsi="Arial" w:cs="Times New Roman"/>
+                <w:color w:val="000000"/>
+                <w:sz w:val="22"/>
+                <w:szCs w:val="22"/>
+              </w:rPr>
+              <w:t>图像</w:t>
+            </w:r>
+            <w:r>
+              <w:rPr>
+                <w:rFonts w:ascii="Arial" w:hAnsi="Arial" w:cs="Times New Roman"/>
+                <w:color w:val="000000"/>
+                <w:sz w:val="22"/>
+                <w:szCs w:val="22"/>
+              </w:rPr>
+              <w:t>，</w:t>
             </w:r>
             <w:r>
               <w:rPr>
@@ -24018,12 +26114,21 @@
             </w:r>
             <w:r>
               <w:rPr>
-                <w:rFonts w:ascii="Arial" w:hAnsi="Arial" w:cs="Times New Roman"/>
-                <w:color w:val="000000"/>
-                <w:sz w:val="22"/>
-                <w:szCs w:val="22"/>
-              </w:rPr>
-              <w:t>失败。</w:t>
+                <w:rFonts w:ascii="Arial" w:hAnsi="Arial" w:cs="Times New Roman" w:hint="eastAsia"/>
+                <w:color w:val="000000"/>
+                <w:sz w:val="22"/>
+                <w:szCs w:val="22"/>
+              </w:rPr>
+              <w:t>无</w:t>
+            </w:r>
+            <w:r>
+              <w:rPr>
+                <w:rFonts w:ascii="Arial" w:hAnsi="Arial" w:cs="Times New Roman"/>
+                <w:color w:val="000000"/>
+                <w:sz w:val="22"/>
+                <w:szCs w:val="22"/>
+              </w:rPr>
+              <w:t>图像</w:t>
             </w:r>
           </w:p>
         </w:tc>
@@ -24037,21 +26142,41 @@
             <w:pPr>
               <w:spacing w:line="0" w:lineRule="atLeast"/>
               <w:rPr>
-                <w:rFonts w:ascii="Arial" w:hAnsi="Arial" w:cs="Times New Roman"/>
-                <w:color w:val="000000"/>
-                <w:sz w:val="22"/>
-                <w:szCs w:val="22"/>
-              </w:rPr>
-            </w:pPr>
-            <w:r>
-              <w:rPr>
-                <w:rFonts w:ascii="Arial" w:hAnsi="Arial" w:cs="Times New Roman"/>
-                <w:color w:val="000000"/>
-                <w:sz w:val="22"/>
-                <w:szCs w:val="22"/>
-              </w:rPr>
-              <w:t>s</w:t>
-            </w:r>
+                <w:rFonts w:ascii="Arial" w:hAnsi="Arial" w:cs="Times New Roman" w:hint="eastAsia"/>
+                <w:color w:val="000000"/>
+                <w:sz w:val="22"/>
+                <w:szCs w:val="22"/>
+              </w:rPr>
+            </w:pPr>
+            <w:proofErr w:type="spellStart"/>
+            <w:r>
+              <w:rPr>
+                <w:rFonts w:ascii="Arial" w:hAnsi="Arial" w:cs="Times New Roman" w:hint="eastAsia"/>
+                <w:color w:val="000000"/>
+                <w:sz w:val="22"/>
+                <w:szCs w:val="22"/>
+              </w:rPr>
+              <w:t>p</w:t>
+            </w:r>
+            <w:r>
+              <w:rPr>
+                <w:rFonts w:ascii="Arial" w:hAnsi="Arial" w:cs="Times New Roman"/>
+                <w:color w:val="000000"/>
+                <w:sz w:val="22"/>
+                <w:szCs w:val="22"/>
+              </w:rPr>
+              <w:t>’</w:t>
+            </w:r>
+            <w:r>
+              <w:rPr>
+                <w:rFonts w:ascii="Arial" w:hAnsi="Arial" w:cs="Times New Roman" w:hint="eastAsia"/>
+                <w:color w:val="000000"/>
+                <w:sz w:val="22"/>
+                <w:szCs w:val="22"/>
+              </w:rPr>
+              <w:t>l</w:t>
+            </w:r>
+            <w:proofErr w:type="spellEnd"/>
           </w:p>
         </w:tc>
         <w:tc>
@@ -24079,21 +26204,21 @@
             </w:r>
             <w:r>
               <w:rPr>
-                <w:rFonts w:ascii="Arial" w:hAnsi="Arial" w:cs="Times New Roman" w:hint="eastAsia"/>
-                <w:color w:val="000000"/>
-                <w:sz w:val="22"/>
-                <w:szCs w:val="22"/>
-              </w:rPr>
-              <w:t>Session</w:t>
-            </w:r>
-            <w:r>
-              <w:rPr>
-                <w:rFonts w:ascii="Arial" w:hAnsi="Arial" w:cs="Times New Roman"/>
-                <w:color w:val="000000"/>
-                <w:sz w:val="22"/>
-                <w:szCs w:val="22"/>
-              </w:rPr>
-              <w:t>具体信息</w:t>
+                <w:rFonts w:ascii="Arial" w:hAnsi="Arial" w:cs="Times New Roman"/>
+                <w:color w:val="000000"/>
+                <w:sz w:val="22"/>
+                <w:szCs w:val="22"/>
+              </w:rPr>
+              <w:t>该用户上传过的图像列表</w:t>
+            </w:r>
+            <w:r>
+              <w:rPr>
+                <w:rFonts w:ascii="Arial" w:hAnsi="Arial" w:cs="Times New Roman"/>
+                <w:color w:val="000000"/>
+                <w:sz w:val="22"/>
+                <w:szCs w:val="22"/>
+              </w:rPr>
+              <w:t>信息</w:t>
             </w:r>
           </w:p>
         </w:tc>
@@ -24197,26 +26322,15 @@
                 <w:szCs w:val="22"/>
               </w:rPr>
             </w:pPr>
-            <w:proofErr w:type="spellStart"/>
-            <w:r>
-              <w:rPr>
-                <w:rFonts w:ascii="Arial" w:hAnsi="Arial" w:cs="Times New Roman" w:hint="eastAsia"/>
-                <w:color w:val="000000"/>
-                <w:sz w:val="22"/>
-                <w:szCs w:val="22"/>
-              </w:rPr>
-              <w:t>Se</w:t>
-            </w:r>
-            <w:r>
-              <w:rPr>
-                <w:rFonts w:ascii="Arial" w:hAnsi="Arial" w:cs="Times New Roman"/>
-                <w:color w:val="000000"/>
-                <w:sz w:val="22"/>
-                <w:szCs w:val="22"/>
-              </w:rPr>
-              <w:t>ssionId</w:t>
-            </w:r>
-            <w:proofErr w:type="spellEnd"/>
+            <w:r>
+              <w:rPr>
+                <w:rFonts w:ascii="Arial" w:hAnsi="Arial" w:cs="Times New Roman"/>
+                <w:color w:val="000000"/>
+                <w:sz w:val="22"/>
+                <w:szCs w:val="22"/>
+              </w:rPr>
+              <w:t>Picture</w:t>
+            </w:r>
           </w:p>
         </w:tc>
         <w:tc>
@@ -24227,47 +26341,29 @@
             <w:pPr>
               <w:spacing w:line="0" w:lineRule="atLeast"/>
               <w:rPr>
-                <w:rFonts w:ascii="Arial" w:hAnsi="Arial" w:cs="Times New Roman"/>
-                <w:color w:val="000000"/>
-                <w:sz w:val="22"/>
-                <w:szCs w:val="22"/>
-              </w:rPr>
-            </w:pPr>
-            <w:r>
-              <w:rPr>
-                <w:rFonts w:ascii="Arial" w:hAnsi="Arial" w:cs="Times New Roman"/>
-                <w:color w:val="000000"/>
-                <w:sz w:val="22"/>
-                <w:szCs w:val="22"/>
-              </w:rPr>
-              <w:t>Session</w:t>
-            </w:r>
-            <w:r>
-              <w:rPr>
-                <w:rFonts w:ascii="Arial" w:hAnsi="Arial" w:cs="Times New Roman"/>
-                <w:color w:val="000000"/>
-                <w:sz w:val="22"/>
-                <w:szCs w:val="22"/>
-              </w:rPr>
-              <w:t>唯一</w:t>
-            </w:r>
-            <w:r>
-              <w:rPr>
-                <w:rFonts w:ascii="Arial" w:hAnsi="Arial" w:cs="Times New Roman" w:hint="eastAsia"/>
-                <w:color w:val="000000"/>
-                <w:sz w:val="22"/>
-                <w:szCs w:val="22"/>
-              </w:rPr>
-              <w:t>标识</w:t>
-            </w:r>
-            <w:r>
-              <w:rPr>
-                <w:rFonts w:ascii="Arial" w:hAnsi="Arial" w:cs="Times New Roman"/>
-                <w:color w:val="000000"/>
-                <w:sz w:val="22"/>
-                <w:szCs w:val="22"/>
-              </w:rPr>
-              <w:t>ID</w:t>
+                <w:rFonts w:ascii="Arial" w:hAnsi="Arial" w:cs="Times New Roman" w:hint="eastAsia"/>
+                <w:color w:val="000000"/>
+                <w:sz w:val="22"/>
+                <w:szCs w:val="22"/>
+              </w:rPr>
+            </w:pPr>
+            <w:r>
+              <w:rPr>
+                <w:rFonts w:ascii="Arial" w:hAnsi="Arial" w:cs="Times New Roman" w:hint="eastAsia"/>
+                <w:color w:val="000000"/>
+                <w:sz w:val="22"/>
+                <w:szCs w:val="22"/>
+              </w:rPr>
+              <w:t>图像</w:t>
+            </w:r>
+            <w:r>
+              <w:rPr>
+                <w:rFonts w:ascii="Arial" w:hAnsi="Arial" w:cs="Times New Roman"/>
+                <w:color w:val="000000"/>
+                <w:sz w:val="22"/>
+                <w:szCs w:val="22"/>
+              </w:rPr>
+              <w:t>的相对地址</w:t>
             </w:r>
           </w:p>
         </w:tc>
@@ -24297,7 +26393,7 @@
                 <w:sz w:val="22"/>
                 <w:szCs w:val="22"/>
               </w:rPr>
-              <w:t>Title</w:t>
+              <w:t>Category</w:t>
             </w:r>
           </w:p>
         </w:tc>
@@ -24322,16 +26418,7 @@
                 <w:sz w:val="22"/>
                 <w:szCs w:val="22"/>
               </w:rPr>
-              <w:t>Session</w:t>
-            </w:r>
-            <w:r>
-              <w:rPr>
-                <w:rFonts w:ascii="Arial" w:hAnsi="Arial" w:cs="Times New Roman"/>
-                <w:color w:val="000000"/>
-                <w:sz w:val="22"/>
-                <w:szCs w:val="22"/>
-              </w:rPr>
-              <w:t>的题目</w:t>
+              <w:t>图像的分类</w:t>
             </w:r>
           </w:p>
         </w:tc>
@@ -24361,7 +26448,7 @@
                 <w:sz w:val="22"/>
                 <w:szCs w:val="22"/>
               </w:rPr>
-              <w:t>Format</w:t>
+              <w:t>Comment</w:t>
             </w:r>
           </w:p>
         </w:tc>
@@ -24373,886 +26460,29 @@
             <w:pPr>
               <w:spacing w:line="0" w:lineRule="atLeast"/>
               <w:rPr>
-                <w:rFonts w:ascii="Arial" w:hAnsi="Arial" w:cs="Times New Roman"/>
-                <w:color w:val="000000"/>
-                <w:sz w:val="22"/>
-                <w:szCs w:val="22"/>
-              </w:rPr>
-            </w:pPr>
-            <w:r>
-              <w:rPr>
-                <w:rFonts w:ascii="Arial" w:hAnsi="Arial" w:cs="Times New Roman"/>
-                <w:color w:val="000000"/>
-                <w:sz w:val="22"/>
-                <w:szCs w:val="22"/>
-              </w:rPr>
-              <w:t>Session</w:t>
-            </w:r>
-            <w:r>
-              <w:rPr>
-                <w:rFonts w:ascii="Arial" w:hAnsi="Arial" w:cs="Times New Roman"/>
-                <w:color w:val="000000"/>
-                <w:sz w:val="22"/>
-                <w:szCs w:val="22"/>
-              </w:rPr>
-              <w:t>的格式</w:t>
-            </w:r>
-          </w:p>
-        </w:tc>
-      </w:tr>
-      <w:tr>
-        <w:trPr>
-          <w:trHeight w:val="268"/>
-        </w:trPr>
-        <w:tc>
-          <w:tcPr>
-            <w:tcW w:w="2943" w:type="dxa"/>
-          </w:tcPr>
-          <w:p>
-            <w:pPr>
-              <w:spacing w:line="0" w:lineRule="atLeast"/>
-              <w:rPr>
-                <w:rFonts w:ascii="Arial" w:hAnsi="Arial" w:cs="Times New Roman"/>
-                <w:color w:val="000000"/>
-                <w:sz w:val="22"/>
-                <w:szCs w:val="22"/>
-              </w:rPr>
-            </w:pPr>
-            <w:r>
-              <w:rPr>
-                <w:rFonts w:ascii="Arial" w:hAnsi="Arial" w:cs="Times New Roman"/>
-                <w:color w:val="000000"/>
-                <w:sz w:val="22"/>
-                <w:szCs w:val="22"/>
-              </w:rPr>
-              <w:t>Track</w:t>
-            </w:r>
-          </w:p>
-        </w:tc>
-        <w:tc>
-          <w:tcPr>
-            <w:tcW w:w="4854" w:type="dxa"/>
-          </w:tcPr>
-          <w:p>
-            <w:pPr>
-              <w:spacing w:line="0" w:lineRule="atLeast"/>
-              <w:rPr>
-                <w:rFonts w:ascii="Arial" w:hAnsi="Arial" w:cs="Times New Roman"/>
-                <w:color w:val="000000"/>
-                <w:sz w:val="22"/>
-                <w:szCs w:val="22"/>
-              </w:rPr>
-            </w:pPr>
-            <w:r>
-              <w:rPr>
-                <w:rFonts w:ascii="Arial" w:hAnsi="Arial" w:cs="Times New Roman"/>
-                <w:color w:val="000000"/>
-                <w:sz w:val="22"/>
-                <w:szCs w:val="22"/>
-              </w:rPr>
-              <w:t>Session</w:t>
-            </w:r>
-            <w:r>
-              <w:rPr>
-                <w:rFonts w:ascii="Arial" w:hAnsi="Arial" w:cs="Times New Roman"/>
-                <w:color w:val="000000"/>
-                <w:sz w:val="22"/>
-                <w:szCs w:val="22"/>
-              </w:rPr>
-              <w:t>的轨迹</w:t>
-            </w:r>
-          </w:p>
-        </w:tc>
-      </w:tr>
-      <w:tr>
-        <w:trPr>
-          <w:trHeight w:val="268"/>
-        </w:trPr>
-        <w:tc>
-          <w:tcPr>
-            <w:tcW w:w="2943" w:type="dxa"/>
-          </w:tcPr>
-          <w:p>
-            <w:pPr>
-              <w:spacing w:line="0" w:lineRule="atLeast"/>
-              <w:rPr>
-                <w:rFonts w:ascii="Arial" w:hAnsi="Arial" w:cs="Times New Roman"/>
-                <w:color w:val="000000"/>
-                <w:sz w:val="22"/>
-                <w:szCs w:val="22"/>
-              </w:rPr>
-            </w:pPr>
-            <w:proofErr w:type="spellStart"/>
-            <w:r>
-              <w:rPr>
-                <w:rFonts w:ascii="Arial" w:hAnsi="Arial" w:cs="Times New Roman"/>
-                <w:color w:val="000000"/>
-                <w:sz w:val="22"/>
-                <w:szCs w:val="22"/>
-              </w:rPr>
-              <w:t>Loaction</w:t>
-            </w:r>
-            <w:proofErr w:type="spellEnd"/>
-          </w:p>
-        </w:tc>
-        <w:tc>
-          <w:tcPr>
-            <w:tcW w:w="4854" w:type="dxa"/>
-          </w:tcPr>
-          <w:p>
-            <w:pPr>
-              <w:spacing w:line="0" w:lineRule="atLeast"/>
-              <w:rPr>
-                <w:rFonts w:ascii="Arial" w:hAnsi="Arial" w:cs="Times New Roman"/>
-                <w:color w:val="000000"/>
-                <w:sz w:val="22"/>
-                <w:szCs w:val="22"/>
-              </w:rPr>
-            </w:pPr>
-            <w:r>
-              <w:rPr>
-                <w:rFonts w:ascii="Arial" w:hAnsi="Arial" w:cs="Times New Roman"/>
-                <w:color w:val="000000"/>
-                <w:sz w:val="22"/>
-                <w:szCs w:val="22"/>
-              </w:rPr>
-              <w:t>Session</w:t>
-            </w:r>
-            <w:r>
-              <w:rPr>
-                <w:rFonts w:ascii="Arial" w:hAnsi="Arial" w:cs="Times New Roman"/>
-                <w:color w:val="000000"/>
-                <w:sz w:val="22"/>
-                <w:szCs w:val="22"/>
-              </w:rPr>
-              <w:t>的地点</w:t>
-            </w:r>
-          </w:p>
-        </w:tc>
-      </w:tr>
-      <w:tr>
-        <w:trPr>
-          <w:trHeight w:val="268"/>
-        </w:trPr>
-        <w:tc>
-          <w:tcPr>
-            <w:tcW w:w="2943" w:type="dxa"/>
-          </w:tcPr>
-          <w:p>
-            <w:pPr>
-              <w:spacing w:line="0" w:lineRule="atLeast"/>
-              <w:rPr>
-                <w:rFonts w:ascii="Arial" w:hAnsi="Arial" w:cs="Times New Roman"/>
-                <w:color w:val="000000"/>
-                <w:sz w:val="22"/>
-                <w:szCs w:val="22"/>
-              </w:rPr>
-            </w:pPr>
-            <w:proofErr w:type="spellStart"/>
-            <w:r>
-              <w:rPr>
-                <w:rFonts w:ascii="Arial" w:hAnsi="Arial" w:cs="Times New Roman"/>
-                <w:color w:val="000000"/>
-                <w:sz w:val="22"/>
-                <w:szCs w:val="22"/>
-              </w:rPr>
-              <w:t>StartTime</w:t>
-            </w:r>
-            <w:proofErr w:type="spellEnd"/>
-          </w:p>
-        </w:tc>
-        <w:tc>
-          <w:tcPr>
-            <w:tcW w:w="4854" w:type="dxa"/>
-          </w:tcPr>
-          <w:p>
-            <w:pPr>
-              <w:spacing w:line="0" w:lineRule="atLeast"/>
-              <w:rPr>
-                <w:rFonts w:ascii="Arial" w:hAnsi="Arial" w:cs="Times New Roman"/>
-                <w:color w:val="000000"/>
-                <w:sz w:val="22"/>
-                <w:szCs w:val="22"/>
-              </w:rPr>
-            </w:pPr>
-            <w:r>
-              <w:rPr>
-                <w:rFonts w:ascii="Arial" w:hAnsi="Arial" w:cs="Times New Roman"/>
-                <w:color w:val="000000"/>
-                <w:sz w:val="22"/>
-                <w:szCs w:val="22"/>
-              </w:rPr>
-              <w:t>Session</w:t>
-            </w:r>
-            <w:r>
-              <w:rPr>
-                <w:rFonts w:ascii="Arial" w:hAnsi="Arial" w:cs="Times New Roman"/>
-                <w:color w:val="000000"/>
-                <w:sz w:val="22"/>
-                <w:szCs w:val="22"/>
-              </w:rPr>
-              <w:t>的开始时间，</w:t>
-            </w:r>
-            <w:r>
-              <w:rPr>
-                <w:rFonts w:ascii="Arial" w:hAnsi="Arial" w:cs="Times New Roman" w:hint="eastAsia"/>
-                <w:color w:val="000000"/>
-                <w:sz w:val="22"/>
-                <w:szCs w:val="22"/>
-              </w:rPr>
-              <w:t>用</w:t>
-            </w:r>
-            <w:r>
-              <w:rPr>
-                <w:rFonts w:ascii="Arial" w:hAnsi="Arial" w:cs="Times New Roman"/>
-                <w:color w:val="000000"/>
-                <w:sz w:val="22"/>
-                <w:szCs w:val="22"/>
-              </w:rPr>
-              <w:t>格林尼治时间秒来表示</w:t>
-            </w:r>
-          </w:p>
-        </w:tc>
-      </w:tr>
-      <w:tr>
-        <w:trPr>
-          <w:trHeight w:val="268"/>
-        </w:trPr>
-        <w:tc>
-          <w:tcPr>
-            <w:tcW w:w="2943" w:type="dxa"/>
-          </w:tcPr>
-          <w:p>
-            <w:pPr>
-              <w:spacing w:line="0" w:lineRule="atLeast"/>
-              <w:rPr>
-                <w:rFonts w:ascii="Arial" w:hAnsi="Arial" w:cs="Times New Roman"/>
-                <w:color w:val="000000"/>
-                <w:sz w:val="22"/>
-                <w:szCs w:val="22"/>
-              </w:rPr>
-            </w:pPr>
-            <w:proofErr w:type="spellStart"/>
-            <w:r>
-              <w:rPr>
-                <w:rFonts w:ascii="Arial" w:hAnsi="Arial" w:cs="Times New Roman"/>
-                <w:color w:val="000000"/>
-                <w:sz w:val="22"/>
-                <w:szCs w:val="22"/>
-              </w:rPr>
-              <w:t>EndTime</w:t>
-            </w:r>
-            <w:proofErr w:type="spellEnd"/>
-          </w:p>
-        </w:tc>
-        <w:tc>
-          <w:tcPr>
-            <w:tcW w:w="4854" w:type="dxa"/>
-          </w:tcPr>
-          <w:p>
-            <w:pPr>
-              <w:spacing w:line="0" w:lineRule="atLeast"/>
-              <w:rPr>
-                <w:rFonts w:ascii="Arial" w:hAnsi="Arial" w:cs="Times New Roman"/>
-                <w:color w:val="000000"/>
-                <w:sz w:val="22"/>
-                <w:szCs w:val="22"/>
-              </w:rPr>
-            </w:pPr>
-            <w:r>
-              <w:rPr>
-                <w:rFonts w:ascii="Arial" w:hAnsi="Arial" w:cs="Times New Roman"/>
-                <w:color w:val="000000"/>
-                <w:sz w:val="22"/>
-                <w:szCs w:val="22"/>
-              </w:rPr>
-              <w:t>Session</w:t>
-            </w:r>
-            <w:r>
-              <w:rPr>
-                <w:rFonts w:ascii="Arial" w:hAnsi="Arial" w:cs="Times New Roman"/>
-                <w:color w:val="000000"/>
-                <w:sz w:val="22"/>
-                <w:szCs w:val="22"/>
-              </w:rPr>
-              <w:t>的</w:t>
-            </w:r>
-            <w:r>
-              <w:rPr>
-                <w:rFonts w:ascii="Arial" w:hAnsi="Arial" w:cs="Times New Roman" w:hint="eastAsia"/>
-                <w:color w:val="000000"/>
-                <w:sz w:val="22"/>
-                <w:szCs w:val="22"/>
-              </w:rPr>
-              <w:t>结束</w:t>
-            </w:r>
-            <w:r>
-              <w:rPr>
-                <w:rFonts w:ascii="Arial" w:hAnsi="Arial" w:cs="Times New Roman"/>
-                <w:color w:val="000000"/>
-                <w:sz w:val="22"/>
-                <w:szCs w:val="22"/>
-              </w:rPr>
-              <w:t>时间，</w:t>
-            </w:r>
-            <w:r>
-              <w:rPr>
-                <w:rFonts w:ascii="Arial" w:hAnsi="Arial" w:cs="Times New Roman" w:hint="eastAsia"/>
-                <w:color w:val="000000"/>
-                <w:sz w:val="22"/>
-                <w:szCs w:val="22"/>
-              </w:rPr>
-              <w:t>用</w:t>
-            </w:r>
-            <w:r>
-              <w:rPr>
-                <w:rFonts w:ascii="Arial" w:hAnsi="Arial" w:cs="Times New Roman"/>
-                <w:color w:val="000000"/>
-                <w:sz w:val="22"/>
-                <w:szCs w:val="22"/>
-              </w:rPr>
-              <w:t>格林尼治时间秒来表示</w:t>
-            </w:r>
-          </w:p>
-        </w:tc>
-      </w:tr>
-      <w:tr>
-        <w:trPr>
-          <w:trHeight w:val="268"/>
-        </w:trPr>
-        <w:tc>
-          <w:tcPr>
-            <w:tcW w:w="2943" w:type="dxa"/>
-          </w:tcPr>
-          <w:p>
-            <w:pPr>
-              <w:spacing w:line="0" w:lineRule="atLeast"/>
-              <w:rPr>
-                <w:rFonts w:ascii="Arial" w:hAnsi="Arial" w:cs="Times New Roman" w:hint="eastAsia"/>
-                <w:color w:val="000000"/>
-                <w:sz w:val="22"/>
-                <w:szCs w:val="22"/>
-              </w:rPr>
-            </w:pPr>
-            <w:r>
-              <w:rPr>
-                <w:rFonts w:ascii="Arial" w:hAnsi="Arial" w:cs="Times New Roman"/>
-                <w:color w:val="000000"/>
-                <w:sz w:val="22"/>
-                <w:szCs w:val="22"/>
-              </w:rPr>
-              <w:t>Description</w:t>
-            </w:r>
-          </w:p>
-        </w:tc>
-        <w:tc>
-          <w:tcPr>
-            <w:tcW w:w="4854" w:type="dxa"/>
-          </w:tcPr>
-          <w:p>
-            <w:pPr>
-              <w:spacing w:line="0" w:lineRule="atLeast"/>
-              <w:rPr>
-                <w:rFonts w:ascii="Arial" w:hAnsi="Arial" w:cs="Times New Roman" w:hint="eastAsia"/>
-                <w:color w:val="000000"/>
-                <w:sz w:val="22"/>
-                <w:szCs w:val="22"/>
-              </w:rPr>
-            </w:pPr>
-            <w:r>
-              <w:rPr>
-                <w:rFonts w:ascii="Arial" w:hAnsi="Arial" w:cs="Times New Roman"/>
-                <w:color w:val="000000"/>
-                <w:sz w:val="22"/>
-                <w:szCs w:val="22"/>
-              </w:rPr>
-              <w:t>Session</w:t>
-            </w:r>
-            <w:r>
-              <w:rPr>
-                <w:rFonts w:ascii="Arial" w:hAnsi="Arial" w:cs="Times New Roman"/>
-                <w:color w:val="000000"/>
-                <w:sz w:val="22"/>
-                <w:szCs w:val="22"/>
-              </w:rPr>
-              <w:t>的具体描述</w:t>
-            </w:r>
-          </w:p>
-        </w:tc>
-      </w:tr>
-      <w:tr>
-        <w:trPr>
-          <w:trHeight w:val="268"/>
-        </w:trPr>
-        <w:tc>
-          <w:tcPr>
-            <w:tcW w:w="2943" w:type="dxa"/>
-          </w:tcPr>
-          <w:p>
-            <w:pPr>
-              <w:spacing w:line="0" w:lineRule="atLeast"/>
-              <w:rPr>
-                <w:rFonts w:ascii="Arial" w:hAnsi="Arial" w:cs="Times New Roman"/>
-                <w:color w:val="000000"/>
-                <w:sz w:val="22"/>
-                <w:szCs w:val="22"/>
-              </w:rPr>
-            </w:pPr>
-            <w:r>
-              <w:rPr>
-                <w:rFonts w:ascii="Arial" w:hAnsi="Arial" w:cs="Times New Roman"/>
-                <w:color w:val="000000"/>
-                <w:sz w:val="22"/>
-                <w:szCs w:val="22"/>
-              </w:rPr>
-              <w:t>Point</w:t>
-            </w:r>
-          </w:p>
-        </w:tc>
-        <w:tc>
-          <w:tcPr>
-            <w:tcW w:w="4854" w:type="dxa"/>
-          </w:tcPr>
-          <w:p>
-            <w:pPr>
-              <w:spacing w:line="0" w:lineRule="atLeast"/>
-              <w:rPr>
-                <w:rFonts w:ascii="Arial" w:hAnsi="Arial" w:cs="Times New Roman"/>
-                <w:color w:val="000000"/>
-                <w:sz w:val="22"/>
-                <w:szCs w:val="22"/>
-              </w:rPr>
-            </w:pPr>
-            <w:r>
-              <w:rPr>
-                <w:rFonts w:ascii="Arial" w:hAnsi="Arial" w:cs="Times New Roman" w:hint="eastAsia"/>
-                <w:color w:val="000000"/>
-                <w:sz w:val="22"/>
-                <w:szCs w:val="22"/>
-              </w:rPr>
-              <w:t>听了</w:t>
-            </w:r>
-            <w:r>
-              <w:rPr>
-                <w:rFonts w:ascii="Arial" w:hAnsi="Arial" w:cs="Times New Roman"/>
-                <w:color w:val="000000"/>
-                <w:sz w:val="22"/>
-                <w:szCs w:val="22"/>
-              </w:rPr>
-              <w:t>Session</w:t>
-            </w:r>
-            <w:r>
-              <w:rPr>
-                <w:rFonts w:ascii="Arial" w:hAnsi="Arial" w:cs="Times New Roman"/>
-                <w:color w:val="000000"/>
-                <w:sz w:val="22"/>
-                <w:szCs w:val="22"/>
-              </w:rPr>
-              <w:t>后的分数</w:t>
-            </w:r>
-          </w:p>
-        </w:tc>
-      </w:tr>
-      <w:tr>
-        <w:trPr>
-          <w:trHeight w:val="268"/>
-        </w:trPr>
-        <w:tc>
-          <w:tcPr>
-            <w:tcW w:w="2943" w:type="dxa"/>
-          </w:tcPr>
-          <w:p>
-            <w:pPr>
-              <w:spacing w:line="0" w:lineRule="atLeast"/>
-              <w:rPr>
-                <w:rFonts w:ascii="Arial" w:hAnsi="Arial" w:cs="Times New Roman" w:hint="eastAsia"/>
-                <w:color w:val="000000"/>
-                <w:sz w:val="22"/>
-                <w:szCs w:val="22"/>
-              </w:rPr>
-            </w:pPr>
-            <w:r>
-              <w:rPr>
-                <w:rFonts w:ascii="Arial" w:hAnsi="Arial" w:cs="Times New Roman"/>
-                <w:color w:val="000000"/>
-                <w:sz w:val="22"/>
-                <w:szCs w:val="22"/>
-              </w:rPr>
-              <w:t>Logo</w:t>
-            </w:r>
-          </w:p>
-        </w:tc>
-        <w:tc>
-          <w:tcPr>
-            <w:tcW w:w="4854" w:type="dxa"/>
-          </w:tcPr>
-          <w:p>
-            <w:pPr>
-              <w:spacing w:line="0" w:lineRule="atLeast"/>
-              <w:rPr>
-                <w:rFonts w:ascii="Arial" w:hAnsi="Arial" w:cs="Times New Roman" w:hint="eastAsia"/>
-                <w:color w:val="000000"/>
-                <w:sz w:val="22"/>
-                <w:szCs w:val="22"/>
-              </w:rPr>
-            </w:pPr>
-            <w:r>
-              <w:rPr>
-                <w:rFonts w:ascii="Arial" w:hAnsi="Arial" w:cs="Times New Roman"/>
-                <w:color w:val="000000"/>
-                <w:sz w:val="22"/>
-                <w:szCs w:val="22"/>
-              </w:rPr>
-              <w:t>Session</w:t>
-            </w:r>
-            <w:r>
-              <w:rPr>
-                <w:rFonts w:ascii="Arial" w:hAnsi="Arial" w:cs="Times New Roman"/>
-                <w:color w:val="000000"/>
-                <w:sz w:val="22"/>
-                <w:szCs w:val="22"/>
-              </w:rPr>
-              <w:t>的表示图像</w:t>
-            </w:r>
-          </w:p>
-        </w:tc>
-      </w:tr>
-      <w:tr>
-        <w:trPr>
-          <w:trHeight w:val="366"/>
-        </w:trPr>
-        <w:tc>
-          <w:tcPr>
-            <w:tcW w:w="2943" w:type="dxa"/>
-          </w:tcPr>
-          <w:p>
-            <w:pPr>
-              <w:spacing w:line="0" w:lineRule="atLeast"/>
-              <w:rPr>
-                <w:rFonts w:ascii="Arial" w:hAnsi="Arial" w:cs="Times New Roman"/>
-                <w:color w:val="000000"/>
-                <w:sz w:val="22"/>
-                <w:szCs w:val="22"/>
-              </w:rPr>
-            </w:pPr>
-            <w:proofErr w:type="spellStart"/>
-            <w:r>
-              <w:rPr>
-                <w:rFonts w:ascii="Arial" w:hAnsi="Arial" w:cs="Times New Roman"/>
-                <w:color w:val="000000"/>
-                <w:sz w:val="22"/>
-                <w:szCs w:val="22"/>
-              </w:rPr>
-              <w:lastRenderedPageBreak/>
-              <w:t>FirstName</w:t>
-            </w:r>
-            <w:proofErr w:type="spellEnd"/>
-          </w:p>
-        </w:tc>
-        <w:tc>
-          <w:tcPr>
-            <w:tcW w:w="4854" w:type="dxa"/>
-          </w:tcPr>
-          <w:p>
-            <w:pPr>
-              <w:spacing w:line="0" w:lineRule="atLeast"/>
-              <w:rPr>
-                <w:rFonts w:ascii="Arial" w:hAnsi="Arial" w:cs="Times New Roman"/>
-                <w:color w:val="000000"/>
-                <w:sz w:val="22"/>
-                <w:szCs w:val="22"/>
-              </w:rPr>
-            </w:pPr>
-            <w:r>
-              <w:rPr>
-                <w:rFonts w:ascii="Arial" w:hAnsi="Arial" w:cs="Times New Roman" w:hint="eastAsia"/>
-                <w:color w:val="000000"/>
-                <w:sz w:val="22"/>
-                <w:szCs w:val="22"/>
-              </w:rPr>
-              <w:t>Speaker</w:t>
-            </w:r>
-            <w:r>
-              <w:rPr>
-                <w:rFonts w:ascii="Arial" w:hAnsi="Arial" w:cs="Times New Roman"/>
-                <w:color w:val="000000"/>
-                <w:sz w:val="22"/>
-                <w:szCs w:val="22"/>
-              </w:rPr>
-              <w:t>的名</w:t>
-            </w:r>
-          </w:p>
-        </w:tc>
-      </w:tr>
-      <w:tr>
-        <w:trPr>
-          <w:trHeight w:val="366"/>
-        </w:trPr>
-        <w:tc>
-          <w:tcPr>
-            <w:tcW w:w="2943" w:type="dxa"/>
-          </w:tcPr>
-          <w:p>
-            <w:pPr>
-              <w:spacing w:line="0" w:lineRule="atLeast"/>
-              <w:rPr>
-                <w:rFonts w:ascii="Arial" w:hAnsi="Arial" w:cs="Times New Roman"/>
-                <w:color w:val="000000"/>
-                <w:sz w:val="22"/>
-                <w:szCs w:val="22"/>
-              </w:rPr>
-            </w:pPr>
-            <w:proofErr w:type="spellStart"/>
-            <w:r>
-              <w:rPr>
-                <w:rFonts w:ascii="Arial" w:hAnsi="Arial" w:cs="Times New Roman"/>
-                <w:color w:val="000000"/>
-                <w:sz w:val="22"/>
-                <w:szCs w:val="22"/>
-              </w:rPr>
-              <w:t>LastName</w:t>
-            </w:r>
-            <w:proofErr w:type="spellEnd"/>
-          </w:p>
-        </w:tc>
-        <w:tc>
-          <w:tcPr>
-            <w:tcW w:w="4854" w:type="dxa"/>
-          </w:tcPr>
-          <w:p>
-            <w:pPr>
-              <w:spacing w:line="0" w:lineRule="atLeast"/>
-              <w:rPr>
-                <w:rFonts w:ascii="Arial" w:hAnsi="Arial" w:cs="Times New Roman"/>
-                <w:color w:val="000000"/>
-                <w:sz w:val="22"/>
-                <w:szCs w:val="22"/>
-              </w:rPr>
-            </w:pPr>
-            <w:r>
-              <w:rPr>
-                <w:rFonts w:ascii="Arial" w:hAnsi="Arial" w:cs="Times New Roman" w:hint="eastAsia"/>
-                <w:color w:val="000000"/>
-                <w:sz w:val="22"/>
-                <w:szCs w:val="22"/>
-              </w:rPr>
-              <w:t>Speaker</w:t>
-            </w:r>
-            <w:r>
-              <w:rPr>
-                <w:rFonts w:ascii="Arial" w:hAnsi="Arial" w:cs="Times New Roman"/>
-                <w:color w:val="000000"/>
-                <w:sz w:val="22"/>
-                <w:szCs w:val="22"/>
-              </w:rPr>
-              <w:t>的姓</w:t>
-            </w:r>
-          </w:p>
-        </w:tc>
-      </w:tr>
-      <w:tr>
-        <w:trPr>
-          <w:trHeight w:val="366"/>
-        </w:trPr>
-        <w:tc>
-          <w:tcPr>
-            <w:tcW w:w="2943" w:type="dxa"/>
-          </w:tcPr>
-          <w:p>
-            <w:pPr>
-              <w:spacing w:line="0" w:lineRule="atLeast"/>
-              <w:rPr>
-                <w:rFonts w:ascii="Arial" w:hAnsi="Arial" w:cs="Times New Roman" w:hint="eastAsia"/>
-                <w:color w:val="000000"/>
-                <w:sz w:val="22"/>
-                <w:szCs w:val="22"/>
-              </w:rPr>
-            </w:pPr>
-            <w:r>
-              <w:rPr>
-                <w:rFonts w:ascii="Arial" w:hAnsi="Arial" w:cs="Times New Roman"/>
-                <w:color w:val="000000"/>
-                <w:sz w:val="22"/>
-                <w:szCs w:val="22"/>
-              </w:rPr>
-              <w:t>Title</w:t>
-            </w:r>
-          </w:p>
-        </w:tc>
-        <w:tc>
-          <w:tcPr>
-            <w:tcW w:w="4854" w:type="dxa"/>
-          </w:tcPr>
-          <w:p>
-            <w:pPr>
-              <w:spacing w:line="0" w:lineRule="atLeast"/>
-              <w:rPr>
-                <w:rFonts w:ascii="Arial" w:hAnsi="Arial" w:cs="Times New Roman" w:hint="eastAsia"/>
-                <w:color w:val="000000"/>
-                <w:sz w:val="22"/>
-                <w:szCs w:val="22"/>
-              </w:rPr>
-            </w:pPr>
-            <w:r>
-              <w:rPr>
-                <w:rFonts w:ascii="Arial" w:hAnsi="Arial" w:cs="Times New Roman"/>
-                <w:color w:val="000000"/>
-                <w:sz w:val="22"/>
-                <w:szCs w:val="22"/>
-              </w:rPr>
-              <w:t>Speaker</w:t>
-            </w:r>
-            <w:r>
-              <w:rPr>
-                <w:rFonts w:ascii="Arial" w:hAnsi="Arial" w:cs="Times New Roman"/>
-                <w:color w:val="000000"/>
-                <w:sz w:val="22"/>
-                <w:szCs w:val="22"/>
-              </w:rPr>
-              <w:t>的头衔</w:t>
-            </w:r>
-          </w:p>
-        </w:tc>
-      </w:tr>
-      <w:tr>
-        <w:trPr>
-          <w:trHeight w:val="366"/>
-        </w:trPr>
-        <w:tc>
-          <w:tcPr>
-            <w:tcW w:w="2943" w:type="dxa"/>
-          </w:tcPr>
-          <w:p>
-            <w:pPr>
-              <w:spacing w:line="0" w:lineRule="atLeast"/>
-              <w:rPr>
-                <w:rFonts w:ascii="Arial" w:hAnsi="Arial" w:cs="Times New Roman"/>
-                <w:color w:val="000000"/>
-                <w:sz w:val="22"/>
-                <w:szCs w:val="22"/>
-              </w:rPr>
-            </w:pPr>
-            <w:r>
-              <w:rPr>
-                <w:rFonts w:ascii="Arial" w:hAnsi="Arial" w:cs="Times New Roman"/>
-                <w:color w:val="000000"/>
-                <w:sz w:val="22"/>
-                <w:szCs w:val="22"/>
-              </w:rPr>
-              <w:t>Icon</w:t>
-            </w:r>
-          </w:p>
-        </w:tc>
-        <w:tc>
-          <w:tcPr>
-            <w:tcW w:w="4854" w:type="dxa"/>
-          </w:tcPr>
-          <w:p>
-            <w:pPr>
-              <w:spacing w:line="0" w:lineRule="atLeast"/>
-              <w:rPr>
-                <w:rFonts w:ascii="Arial" w:hAnsi="Arial" w:cs="Times New Roman"/>
-                <w:color w:val="000000"/>
-                <w:sz w:val="22"/>
-                <w:szCs w:val="22"/>
-              </w:rPr>
-            </w:pPr>
-            <w:r>
-              <w:rPr>
-                <w:rFonts w:ascii="Arial" w:hAnsi="Arial" w:cs="Times New Roman" w:hint="eastAsia"/>
-                <w:color w:val="000000"/>
-                <w:sz w:val="22"/>
-                <w:szCs w:val="22"/>
-              </w:rPr>
-              <w:t>Speaker</w:t>
-            </w:r>
-            <w:r>
-              <w:rPr>
-                <w:rFonts w:ascii="Arial" w:hAnsi="Arial" w:cs="Times New Roman"/>
-                <w:color w:val="000000"/>
-                <w:sz w:val="22"/>
-                <w:szCs w:val="22"/>
-              </w:rPr>
-              <w:t>的头像</w:t>
-            </w:r>
-          </w:p>
-        </w:tc>
-      </w:tr>
-      <w:tr>
-        <w:tc>
-          <w:tcPr>
-            <w:tcW w:w="2943" w:type="dxa"/>
-          </w:tcPr>
-          <w:p>
-            <w:pPr>
-              <w:spacing w:line="0" w:lineRule="atLeast"/>
-              <w:rPr>
-                <w:rFonts w:ascii="Arial" w:hAnsi="Arial" w:cs="Times New Roman" w:hint="eastAsia"/>
-                <w:color w:val="000000"/>
-                <w:sz w:val="22"/>
-                <w:szCs w:val="22"/>
-              </w:rPr>
-            </w:pPr>
-            <w:r>
-              <w:rPr>
-                <w:rFonts w:ascii="Arial" w:hAnsi="Arial" w:cs="Times New Roman"/>
-                <w:color w:val="000000"/>
-                <w:sz w:val="22"/>
-                <w:szCs w:val="22"/>
-              </w:rPr>
-              <w:t>Role</w:t>
-            </w:r>
-          </w:p>
-        </w:tc>
-        <w:tc>
-          <w:tcPr>
-            <w:tcW w:w="4854" w:type="dxa"/>
-          </w:tcPr>
-          <w:p>
-            <w:pPr>
-              <w:spacing w:line="0" w:lineRule="atLeast"/>
-              <w:rPr>
-                <w:rFonts w:ascii="Arial" w:hAnsi="Arial" w:cs="Times New Roman" w:hint="eastAsia"/>
-                <w:color w:val="000000"/>
-                <w:sz w:val="22"/>
-                <w:szCs w:val="22"/>
-              </w:rPr>
-            </w:pPr>
-            <w:r>
-              <w:rPr>
-                <w:rFonts w:ascii="Arial" w:hAnsi="Arial" w:cs="Times New Roman"/>
-                <w:color w:val="000000"/>
-                <w:sz w:val="22"/>
-                <w:szCs w:val="22"/>
-              </w:rPr>
-              <w:t>Speaker</w:t>
-            </w:r>
-            <w:r>
-              <w:rPr>
-                <w:rFonts w:ascii="Arial" w:hAnsi="Arial" w:cs="Times New Roman"/>
-                <w:color w:val="000000"/>
-                <w:sz w:val="22"/>
-                <w:szCs w:val="22"/>
-              </w:rPr>
-              <w:t>在这个</w:t>
-            </w:r>
-            <w:r>
-              <w:rPr>
-                <w:rFonts w:ascii="Arial" w:hAnsi="Arial" w:cs="Times New Roman"/>
-                <w:color w:val="000000"/>
-                <w:sz w:val="22"/>
-                <w:szCs w:val="22"/>
-              </w:rPr>
-              <w:t>Session</w:t>
-            </w:r>
-            <w:r>
-              <w:rPr>
-                <w:rFonts w:ascii="Arial" w:hAnsi="Arial" w:cs="Times New Roman"/>
-                <w:color w:val="000000"/>
-                <w:sz w:val="22"/>
-                <w:szCs w:val="22"/>
-              </w:rPr>
-              <w:t>中的角色</w:t>
+                <w:rFonts w:ascii="Arial" w:hAnsi="Arial" w:cs="Times New Roman" w:hint="eastAsia"/>
+                <w:color w:val="000000"/>
+                <w:sz w:val="22"/>
+                <w:szCs w:val="22"/>
+              </w:rPr>
+            </w:pPr>
+            <w:r>
+              <w:rPr>
+                <w:rFonts w:ascii="Arial" w:hAnsi="Arial" w:cs="Times New Roman" w:hint="eastAsia"/>
+                <w:color w:val="000000"/>
+                <w:sz w:val="22"/>
+                <w:szCs w:val="22"/>
+              </w:rPr>
+              <w:t>图像</w:t>
+            </w:r>
+            <w:r>
+              <w:rPr>
+                <w:rFonts w:ascii="Arial" w:hAnsi="Arial" w:cs="Times New Roman"/>
+                <w:color w:val="000000"/>
+                <w:sz w:val="22"/>
+                <w:szCs w:val="22"/>
+              </w:rPr>
+              <w:t>的评论</w:t>
             </w:r>
           </w:p>
         </w:tc>
@@ -25305,217 +26535,60 @@
         <w:rPr>
           <w:color w:val="000000"/>
         </w:rPr>
-        <w:t xml:space="preserve">{"result":{"i":"SD0","r":"1","s":[{"SessionId":29633,"Title":"Catching the IOT _ bandwagon ; A hands-on session on SAP HCP and IOT </w:t>
-      </w:r>
-      <w:proofErr w:type="spellStart"/>
-      <w:r>
-        <w:rPr>
-          <w:color w:val="000000"/>
-        </w:rPr>
-        <w:t>services","Format":"Interactive</w:t>
-      </w:r>
-      <w:proofErr w:type="spellEnd"/>
-      <w:r>
-        <w:rPr>
-          <w:color w:val="000000"/>
-        </w:rPr>
-        <w:t xml:space="preserve"> </w:t>
-      </w:r>
-      <w:proofErr w:type="spellStart"/>
-      <w:r>
-        <w:rPr>
-          <w:color w:val="000000"/>
-        </w:rPr>
-        <w:t>Zone","Track":"Internet</w:t>
-      </w:r>
-      <w:proofErr w:type="spellEnd"/>
-      <w:r>
-        <w:rPr>
-          <w:color w:val="000000"/>
-        </w:rPr>
-        <w:t xml:space="preserve"> of Things","Location":"","StartTime":1454144400,"EndTime":1454148000,"Description":"With the recent push in SAP¡¯s strategy towards cloud and Digital Transformation, it has become increasingly important that all employees have a working knowledge about SAP¡¯s HCP and the various services that have been implemented on top of it. With this vision, we would like to conduct an interactive session where we would be get participants started on SAP HCP and enable them to use HCP IOT services. Participants will get a hands-on experience the IOT services _ creating device types, message types and finally devices which will be the actual representation of the sensors/microcontrollers in the real world. Interaction of IOT services with Hana for inbound or outbound communication from sensors to the database will also be covered as Hands on exercise. From here they will be ready with the data stored in the database which can be consumed in a UI to build a UI5 application. This session would enable developers with all the knowledge required to create IOT applications using SAP HCP.","Point":10,"Logo":""}],"</w:t>
-      </w:r>
-      <w:proofErr w:type="spellStart"/>
-      <w:r>
-        <w:rPr>
-          <w:color w:val="000000"/>
-        </w:rPr>
-        <w:t>sp</w:t>
-      </w:r>
-      <w:proofErr w:type="spellEnd"/>
+        <w:lastRenderedPageBreak/>
+        <w:t>{"result</w:t>
+      </w:r>
       <w:proofErr w:type="gramStart"/>
       <w:r>
         <w:rPr>
           <w:color w:val="000000"/>
         </w:rPr>
-        <w:t>":[</w:t>
+        <w:t>":{</w:t>
       </w:r>
       <w:proofErr w:type="gramEnd"/>
       <w:r>
         <w:rPr>
           <w:color w:val="000000"/>
         </w:rPr>
-        <w:t>{"</w:t>
-      </w:r>
-      <w:proofErr w:type="spellStart"/>
-      <w:r>
-        <w:rPr>
-          <w:color w:val="000000"/>
-        </w:rPr>
-        <w:t>FirstName</w:t>
-      </w:r>
-      <w:proofErr w:type="spellEnd"/>
-      <w:r>
-        <w:rPr>
-          <w:color w:val="000000"/>
-        </w:rPr>
-        <w:t>":"</w:t>
-      </w:r>
-      <w:proofErr w:type="spellStart"/>
-      <w:r>
-        <w:rPr>
-          <w:color w:val="000000"/>
-        </w:rPr>
-        <w:t>Reema</w:t>
-      </w:r>
-      <w:proofErr w:type="spellEnd"/>
-      <w:r>
-        <w:rPr>
-          <w:color w:val="000000"/>
-        </w:rPr>
-        <w:t>","</w:t>
-      </w:r>
-      <w:proofErr w:type="spellStart"/>
-      <w:r>
-        <w:rPr>
-          <w:color w:val="000000"/>
-        </w:rPr>
-        <w:t>LastName</w:t>
-      </w:r>
-      <w:proofErr w:type="spellEnd"/>
-      <w:r>
-        <w:rPr>
-          <w:color w:val="000000"/>
-        </w:rPr>
-        <w:t>":"Mittal ","</w:t>
-      </w:r>
-      <w:proofErr w:type="spellStart"/>
-      <w:r>
-        <w:rPr>
-          <w:color w:val="000000"/>
-        </w:rPr>
-        <w:t>Title":"Associate</w:t>
-      </w:r>
-      <w:proofErr w:type="spellEnd"/>
-      <w:r>
-        <w:rPr>
-          <w:color w:val="000000"/>
-        </w:rPr>
-        <w:t xml:space="preserve"> </w:t>
-      </w:r>
-      <w:proofErr w:type="spellStart"/>
-      <w:r>
-        <w:rPr>
-          <w:color w:val="000000"/>
-        </w:rPr>
-        <w:t>Architect","Icon":"","Role":"Presenter</w:t>
-      </w:r>
-      <w:proofErr w:type="spellEnd"/>
-      <w:r>
-        <w:rPr>
-          <w:color w:val="000000"/>
-        </w:rPr>
-        <w:t>"},{"</w:t>
-      </w:r>
-      <w:proofErr w:type="spellStart"/>
-      <w:r>
-        <w:rPr>
-          <w:color w:val="000000"/>
-        </w:rPr>
-        <w:t>FirstName</w:t>
-      </w:r>
-      <w:proofErr w:type="spellEnd"/>
-      <w:r>
-        <w:rPr>
-          <w:color w:val="000000"/>
-        </w:rPr>
-        <w:t>":"</w:t>
-      </w:r>
-      <w:proofErr w:type="spellStart"/>
-      <w:r>
-        <w:rPr>
-          <w:color w:val="000000"/>
-        </w:rPr>
-        <w:t>Vaibhav</w:t>
-      </w:r>
-      <w:proofErr w:type="spellEnd"/>
-      <w:r>
-        <w:rPr>
-          <w:color w:val="000000"/>
-        </w:rPr>
-        <w:t>","</w:t>
-      </w:r>
-      <w:proofErr w:type="spellStart"/>
-      <w:r>
-        <w:rPr>
-          <w:color w:val="000000"/>
-        </w:rPr>
-        <w:t>LastName</w:t>
-      </w:r>
-      <w:proofErr w:type="spellEnd"/>
-      <w:r>
-        <w:rPr>
-          <w:color w:val="000000"/>
-        </w:rPr>
-        <w:t>":"Arora ","</w:t>
-      </w:r>
-      <w:proofErr w:type="spellStart"/>
-      <w:r>
-        <w:rPr>
-          <w:color w:val="000000"/>
-        </w:rPr>
-        <w:t>Title":"Associate</w:t>
-      </w:r>
-      <w:proofErr w:type="spellEnd"/>
-      <w:r>
-        <w:rPr>
-          <w:color w:val="000000"/>
-        </w:rPr>
-        <w:t xml:space="preserve"> </w:t>
-      </w:r>
-      <w:proofErr w:type="spellStart"/>
-      <w:r>
-        <w:rPr>
-          <w:color w:val="000000"/>
-        </w:rPr>
-        <w:t>Developer","Icon":"","Role":"Presenter</w:t>
-      </w:r>
-      <w:proofErr w:type="spellEnd"/>
-      <w:r>
-        <w:rPr>
-          <w:color w:val="000000"/>
-        </w:rPr>
-        <w:t>"}]}}</w:t>
+        <w:t>"i":"PML0","pl":[{"Picture":"3/1453358990.png","Category":"cate 2","Comment":""},{"Picture":"2/1453360754.png","Category":"cate 1","Comment":""},{"Picture":"2/1453358990.png","Category":"cate 2","Comment":""}],"r":"1"}}</w:t>
       </w:r>
     </w:p>
-    <w:p/>
-    <w:p/>
-    <w:p/>
     <w:p>
       <w:pPr>
-        <w:pStyle w:val="a4"/>
-        <w:numPr>
-          <w:ilvl w:val="0"/>
-          <w:numId w:val="1"/>
-        </w:numPr>
-        <w:ind w:firstLineChars="0"/>
+        <w:rPr>
+          <w:rFonts w:hint="eastAsia"/>
+        </w:rPr>
       </w:pPr>
-      <w:r>
+      <w:bookmarkStart w:id="0" w:name="_GoBack"/>
+      <w:bookmarkEnd w:id="0"/>
+    </w:p>
+    <w:p>
+      <w:pPr>
         <w:rPr>
           <w:rFonts w:hint="eastAsia"/>
         </w:rPr>
-        <w:t>12</w:t>
-      </w:r>
+      </w:pPr>
+    </w:p>
+    <w:p>
+      <w:pPr>
+        <w:rPr>
+          <w:rFonts w:hint="eastAsia"/>
+        </w:rPr>
+      </w:pPr>
+    </w:p>
+    <w:p>
+      <w:pPr>
+        <w:rPr>
+          <w:rFonts w:hint="eastAsia"/>
+        </w:rPr>
+      </w:pPr>
+    </w:p>
+    <w:p>
+      <w:pPr>
+        <w:rPr>
+          <w:rFonts w:hint="eastAsia"/>
+        </w:rPr>
+      </w:pPr>
     </w:p>
     <w:p>
       <w:pPr>

--- a/EMC_2015_ANNUAL_PARTY/Server/SAP网络接口.docx
+++ b/EMC_2015_ANNUAL_PARTY/Server/SAP网络接口.docx
@@ -3252,7 +3252,7 @@
             <w:pPr>
               <w:spacing w:line="0" w:lineRule="atLeast"/>
               <w:rPr>
-                <w:rFonts w:ascii="Arial" w:hAnsi="Arial" w:cs="Times New Roman" w:hint="eastAsia"/>
+                <w:rFonts w:ascii="Arial" w:hAnsi="Arial" w:cs="Times New Roman"/>
                 <w:color w:val="000000"/>
                 <w:sz w:val="22"/>
                 <w:szCs w:val="22"/>
@@ -3277,7 +3277,7 @@
             <w:pPr>
               <w:spacing w:line="0" w:lineRule="atLeast"/>
               <w:rPr>
-                <w:rFonts w:ascii="Arial" w:hAnsi="Arial" w:cs="Times New Roman" w:hint="eastAsia"/>
+                <w:rFonts w:ascii="Arial" w:hAnsi="Arial" w:cs="Times New Roman"/>
                 <w:color w:val="000000"/>
                 <w:sz w:val="22"/>
                 <w:szCs w:val="22"/>
@@ -22059,21 +22059,23 @@
             <w:pPr>
               <w:spacing w:line="0" w:lineRule="atLeast"/>
               <w:rPr>
-                <w:rFonts w:ascii="Arial" w:hAnsi="Arial" w:cs="Times New Roman"/>
-                <w:color w:val="000000"/>
-                <w:sz w:val="22"/>
-                <w:szCs w:val="22"/>
-              </w:rPr>
-            </w:pPr>
-            <w:r>
-              <w:rPr>
-                <w:rFonts w:ascii="Arial" w:hAnsi="Arial" w:cs="Times New Roman"/>
-                <w:color w:val="000000"/>
-                <w:sz w:val="22"/>
-                <w:szCs w:val="22"/>
-              </w:rPr>
-              <w:t>cat</w:t>
-            </w:r>
+                <w:rFonts w:ascii="Arial" w:hAnsi="Arial" w:cs="Times New Roman" w:hint="eastAsia"/>
+                <w:color w:val="000000"/>
+                <w:sz w:val="22"/>
+                <w:szCs w:val="22"/>
+              </w:rPr>
+            </w:pPr>
+            <w:proofErr w:type="spellStart"/>
+            <w:r>
+              <w:rPr>
+                <w:rFonts w:ascii="Arial" w:hAnsi="Arial" w:cs="Times New Roman"/>
+                <w:color w:val="000000"/>
+                <w:sz w:val="22"/>
+                <w:szCs w:val="22"/>
+              </w:rPr>
+              <w:t>uid</w:t>
+            </w:r>
+            <w:proofErr w:type="spellEnd"/>
           </w:p>
         </w:tc>
         <w:tc>
@@ -22109,7 +22111,16 @@
                 <w:sz w:val="22"/>
                 <w:szCs w:val="22"/>
               </w:rPr>
-              <w:t>图像类型</w:t>
+              <w:t>当前用户的唯一标识符</w:t>
+            </w:r>
+            <w:r>
+              <w:rPr>
+                <w:rFonts w:ascii="Arial" w:hAnsi="Arial" w:cs="Times New Roman"/>
+                <w:color w:val="000000"/>
+                <w:sz w:val="22"/>
+                <w:szCs w:val="22"/>
+              </w:rPr>
+              <w:t>ID</w:t>
             </w:r>
           </w:p>
         </w:tc>
@@ -22144,26 +22155,15 @@
                 <w:szCs w:val="22"/>
               </w:rPr>
             </w:pPr>
-            <w:proofErr w:type="spellStart"/>
-            <w:r>
-              <w:rPr>
-                <w:rFonts w:ascii="Arial" w:hAnsi="Arial" w:cs="Times New Roman"/>
-                <w:color w:val="000000"/>
-                <w:sz w:val="22"/>
-                <w:szCs w:val="22"/>
-              </w:rPr>
-              <w:t>p</w:t>
-            </w:r>
-            <w:r>
-              <w:rPr>
-                <w:rFonts w:ascii="Arial" w:hAnsi="Arial" w:cs="Times New Roman"/>
-                <w:color w:val="000000"/>
-                <w:sz w:val="22"/>
-                <w:szCs w:val="22"/>
-              </w:rPr>
-              <w:t>sid</w:t>
-            </w:r>
-            <w:proofErr w:type="spellEnd"/>
+            <w:r>
+              <w:rPr>
+                <w:rFonts w:ascii="Arial" w:hAnsi="Arial" w:cs="Times New Roman"/>
+                <w:color w:val="000000"/>
+                <w:sz w:val="22"/>
+                <w:szCs w:val="22"/>
+              </w:rPr>
+              <w:t>cat</w:t>
+            </w:r>
           </w:p>
         </w:tc>
         <w:tc>
@@ -22199,25 +22199,7 @@
                 <w:sz w:val="22"/>
                 <w:szCs w:val="22"/>
               </w:rPr>
-              <w:t>获得图像的</w:t>
-            </w:r>
-            <w:r>
-              <w:rPr>
-                <w:rFonts w:ascii="Arial" w:hAnsi="Arial" w:cs="Times New Roman"/>
-                <w:color w:val="000000"/>
-                <w:sz w:val="22"/>
-                <w:szCs w:val="22"/>
-              </w:rPr>
-              <w:t>开始的</w:t>
-            </w:r>
-            <w:r>
-              <w:rPr>
-                <w:rFonts w:ascii="Arial" w:hAnsi="Arial" w:cs="Times New Roman" w:hint="eastAsia"/>
-                <w:color w:val="000000"/>
-                <w:sz w:val="22"/>
-                <w:szCs w:val="22"/>
-              </w:rPr>
-              <w:t>ID</w:t>
+              <w:t>图像类型</w:t>
             </w:r>
           </w:p>
         </w:tc>
@@ -22260,7 +22242,16 @@
                 <w:sz w:val="22"/>
                 <w:szCs w:val="22"/>
               </w:rPr>
-              <w:t>cnt</w:t>
+              <w:t>p</w:t>
+            </w:r>
+            <w:r>
+              <w:rPr>
+                <w:rFonts w:ascii="Arial" w:hAnsi="Arial" w:cs="Times New Roman"/>
+                <w:color w:val="000000"/>
+                <w:sz w:val="22"/>
+                <w:szCs w:val="22"/>
+              </w:rPr>
+              <w:t>sid</w:t>
             </w:r>
             <w:proofErr w:type="spellEnd"/>
           </w:p>
@@ -22298,6 +22289,106 @@
                 <w:sz w:val="22"/>
                 <w:szCs w:val="22"/>
               </w:rPr>
+              <w:t>获得图像的</w:t>
+            </w:r>
+            <w:r>
+              <w:rPr>
+                <w:rFonts w:ascii="Arial" w:hAnsi="Arial" w:cs="Times New Roman"/>
+                <w:color w:val="000000"/>
+                <w:sz w:val="22"/>
+                <w:szCs w:val="22"/>
+              </w:rPr>
+              <w:t>开始的</w:t>
+            </w:r>
+            <w:r>
+              <w:rPr>
+                <w:rFonts w:ascii="Arial" w:hAnsi="Arial" w:cs="Times New Roman" w:hint="eastAsia"/>
+                <w:color w:val="000000"/>
+                <w:sz w:val="22"/>
+                <w:szCs w:val="22"/>
+              </w:rPr>
+              <w:t>ID</w:t>
+            </w:r>
+          </w:p>
+        </w:tc>
+      </w:tr>
+      <w:tr>
+        <w:trPr>
+          <w:trHeight w:val="69"/>
+        </w:trPr>
+        <w:tc>
+          <w:tcPr>
+            <w:tcW w:w="2940" w:type="dxa"/>
+            <w:tcBorders>
+              <w:top w:val="single" w:sz="6" w:space="0" w:color="000000"/>
+              <w:left w:val="single" w:sz="6" w:space="0" w:color="000000"/>
+              <w:bottom w:val="single" w:sz="6" w:space="0" w:color="000000"/>
+              <w:right w:val="single" w:sz="6" w:space="0" w:color="000000"/>
+            </w:tcBorders>
+            <w:tcMar>
+              <w:top w:w="105" w:type="dxa"/>
+              <w:left w:w="105" w:type="dxa"/>
+              <w:bottom w:w="105" w:type="dxa"/>
+              <w:right w:w="105" w:type="dxa"/>
+            </w:tcMar>
+          </w:tcPr>
+          <w:p>
+            <w:pPr>
+              <w:spacing w:line="0" w:lineRule="atLeast"/>
+              <w:rPr>
+                <w:rFonts w:ascii="Arial" w:hAnsi="Arial" w:cs="Times New Roman"/>
+                <w:color w:val="000000"/>
+                <w:sz w:val="22"/>
+                <w:szCs w:val="22"/>
+              </w:rPr>
+            </w:pPr>
+            <w:proofErr w:type="spellStart"/>
+            <w:r>
+              <w:rPr>
+                <w:rFonts w:ascii="Arial" w:hAnsi="Arial" w:cs="Times New Roman"/>
+                <w:color w:val="000000"/>
+                <w:sz w:val="22"/>
+                <w:szCs w:val="22"/>
+              </w:rPr>
+              <w:lastRenderedPageBreak/>
+              <w:t>cnt</w:t>
+            </w:r>
+            <w:proofErr w:type="spellEnd"/>
+          </w:p>
+        </w:tc>
+        <w:tc>
+          <w:tcPr>
+            <w:tcW w:w="4857" w:type="dxa"/>
+            <w:tcBorders>
+              <w:top w:val="single" w:sz="6" w:space="0" w:color="000000"/>
+              <w:left w:val="single" w:sz="6" w:space="0" w:color="000000"/>
+              <w:bottom w:val="single" w:sz="6" w:space="0" w:color="000000"/>
+              <w:right w:val="single" w:sz="6" w:space="0" w:color="000000"/>
+            </w:tcBorders>
+            <w:tcMar>
+              <w:top w:w="105" w:type="dxa"/>
+              <w:left w:w="105" w:type="dxa"/>
+              <w:bottom w:w="105" w:type="dxa"/>
+              <w:right w:w="105" w:type="dxa"/>
+            </w:tcMar>
+          </w:tcPr>
+          <w:p>
+            <w:pPr>
+              <w:spacing w:line="0" w:lineRule="atLeast"/>
+              <w:rPr>
+                <w:rFonts w:ascii="Arial" w:hAnsi="Arial" w:cs="Times New Roman"/>
+                <w:color w:val="000000"/>
+                <w:sz w:val="22"/>
+                <w:szCs w:val="22"/>
+              </w:rPr>
+            </w:pPr>
+            <w:r>
+              <w:rPr>
+                <w:rFonts w:ascii="Arial" w:hAnsi="Arial" w:cs="Times New Roman"/>
+                <w:color w:val="000000"/>
+                <w:sz w:val="22"/>
+                <w:szCs w:val="22"/>
+              </w:rPr>
               <w:t>需要获得的</w:t>
             </w:r>
             <w:r>
@@ -22510,15 +22601,17 @@
                 <w:szCs w:val="22"/>
               </w:rPr>
             </w:pPr>
-            <w:r>
-              <w:rPr>
-                <w:rFonts w:ascii="Arial" w:hAnsi="Arial" w:cs="Times New Roman"/>
-                <w:color w:val="000000"/>
-                <w:sz w:val="22"/>
-                <w:szCs w:val="22"/>
-              </w:rPr>
-              <w:t>I</w:t>
-            </w:r>
+            <w:proofErr w:type="spellStart"/>
+            <w:r>
+              <w:rPr>
+                <w:rFonts w:ascii="Arial" w:hAnsi="Arial" w:cs="Times New Roman"/>
+                <w:color w:val="000000"/>
+                <w:sz w:val="22"/>
+                <w:szCs w:val="22"/>
+              </w:rPr>
+              <w:t>i</w:t>
+            </w:r>
+            <w:proofErr w:type="spellEnd"/>
           </w:p>
         </w:tc>
         <w:tc>
@@ -22739,7 +22832,7 @@
                 <w:sz w:val="22"/>
                 <w:szCs w:val="22"/>
               </w:rPr>
-              <w:t>PictureWallId</w:t>
+              <w:t>pl</w:t>
             </w:r>
             <w:proofErr w:type="spellEnd"/>
           </w:p>
@@ -22765,7 +22858,25 @@
                 <w:sz w:val="22"/>
                 <w:szCs w:val="22"/>
               </w:rPr>
-              <w:t>图片的唯一标识符</w:t>
+              <w:t>子标签，</w:t>
+            </w:r>
+            <w:r>
+              <w:rPr>
+                <w:rFonts w:ascii="Arial" w:hAnsi="Arial" w:cs="Times New Roman" w:hint="eastAsia"/>
+                <w:color w:val="000000"/>
+                <w:sz w:val="22"/>
+                <w:szCs w:val="22"/>
+              </w:rPr>
+              <w:t>图片</w:t>
+            </w:r>
+            <w:r>
+              <w:rPr>
+                <w:rFonts w:ascii="Arial" w:hAnsi="Arial" w:cs="Times New Roman"/>
+                <w:color w:val="000000"/>
+                <w:sz w:val="22"/>
+                <w:szCs w:val="22"/>
+              </w:rPr>
+              <w:t>列表</w:t>
             </w:r>
           </w:p>
         </w:tc>
@@ -22793,7 +22904,7 @@
                 <w:sz w:val="22"/>
                 <w:szCs w:val="22"/>
               </w:rPr>
-              <w:t>UserId</w:t>
+              <w:t>PictureWallId</w:t>
             </w:r>
             <w:proofErr w:type="spellEnd"/>
           </w:p>
@@ -22806,20 +22917,29 @@
             <w:pPr>
               <w:spacing w:line="0" w:lineRule="atLeast"/>
               <w:rPr>
-                <w:rFonts w:ascii="Arial" w:hAnsi="Arial" w:cs="Times New Roman"/>
-                <w:color w:val="000000"/>
-                <w:sz w:val="22"/>
-                <w:szCs w:val="22"/>
-              </w:rPr>
-            </w:pPr>
-            <w:r>
-              <w:rPr>
-                <w:rFonts w:ascii="Arial" w:hAnsi="Arial" w:cs="Times New Roman"/>
-                <w:color w:val="000000"/>
-                <w:sz w:val="22"/>
-                <w:szCs w:val="22"/>
-              </w:rPr>
-              <w:t>上传者唯一标识符</w:t>
+                <w:rFonts w:ascii="Arial" w:hAnsi="Arial" w:cs="Times New Roman" w:hint="eastAsia"/>
+                <w:color w:val="000000"/>
+                <w:sz w:val="22"/>
+                <w:szCs w:val="22"/>
+              </w:rPr>
+            </w:pPr>
+            <w:r>
+              <w:rPr>
+                <w:rFonts w:ascii="Arial" w:hAnsi="Arial" w:cs="Times New Roman"/>
+                <w:color w:val="000000"/>
+                <w:sz w:val="22"/>
+                <w:szCs w:val="22"/>
+              </w:rPr>
+              <w:t>照片墙的唯一标识符</w:t>
+            </w:r>
+            <w:r>
+              <w:rPr>
+                <w:rFonts w:ascii="Arial" w:hAnsi="Arial" w:cs="Times New Roman"/>
+                <w:color w:val="000000"/>
+                <w:sz w:val="22"/>
+                <w:szCs w:val="22"/>
+              </w:rPr>
+              <w:t>ID</w:t>
             </w:r>
           </w:p>
         </w:tc>
@@ -22846,7 +22966,7 @@
                 <w:sz w:val="22"/>
                 <w:szCs w:val="22"/>
               </w:rPr>
-              <w:t>Picture</w:t>
+              <w:t>Icon</w:t>
             </w:r>
           </w:p>
         </w:tc>
@@ -22871,7 +22991,16 @@
                 <w:sz w:val="22"/>
                 <w:szCs w:val="22"/>
               </w:rPr>
-              <w:t>照片的相对地址</w:t>
+              <w:t>上传者</w:t>
+            </w:r>
+            <w:r>
+              <w:rPr>
+                <w:rFonts w:ascii="Arial" w:hAnsi="Arial" w:cs="Times New Roman"/>
+                <w:color w:val="000000"/>
+                <w:sz w:val="22"/>
+                <w:szCs w:val="22"/>
+              </w:rPr>
+              <w:t>头像的相对地址</w:t>
             </w:r>
           </w:p>
         </w:tc>
@@ -22898,7 +23027,7 @@
                 <w:sz w:val="22"/>
                 <w:szCs w:val="22"/>
               </w:rPr>
-              <w:t>Category</w:t>
+              <w:t>Picture</w:t>
             </w:r>
           </w:p>
         </w:tc>
@@ -22923,7 +23052,7 @@
                 <w:sz w:val="22"/>
                 <w:szCs w:val="22"/>
               </w:rPr>
-              <w:t>照片的分类</w:t>
+              <w:t>照片的相对地址</w:t>
             </w:r>
           </w:p>
         </w:tc>
@@ -22943,6 +23072,218 @@
                 <w:szCs w:val="22"/>
               </w:rPr>
             </w:pPr>
+            <w:proofErr w:type="spellStart"/>
+            <w:r>
+              <w:rPr>
+                <w:rFonts w:ascii="Arial" w:hAnsi="Arial" w:cs="Times New Roman"/>
+                <w:color w:val="000000"/>
+                <w:sz w:val="22"/>
+                <w:szCs w:val="22"/>
+              </w:rPr>
+              <w:t>FirstName</w:t>
+            </w:r>
+            <w:proofErr w:type="spellEnd"/>
+          </w:p>
+        </w:tc>
+        <w:tc>
+          <w:tcPr>
+            <w:tcW w:w="4854" w:type="dxa"/>
+          </w:tcPr>
+          <w:p>
+            <w:pPr>
+              <w:spacing w:line="0" w:lineRule="atLeast"/>
+              <w:rPr>
+                <w:rFonts w:ascii="Arial" w:hAnsi="Arial" w:cs="Times New Roman"/>
+                <w:color w:val="000000"/>
+                <w:sz w:val="22"/>
+                <w:szCs w:val="22"/>
+              </w:rPr>
+            </w:pPr>
+            <w:r>
+              <w:rPr>
+                <w:rFonts w:ascii="Arial" w:hAnsi="Arial" w:cs="Times New Roman"/>
+                <w:color w:val="000000"/>
+                <w:sz w:val="22"/>
+                <w:szCs w:val="22"/>
+              </w:rPr>
+              <w:t>照片上传者的名</w:t>
+            </w:r>
+          </w:p>
+        </w:tc>
+      </w:tr>
+      <w:tr>
+        <w:tc>
+          <w:tcPr>
+            <w:tcW w:w="2943" w:type="dxa"/>
+          </w:tcPr>
+          <w:p>
+            <w:pPr>
+              <w:spacing w:line="0" w:lineRule="atLeast"/>
+              <w:rPr>
+                <w:rFonts w:ascii="Arial" w:hAnsi="Arial" w:cs="Times New Roman"/>
+                <w:color w:val="000000"/>
+                <w:sz w:val="22"/>
+                <w:szCs w:val="22"/>
+              </w:rPr>
+            </w:pPr>
+            <w:proofErr w:type="spellStart"/>
+            <w:r>
+              <w:rPr>
+                <w:rFonts w:ascii="Arial" w:hAnsi="Arial" w:cs="Times New Roman"/>
+                <w:color w:val="000000"/>
+                <w:sz w:val="22"/>
+                <w:szCs w:val="22"/>
+              </w:rPr>
+              <w:t>LastName</w:t>
+            </w:r>
+            <w:proofErr w:type="spellEnd"/>
+          </w:p>
+        </w:tc>
+        <w:tc>
+          <w:tcPr>
+            <w:tcW w:w="4854" w:type="dxa"/>
+          </w:tcPr>
+          <w:p>
+            <w:pPr>
+              <w:spacing w:line="0" w:lineRule="atLeast"/>
+              <w:rPr>
+                <w:rFonts w:ascii="Arial" w:hAnsi="Arial" w:cs="Times New Roman"/>
+                <w:color w:val="000000"/>
+                <w:sz w:val="22"/>
+                <w:szCs w:val="22"/>
+              </w:rPr>
+            </w:pPr>
+            <w:r>
+              <w:rPr>
+                <w:rFonts w:ascii="Arial" w:hAnsi="Arial" w:cs="Times New Roman"/>
+                <w:color w:val="000000"/>
+                <w:sz w:val="22"/>
+                <w:szCs w:val="22"/>
+              </w:rPr>
+              <w:t>照片上传者的姓</w:t>
+            </w:r>
+          </w:p>
+        </w:tc>
+      </w:tr>
+      <w:tr>
+        <w:tc>
+          <w:tcPr>
+            <w:tcW w:w="2943" w:type="dxa"/>
+          </w:tcPr>
+          <w:p>
+            <w:pPr>
+              <w:spacing w:line="0" w:lineRule="atLeast"/>
+              <w:rPr>
+                <w:rFonts w:ascii="Arial" w:hAnsi="Arial" w:cs="Times New Roman"/>
+                <w:color w:val="000000"/>
+                <w:sz w:val="22"/>
+                <w:szCs w:val="22"/>
+              </w:rPr>
+            </w:pPr>
+            <w:r>
+              <w:rPr>
+                <w:rFonts w:ascii="Arial" w:hAnsi="Arial" w:cs="Times New Roman"/>
+                <w:color w:val="000000"/>
+                <w:sz w:val="22"/>
+                <w:szCs w:val="22"/>
+              </w:rPr>
+              <w:t>Title</w:t>
+            </w:r>
+          </w:p>
+        </w:tc>
+        <w:tc>
+          <w:tcPr>
+            <w:tcW w:w="4854" w:type="dxa"/>
+          </w:tcPr>
+          <w:p>
+            <w:pPr>
+              <w:spacing w:line="0" w:lineRule="atLeast"/>
+              <w:rPr>
+                <w:rFonts w:ascii="Arial" w:hAnsi="Arial" w:cs="Times New Roman"/>
+                <w:color w:val="000000"/>
+                <w:sz w:val="22"/>
+                <w:szCs w:val="22"/>
+              </w:rPr>
+            </w:pPr>
+            <w:r>
+              <w:rPr>
+                <w:rFonts w:ascii="Arial" w:hAnsi="Arial" w:cs="Times New Roman"/>
+                <w:color w:val="000000"/>
+                <w:sz w:val="22"/>
+                <w:szCs w:val="22"/>
+              </w:rPr>
+              <w:t>照片上传者的头衔</w:t>
+            </w:r>
+          </w:p>
+        </w:tc>
+      </w:tr>
+      <w:tr>
+        <w:tc>
+          <w:tcPr>
+            <w:tcW w:w="2943" w:type="dxa"/>
+          </w:tcPr>
+          <w:p>
+            <w:pPr>
+              <w:spacing w:line="0" w:lineRule="atLeast"/>
+              <w:rPr>
+                <w:rFonts w:ascii="Arial" w:hAnsi="Arial" w:cs="Times New Roman"/>
+                <w:color w:val="000000"/>
+                <w:sz w:val="22"/>
+                <w:szCs w:val="22"/>
+              </w:rPr>
+            </w:pPr>
+            <w:r>
+              <w:rPr>
+                <w:rFonts w:ascii="Arial" w:hAnsi="Arial" w:cs="Times New Roman"/>
+                <w:color w:val="000000"/>
+                <w:sz w:val="22"/>
+                <w:szCs w:val="22"/>
+              </w:rPr>
+              <w:t>Category</w:t>
+            </w:r>
+          </w:p>
+        </w:tc>
+        <w:tc>
+          <w:tcPr>
+            <w:tcW w:w="4854" w:type="dxa"/>
+          </w:tcPr>
+          <w:p>
+            <w:pPr>
+              <w:spacing w:line="0" w:lineRule="atLeast"/>
+              <w:rPr>
+                <w:rFonts w:ascii="Arial" w:hAnsi="Arial" w:cs="Times New Roman"/>
+                <w:color w:val="000000"/>
+                <w:sz w:val="22"/>
+                <w:szCs w:val="22"/>
+              </w:rPr>
+            </w:pPr>
+            <w:r>
+              <w:rPr>
+                <w:rFonts w:ascii="Arial" w:hAnsi="Arial" w:cs="Times New Roman"/>
+                <w:color w:val="000000"/>
+                <w:sz w:val="22"/>
+                <w:szCs w:val="22"/>
+              </w:rPr>
+              <w:t>照片的分类</w:t>
+            </w:r>
+          </w:p>
+        </w:tc>
+      </w:tr>
+      <w:tr>
+        <w:tc>
+          <w:tcPr>
+            <w:tcW w:w="2943" w:type="dxa"/>
+          </w:tcPr>
+          <w:p>
+            <w:pPr>
+              <w:spacing w:line="0" w:lineRule="atLeast"/>
+              <w:rPr>
+                <w:rFonts w:ascii="Arial" w:hAnsi="Arial" w:cs="Times New Roman"/>
+                <w:color w:val="000000"/>
+                <w:sz w:val="22"/>
+                <w:szCs w:val="22"/>
+              </w:rPr>
+            </w:pPr>
             <w:r>
               <w:rPr>
                 <w:rFonts w:ascii="Arial" w:hAnsi="Arial" w:cs="Times New Roman"/>
@@ -22977,6 +23318,116 @@
               </w:rPr>
               <w:t>上传者对照片的评论</w:t>
             </w:r>
+          </w:p>
+        </w:tc>
+      </w:tr>
+      <w:tr>
+        <w:tc>
+          <w:tcPr>
+            <w:tcW w:w="2943" w:type="dxa"/>
+          </w:tcPr>
+          <w:p>
+            <w:pPr>
+              <w:spacing w:line="0" w:lineRule="atLeast"/>
+              <w:rPr>
+                <w:rFonts w:ascii="Arial" w:hAnsi="Arial" w:cs="Times New Roman"/>
+                <w:color w:val="000000"/>
+                <w:sz w:val="22"/>
+                <w:szCs w:val="22"/>
+              </w:rPr>
+            </w:pPr>
+            <w:proofErr w:type="spellStart"/>
+            <w:r>
+              <w:rPr>
+                <w:rFonts w:ascii="Arial" w:hAnsi="Arial" w:cs="Times New Roman"/>
+                <w:color w:val="000000"/>
+                <w:sz w:val="22"/>
+                <w:szCs w:val="22"/>
+              </w:rPr>
+              <w:t>LikeFlagCnt</w:t>
+            </w:r>
+            <w:proofErr w:type="spellEnd"/>
+          </w:p>
+        </w:tc>
+        <w:tc>
+          <w:tcPr>
+            <w:tcW w:w="4854" w:type="dxa"/>
+          </w:tcPr>
+          <w:p>
+            <w:pPr>
+              <w:spacing w:line="0" w:lineRule="atLeast"/>
+              <w:rPr>
+                <w:rFonts w:ascii="Arial" w:hAnsi="Arial" w:cs="Times New Roman" w:hint="eastAsia"/>
+                <w:color w:val="000000"/>
+                <w:sz w:val="22"/>
+                <w:szCs w:val="22"/>
+              </w:rPr>
+            </w:pPr>
+            <w:r>
+              <w:rPr>
+                <w:rFonts w:ascii="Arial" w:hAnsi="Arial" w:cs="Times New Roman"/>
+                <w:color w:val="000000"/>
+                <w:sz w:val="22"/>
+                <w:szCs w:val="22"/>
+              </w:rPr>
+              <w:t>照片的点赞人数</w:t>
+            </w:r>
+          </w:p>
+        </w:tc>
+      </w:tr>
+      <w:tr>
+        <w:tc>
+          <w:tcPr>
+            <w:tcW w:w="2943" w:type="dxa"/>
+          </w:tcPr>
+          <w:p>
+            <w:pPr>
+              <w:spacing w:line="0" w:lineRule="atLeast"/>
+              <w:rPr>
+                <w:rFonts w:ascii="Arial" w:hAnsi="Arial" w:cs="Times New Roman"/>
+                <w:color w:val="000000"/>
+                <w:sz w:val="22"/>
+                <w:szCs w:val="22"/>
+              </w:rPr>
+            </w:pPr>
+            <w:proofErr w:type="spellStart"/>
+            <w:r>
+              <w:rPr>
+                <w:rFonts w:ascii="Arial" w:hAnsi="Arial" w:cs="Times New Roman"/>
+                <w:color w:val="000000"/>
+                <w:sz w:val="22"/>
+                <w:szCs w:val="22"/>
+              </w:rPr>
+              <w:t>IsLiked</w:t>
+            </w:r>
+            <w:proofErr w:type="spellEnd"/>
+          </w:p>
+        </w:tc>
+        <w:tc>
+          <w:tcPr>
+            <w:tcW w:w="4854" w:type="dxa"/>
+          </w:tcPr>
+          <w:p>
+            <w:pPr>
+              <w:spacing w:line="0" w:lineRule="atLeast"/>
+              <w:rPr>
+                <w:rFonts w:ascii="Arial" w:hAnsi="Arial" w:cs="Times New Roman" w:hint="eastAsia"/>
+                <w:color w:val="000000"/>
+                <w:sz w:val="22"/>
+                <w:szCs w:val="22"/>
+              </w:rPr>
+            </w:pPr>
+            <w:r>
+              <w:rPr>
+                <w:rFonts w:ascii="Arial" w:hAnsi="Arial" w:cs="Times New Roman"/>
+                <w:color w:val="000000"/>
+                <w:sz w:val="22"/>
+                <w:szCs w:val="22"/>
+              </w:rPr>
+              <w:t>该用户是否对这张照片点过赞</w:t>
+            </w:r>
+            <w:bookmarkStart w:id="0" w:name="_GoBack"/>
+            <w:bookmarkEnd w:id="0"/>
           </w:p>
         </w:tc>
       </w:tr>
@@ -23019,68 +23470,16 @@
     </w:p>
     <w:p>
       <w:pPr>
-        <w:tabs>
-          <w:tab w:val="left" w:pos="916"/>
-          <w:tab w:val="left" w:pos="1832"/>
-          <w:tab w:val="left" w:pos="2748"/>
-          <w:tab w:val="left" w:pos="3664"/>
-          <w:tab w:val="left" w:pos="4580"/>
-          <w:tab w:val="left" w:pos="5496"/>
-          <w:tab w:val="left" w:pos="6412"/>
-          <w:tab w:val="left" w:pos="7328"/>
-          <w:tab w:val="left" w:pos="8244"/>
-          <w:tab w:val="left" w:pos="9160"/>
-          <w:tab w:val="left" w:pos="10076"/>
-          <w:tab w:val="left" w:pos="10992"/>
-          <w:tab w:val="left" w:pos="11908"/>
-          <w:tab w:val="left" w:pos="12824"/>
-          <w:tab w:val="left" w:pos="13740"/>
-          <w:tab w:val="left" w:pos="14656"/>
-        </w:tabs>
-        <w:rPr>
-          <w:rFonts w:ascii="Courier New" w:hAnsi="Courier New" w:cs="Courier New"/>
-          <w:color w:val="000000"/>
-          <w:sz w:val="20"/>
-          <w:szCs w:val="20"/>
+        <w:pStyle w:val="HTML"/>
+        <w:rPr>
+          <w:color w:val="000000"/>
         </w:rPr>
       </w:pPr>
       <w:r>
         <w:rPr>
-          <w:rFonts w:ascii="Courier New" w:hAnsi="Courier New" w:cs="Courier New"/>
-          <w:color w:val="000000"/>
-          <w:sz w:val="20"/>
-          <w:szCs w:val="20"/>
-        </w:rPr>
-        <w:t>{"result</w:t>
-      </w:r>
-      <w:proofErr w:type="gramStart"/>
-      <w:r>
-        <w:rPr>
-          <w:rFonts w:ascii="Courier New" w:hAnsi="Courier New" w:cs="Courier New"/>
-          <w:color w:val="000000"/>
-          <w:sz w:val="20"/>
-          <w:szCs w:val="20"/>
-        </w:rPr>
-        <w:t>":{</w:t>
-      </w:r>
-      <w:proofErr w:type="gramEnd"/>
-      <w:r>
-        <w:rPr>
-          <w:rFonts w:ascii="Courier New" w:hAnsi="Courier New" w:cs="Courier New"/>
-          <w:color w:val="000000"/>
-          <w:sz w:val="20"/>
-          <w:szCs w:val="20"/>
-        </w:rPr>
-        <w:t>"i":"PL</w:t>
-      </w:r>
-      <w:r>
-        <w:rPr>
-          <w:rFonts w:ascii="Courier New" w:hAnsi="Courier New" w:cs="Courier New"/>
-          <w:color w:val="000000"/>
-          <w:sz w:val="20"/>
-          <w:szCs w:val="20"/>
-        </w:rPr>
-        <w:t>0","pl":[{"PictureWallId":8,"UserId":2,"Picture":"3/1453358990.png","Category":"cate 2","Comment":""},{"PictureWallId":6,"UserId":2,"Picture":"2/1453358990.png","Category":"cate 2","Comment":""}],"r":"1"}}</w:t>
+          <w:color w:val="000000"/>
+        </w:rPr>
+        <w:t>{"result":{"i":"PL0","pl":[{"PictureWallId":22,"Icon":"","Picture":"26063/1453557104.png","Category":"cat0","FirstName":"Yu","LastName":"Xia ","Title":"","Comment":"","LikeFlagCnt":2,"IsLiked":true},{"PictureWallId":23,"Icon":"","Picture":"26063/1453557105.png","Category":"cat0","FirstName":"Yu","LastName":"Xia ","Title":"","Comment":"","LikeFlagCnt":1,"IsLiked":true},{"PictureWallId":28,"Icon":"","Picture":"26063/1453557105.png","Category":"cat1","FirstName":"Wei","LastName":"Song ","Title":"","Comment":"","LikeFlagCnt":1,"IsLiked":true},{"PictureWallId":24,"Icon":"","Picture":"26063/1453557106.png","Category":"cat0","FirstName":"Yu","LastName":"Xia ","Title":"","Comment":"","LikeFlagCnt":0,"IsLiked":false},{"PictureWallId":25,"Icon":"","Picture":"26063/1453557107.png","Category":"cat0","FirstName":"Yu","LastName":"Xia ","Title":"","Comment":"","LikeFlagCnt":0,"IsLiked":false},{"PictureWallId":26,"Icon":"","Picture":"26063/1453557107.png","Category":"cat0","FirstName":"Yu","LastName":"Xia ","Title":"","Comment":"","LikeFlagCnt":0,"IsLiked":false},{"PictureWallId":27,"Icon":"","Picture":"26063/1453557104.png","Category":"cat0","FirstName":"Robin","LastName":"Meyerhoff","Title":"Office of CEO","Comment":"","LikeFlagCnt":0,"IsLiked":false}],"r":"1"}}</w:t>
       </w:r>
     </w:p>
     <w:p/>
@@ -23900,7 +24299,7 @@
             <w:pPr>
               <w:spacing w:line="0" w:lineRule="atLeast"/>
               <w:rPr>
-                <w:rFonts w:ascii="Arial" w:hAnsi="Arial" w:cs="Times New Roman" w:hint="eastAsia"/>
+                <w:rFonts w:ascii="Arial" w:hAnsi="Arial" w:cs="Times New Roman"/>
                 <w:color w:val="000000"/>
                 <w:sz w:val="22"/>
                 <w:szCs w:val="22"/>
@@ -23945,20 +24344,20 @@
             <w:pPr>
               <w:spacing w:line="0" w:lineRule="atLeast"/>
               <w:rPr>
+                <w:rFonts w:ascii="Arial" w:hAnsi="Arial" w:cs="Times New Roman"/>
+                <w:color w:val="000000"/>
+                <w:sz w:val="22"/>
+                <w:szCs w:val="22"/>
+              </w:rPr>
+            </w:pPr>
+            <w:proofErr w:type="spellStart"/>
+            <w:r>
+              <w:rPr>
                 <w:rFonts w:ascii="Arial" w:hAnsi="Arial" w:cs="Times New Roman" w:hint="eastAsia"/>
                 <w:color w:val="000000"/>
                 <w:sz w:val="22"/>
                 <w:szCs w:val="22"/>
               </w:rPr>
-            </w:pPr>
-            <w:proofErr w:type="spellStart"/>
-            <w:r>
-              <w:rPr>
-                <w:rFonts w:ascii="Arial" w:hAnsi="Arial" w:cs="Times New Roman" w:hint="eastAsia"/>
-                <w:color w:val="000000"/>
-                <w:sz w:val="22"/>
-                <w:szCs w:val="22"/>
-              </w:rPr>
               <w:t>s</w:t>
             </w:r>
             <w:r>
@@ -23981,7 +24380,7 @@
             <w:pPr>
               <w:spacing w:line="0" w:lineRule="atLeast"/>
               <w:rPr>
-                <w:rFonts w:ascii="Arial" w:hAnsi="Arial" w:cs="Times New Roman" w:hint="eastAsia"/>
+                <w:rFonts w:ascii="Arial" w:hAnsi="Arial" w:cs="Times New Roman"/>
                 <w:color w:val="000000"/>
                 <w:sz w:val="22"/>
                 <w:szCs w:val="22"/>
@@ -24566,7 +24965,7 @@
             <w:pPr>
               <w:spacing w:line="0" w:lineRule="atLeast"/>
               <w:rPr>
-                <w:rFonts w:ascii="Arial" w:hAnsi="Arial" w:cs="Times New Roman" w:hint="eastAsia"/>
+                <w:rFonts w:ascii="Arial" w:hAnsi="Arial" w:cs="Times New Roman"/>
                 <w:color w:val="000000"/>
                 <w:sz w:val="22"/>
                 <w:szCs w:val="22"/>
@@ -24591,7 +24990,7 @@
             <w:pPr>
               <w:spacing w:line="0" w:lineRule="atLeast"/>
               <w:rPr>
-                <w:rFonts w:ascii="Arial" w:hAnsi="Arial" w:cs="Times New Roman" w:hint="eastAsia"/>
+                <w:rFonts w:ascii="Arial" w:hAnsi="Arial" w:cs="Times New Roman"/>
                 <w:color w:val="000000"/>
                 <w:sz w:val="22"/>
                 <w:szCs w:val="22"/>
@@ -24703,7 +25102,7 @@
             <w:pPr>
               <w:spacing w:line="0" w:lineRule="atLeast"/>
               <w:rPr>
-                <w:rFonts w:ascii="Arial" w:hAnsi="Arial" w:cs="Times New Roman" w:hint="eastAsia"/>
+                <w:rFonts w:ascii="Arial" w:hAnsi="Arial" w:cs="Times New Roman"/>
                 <w:color w:val="000000"/>
                 <w:sz w:val="22"/>
                 <w:szCs w:val="22"/>
@@ -24728,7 +25127,7 @@
             <w:pPr>
               <w:spacing w:line="0" w:lineRule="atLeast"/>
               <w:rPr>
-                <w:rFonts w:ascii="Arial" w:hAnsi="Arial" w:cs="Times New Roman" w:hint="eastAsia"/>
+                <w:rFonts w:ascii="Arial" w:hAnsi="Arial" w:cs="Times New Roman"/>
                 <w:color w:val="000000"/>
                 <w:sz w:val="22"/>
                 <w:szCs w:val="22"/>
@@ -24899,7 +25298,7 @@
             <w:pPr>
               <w:spacing w:line="0" w:lineRule="atLeast"/>
               <w:rPr>
-                <w:rFonts w:ascii="Arial" w:hAnsi="Arial" w:cs="Times New Roman" w:hint="eastAsia"/>
+                <w:rFonts w:ascii="Arial" w:hAnsi="Arial" w:cs="Times New Roman"/>
                 <w:color w:val="000000"/>
                 <w:sz w:val="22"/>
                 <w:szCs w:val="22"/>
@@ -24924,7 +25323,7 @@
             <w:pPr>
               <w:spacing w:line="0" w:lineRule="atLeast"/>
               <w:rPr>
-                <w:rFonts w:ascii="Arial" w:hAnsi="Arial" w:cs="Times New Roman" w:hint="eastAsia"/>
+                <w:rFonts w:ascii="Arial" w:hAnsi="Arial" w:cs="Times New Roman"/>
                 <w:color w:val="000000"/>
                 <w:sz w:val="22"/>
                 <w:szCs w:val="22"/>
@@ -24976,7 +25375,6 @@
                 <w:sz w:val="22"/>
                 <w:szCs w:val="22"/>
               </w:rPr>
-              <w:lastRenderedPageBreak/>
               <w:t>Icon</w:t>
             </w:r>
           </w:p>
@@ -25025,7 +25423,7 @@
             <w:pPr>
               <w:spacing w:line="0" w:lineRule="atLeast"/>
               <w:rPr>
-                <w:rFonts w:ascii="Arial" w:hAnsi="Arial" w:cs="Times New Roman" w:hint="eastAsia"/>
+                <w:rFonts w:ascii="Arial" w:hAnsi="Arial" w:cs="Times New Roman"/>
                 <w:color w:val="000000"/>
                 <w:sz w:val="22"/>
                 <w:szCs w:val="22"/>
@@ -25050,7 +25448,7 @@
             <w:pPr>
               <w:spacing w:line="0" w:lineRule="atLeast"/>
               <w:rPr>
-                <w:rFonts w:ascii="Arial" w:hAnsi="Arial" w:cs="Times New Roman" w:hint="eastAsia"/>
+                <w:rFonts w:ascii="Arial" w:hAnsi="Arial" w:cs="Times New Roman"/>
                 <w:color w:val="000000"/>
                 <w:sz w:val="22"/>
                 <w:szCs w:val="22"/>
@@ -25347,8 +25745,14 @@
           <w:numId w:val="1"/>
         </w:numPr>
         <w:ind w:firstLineChars="0"/>
+        <w:rPr>
+          <w:color w:val="FF0000"/>
+        </w:rPr>
       </w:pPr>
       <w:r>
+        <w:rPr>
+          <w:color w:val="FF0000"/>
+        </w:rPr>
         <w:t>获得当前用户所有上传过的照片</w:t>
       </w:r>
     </w:p>
@@ -26016,7 +26420,7 @@
             <w:pPr>
               <w:spacing w:line="0" w:lineRule="atLeast"/>
               <w:rPr>
-                <w:rFonts w:ascii="Arial" w:hAnsi="Arial" w:cs="Times New Roman" w:hint="eastAsia"/>
+                <w:rFonts w:ascii="Arial" w:hAnsi="Arial" w:cs="Times New Roman"/>
                 <w:color w:val="000000"/>
                 <w:sz w:val="22"/>
                 <w:szCs w:val="22"/>
@@ -26142,13 +26546,31 @@
             <w:pPr>
               <w:spacing w:line="0" w:lineRule="atLeast"/>
               <w:rPr>
+                <w:rFonts w:ascii="Arial" w:hAnsi="Arial" w:cs="Times New Roman"/>
+                <w:color w:val="000000"/>
+                <w:sz w:val="22"/>
+                <w:szCs w:val="22"/>
+              </w:rPr>
+            </w:pPr>
+            <w:proofErr w:type="spellStart"/>
+            <w:r>
+              <w:rPr>
                 <w:rFonts w:ascii="Arial" w:hAnsi="Arial" w:cs="Times New Roman" w:hint="eastAsia"/>
                 <w:color w:val="000000"/>
                 <w:sz w:val="22"/>
                 <w:szCs w:val="22"/>
               </w:rPr>
-            </w:pPr>
-            <w:proofErr w:type="spellStart"/>
+              <w:t>p</w:t>
+            </w:r>
+            <w:r>
+              <w:rPr>
+                <w:rFonts w:ascii="Arial" w:hAnsi="Arial" w:cs="Times New Roman"/>
+                <w:color w:val="000000"/>
+                <w:sz w:val="22"/>
+                <w:szCs w:val="22"/>
+              </w:rPr>
+              <w:t>’</w:t>
+            </w:r>
             <w:r>
               <w:rPr>
                 <w:rFonts w:ascii="Arial" w:hAnsi="Arial" w:cs="Times New Roman" w:hint="eastAsia"/>
@@ -26156,24 +26578,6 @@
                 <w:sz w:val="22"/>
                 <w:szCs w:val="22"/>
               </w:rPr>
-              <w:t>p</w:t>
-            </w:r>
-            <w:r>
-              <w:rPr>
-                <w:rFonts w:ascii="Arial" w:hAnsi="Arial" w:cs="Times New Roman"/>
-                <w:color w:val="000000"/>
-                <w:sz w:val="22"/>
-                <w:szCs w:val="22"/>
-              </w:rPr>
-              <w:t>’</w:t>
-            </w:r>
-            <w:r>
-              <w:rPr>
-                <w:rFonts w:ascii="Arial" w:hAnsi="Arial" w:cs="Times New Roman" w:hint="eastAsia"/>
-                <w:color w:val="000000"/>
-                <w:sz w:val="22"/>
-                <w:szCs w:val="22"/>
-              </w:rPr>
               <w:t>l</w:t>
             </w:r>
             <w:proofErr w:type="spellEnd"/>
@@ -26187,7 +26591,7 @@
             <w:pPr>
               <w:spacing w:line="0" w:lineRule="atLeast"/>
               <w:rPr>
-                <w:rFonts w:ascii="Arial" w:hAnsi="Arial" w:cs="Times New Roman" w:hint="eastAsia"/>
+                <w:rFonts w:ascii="Arial" w:hAnsi="Arial" w:cs="Times New Roman"/>
                 <w:color w:val="000000"/>
                 <w:sz w:val="22"/>
                 <w:szCs w:val="22"/>
@@ -26232,20 +26636,20 @@
             <w:pPr>
               <w:spacing w:line="0" w:lineRule="atLeast"/>
               <w:rPr>
+                <w:rFonts w:ascii="Arial" w:hAnsi="Arial" w:cs="Times New Roman"/>
+                <w:color w:val="000000"/>
+                <w:sz w:val="22"/>
+                <w:szCs w:val="22"/>
+              </w:rPr>
+            </w:pPr>
+            <w:proofErr w:type="spellStart"/>
+            <w:r>
+              <w:rPr>
                 <w:rFonts w:ascii="Arial" w:hAnsi="Arial" w:cs="Times New Roman" w:hint="eastAsia"/>
                 <w:color w:val="000000"/>
                 <w:sz w:val="22"/>
                 <w:szCs w:val="22"/>
               </w:rPr>
-            </w:pPr>
-            <w:proofErr w:type="spellStart"/>
-            <w:r>
-              <w:rPr>
-                <w:rFonts w:ascii="Arial" w:hAnsi="Arial" w:cs="Times New Roman" w:hint="eastAsia"/>
-                <w:color w:val="000000"/>
-                <w:sz w:val="22"/>
-                <w:szCs w:val="22"/>
-              </w:rPr>
               <w:t>s</w:t>
             </w:r>
             <w:r>
@@ -26268,7 +26672,7 @@
             <w:pPr>
               <w:spacing w:line="0" w:lineRule="atLeast"/>
               <w:rPr>
-                <w:rFonts w:ascii="Arial" w:hAnsi="Arial" w:cs="Times New Roman" w:hint="eastAsia"/>
+                <w:rFonts w:ascii="Arial" w:hAnsi="Arial" w:cs="Times New Roman"/>
                 <w:color w:val="000000"/>
                 <w:sz w:val="22"/>
                 <w:szCs w:val="22"/>
@@ -26341,7 +26745,7 @@
             <w:pPr>
               <w:spacing w:line="0" w:lineRule="atLeast"/>
               <w:rPr>
-                <w:rFonts w:ascii="Arial" w:hAnsi="Arial" w:cs="Times New Roman" w:hint="eastAsia"/>
+                <w:rFonts w:ascii="Arial" w:hAnsi="Arial" w:cs="Times New Roman"/>
                 <w:color w:val="000000"/>
                 <w:sz w:val="22"/>
                 <w:szCs w:val="22"/>
@@ -26460,7 +26864,7 @@
             <w:pPr>
               <w:spacing w:line="0" w:lineRule="atLeast"/>
               <w:rPr>
-                <w:rFonts w:ascii="Arial" w:hAnsi="Arial" w:cs="Times New Roman" w:hint="eastAsia"/>
+                <w:rFonts w:ascii="Arial" w:hAnsi="Arial" w:cs="Times New Roman"/>
                 <w:color w:val="000000"/>
                 <w:sz w:val="22"/>
                 <w:szCs w:val="22"/>
@@ -26535,7 +26939,6 @@
         <w:rPr>
           <w:color w:val="000000"/>
         </w:rPr>
-        <w:lastRenderedPageBreak/>
         <w:t>{"result</w:t>
       </w:r>
       <w:proofErr w:type="gramStart"/>
@@ -26553,43 +26956,11 @@
         <w:t>"i":"PML0","pl":[{"Picture":"3/1453358990.png","Category":"cate 2","Comment":""},{"Picture":"2/1453360754.png","Category":"cate 1","Comment":""},{"Picture":"2/1453358990.png","Category":"cate 2","Comment":""}],"r":"1"}}</w:t>
       </w:r>
     </w:p>
-    <w:p>
-      <w:pPr>
-        <w:rPr>
-          <w:rFonts w:hint="eastAsia"/>
-        </w:rPr>
-      </w:pPr>
-      <w:bookmarkStart w:id="0" w:name="_GoBack"/>
-      <w:bookmarkEnd w:id="0"/>
-    </w:p>
-    <w:p>
-      <w:pPr>
-        <w:rPr>
-          <w:rFonts w:hint="eastAsia"/>
-        </w:rPr>
-      </w:pPr>
-    </w:p>
-    <w:p>
-      <w:pPr>
-        <w:rPr>
-          <w:rFonts w:hint="eastAsia"/>
-        </w:rPr>
-      </w:pPr>
-    </w:p>
-    <w:p>
-      <w:pPr>
-        <w:rPr>
-          <w:rFonts w:hint="eastAsia"/>
-        </w:rPr>
-      </w:pPr>
-    </w:p>
-    <w:p>
-      <w:pPr>
-        <w:rPr>
-          <w:rFonts w:hint="eastAsia"/>
-        </w:rPr>
-      </w:pPr>
-    </w:p>
+    <w:p/>
+    <w:p/>
+    <w:p/>
+    <w:p/>
+    <w:p/>
     <w:p>
       <w:pPr>
         <w:pStyle w:val="a4"/>

--- a/EMC_2015_ANNUAL_PARTY/Server/SAP网络接口.docx
+++ b/EMC_2015_ANNUAL_PARTY/Server/SAP网络接口.docx
@@ -1873,7 +1873,164 @@
                 <w:sz w:val="22"/>
                 <w:szCs w:val="22"/>
               </w:rPr>
-              <w:t>用户信息子标签</w:t>
+              <w:t>子标签，</w:t>
+            </w:r>
+            <w:r>
+              <w:rPr>
+                <w:rFonts w:ascii="Arial" w:hAnsi="Arial" w:cs="Times New Roman" w:hint="eastAsia"/>
+                <w:color w:val="000000"/>
+                <w:sz w:val="22"/>
+                <w:szCs w:val="22"/>
+              </w:rPr>
+              <w:t>当前</w:t>
+            </w:r>
+            <w:r>
+              <w:rPr>
+                <w:rFonts w:ascii="Arial" w:hAnsi="Arial" w:cs="Times New Roman"/>
+                <w:color w:val="000000"/>
+                <w:sz w:val="22"/>
+                <w:szCs w:val="22"/>
+              </w:rPr>
+              <w:t>用户信息</w:t>
+            </w:r>
+          </w:p>
+        </w:tc>
+      </w:tr>
+      <w:tr>
+        <w:trPr>
+          <w:trHeight w:val="338"/>
+        </w:trPr>
+        <w:tc>
+          <w:tcPr>
+            <w:tcW w:w="2943" w:type="dxa"/>
+          </w:tcPr>
+          <w:p>
+            <w:pPr>
+              <w:spacing w:line="0" w:lineRule="atLeast"/>
+              <w:rPr>
+                <w:rFonts w:ascii="Arial" w:hAnsi="Arial" w:cs="Times New Roman"/>
+                <w:color w:val="000000"/>
+                <w:sz w:val="22"/>
+                <w:szCs w:val="22"/>
+              </w:rPr>
+            </w:pPr>
+            <w:r>
+              <w:rPr>
+                <w:rFonts w:ascii="Arial" w:hAnsi="Arial" w:cs="Times New Roman"/>
+                <w:color w:val="000000"/>
+                <w:sz w:val="22"/>
+                <w:szCs w:val="22"/>
+              </w:rPr>
+              <w:t>bar</w:t>
+            </w:r>
+          </w:p>
+        </w:tc>
+        <w:tc>
+          <w:tcPr>
+            <w:tcW w:w="4795" w:type="dxa"/>
+          </w:tcPr>
+          <w:p>
+            <w:pPr>
+              <w:spacing w:line="0" w:lineRule="atLeast"/>
+              <w:rPr>
+                <w:rFonts w:ascii="Arial" w:hAnsi="Arial" w:cs="Times New Roman" w:hint="eastAsia"/>
+                <w:color w:val="000000"/>
+                <w:sz w:val="22"/>
+                <w:szCs w:val="22"/>
+              </w:rPr>
+            </w:pPr>
+            <w:r>
+              <w:rPr>
+                <w:rFonts w:ascii="Arial" w:hAnsi="Arial" w:cs="Times New Roman"/>
+                <w:color w:val="000000"/>
+                <w:sz w:val="22"/>
+                <w:szCs w:val="22"/>
+              </w:rPr>
+              <w:t>子标签，</w:t>
+            </w:r>
+            <w:r>
+              <w:rPr>
+                <w:rFonts w:ascii="Arial" w:hAnsi="Arial" w:cs="Times New Roman" w:hint="eastAsia"/>
+                <w:color w:val="000000"/>
+                <w:sz w:val="22"/>
+                <w:szCs w:val="22"/>
+              </w:rPr>
+              <w:t>记录</w:t>
+            </w:r>
+            <w:r>
+              <w:rPr>
+                <w:rFonts w:ascii="Arial" w:hAnsi="Arial" w:cs="Times New Roman"/>
+                <w:color w:val="000000"/>
+                <w:sz w:val="22"/>
+                <w:szCs w:val="22"/>
+              </w:rPr>
+              <w:t>主界面上的静态图像和功能</w:t>
+            </w:r>
+          </w:p>
+        </w:tc>
+      </w:tr>
+      <w:tr>
+        <w:trPr>
+          <w:trHeight w:val="338"/>
+        </w:trPr>
+        <w:tc>
+          <w:tcPr>
+            <w:tcW w:w="2943" w:type="dxa"/>
+          </w:tcPr>
+          <w:p>
+            <w:pPr>
+              <w:spacing w:line="0" w:lineRule="atLeast"/>
+              <w:rPr>
+                <w:rFonts w:ascii="Arial" w:hAnsi="Arial" w:cs="Times New Roman" w:hint="eastAsia"/>
+                <w:color w:val="000000"/>
+                <w:sz w:val="22"/>
+                <w:szCs w:val="22"/>
+              </w:rPr>
+            </w:pPr>
+            <w:proofErr w:type="spellStart"/>
+            <w:r>
+              <w:rPr>
+                <w:rFonts w:ascii="Arial" w:hAnsi="Arial" w:cs="Times New Roman" w:hint="eastAsia"/>
+                <w:color w:val="000000"/>
+                <w:sz w:val="22"/>
+                <w:szCs w:val="22"/>
+              </w:rPr>
+              <w:t>s</w:t>
+            </w:r>
+            <w:r>
+              <w:rPr>
+                <w:rFonts w:ascii="Arial" w:hAnsi="Arial" w:cs="Times New Roman"/>
+                <w:color w:val="000000"/>
+                <w:sz w:val="22"/>
+                <w:szCs w:val="22"/>
+              </w:rPr>
+              <w:t>time</w:t>
+            </w:r>
+            <w:proofErr w:type="spellEnd"/>
+          </w:p>
+        </w:tc>
+        <w:tc>
+          <w:tcPr>
+            <w:tcW w:w="4795" w:type="dxa"/>
+          </w:tcPr>
+          <w:p>
+            <w:pPr>
+              <w:spacing w:line="0" w:lineRule="atLeast"/>
+              <w:rPr>
+                <w:rFonts w:ascii="Arial" w:hAnsi="Arial" w:cs="Times New Roman" w:hint="eastAsia"/>
+                <w:color w:val="000000"/>
+                <w:sz w:val="22"/>
+                <w:szCs w:val="22"/>
+              </w:rPr>
+            </w:pPr>
+            <w:r>
+              <w:rPr>
+                <w:rFonts w:ascii="Arial" w:hAnsi="Arial" w:cs="Times New Roman"/>
+                <w:color w:val="000000"/>
+                <w:sz w:val="22"/>
+                <w:szCs w:val="22"/>
+              </w:rPr>
+              <w:t>服务器当前时间</w:t>
             </w:r>
           </w:p>
         </w:tc>
@@ -2045,6 +2202,7 @@
                 <w:sz w:val="22"/>
                 <w:szCs w:val="22"/>
               </w:rPr>
+              <w:lastRenderedPageBreak/>
               <w:t>LastName</w:t>
             </w:r>
             <w:proofErr w:type="spellEnd"/>
@@ -2165,7 +2323,6 @@
                 <w:sz w:val="22"/>
                 <w:szCs w:val="22"/>
               </w:rPr>
-              <w:lastRenderedPageBreak/>
               <w:t>Score</w:t>
             </w:r>
           </w:p>
@@ -3540,21 +3697,7 @@
         <w:rPr>
           <w:color w:val="000000"/>
         </w:rPr>
-        <w:t>{"result</w:t>
-      </w:r>
-      <w:proofErr w:type="gramStart"/>
-      <w:r>
-        <w:rPr>
-          <w:color w:val="000000"/>
-        </w:rPr>
-        <w:t>":{</w:t>
-      </w:r>
-      <w:proofErr w:type="gramEnd"/>
-      <w:r>
-        <w:rPr>
-          <w:color w:val="000000"/>
-        </w:rPr>
-        <w:t>"</w:t>
+        <w:t>{"result":{"</w:t>
       </w:r>
       <w:proofErr w:type="spellStart"/>
       <w:r>
@@ -3582,61 +3725,19 @@
         <w:rPr>
           <w:color w:val="000000"/>
         </w:rPr>
-        <w:t xml:space="preserve"> Talk","Track":"S/4HANA","Location":"","StartTime":1454144400,"EndTime":1454148000,"Description":"SAP S/4HANA needs to be seen in the context of the digital economy discussions we are having with our clients and partners.\r\</w:t>
-      </w:r>
-      <w:proofErr w:type="spellStart"/>
-      <w:r>
-        <w:rPr>
-          <w:color w:val="000000"/>
-        </w:rPr>
-        <w:t>nTo</w:t>
-      </w:r>
-      <w:proofErr w:type="spellEnd"/>
-      <w:r>
-        <w:rPr>
-          <w:color w:val="000000"/>
-        </w:rPr>
-        <w:t xml:space="preserve"> make this tangible, we have developed key use cases to explain the value proposition from a business and\r\</w:t>
-      </w:r>
-      <w:proofErr w:type="spellStart"/>
-      <w:r>
-        <w:rPr>
-          <w:color w:val="000000"/>
-        </w:rPr>
-        <w:t>ntechnical</w:t>
-      </w:r>
-      <w:proofErr w:type="spellEnd"/>
-      <w:r>
-        <w:rPr>
-          <w:color w:val="000000"/>
-        </w:rPr>
-        <w:t xml:space="preserve"> value. Join this session and learn where we see the focus, what resonates with clients and how our technica</w:t>
-      </w:r>
-      <w:r>
-        <w:rPr>
-          <w:color w:val="000000"/>
-        </w:rPr>
-        <w:t>l\r\</w:t>
-      </w:r>
-      <w:proofErr w:type="spellStart"/>
-      <w:r>
-        <w:rPr>
-          <w:color w:val="000000"/>
-        </w:rPr>
-        <w:t>nadvantage</w:t>
-      </w:r>
-      <w:proofErr w:type="spellEnd"/>
-      <w:r>
-        <w:rPr>
-          <w:color w:val="000000"/>
-        </w:rPr>
-        <w:t xml:space="preserve"> can play out for </w:t>
-      </w:r>
-      <w:r>
-        <w:rPr>
-          <w:color w:val="000000"/>
-        </w:rPr>
-        <w:t xml:space="preserve">them.","Point":10,"Logo":"","LikeFlag":true,"LikeCnt":2,"CollectionFlag":true},{"SessionId":27692,"Title":"Simple and Fancy: SAP Anywhere </w:t>
+        <w:t xml:space="preserve"> Talk","Track":"S/4HANA","Location":"","StartTime":</w:t>
+      </w:r>
+      <w:r>
+        <w:rPr>
+          <w:color w:val="000000"/>
+        </w:rPr>
+        <w:t xml:space="preserve">1454144400,"EndTime":1454148000 </w:t>
+      </w:r>
+      <w:r>
+        <w:rPr>
+          <w:color w:val="000000"/>
+        </w:rPr>
+        <w:t xml:space="preserve">,"Point":10,"Logo":"","LikeFlag":true,"LikeCnt":2,"CollectionFlag":true},{"SessionId":27692,"Title":"Simple and Fancy: SAP Anywhere </w:t>
       </w:r>
       <w:proofErr w:type="spellStart"/>
       <w:r>
@@ -4041,7 +4142,6 @@
                 <w:sz w:val="22"/>
                 <w:szCs w:val="22"/>
               </w:rPr>
-              <w:lastRenderedPageBreak/>
               <w:t>u</w:t>
             </w:r>
             <w:r>
@@ -4141,6 +4241,7 @@
           <w:sz w:val="22"/>
           <w:szCs w:val="22"/>
         </w:rPr>
+        <w:lastRenderedPageBreak/>
         <w:t>Response:</w:t>
       </w:r>
     </w:p>
@@ -5842,6 +5943,94 @@
                 <w:szCs w:val="22"/>
               </w:rPr>
               <w:t>ID</w:t>
+            </w:r>
+          </w:p>
+        </w:tc>
+      </w:tr>
+      <w:tr>
+        <w:trPr>
+          <w:trHeight w:val="69"/>
+        </w:trPr>
+        <w:tc>
+          <w:tcPr>
+            <w:tcW w:w="2940" w:type="dxa"/>
+            <w:tcBorders>
+              <w:top w:val="single" w:sz="6" w:space="0" w:color="000000"/>
+              <w:left w:val="single" w:sz="6" w:space="0" w:color="000000"/>
+              <w:bottom w:val="single" w:sz="6" w:space="0" w:color="000000"/>
+              <w:right w:val="single" w:sz="6" w:space="0" w:color="000000"/>
+            </w:tcBorders>
+            <w:tcMar>
+              <w:top w:w="105" w:type="dxa"/>
+              <w:left w:w="105" w:type="dxa"/>
+              <w:bottom w:w="105" w:type="dxa"/>
+              <w:right w:w="105" w:type="dxa"/>
+            </w:tcMar>
+          </w:tcPr>
+          <w:p>
+            <w:pPr>
+              <w:spacing w:line="0" w:lineRule="atLeast"/>
+              <w:rPr>
+                <w:rFonts w:ascii="Arial" w:hAnsi="Arial" w:cs="Times New Roman"/>
+                <w:color w:val="000000"/>
+                <w:sz w:val="22"/>
+                <w:szCs w:val="22"/>
+              </w:rPr>
+            </w:pPr>
+            <w:r>
+              <w:rPr>
+                <w:rFonts w:ascii="Arial" w:hAnsi="Arial" w:cs="Times New Roman"/>
+                <w:color w:val="000000"/>
+                <w:sz w:val="22"/>
+                <w:szCs w:val="22"/>
+              </w:rPr>
+              <w:t>v</w:t>
+            </w:r>
+          </w:p>
+        </w:tc>
+        <w:tc>
+          <w:tcPr>
+            <w:tcW w:w="4857" w:type="dxa"/>
+            <w:tcBorders>
+              <w:top w:val="single" w:sz="6" w:space="0" w:color="000000"/>
+              <w:left w:val="single" w:sz="6" w:space="0" w:color="000000"/>
+              <w:bottom w:val="single" w:sz="6" w:space="0" w:color="000000"/>
+              <w:right w:val="single" w:sz="6" w:space="0" w:color="000000"/>
+            </w:tcBorders>
+            <w:tcMar>
+              <w:top w:w="105" w:type="dxa"/>
+              <w:left w:w="105" w:type="dxa"/>
+              <w:bottom w:w="105" w:type="dxa"/>
+              <w:right w:w="105" w:type="dxa"/>
+            </w:tcMar>
+          </w:tcPr>
+          <w:p>
+            <w:pPr>
+              <w:spacing w:line="0" w:lineRule="atLeast"/>
+              <w:rPr>
+                <w:rFonts w:ascii="Arial" w:hAnsi="Arial" w:cs="Times New Roman"/>
+                <w:color w:val="000000"/>
+                <w:sz w:val="22"/>
+                <w:szCs w:val="22"/>
+              </w:rPr>
+            </w:pPr>
+            <w:r>
+              <w:rPr>
+                <w:rFonts w:ascii="Arial" w:hAnsi="Arial" w:cs="Times New Roman"/>
+                <w:color w:val="000000"/>
+                <w:sz w:val="22"/>
+                <w:szCs w:val="22"/>
+              </w:rPr>
+              <w:t>是否收藏该</w:t>
+            </w:r>
+            <w:r>
+              <w:rPr>
+                <w:rFonts w:ascii="Arial" w:hAnsi="Arial" w:cs="Times New Roman"/>
+                <w:color w:val="000000"/>
+                <w:sz w:val="22"/>
+                <w:szCs w:val="22"/>
+              </w:rPr>
+              <w:t>session</w:t>
             </w:r>
           </w:p>
         </w:tc>
@@ -6946,6 +7135,103 @@
           </w:p>
         </w:tc>
       </w:tr>
+      <w:tr>
+        <w:trPr>
+          <w:trHeight w:val="69"/>
+        </w:trPr>
+        <w:tc>
+          <w:tcPr>
+            <w:tcW w:w="2940" w:type="dxa"/>
+            <w:tcBorders>
+              <w:top w:val="single" w:sz="6" w:space="0" w:color="000000"/>
+              <w:left w:val="single" w:sz="6" w:space="0" w:color="000000"/>
+              <w:bottom w:val="single" w:sz="6" w:space="0" w:color="000000"/>
+              <w:right w:val="single" w:sz="6" w:space="0" w:color="000000"/>
+            </w:tcBorders>
+            <w:tcMar>
+              <w:top w:w="105" w:type="dxa"/>
+              <w:left w:w="105" w:type="dxa"/>
+              <w:bottom w:w="105" w:type="dxa"/>
+              <w:right w:w="105" w:type="dxa"/>
+            </w:tcMar>
+          </w:tcPr>
+          <w:p>
+            <w:pPr>
+              <w:spacing w:line="0" w:lineRule="atLeast"/>
+              <w:rPr>
+                <w:rFonts w:ascii="Arial" w:hAnsi="Arial" w:cs="Times New Roman"/>
+                <w:color w:val="000000"/>
+                <w:sz w:val="22"/>
+                <w:szCs w:val="22"/>
+              </w:rPr>
+            </w:pPr>
+            <w:r>
+              <w:rPr>
+                <w:rFonts w:ascii="Arial" w:hAnsi="Arial" w:cs="Times New Roman"/>
+                <w:color w:val="000000"/>
+                <w:sz w:val="22"/>
+                <w:szCs w:val="22"/>
+              </w:rPr>
+              <w:t>v</w:t>
+            </w:r>
+          </w:p>
+        </w:tc>
+        <w:tc>
+          <w:tcPr>
+            <w:tcW w:w="4857" w:type="dxa"/>
+            <w:tcBorders>
+              <w:top w:val="single" w:sz="6" w:space="0" w:color="000000"/>
+              <w:left w:val="single" w:sz="6" w:space="0" w:color="000000"/>
+              <w:bottom w:val="single" w:sz="6" w:space="0" w:color="000000"/>
+              <w:right w:val="single" w:sz="6" w:space="0" w:color="000000"/>
+            </w:tcBorders>
+            <w:tcMar>
+              <w:top w:w="105" w:type="dxa"/>
+              <w:left w:w="105" w:type="dxa"/>
+              <w:bottom w:w="105" w:type="dxa"/>
+              <w:right w:w="105" w:type="dxa"/>
+            </w:tcMar>
+          </w:tcPr>
+          <w:p>
+            <w:pPr>
+              <w:spacing w:line="0" w:lineRule="atLeast"/>
+              <w:rPr>
+                <w:rFonts w:ascii="Arial" w:hAnsi="Arial" w:cs="Times New Roman"/>
+                <w:color w:val="000000"/>
+                <w:sz w:val="22"/>
+                <w:szCs w:val="22"/>
+              </w:rPr>
+            </w:pPr>
+            <w:r>
+              <w:rPr>
+                <w:rFonts w:ascii="Arial" w:hAnsi="Arial" w:cs="Times New Roman"/>
+                <w:color w:val="000000"/>
+                <w:sz w:val="22"/>
+                <w:szCs w:val="22"/>
+              </w:rPr>
+              <w:t>是否对该</w:t>
+            </w:r>
+            <w:r>
+              <w:rPr>
+                <w:rFonts w:ascii="Arial" w:hAnsi="Arial" w:cs="Times New Roman"/>
+                <w:color w:val="000000"/>
+                <w:sz w:val="22"/>
+                <w:szCs w:val="22"/>
+              </w:rPr>
+              <w:t>session</w:t>
+            </w:r>
+            <w:r>
+              <w:rPr>
+                <w:rFonts w:ascii="Arial" w:hAnsi="Arial" w:cs="Times New Roman"/>
+                <w:color w:val="000000"/>
+                <w:sz w:val="22"/>
+                <w:szCs w:val="22"/>
+              </w:rPr>
+              <w:t>点赞</w:t>
+            </w:r>
+          </w:p>
+        </w:tc>
+      </w:tr>
     </w:tbl>
     <w:p>
       <w:pPr>
@@ -8707,6 +8993,7 @@
                 <w:sz w:val="22"/>
                 <w:szCs w:val="22"/>
               </w:rPr>
+              <w:lastRenderedPageBreak/>
               <w:t>Score</w:t>
             </w:r>
           </w:p>
@@ -8762,7 +9049,6 @@
                 <w:sz w:val="22"/>
                 <w:szCs w:val="22"/>
               </w:rPr>
-              <w:lastRenderedPageBreak/>
               <w:t>DemoJamId1</w:t>
             </w:r>
           </w:p>
@@ -9995,6 +10281,7 @@
                 <w:sz w:val="22"/>
                 <w:szCs w:val="22"/>
               </w:rPr>
+              <w:lastRenderedPageBreak/>
               <w:t>f</w:t>
             </w:r>
             <w:r>
@@ -12215,6 +12502,7 @@
                 <w:sz w:val="22"/>
                 <w:szCs w:val="22"/>
               </w:rPr>
+              <w:lastRenderedPageBreak/>
               <w:t>I</w:t>
             </w:r>
           </w:p>
@@ -12427,17 +12715,7 @@
                 <w:sz w:val="22"/>
                 <w:szCs w:val="22"/>
               </w:rPr>
-              <w:t>失</w:t>
-            </w:r>
-            <w:r>
-              <w:rPr>
-                <w:rFonts w:ascii="Arial" w:hAnsi="Arial" w:cs="Times New Roman"/>
-                <w:color w:val="000000"/>
-                <w:sz w:val="22"/>
-                <w:szCs w:val="22"/>
-              </w:rPr>
-              <w:lastRenderedPageBreak/>
-              <w:t>败。</w:t>
+              <w:t>失败。</w:t>
             </w:r>
           </w:p>
         </w:tc>
@@ -16832,6 +17110,7 @@
                 <w:sz w:val="22"/>
                 <w:szCs w:val="22"/>
               </w:rPr>
+              <w:lastRenderedPageBreak/>
               <w:t>Q12</w:t>
             </w:r>
           </w:p>
@@ -16954,7 +17233,6 @@
                 <w:sz w:val="22"/>
                 <w:szCs w:val="22"/>
               </w:rPr>
-              <w:lastRenderedPageBreak/>
               <w:t>Q14</w:t>
             </w:r>
           </w:p>
@@ -19937,6 +20215,7 @@
                 <w:sz w:val="22"/>
                 <w:szCs w:val="22"/>
               </w:rPr>
+              <w:lastRenderedPageBreak/>
               <w:t>u</w:t>
             </w:r>
             <w:r>
@@ -20035,7 +20314,6 @@
                 <w:sz w:val="22"/>
                 <w:szCs w:val="22"/>
               </w:rPr>
-              <w:lastRenderedPageBreak/>
               <w:t>cat</w:t>
             </w:r>
           </w:p>
@@ -21574,16 +21852,7 @@
                 <w:sz w:val="22"/>
                 <w:szCs w:val="22"/>
               </w:rPr>
-              <w:t>成功删除</w:t>
-            </w:r>
-            <w:r>
-              <w:rPr>
-                <w:rFonts w:ascii="Arial" w:hAnsi="Arial" w:cs="Times New Roman"/>
-                <w:color w:val="000000"/>
-                <w:sz w:val="22"/>
-                <w:szCs w:val="22"/>
-              </w:rPr>
-              <w:t>图像</w:t>
+              <w:t>成功删除图像</w:t>
             </w:r>
             <w:r>
               <w:rPr>
@@ -21697,7 +21966,7 @@
         <w:autoSpaceDN w:val="0"/>
         <w:adjustRightInd w:val="0"/>
         <w:rPr>
-          <w:rFonts w:ascii="Courier New" w:hAnsi="Courier New" w:cs="Courier New"/>
+          <w:rFonts w:ascii="Courier New" w:hAnsi="Courier New" w:cs="Courier New" w:hint="eastAsia"/>
           <w:color w:val="000000"/>
           <w:sz w:val="20"/>
           <w:szCs w:val="20"/>
@@ -21731,6 +22000,1082 @@
           <w:szCs w:val="20"/>
         </w:rPr>
         <w:t>"i":"PS</w:t>
+      </w:r>
+      <w:r>
+        <w:rPr>
+          <w:rFonts w:ascii="Courier New" w:hAnsi="Courier New" w:cs="Courier New"/>
+          <w:color w:val="000000"/>
+          <w:sz w:val="20"/>
+          <w:szCs w:val="20"/>
+        </w:rPr>
+        <w:t>0","r":"1"}}</w:t>
+      </w:r>
+    </w:p>
+    <w:p>
+      <w:pPr>
+        <w:rPr>
+          <w:rFonts w:hint="eastAsia"/>
+          <w:color w:val="FF0000"/>
+        </w:rPr>
+      </w:pPr>
+    </w:p>
+    <w:p>
+      <w:pPr>
+        <w:rPr>
+          <w:rFonts w:hint="eastAsia"/>
+          <w:color w:val="FF0000"/>
+        </w:rPr>
+      </w:pPr>
+    </w:p>
+    <w:p>
+      <w:pPr>
+        <w:rPr>
+          <w:rFonts w:hint="eastAsia"/>
+          <w:color w:val="FF0000"/>
+        </w:rPr>
+      </w:pPr>
+    </w:p>
+    <w:p>
+      <w:pPr>
+        <w:pStyle w:val="a4"/>
+        <w:numPr>
+          <w:ilvl w:val="0"/>
+          <w:numId w:val="1"/>
+        </w:numPr>
+        <w:ind w:firstLineChars="0"/>
+        <w:rPr>
+          <w:color w:val="FF0000"/>
+        </w:rPr>
+      </w:pPr>
+      <w:r>
+        <w:rPr>
+          <w:color w:val="FF0000"/>
+        </w:rPr>
+        <w:t>照片墙点赞</w:t>
+      </w:r>
+    </w:p>
+    <w:p>
+      <w:pPr>
+        <w:rPr>
+          <w:rFonts w:ascii="Times" w:hAnsi="Times" w:cs="Times New Roman"/>
+          <w:sz w:val="20"/>
+          <w:szCs w:val="20"/>
+        </w:rPr>
+      </w:pPr>
+      <w:r>
+        <w:rPr>
+          <w:rFonts w:ascii="Arial" w:hAnsi="Arial" w:cs="Times New Roman"/>
+          <w:color w:val="000000"/>
+          <w:sz w:val="22"/>
+          <w:szCs w:val="22"/>
+        </w:rPr>
+        <w:t>Request:</w:t>
+      </w:r>
+    </w:p>
+    <w:tbl>
+      <w:tblPr>
+        <w:tblW w:w="7797" w:type="dxa"/>
+        <w:tblCellMar>
+          <w:top w:w="15" w:type="dxa"/>
+          <w:left w:w="15" w:type="dxa"/>
+          <w:bottom w:w="15" w:type="dxa"/>
+          <w:right w:w="15" w:type="dxa"/>
+        </w:tblCellMar>
+        <w:tblLook w:val="04A0" w:firstRow="1" w:lastRow="0" w:firstColumn="1" w:lastColumn="0" w:noHBand="0" w:noVBand="1"/>
+      </w:tblPr>
+      <w:tblGrid>
+        <w:gridCol w:w="2940"/>
+        <w:gridCol w:w="4857"/>
+      </w:tblGrid>
+      <w:tr>
+        <w:trPr>
+          <w:trHeight w:val="58"/>
+        </w:trPr>
+        <w:tc>
+          <w:tcPr>
+            <w:tcW w:w="2940" w:type="dxa"/>
+            <w:tcBorders>
+              <w:top w:val="single" w:sz="6" w:space="0" w:color="000000"/>
+              <w:left w:val="single" w:sz="6" w:space="0" w:color="000000"/>
+              <w:bottom w:val="single" w:sz="6" w:space="0" w:color="000000"/>
+              <w:right w:val="single" w:sz="6" w:space="0" w:color="000000"/>
+            </w:tcBorders>
+            <w:tcMar>
+              <w:top w:w="105" w:type="dxa"/>
+              <w:left w:w="105" w:type="dxa"/>
+              <w:bottom w:w="105" w:type="dxa"/>
+              <w:right w:w="105" w:type="dxa"/>
+            </w:tcMar>
+            <w:hideMark/>
+          </w:tcPr>
+          <w:p>
+            <w:pPr>
+              <w:spacing w:line="0" w:lineRule="atLeast"/>
+              <w:rPr>
+                <w:rFonts w:ascii="Times" w:hAnsi="Times" w:cs="Times New Roman"/>
+                <w:sz w:val="20"/>
+                <w:szCs w:val="20"/>
+              </w:rPr>
+            </w:pPr>
+            <w:r>
+              <w:rPr>
+                <w:rFonts w:ascii="Arial" w:hAnsi="Arial" w:cs="Times New Roman"/>
+                <w:b/>
+                <w:bCs/>
+                <w:color w:val="000000"/>
+                <w:sz w:val="22"/>
+                <w:szCs w:val="22"/>
+              </w:rPr>
+              <w:t>Attribute</w:t>
+            </w:r>
+          </w:p>
+        </w:tc>
+        <w:tc>
+          <w:tcPr>
+            <w:tcW w:w="4857" w:type="dxa"/>
+            <w:tcBorders>
+              <w:top w:val="single" w:sz="6" w:space="0" w:color="000000"/>
+              <w:left w:val="single" w:sz="6" w:space="0" w:color="000000"/>
+              <w:bottom w:val="single" w:sz="6" w:space="0" w:color="000000"/>
+              <w:right w:val="single" w:sz="6" w:space="0" w:color="000000"/>
+            </w:tcBorders>
+            <w:tcMar>
+              <w:top w:w="105" w:type="dxa"/>
+              <w:left w:w="105" w:type="dxa"/>
+              <w:bottom w:w="105" w:type="dxa"/>
+              <w:right w:w="105" w:type="dxa"/>
+            </w:tcMar>
+            <w:hideMark/>
+          </w:tcPr>
+          <w:p>
+            <w:pPr>
+              <w:spacing w:line="0" w:lineRule="atLeast"/>
+              <w:rPr>
+                <w:rFonts w:ascii="Times" w:hAnsi="Times" w:cs="Times New Roman"/>
+                <w:sz w:val="20"/>
+                <w:szCs w:val="20"/>
+              </w:rPr>
+            </w:pPr>
+            <w:r>
+              <w:rPr>
+                <w:rFonts w:ascii="Arial" w:hAnsi="Arial" w:cs="Times New Roman"/>
+                <w:b/>
+                <w:bCs/>
+                <w:color w:val="000000"/>
+                <w:sz w:val="22"/>
+                <w:szCs w:val="22"/>
+              </w:rPr>
+              <w:t>Description</w:t>
+            </w:r>
+          </w:p>
+        </w:tc>
+      </w:tr>
+      <w:tr>
+        <w:trPr>
+          <w:trHeight w:val="69"/>
+        </w:trPr>
+        <w:tc>
+          <w:tcPr>
+            <w:tcW w:w="2940" w:type="dxa"/>
+            <w:tcBorders>
+              <w:top w:val="single" w:sz="6" w:space="0" w:color="000000"/>
+              <w:left w:val="single" w:sz="6" w:space="0" w:color="000000"/>
+              <w:bottom w:val="single" w:sz="6" w:space="0" w:color="000000"/>
+              <w:right w:val="single" w:sz="6" w:space="0" w:color="000000"/>
+            </w:tcBorders>
+            <w:tcMar>
+              <w:top w:w="105" w:type="dxa"/>
+              <w:left w:w="105" w:type="dxa"/>
+              <w:bottom w:w="105" w:type="dxa"/>
+              <w:right w:w="105" w:type="dxa"/>
+            </w:tcMar>
+            <w:hideMark/>
+          </w:tcPr>
+          <w:p>
+            <w:pPr>
+              <w:spacing w:line="0" w:lineRule="atLeast"/>
+              <w:rPr>
+                <w:rFonts w:ascii="Times" w:hAnsi="Times" w:cs="Times New Roman"/>
+                <w:sz w:val="20"/>
+                <w:szCs w:val="20"/>
+              </w:rPr>
+            </w:pPr>
+            <w:r>
+              <w:rPr>
+                <w:rFonts w:ascii="Arial" w:hAnsi="Arial" w:cs="Times New Roman"/>
+                <w:color w:val="000000"/>
+                <w:sz w:val="22"/>
+                <w:szCs w:val="22"/>
+              </w:rPr>
+              <w:t>t</w:t>
+            </w:r>
+            <w:r>
+              <w:rPr>
+                <w:rFonts w:ascii="Arial" w:hAnsi="Arial" w:cs="Times New Roman"/>
+                <w:color w:val="000000"/>
+                <w:sz w:val="22"/>
+                <w:szCs w:val="22"/>
+              </w:rPr>
+              <w:t>ag</w:t>
+            </w:r>
+          </w:p>
+        </w:tc>
+        <w:tc>
+          <w:tcPr>
+            <w:tcW w:w="4857" w:type="dxa"/>
+            <w:tcBorders>
+              <w:top w:val="single" w:sz="6" w:space="0" w:color="000000"/>
+              <w:left w:val="single" w:sz="6" w:space="0" w:color="000000"/>
+              <w:bottom w:val="single" w:sz="6" w:space="0" w:color="000000"/>
+              <w:right w:val="single" w:sz="6" w:space="0" w:color="000000"/>
+            </w:tcBorders>
+            <w:tcMar>
+              <w:top w:w="105" w:type="dxa"/>
+              <w:left w:w="105" w:type="dxa"/>
+              <w:bottom w:w="105" w:type="dxa"/>
+              <w:right w:w="105" w:type="dxa"/>
+            </w:tcMar>
+            <w:hideMark/>
+          </w:tcPr>
+          <w:p>
+            <w:pPr>
+              <w:spacing w:line="0" w:lineRule="atLeast"/>
+              <w:rPr>
+                <w:rFonts w:ascii="Times" w:hAnsi="Times" w:cs="Times New Roman"/>
+                <w:sz w:val="20"/>
+                <w:szCs w:val="20"/>
+              </w:rPr>
+            </w:pPr>
+            <w:r>
+              <w:rPr>
+                <w:rFonts w:ascii="Arial" w:hAnsi="Arial" w:cs="Times New Roman"/>
+                <w:color w:val="000000"/>
+                <w:sz w:val="22"/>
+                <w:szCs w:val="22"/>
+              </w:rPr>
+              <w:t>API</w:t>
+            </w:r>
+            <w:r>
+              <w:rPr>
+                <w:rFonts w:ascii="Arial" w:hAnsi="Arial" w:cs="Times New Roman" w:hint="eastAsia"/>
+                <w:color w:val="000000"/>
+                <w:sz w:val="22"/>
+                <w:szCs w:val="22"/>
+              </w:rPr>
+              <w:t>标签</w:t>
+            </w:r>
+            <w:r>
+              <w:rPr>
+                <w:rFonts w:ascii="Arial" w:hAnsi="Arial" w:cs="Times New Roman"/>
+                <w:color w:val="000000"/>
+                <w:sz w:val="22"/>
+                <w:szCs w:val="22"/>
+              </w:rPr>
+              <w:t>：</w:t>
+            </w:r>
+            <w:r>
+              <w:rPr>
+                <w:rFonts w:ascii="Arial" w:hAnsi="Arial" w:cs="Times New Roman" w:hint="eastAsia"/>
+                <w:color w:val="000000"/>
+                <w:sz w:val="22"/>
+                <w:szCs w:val="22"/>
+              </w:rPr>
+              <w:t>PV</w:t>
+            </w:r>
+            <w:r>
+              <w:rPr>
+                <w:rFonts w:ascii="Arial" w:hAnsi="Arial" w:cs="Times New Roman"/>
+                <w:color w:val="000000"/>
+                <w:sz w:val="22"/>
+                <w:szCs w:val="22"/>
+              </w:rPr>
+              <w:t>0</w:t>
+            </w:r>
+          </w:p>
+        </w:tc>
+      </w:tr>
+      <w:tr>
+        <w:trPr>
+          <w:trHeight w:val="69"/>
+        </w:trPr>
+        <w:tc>
+          <w:tcPr>
+            <w:tcW w:w="2940" w:type="dxa"/>
+            <w:tcBorders>
+              <w:top w:val="single" w:sz="6" w:space="0" w:color="000000"/>
+              <w:left w:val="single" w:sz="6" w:space="0" w:color="000000"/>
+              <w:bottom w:val="single" w:sz="6" w:space="0" w:color="000000"/>
+              <w:right w:val="single" w:sz="6" w:space="0" w:color="000000"/>
+            </w:tcBorders>
+            <w:tcMar>
+              <w:top w:w="105" w:type="dxa"/>
+              <w:left w:w="105" w:type="dxa"/>
+              <w:bottom w:w="105" w:type="dxa"/>
+              <w:right w:w="105" w:type="dxa"/>
+            </w:tcMar>
+          </w:tcPr>
+          <w:p>
+            <w:pPr>
+              <w:spacing w:line="0" w:lineRule="atLeast"/>
+              <w:rPr>
+                <w:rFonts w:ascii="Arial" w:hAnsi="Arial" w:cs="Times New Roman"/>
+                <w:color w:val="000000"/>
+                <w:sz w:val="22"/>
+                <w:szCs w:val="22"/>
+              </w:rPr>
+            </w:pPr>
+            <w:proofErr w:type="spellStart"/>
+            <w:r>
+              <w:rPr>
+                <w:rFonts w:ascii="Arial" w:hAnsi="Arial" w:cs="Times New Roman" w:hint="eastAsia"/>
+                <w:color w:val="000000"/>
+                <w:sz w:val="22"/>
+                <w:szCs w:val="22"/>
+              </w:rPr>
+              <w:t>u</w:t>
+            </w:r>
+            <w:r>
+              <w:rPr>
+                <w:rFonts w:ascii="Arial" w:hAnsi="Arial" w:cs="Times New Roman"/>
+                <w:color w:val="000000"/>
+                <w:sz w:val="22"/>
+                <w:szCs w:val="22"/>
+              </w:rPr>
+              <w:t>id</w:t>
+            </w:r>
+            <w:proofErr w:type="spellEnd"/>
+          </w:p>
+        </w:tc>
+        <w:tc>
+          <w:tcPr>
+            <w:tcW w:w="4857" w:type="dxa"/>
+            <w:tcBorders>
+              <w:top w:val="single" w:sz="6" w:space="0" w:color="000000"/>
+              <w:left w:val="single" w:sz="6" w:space="0" w:color="000000"/>
+              <w:bottom w:val="single" w:sz="6" w:space="0" w:color="000000"/>
+              <w:right w:val="single" w:sz="6" w:space="0" w:color="000000"/>
+            </w:tcBorders>
+            <w:tcMar>
+              <w:top w:w="105" w:type="dxa"/>
+              <w:left w:w="105" w:type="dxa"/>
+              <w:bottom w:w="105" w:type="dxa"/>
+              <w:right w:w="105" w:type="dxa"/>
+            </w:tcMar>
+          </w:tcPr>
+          <w:p>
+            <w:pPr>
+              <w:spacing w:line="0" w:lineRule="atLeast"/>
+              <w:rPr>
+                <w:rFonts w:ascii="Arial" w:hAnsi="Arial" w:cs="Times New Roman"/>
+                <w:color w:val="000000"/>
+                <w:sz w:val="22"/>
+                <w:szCs w:val="22"/>
+              </w:rPr>
+            </w:pPr>
+            <w:r>
+              <w:rPr>
+                <w:rFonts w:ascii="Arial" w:hAnsi="Arial" w:cs="Times New Roman"/>
+                <w:color w:val="000000"/>
+                <w:sz w:val="22"/>
+                <w:szCs w:val="22"/>
+              </w:rPr>
+              <w:t>用户的唯一标识符</w:t>
+            </w:r>
+            <w:r>
+              <w:rPr>
+                <w:rFonts w:ascii="Arial" w:hAnsi="Arial" w:cs="Times New Roman"/>
+                <w:color w:val="000000"/>
+                <w:sz w:val="22"/>
+                <w:szCs w:val="22"/>
+              </w:rPr>
+              <w:t>ID</w:t>
+            </w:r>
+          </w:p>
+        </w:tc>
+      </w:tr>
+      <w:tr>
+        <w:trPr>
+          <w:trHeight w:val="69"/>
+        </w:trPr>
+        <w:tc>
+          <w:tcPr>
+            <w:tcW w:w="2940" w:type="dxa"/>
+            <w:tcBorders>
+              <w:top w:val="single" w:sz="6" w:space="0" w:color="000000"/>
+              <w:left w:val="single" w:sz="6" w:space="0" w:color="000000"/>
+              <w:bottom w:val="single" w:sz="6" w:space="0" w:color="000000"/>
+              <w:right w:val="single" w:sz="6" w:space="0" w:color="000000"/>
+            </w:tcBorders>
+            <w:tcMar>
+              <w:top w:w="105" w:type="dxa"/>
+              <w:left w:w="105" w:type="dxa"/>
+              <w:bottom w:w="105" w:type="dxa"/>
+              <w:right w:w="105" w:type="dxa"/>
+            </w:tcMar>
+          </w:tcPr>
+          <w:p>
+            <w:pPr>
+              <w:spacing w:line="0" w:lineRule="atLeast"/>
+              <w:rPr>
+                <w:rFonts w:ascii="Arial" w:hAnsi="Arial" w:cs="Times New Roman" w:hint="eastAsia"/>
+                <w:color w:val="000000"/>
+                <w:sz w:val="22"/>
+                <w:szCs w:val="22"/>
+              </w:rPr>
+            </w:pPr>
+            <w:proofErr w:type="spellStart"/>
+            <w:r>
+              <w:rPr>
+                <w:rFonts w:ascii="Arial" w:hAnsi="Arial" w:cs="Times New Roman" w:hint="eastAsia"/>
+                <w:color w:val="000000"/>
+                <w:sz w:val="22"/>
+                <w:szCs w:val="22"/>
+              </w:rPr>
+              <w:t>p</w:t>
+            </w:r>
+            <w:r>
+              <w:rPr>
+                <w:rFonts w:ascii="Arial" w:hAnsi="Arial" w:cs="Times New Roman"/>
+                <w:color w:val="000000"/>
+                <w:sz w:val="22"/>
+                <w:szCs w:val="22"/>
+              </w:rPr>
+              <w:t>wid</w:t>
+            </w:r>
+            <w:proofErr w:type="spellEnd"/>
+          </w:p>
+        </w:tc>
+        <w:tc>
+          <w:tcPr>
+            <w:tcW w:w="4857" w:type="dxa"/>
+            <w:tcBorders>
+              <w:top w:val="single" w:sz="6" w:space="0" w:color="000000"/>
+              <w:left w:val="single" w:sz="6" w:space="0" w:color="000000"/>
+              <w:bottom w:val="single" w:sz="6" w:space="0" w:color="000000"/>
+              <w:right w:val="single" w:sz="6" w:space="0" w:color="000000"/>
+            </w:tcBorders>
+            <w:tcMar>
+              <w:top w:w="105" w:type="dxa"/>
+              <w:left w:w="105" w:type="dxa"/>
+              <w:bottom w:w="105" w:type="dxa"/>
+              <w:right w:w="105" w:type="dxa"/>
+            </w:tcMar>
+          </w:tcPr>
+          <w:p>
+            <w:pPr>
+              <w:spacing w:line="0" w:lineRule="atLeast"/>
+              <w:rPr>
+                <w:rFonts w:ascii="Arial" w:hAnsi="Arial" w:cs="Times New Roman" w:hint="eastAsia"/>
+                <w:color w:val="000000"/>
+                <w:sz w:val="22"/>
+                <w:szCs w:val="22"/>
+              </w:rPr>
+            </w:pPr>
+            <w:r>
+              <w:rPr>
+                <w:rFonts w:ascii="Arial" w:hAnsi="Arial" w:cs="Times New Roman"/>
+                <w:color w:val="000000"/>
+                <w:sz w:val="22"/>
+                <w:szCs w:val="22"/>
+              </w:rPr>
+              <w:t>点赞的图像的唯一标识</w:t>
+            </w:r>
+            <w:r>
+              <w:rPr>
+                <w:rFonts w:ascii="Arial" w:hAnsi="Arial" w:cs="Times New Roman"/>
+                <w:color w:val="000000"/>
+                <w:sz w:val="22"/>
+                <w:szCs w:val="22"/>
+              </w:rPr>
+              <w:t>ID</w:t>
+            </w:r>
+          </w:p>
+        </w:tc>
+      </w:tr>
+      <w:tr>
+        <w:trPr>
+          <w:trHeight w:val="69"/>
+        </w:trPr>
+        <w:tc>
+          <w:tcPr>
+            <w:tcW w:w="2940" w:type="dxa"/>
+            <w:tcBorders>
+              <w:top w:val="single" w:sz="6" w:space="0" w:color="000000"/>
+              <w:left w:val="single" w:sz="6" w:space="0" w:color="000000"/>
+              <w:bottom w:val="single" w:sz="6" w:space="0" w:color="000000"/>
+              <w:right w:val="single" w:sz="6" w:space="0" w:color="000000"/>
+            </w:tcBorders>
+            <w:tcMar>
+              <w:top w:w="105" w:type="dxa"/>
+              <w:left w:w="105" w:type="dxa"/>
+              <w:bottom w:w="105" w:type="dxa"/>
+              <w:right w:w="105" w:type="dxa"/>
+            </w:tcMar>
+          </w:tcPr>
+          <w:p>
+            <w:pPr>
+              <w:spacing w:line="0" w:lineRule="atLeast"/>
+              <w:rPr>
+                <w:rFonts w:ascii="Arial" w:hAnsi="Arial" w:cs="Times New Roman"/>
+                <w:color w:val="000000"/>
+                <w:sz w:val="22"/>
+                <w:szCs w:val="22"/>
+              </w:rPr>
+            </w:pPr>
+            <w:r>
+              <w:rPr>
+                <w:rFonts w:ascii="Arial" w:hAnsi="Arial" w:cs="Times New Roman"/>
+                <w:color w:val="000000"/>
+                <w:sz w:val="22"/>
+                <w:szCs w:val="22"/>
+              </w:rPr>
+              <w:lastRenderedPageBreak/>
+              <w:t>v</w:t>
+            </w:r>
+          </w:p>
+        </w:tc>
+        <w:tc>
+          <w:tcPr>
+            <w:tcW w:w="4857" w:type="dxa"/>
+            <w:tcBorders>
+              <w:top w:val="single" w:sz="6" w:space="0" w:color="000000"/>
+              <w:left w:val="single" w:sz="6" w:space="0" w:color="000000"/>
+              <w:bottom w:val="single" w:sz="6" w:space="0" w:color="000000"/>
+              <w:right w:val="single" w:sz="6" w:space="0" w:color="000000"/>
+            </w:tcBorders>
+            <w:tcMar>
+              <w:top w:w="105" w:type="dxa"/>
+              <w:left w:w="105" w:type="dxa"/>
+              <w:bottom w:w="105" w:type="dxa"/>
+              <w:right w:w="105" w:type="dxa"/>
+            </w:tcMar>
+          </w:tcPr>
+          <w:p>
+            <w:pPr>
+              <w:spacing w:line="0" w:lineRule="atLeast"/>
+              <w:rPr>
+                <w:rFonts w:ascii="Arial" w:hAnsi="Arial" w:cs="Times New Roman" w:hint="eastAsia"/>
+                <w:color w:val="000000"/>
+                <w:sz w:val="22"/>
+                <w:szCs w:val="22"/>
+              </w:rPr>
+            </w:pPr>
+            <w:r>
+              <w:rPr>
+                <w:rFonts w:ascii="Arial" w:hAnsi="Arial" w:cs="Times New Roman"/>
+                <w:color w:val="000000"/>
+                <w:sz w:val="22"/>
+                <w:szCs w:val="22"/>
+              </w:rPr>
+              <w:t>是否点赞</w:t>
+            </w:r>
+          </w:p>
+        </w:tc>
+      </w:tr>
+    </w:tbl>
+    <w:p>
+      <w:pPr>
+        <w:rPr>
+          <w:rFonts w:ascii="Arial" w:hAnsi="Arial" w:cs="Times New Roman"/>
+          <w:color w:val="000000"/>
+          <w:sz w:val="22"/>
+          <w:szCs w:val="22"/>
+        </w:rPr>
+      </w:pPr>
+      <w:bookmarkStart w:id="0" w:name="_GoBack"/>
+      <w:bookmarkEnd w:id="0"/>
+    </w:p>
+    <w:p>
+      <w:pPr>
+        <w:rPr>
+          <w:rFonts w:ascii="Arial" w:hAnsi="Arial" w:cs="Times New Roman"/>
+          <w:color w:val="000000"/>
+          <w:sz w:val="22"/>
+          <w:szCs w:val="22"/>
+        </w:rPr>
+      </w:pPr>
+      <w:r>
+        <w:rPr>
+          <w:rFonts w:ascii="Arial" w:hAnsi="Arial" w:cs="Times New Roman"/>
+          <w:color w:val="000000"/>
+          <w:sz w:val="22"/>
+          <w:szCs w:val="22"/>
+        </w:rPr>
+        <w:t>Response:</w:t>
+      </w:r>
+    </w:p>
+    <w:tbl>
+      <w:tblPr>
+        <w:tblStyle w:val="a5"/>
+        <w:tblW w:w="0" w:type="auto"/>
+        <w:tblLook w:val="04A0" w:firstRow="1" w:lastRow="0" w:firstColumn="1" w:lastColumn="0" w:noHBand="0" w:noVBand="1"/>
+      </w:tblPr>
+      <w:tblGrid>
+        <w:gridCol w:w="2943"/>
+        <w:gridCol w:w="4854"/>
+      </w:tblGrid>
+      <w:tr>
+        <w:tc>
+          <w:tcPr>
+            <w:tcW w:w="2943" w:type="dxa"/>
+          </w:tcPr>
+          <w:p>
+            <w:pPr>
+              <w:spacing w:line="0" w:lineRule="atLeast"/>
+              <w:rPr>
+                <w:rFonts w:ascii="Arial" w:hAnsi="Arial" w:cs="Times New Roman"/>
+                <w:b/>
+                <w:bCs/>
+                <w:color w:val="000000"/>
+                <w:sz w:val="22"/>
+                <w:szCs w:val="22"/>
+              </w:rPr>
+            </w:pPr>
+            <w:r>
+              <w:rPr>
+                <w:rFonts w:ascii="Arial" w:hAnsi="Arial" w:cs="Times New Roman" w:hint="eastAsia"/>
+                <w:b/>
+                <w:bCs/>
+                <w:color w:val="000000"/>
+                <w:sz w:val="22"/>
+                <w:szCs w:val="22"/>
+              </w:rPr>
+              <w:t>A</w:t>
+            </w:r>
+            <w:r>
+              <w:rPr>
+                <w:rFonts w:ascii="Arial" w:hAnsi="Arial" w:cs="Times New Roman"/>
+                <w:b/>
+                <w:bCs/>
+                <w:color w:val="000000"/>
+                <w:sz w:val="22"/>
+                <w:szCs w:val="22"/>
+              </w:rPr>
+              <w:t>ttribute</w:t>
+            </w:r>
+          </w:p>
+        </w:tc>
+        <w:tc>
+          <w:tcPr>
+            <w:tcW w:w="4854" w:type="dxa"/>
+          </w:tcPr>
+          <w:p>
+            <w:pPr>
+              <w:spacing w:line="0" w:lineRule="atLeast"/>
+              <w:rPr>
+                <w:rFonts w:ascii="Arial" w:hAnsi="Arial" w:cs="Times New Roman"/>
+                <w:b/>
+                <w:bCs/>
+                <w:color w:val="000000"/>
+                <w:sz w:val="22"/>
+                <w:szCs w:val="22"/>
+              </w:rPr>
+            </w:pPr>
+            <w:r>
+              <w:rPr>
+                <w:rFonts w:ascii="Arial" w:hAnsi="Arial" w:cs="Times New Roman"/>
+                <w:b/>
+                <w:bCs/>
+                <w:color w:val="000000"/>
+                <w:sz w:val="22"/>
+                <w:szCs w:val="22"/>
+              </w:rPr>
+              <w:t>Description</w:t>
+            </w:r>
+          </w:p>
+        </w:tc>
+      </w:tr>
+      <w:tr>
+        <w:tc>
+          <w:tcPr>
+            <w:tcW w:w="2943" w:type="dxa"/>
+          </w:tcPr>
+          <w:p>
+            <w:pPr>
+              <w:spacing w:line="0" w:lineRule="atLeast"/>
+              <w:rPr>
+                <w:rFonts w:ascii="Arial" w:hAnsi="Arial" w:cs="Times New Roman"/>
+                <w:color w:val="000000"/>
+                <w:sz w:val="22"/>
+                <w:szCs w:val="22"/>
+              </w:rPr>
+            </w:pPr>
+            <w:proofErr w:type="spellStart"/>
+            <w:r>
+              <w:rPr>
+                <w:rFonts w:ascii="Arial" w:hAnsi="Arial" w:cs="Times New Roman" w:hint="eastAsia"/>
+                <w:color w:val="000000"/>
+                <w:sz w:val="22"/>
+                <w:szCs w:val="22"/>
+              </w:rPr>
+              <w:t>r</w:t>
+            </w:r>
+            <w:r>
+              <w:rPr>
+                <w:rFonts w:ascii="Arial" w:hAnsi="Arial" w:cs="Times New Roman"/>
+                <w:color w:val="000000"/>
+                <w:sz w:val="22"/>
+                <w:szCs w:val="22"/>
+              </w:rPr>
+              <w:t>esoult</w:t>
+            </w:r>
+            <w:proofErr w:type="spellEnd"/>
+          </w:p>
+        </w:tc>
+        <w:tc>
+          <w:tcPr>
+            <w:tcW w:w="4854" w:type="dxa"/>
+          </w:tcPr>
+          <w:p>
+            <w:pPr>
+              <w:spacing w:line="0" w:lineRule="atLeast"/>
+              <w:rPr>
+                <w:rFonts w:ascii="Arial" w:hAnsi="Arial" w:cs="Times New Roman"/>
+                <w:color w:val="000000"/>
+                <w:sz w:val="22"/>
+                <w:szCs w:val="22"/>
+              </w:rPr>
+            </w:pPr>
+            <w:r>
+              <w:rPr>
+                <w:rFonts w:ascii="Arial" w:hAnsi="Arial" w:cs="Times New Roman"/>
+                <w:color w:val="000000"/>
+                <w:sz w:val="22"/>
+                <w:szCs w:val="22"/>
+              </w:rPr>
+              <w:t>总标签</w:t>
+            </w:r>
+          </w:p>
+        </w:tc>
+      </w:tr>
+      <w:tr>
+        <w:tc>
+          <w:tcPr>
+            <w:tcW w:w="2943" w:type="dxa"/>
+          </w:tcPr>
+          <w:p>
+            <w:pPr>
+              <w:spacing w:line="0" w:lineRule="atLeast"/>
+              <w:rPr>
+                <w:rFonts w:ascii="Arial" w:hAnsi="Arial" w:cs="Times New Roman"/>
+                <w:color w:val="000000"/>
+                <w:sz w:val="22"/>
+                <w:szCs w:val="22"/>
+              </w:rPr>
+            </w:pPr>
+            <w:r>
+              <w:rPr>
+                <w:rFonts w:ascii="Arial" w:hAnsi="Arial" w:cs="Times New Roman"/>
+                <w:color w:val="000000"/>
+                <w:sz w:val="22"/>
+                <w:szCs w:val="22"/>
+              </w:rPr>
+              <w:t>I</w:t>
+            </w:r>
+          </w:p>
+        </w:tc>
+        <w:tc>
+          <w:tcPr>
+            <w:tcW w:w="4854" w:type="dxa"/>
+          </w:tcPr>
+          <w:p>
+            <w:pPr>
+              <w:spacing w:line="0" w:lineRule="atLeast"/>
+              <w:rPr>
+                <w:rFonts w:ascii="Arial" w:hAnsi="Arial" w:cs="Times New Roman"/>
+                <w:color w:val="000000"/>
+                <w:sz w:val="22"/>
+                <w:szCs w:val="22"/>
+              </w:rPr>
+            </w:pPr>
+            <w:r>
+              <w:rPr>
+                <w:rFonts w:ascii="Arial" w:hAnsi="Arial" w:cs="Times New Roman"/>
+                <w:color w:val="000000"/>
+                <w:sz w:val="22"/>
+                <w:szCs w:val="22"/>
+              </w:rPr>
+              <w:t>返回的</w:t>
+            </w:r>
+            <w:r>
+              <w:rPr>
+                <w:rFonts w:ascii="Arial" w:hAnsi="Arial" w:cs="Times New Roman" w:hint="eastAsia"/>
+                <w:color w:val="000000"/>
+                <w:sz w:val="22"/>
+                <w:szCs w:val="22"/>
+              </w:rPr>
+              <w:t>API</w:t>
+            </w:r>
+            <w:r>
+              <w:rPr>
+                <w:rFonts w:ascii="Arial" w:hAnsi="Arial" w:cs="Times New Roman"/>
+                <w:color w:val="000000"/>
+                <w:sz w:val="22"/>
+                <w:szCs w:val="22"/>
+              </w:rPr>
+              <w:t>标签</w:t>
+            </w:r>
+            <w:r>
+              <w:rPr>
+                <w:rFonts w:ascii="Arial" w:hAnsi="Arial" w:cs="Times New Roman"/>
+                <w:color w:val="000000"/>
+                <w:sz w:val="22"/>
+                <w:szCs w:val="22"/>
+              </w:rPr>
+              <w:t>：</w:t>
+            </w:r>
+            <w:r>
+              <w:rPr>
+                <w:rFonts w:ascii="Arial" w:hAnsi="Arial" w:cs="Times New Roman" w:hint="eastAsia"/>
+                <w:color w:val="000000"/>
+                <w:sz w:val="22"/>
+                <w:szCs w:val="22"/>
+              </w:rPr>
+              <w:t>PV</w:t>
+            </w:r>
+            <w:r>
+              <w:rPr>
+                <w:rFonts w:ascii="Arial" w:hAnsi="Arial" w:cs="Times New Roman"/>
+                <w:color w:val="000000"/>
+                <w:sz w:val="22"/>
+                <w:szCs w:val="22"/>
+              </w:rPr>
+              <w:t>0</w:t>
+            </w:r>
+          </w:p>
+        </w:tc>
+      </w:tr>
+      <w:tr>
+        <w:tc>
+          <w:tcPr>
+            <w:tcW w:w="2943" w:type="dxa"/>
+          </w:tcPr>
+          <w:p>
+            <w:pPr>
+              <w:spacing w:line="0" w:lineRule="atLeast"/>
+              <w:rPr>
+                <w:rFonts w:ascii="Arial" w:hAnsi="Arial" w:cs="Times New Roman"/>
+                <w:color w:val="000000"/>
+                <w:sz w:val="22"/>
+                <w:szCs w:val="22"/>
+              </w:rPr>
+            </w:pPr>
+            <w:r>
+              <w:rPr>
+                <w:rFonts w:ascii="Arial" w:hAnsi="Arial" w:cs="Times New Roman" w:hint="eastAsia"/>
+                <w:color w:val="000000"/>
+                <w:sz w:val="22"/>
+                <w:szCs w:val="22"/>
+              </w:rPr>
+              <w:t>r</w:t>
+            </w:r>
+          </w:p>
+        </w:tc>
+        <w:tc>
+          <w:tcPr>
+            <w:tcW w:w="4854" w:type="dxa"/>
+          </w:tcPr>
+          <w:p>
+            <w:pPr>
+              <w:spacing w:line="0" w:lineRule="atLeast"/>
+              <w:rPr>
+                <w:rFonts w:ascii="Arial" w:hAnsi="Arial" w:cs="Times New Roman"/>
+                <w:color w:val="000000"/>
+                <w:sz w:val="22"/>
+                <w:szCs w:val="22"/>
+              </w:rPr>
+            </w:pPr>
+            <w:r>
+              <w:rPr>
+                <w:rFonts w:ascii="Arial" w:hAnsi="Arial" w:cs="Times New Roman"/>
+                <w:color w:val="000000"/>
+                <w:sz w:val="22"/>
+                <w:szCs w:val="22"/>
+              </w:rPr>
+              <w:t>是否</w:t>
+            </w:r>
+            <w:r>
+              <w:rPr>
+                <w:rFonts w:ascii="Arial" w:hAnsi="Arial" w:cs="Times New Roman"/>
+                <w:color w:val="000000"/>
+                <w:sz w:val="22"/>
+                <w:szCs w:val="22"/>
+              </w:rPr>
+              <w:t>成功</w:t>
+            </w:r>
+            <w:r>
+              <w:rPr>
+                <w:rFonts w:ascii="Arial" w:hAnsi="Arial" w:cs="Times New Roman" w:hint="eastAsia"/>
+                <w:color w:val="000000"/>
+                <w:sz w:val="22"/>
+                <w:szCs w:val="22"/>
+              </w:rPr>
+              <w:t>点赞</w:t>
+            </w:r>
+            <w:r>
+              <w:rPr>
+                <w:rFonts w:ascii="Arial" w:hAnsi="Arial" w:cs="Times New Roman"/>
+                <w:color w:val="000000"/>
+                <w:sz w:val="22"/>
+                <w:szCs w:val="22"/>
+              </w:rPr>
+              <w:t>图像</w:t>
+            </w:r>
+            <w:r>
+              <w:rPr>
+                <w:rFonts w:ascii="Arial" w:hAnsi="Arial" w:cs="Times New Roman"/>
+                <w:color w:val="000000"/>
+                <w:sz w:val="22"/>
+                <w:szCs w:val="22"/>
+              </w:rPr>
+              <w:t>，</w:t>
+            </w:r>
+            <w:r>
+              <w:rPr>
+                <w:rFonts w:ascii="Arial" w:hAnsi="Arial" w:cs="Times New Roman"/>
+                <w:color w:val="000000"/>
+                <w:sz w:val="22"/>
+                <w:szCs w:val="22"/>
+              </w:rPr>
+              <w:t>1</w:t>
+            </w:r>
+            <w:r>
+              <w:rPr>
+                <w:rFonts w:ascii="Arial" w:hAnsi="Arial" w:cs="Times New Roman" w:hint="eastAsia"/>
+                <w:color w:val="000000"/>
+                <w:sz w:val="22"/>
+                <w:szCs w:val="22"/>
+              </w:rPr>
+              <w:t>表示</w:t>
+            </w:r>
+            <w:r>
+              <w:rPr>
+                <w:rFonts w:ascii="Arial" w:hAnsi="Arial" w:cs="Times New Roman"/>
+                <w:color w:val="000000"/>
+                <w:sz w:val="22"/>
+                <w:szCs w:val="22"/>
+              </w:rPr>
+              <w:t>成功，</w:t>
+            </w:r>
+            <w:r>
+              <w:rPr>
+                <w:rFonts w:ascii="Arial" w:hAnsi="Arial" w:cs="Times New Roman"/>
+                <w:color w:val="000000"/>
+                <w:sz w:val="22"/>
+                <w:szCs w:val="22"/>
+              </w:rPr>
+              <w:t>0</w:t>
+            </w:r>
+            <w:r>
+              <w:rPr>
+                <w:rFonts w:ascii="Arial" w:hAnsi="Arial" w:cs="Times New Roman" w:hint="eastAsia"/>
+                <w:color w:val="000000"/>
+                <w:sz w:val="22"/>
+                <w:szCs w:val="22"/>
+              </w:rPr>
+              <w:t>表示</w:t>
+            </w:r>
+            <w:r>
+              <w:rPr>
+                <w:rFonts w:ascii="Arial" w:hAnsi="Arial" w:cs="Times New Roman"/>
+                <w:color w:val="000000"/>
+                <w:sz w:val="22"/>
+                <w:szCs w:val="22"/>
+              </w:rPr>
+              <w:t>失败。</w:t>
+            </w:r>
+          </w:p>
+        </w:tc>
+      </w:tr>
+    </w:tbl>
+    <w:p>
+      <w:pPr>
+        <w:spacing w:line="0" w:lineRule="atLeast"/>
+        <w:rPr>
+          <w:rFonts w:ascii="Arial" w:hAnsi="Arial" w:cs="Times New Roman"/>
+          <w:color w:val="000000"/>
+          <w:sz w:val="22"/>
+          <w:szCs w:val="22"/>
+        </w:rPr>
+      </w:pPr>
+    </w:p>
+    <w:p>
+      <w:pPr>
+        <w:rPr>
+          <w:rFonts w:ascii="MS Mincho" w:eastAsia="MS Mincho" w:hAnsi="MS Mincho" w:cs="MS Mincho"/>
+          <w:sz w:val="20"/>
+          <w:szCs w:val="20"/>
+        </w:rPr>
+      </w:pPr>
+      <w:r>
+        <w:rPr>
+          <w:rFonts w:ascii="Times" w:eastAsia="Times New Roman" w:hAnsi="Times" w:cs="Times New Roman" w:hint="eastAsia"/>
+          <w:sz w:val="20"/>
+          <w:szCs w:val="20"/>
+        </w:rPr>
+        <w:t>JSON</w:t>
+      </w:r>
+      <w:r>
+        <w:rPr>
+          <w:rFonts w:ascii="MS Mincho" w:eastAsia="MS Mincho" w:hAnsi="MS Mincho" w:cs="MS Mincho"/>
+          <w:sz w:val="20"/>
+          <w:szCs w:val="20"/>
+        </w:rPr>
+        <w:t>格式：</w:t>
+      </w:r>
+    </w:p>
+    <w:p>
+      <w:pPr>
+        <w:tabs>
+          <w:tab w:val="left" w:pos="529"/>
+        </w:tabs>
+        <w:autoSpaceDE w:val="0"/>
+        <w:autoSpaceDN w:val="0"/>
+        <w:adjustRightInd w:val="0"/>
+        <w:rPr>
+          <w:rFonts w:ascii="Courier New" w:hAnsi="Courier New" w:cs="Courier New"/>
+          <w:color w:val="000000"/>
+          <w:sz w:val="20"/>
+          <w:szCs w:val="20"/>
+        </w:rPr>
+      </w:pPr>
+      <w:r>
+        <w:rPr>
+          <w:rFonts w:ascii="Courier New" w:hAnsi="Courier New" w:cs="Courier New"/>
+          <w:color w:val="000000"/>
+          <w:sz w:val="20"/>
+          <w:szCs w:val="20"/>
+        </w:rPr>
+        <w:t>{"result</w:t>
+      </w:r>
+      <w:proofErr w:type="gramStart"/>
+      <w:r>
+        <w:rPr>
+          <w:rFonts w:ascii="Courier New" w:hAnsi="Courier New" w:cs="Courier New"/>
+          <w:color w:val="000000"/>
+          <w:sz w:val="20"/>
+          <w:szCs w:val="20"/>
+        </w:rPr>
+        <w:t>":{</w:t>
+      </w:r>
+      <w:proofErr w:type="gramEnd"/>
+      <w:r>
+        <w:rPr>
+          <w:rFonts w:ascii="Courier New" w:hAnsi="Courier New" w:cs="Courier New"/>
+          <w:color w:val="000000"/>
+          <w:sz w:val="20"/>
+          <w:szCs w:val="20"/>
+        </w:rPr>
+        <w:t>"i":"P</w:t>
+      </w:r>
+      <w:r>
+        <w:rPr>
+          <w:rFonts w:ascii="Courier New" w:hAnsi="Courier New" w:cs="Courier New" w:hint="eastAsia"/>
+          <w:color w:val="000000"/>
+          <w:sz w:val="20"/>
+          <w:szCs w:val="20"/>
+        </w:rPr>
+        <w:t>V</w:t>
       </w:r>
       <w:r>
         <w:rPr>
@@ -22059,7 +23404,7 @@
             <w:pPr>
               <w:spacing w:line="0" w:lineRule="atLeast"/>
               <w:rPr>
-                <w:rFonts w:ascii="Arial" w:hAnsi="Arial" w:cs="Times New Roman" w:hint="eastAsia"/>
+                <w:rFonts w:ascii="Arial" w:hAnsi="Arial" w:cs="Times New Roman"/>
                 <w:color w:val="000000"/>
                 <w:sz w:val="22"/>
                 <w:szCs w:val="22"/>
@@ -22350,7 +23695,6 @@
                 <w:sz w:val="22"/>
                 <w:szCs w:val="22"/>
               </w:rPr>
-              <w:lastRenderedPageBreak/>
               <w:t>cnt</w:t>
             </w:r>
             <w:proofErr w:type="spellEnd"/>
@@ -22917,7 +24261,7 @@
             <w:pPr>
               <w:spacing w:line="0" w:lineRule="atLeast"/>
               <w:rPr>
-                <w:rFonts w:ascii="Arial" w:hAnsi="Arial" w:cs="Times New Roman" w:hint="eastAsia"/>
+                <w:rFonts w:ascii="Arial" w:hAnsi="Arial" w:cs="Times New Roman"/>
                 <w:color w:val="000000"/>
                 <w:sz w:val="22"/>
                 <w:szCs w:val="22"/>
@@ -23357,7 +24701,7 @@
             <w:pPr>
               <w:spacing w:line="0" w:lineRule="atLeast"/>
               <w:rPr>
-                <w:rFonts w:ascii="Arial" w:hAnsi="Arial" w:cs="Times New Roman" w:hint="eastAsia"/>
+                <w:rFonts w:ascii="Arial" w:hAnsi="Arial" w:cs="Times New Roman"/>
                 <w:color w:val="000000"/>
                 <w:sz w:val="22"/>
                 <w:szCs w:val="22"/>
@@ -23411,7 +24755,7 @@
             <w:pPr>
               <w:spacing w:line="0" w:lineRule="atLeast"/>
               <w:rPr>
-                <w:rFonts w:ascii="Arial" w:hAnsi="Arial" w:cs="Times New Roman" w:hint="eastAsia"/>
+                <w:rFonts w:ascii="Arial" w:hAnsi="Arial" w:cs="Times New Roman"/>
                 <w:color w:val="000000"/>
                 <w:sz w:val="22"/>
                 <w:szCs w:val="22"/>
@@ -23426,8 +24770,6 @@
               </w:rPr>
               <w:t>该用户是否对这张照片点过赞</w:t>
             </w:r>
-            <w:bookmarkStart w:id="0" w:name="_GoBack"/>
-            <w:bookmarkEnd w:id="0"/>
           </w:p>
         </w:tc>
       </w:tr>
@@ -23479,7 +24821,14 @@
         <w:rPr>
           <w:color w:val="000000"/>
         </w:rPr>
-        <w:t>{"result":{"i":"PL0","pl":[{"PictureWallId":22,"Icon":"","Picture":"26063/1453557104.png","Category":"cat0","FirstName":"Yu","LastName":"Xia ","Title":"","Comment":"","LikeFlagCnt":2,"IsLiked":true},{"PictureWallId":23,"Icon":"","Picture":"26063/1453557105.png","Category":"cat0","FirstName":"Yu","LastName":"Xia ","Title":"","Comment":"","LikeFlagCnt":1,"IsLiked":true},{"PictureWallId":28,"Icon":"","Picture":"26063/1453557105.png","Category":"cat1","FirstName":"Wei","LastName":"Song ","Title":"","Comment":"","LikeFlagCnt":1,"IsLiked":true},{"PictureWallId":24,"Icon":"","Picture":"26063/1453557106.png","Category":"cat0","FirstName":"Yu","LastName":"Xia ","Title":"","Comment":"","LikeFlagCnt":0,"IsLiked":false},{"PictureWallId":25,"Icon":"","Picture":"26063/1453557107.png","Category":"cat0","FirstName":"Yu","LastName":"Xia ","Title":"","Comment":"","LikeFlagCnt":0,"IsLiked":false},{"PictureWallId":26,"Icon":"","Picture":"26063/1453557107.png","Category":"cat0","FirstName":"Yu","LastName":"Xia ","Title":"","Comment":"","LikeFlagCnt":0,"IsLiked":false},{"PictureWallId":27,"Icon":"","Picture":"26063/1453557104.png","Category":"cat0","FirstName":"Robin","LastName":"Meyerhoff","Title":"Office of CEO","Comment":"","LikeFlagCnt":0,"IsLiked":false}],"r":"1"}}</w:t>
+        <w:t>{"result":{"i":"PL0","pl":[{"PictureWallId":22,"Icon":"","Picture":"26063/1453557104.png","Category":"cat0","FirstName":"Yu","LastName":"Xia ","Title":"","Comment":"","LikeFlagCnt":2,"IsLiked":true},{"PictureWallId":23,"Icon":"","Picture":"26063/1453557105.png","Category":"cat0"</w:t>
+      </w:r>
+      <w:r>
+        <w:rPr>
+          <w:color w:val="000000"/>
+        </w:rPr>
+        <w:lastRenderedPageBreak/>
+        <w:t>,"FirstName":"Yu","LastName":"Xia ","Title":"","Comment":"","LikeFlagCnt":1,"IsLiked":true},{"PictureWallId":28,"Icon":"","Picture":"26063/1453557105.png","Category":"cat1","FirstName":"Wei","LastName":"Song ","Title":"","Comment":"","LikeFlagCnt":1,"IsLiked":true},{"PictureWallId":24,"Icon":"","Picture":"26063/1453557106.png","Category":"cat0","FirstName":"Yu","LastName":"Xia ","Title":"","Comment":"","LikeFlagCnt":0,"IsLiked":false},{"PictureWallId":25,"Icon":"","Picture":"26063/1453557107.png","Category":"cat0","FirstName":"Yu","LastName":"Xia ","Title":"","Comment":"","LikeFlagCnt":0,"IsLiked":false},{"PictureWallId":26,"Icon":"","Picture":"26063/1453557107.png","Category":"cat0","FirstName":"Yu","LastName":"Xia ","Title":"","Comment":"","LikeFlagCnt":0,"IsLiked":false},{"PictureWallId":27,"Icon":"","Picture":"26063/1453557104.png","Category":"cat0","FirstName":"Robin","LastName":"Meyerhoff","Title":"Office of CEO","Comment":"","LikeFlagCnt":0,"IsLiked":false}],"r":"1"}}</w:t>
       </w:r>
     </w:p>
     <w:p/>
@@ -26953,7 +28302,14 @@
         <w:rPr>
           <w:color w:val="000000"/>
         </w:rPr>
-        <w:t>"i":"PML0","pl":[{"Picture":"3/1453358990.png","Category":"cate 2","Comment":""},{"Picture":"2/1453360754.png","Category":"cate 1","Comment":""},{"Picture":"2/1453358990.png","Category":"cate 2","Comment":""}],"r":"1"}}</w:t>
+        <w:t xml:space="preserve">"i":"PML0","pl":[{"Picture":"3/1453358990.png","Category":"cate 2","Comment":""},{"Picture":"2/1453360754.png","Category":"cate </w:t>
+      </w:r>
+      <w:r>
+        <w:rPr>
+          <w:color w:val="000000"/>
+        </w:rPr>
+        <w:lastRenderedPageBreak/>
+        <w:t>1","Comment":""},{"Picture":"2/1453358990.png","Category":"cate 2","Comment":""}],"r":"1"}}</w:t>
       </w:r>
     </w:p>
     <w:p/>
